--- a/Documento de Requisitos/Documento/Sistema de gerenciamento de tarefas.docx
+++ b/Documento de Requisitos/Documento/Sistema de gerenciamento de tarefas.docx
@@ -671,6 +671,9 @@
             <w:r>
               <w:t>Carlos Alexandre</w:t>
             </w:r>
+            <w:r>
+              <w:t xml:space="preserve"> e Narciso Emanuel</w:t>
+            </w:r>
           </w:p>
         </w:tc>
       </w:tr>
@@ -684,7 +687,10 @@
               <w:jc w:val="both"/>
             </w:pPr>
             <w:r>
-              <w:t>07/12/2024</w:t>
+              <w:t>08</w:t>
+            </w:r>
+            <w:r>
+              <w:t>/12/2024</w:t>
             </w:r>
           </w:p>
         </w:tc>
@@ -710,7 +716,7 @@
               <w:jc w:val="both"/>
             </w:pPr>
             <w:r>
-              <w:t>Narciso Emanuel</w:t>
+              <w:t>Carlos Alexandre e Narciso Emanuel</w:t>
             </w:r>
           </w:p>
         </w:tc>
@@ -725,7 +731,10 @@
               <w:jc w:val="both"/>
             </w:pPr>
             <w:r>
-              <w:t>07/12/2024</w:t>
+              <w:t>09</w:t>
+            </w:r>
+            <w:r>
+              <w:t>/12/2024</w:t>
             </w:r>
           </w:p>
         </w:tc>
@@ -751,7 +760,7 @@
               <w:jc w:val="both"/>
             </w:pPr>
             <w:r>
-              <w:t>Narciso Emanuel</w:t>
+              <w:t>Carlos Alexandre e Narciso Emanuel</w:t>
             </w:r>
           </w:p>
         </w:tc>
@@ -765,9 +774,6 @@
             <w:pPr>
               <w:jc w:val="both"/>
             </w:pPr>
-            <w:r>
-              <w:t>10/12/2024</w:t>
-            </w:r>
           </w:p>
         </w:tc>
         <w:tc>
@@ -791,9 +797,6 @@
             <w:pPr>
               <w:jc w:val="both"/>
             </w:pPr>
-            <w:r>
-              <w:t>Carlos Alexandre</w:t>
-            </w:r>
           </w:p>
         </w:tc>
       </w:tr>
@@ -806,9 +809,6 @@
             <w:pPr>
               <w:jc w:val="both"/>
             </w:pPr>
-            <w:r>
-              <w:t xml:space="preserve">10/12/2024 </w:t>
-            </w:r>
           </w:p>
         </w:tc>
         <w:tc>
@@ -832,9 +832,6 @@
             <w:pPr>
               <w:jc w:val="both"/>
             </w:pPr>
-            <w:r>
-              <w:t>Carlos Alexandre e Narciso Emanuel</w:t>
-            </w:r>
           </w:p>
         </w:tc>
       </w:tr>
@@ -847,24 +844,6 @@
             <w:pPr>
               <w:jc w:val="both"/>
             </w:pPr>
-            <w:r>
-              <w:t>1</w:t>
-            </w:r>
-            <w:r>
-              <w:t>1</w:t>
-            </w:r>
-            <w:r>
-              <w:t>/</w:t>
-            </w:r>
-            <w:r>
-              <w:t>12</w:t>
-            </w:r>
-            <w:r>
-              <w:t>/202</w:t>
-            </w:r>
-            <w:r>
-              <w:t>4</w:t>
-            </w:r>
           </w:p>
         </w:tc>
         <w:tc>
@@ -888,9 +867,6 @@
             <w:pPr>
               <w:jc w:val="both"/>
             </w:pPr>
-            <w:r>
-              <w:t>Narciso Emanuel</w:t>
-            </w:r>
           </w:p>
         </w:tc>
       </w:tr>
@@ -903,9 +879,6 @@
             <w:pPr>
               <w:jc w:val="both"/>
             </w:pPr>
-            <w:r>
-              <w:t>11/12/2024</w:t>
-            </w:r>
           </w:p>
         </w:tc>
         <w:tc>
@@ -932,9 +905,6 @@
                 <w:u w:val="single"/>
               </w:rPr>
             </w:pPr>
-            <w:r>
-              <w:t>Carlos Alexandre e Narciso Emanuel</w:t>
-            </w:r>
           </w:p>
         </w:tc>
       </w:tr>
@@ -1222,14 +1192,73 @@
         <w:rPr>
           <w:b/>
         </w:rPr>
-        <w:lastRenderedPageBreak/>
+        <w:t>RF003 – Gerenciar Categorias</w:t>
+      </w:r>
+    </w:p>
+    <w:p>
+      <w:pPr>
+        <w:rPr>
+          <w:b/>
+        </w:rPr>
+      </w:pPr>
+      <w:r>
+        <w:rPr>
+          <w:b/>
+        </w:rPr>
+        <w:t xml:space="preserve">Descrição: O sistema deverá incluir uma tela que permita a criação, edição e remoção de grupos (categorias) para cada tarefa. </w:t>
+      </w:r>
+    </w:p>
+    <w:p>
+      <w:pPr>
+        <w:rPr>
+          <w:b/>
+        </w:rPr>
+      </w:pPr>
+      <w:r>
+        <w:rPr>
+          <w:b/>
+        </w:rPr>
+        <w:t xml:space="preserve">Prioridade </w:t>
+      </w:r>
+      <w:proofErr w:type="gramStart"/>
+      <w:r>
+        <w:rPr>
+          <w:b/>
+        </w:rPr>
+        <w:t>( x</w:t>
+      </w:r>
+      <w:proofErr w:type="gramEnd"/>
+      <w:r>
+        <w:rPr>
+          <w:b/>
+        </w:rPr>
+        <w:t xml:space="preserve"> ) Essencial ( ) Desejável</w:t>
+      </w:r>
+    </w:p>
+    <w:p>
+      <w:pPr>
+        <w:rPr>
+          <w:b/>
+        </w:rPr>
+      </w:pPr>
+    </w:p>
+    <w:p>
+      <w:pPr>
+        <w:rPr>
+          <w:b/>
+        </w:rPr>
+      </w:pPr>
+      <w:r>
+        <w:rPr>
+          <w:b/>
+        </w:rPr>
         <w:t>RF00</w:t>
       </w:r>
       <w:r>
         <w:rPr>
           <w:b/>
         </w:rPr>
-        <w:t>3</w:t>
+        <w:t>4</w:t>
       </w:r>
       <w:r>
         <w:rPr>
@@ -1310,7 +1339,7 @@
         <w:rPr>
           <w:b/>
         </w:rPr>
-        <w:t>4</w:t>
+        <w:t>5</w:t>
       </w:r>
       <w:r>
         <w:rPr>
@@ -1333,7 +1362,13 @@
         </w:rPr>
       </w:pPr>
       <w:r>
-        <w:t xml:space="preserve">Descrição: </w:t>
+        <w:t>Descr</w:t>
+      </w:r>
+      <w:r>
+        <w:t>i</w:t>
+      </w:r>
+      <w:r>
+        <w:t xml:space="preserve">ção: </w:t>
       </w:r>
       <w:r>
         <w:t xml:space="preserve">O </w:t>
@@ -1343,11 +1378,6 @@
       </w:r>
     </w:p>
     <w:p>
-      <w:pPr>
-        <w:rPr>
-          <w:b/>
-        </w:rPr>
-      </w:pPr>
       <w:r>
         <w:t xml:space="preserve">Prioridade: </w:t>
       </w:r>
@@ -1567,6 +1597,7 @@
         <w:spacing w:before="240" w:after="240"/>
       </w:pPr>
       <w:r>
+        <w:lastRenderedPageBreak/>
         <w:t xml:space="preserve">Prioridade: </w:t>
       </w:r>
       <w:proofErr w:type="gramStart"/>
@@ -1664,7 +1695,6 @@
         <w:rPr>
           <w:b/>
         </w:rPr>
-        <w:lastRenderedPageBreak/>
         <w:t>RNF006 – Padrão de Senha</w:t>
       </w:r>
     </w:p>
@@ -3746,6 +3776,8 @@
         <w:spacing w:line="240" w:lineRule="auto"/>
         <w:rPr>
           <w:b/>
+          <w:sz w:val="24"/>
+          <w:szCs w:val="24"/>
         </w:rPr>
       </w:pPr>
       <w:r>
@@ -3759,29 +3791,43 @@
     </w:p>
     <w:p>
       <w:pPr>
-        <w:jc w:val="center"/>
-      </w:pPr>
-      <w:r>
-        <w:rPr>
+        <w:spacing w:line="240" w:lineRule="auto"/>
+        <w:rPr>
+          <w:b/>
+          <w:sz w:val="24"/>
+          <w:szCs w:val="24"/>
+        </w:rPr>
+      </w:pPr>
+      <w:r>
+        <w:rPr>
+          <w:b/>
           <w:noProof/>
-        </w:rPr>
-        <w:lastRenderedPageBreak/>
+          <w:sz w:val="24"/>
+          <w:szCs w:val="24"/>
+        </w:rPr>
         <w:drawing>
-          <wp:inline distT="114300" distB="114300" distL="114300" distR="114300" wp14:anchorId="563EC279" wp14:editId="40B787B4">
-            <wp:extent cx="6119820" cy="3302000"/>
+          <wp:inline distT="0" distB="0" distL="0" distR="0" wp14:anchorId="5A2BBB76" wp14:editId="08E96CD6">
+            <wp:extent cx="6120130" cy="2824480"/>
             <wp:effectExtent l="0" t="0" r="0" b="0"/>
-            <wp:docPr id="2" name="image8.png"/>
-            <wp:cNvGraphicFramePr/>
+            <wp:docPr id="627683193" name="Imagem 1"/>
+            <wp:cNvGraphicFramePr>
+              <a:graphicFrameLocks xmlns:a="http://schemas.openxmlformats.org/drawingml/2006/main" noChangeAspect="1"/>
+            </wp:cNvGraphicFramePr>
             <a:graphic xmlns:a="http://schemas.openxmlformats.org/drawingml/2006/main">
               <a:graphicData uri="http://schemas.openxmlformats.org/drawingml/2006/picture">
                 <pic:pic xmlns:pic="http://schemas.openxmlformats.org/drawingml/2006/picture">
                   <pic:nvPicPr>
-                    <pic:cNvPr id="0" name="image8.png"/>
-                    <pic:cNvPicPr preferRelativeResize="0"/>
+                    <pic:cNvPr id="627683193" name="Imagem 627683193"/>
+                    <pic:cNvPicPr/>
                   </pic:nvPicPr>
                   <pic:blipFill>
-                    <a:blip r:embed="rId9"/>
-                    <a:srcRect/>
+                    <a:blip r:embed="rId9">
+                      <a:extLst>
+                        <a:ext uri="{28A0092B-C50C-407E-A947-70E740481C1C}">
+                          <a14:useLocalDpi xmlns:a14="http://schemas.microsoft.com/office/drawing/2010/main" val="0"/>
+                        </a:ext>
+                      </a:extLst>
+                    </a:blip>
                     <a:stretch>
                       <a:fillRect/>
                     </a:stretch>
@@ -3789,12 +3835,11 @@
                   <pic:spPr>
                     <a:xfrm>
                       <a:off x="0" y="0"/>
-                      <a:ext cx="6119820" cy="3302000"/>
+                      <a:ext cx="6120130" cy="2824480"/>
                     </a:xfrm>
                     <a:prstGeom prst="rect">
                       <a:avLst/>
                     </a:prstGeom>
-                    <a:ln/>
                   </pic:spPr>
                 </pic:pic>
               </a:graphicData>
@@ -3802,6 +3847,19 @@
           </wp:inline>
         </w:drawing>
       </w:r>
+    </w:p>
+    <w:p>
+      <w:pPr>
+        <w:spacing w:line="240" w:lineRule="auto"/>
+        <w:rPr>
+          <w:b/>
+        </w:rPr>
+      </w:pPr>
+    </w:p>
+    <w:p>
+      <w:pPr>
+        <w:jc w:val="center"/>
+      </w:pPr>
     </w:p>
     <w:p>
       <w:pPr>
@@ -4286,7 +4344,14 @@
                 <w:sz w:val="24"/>
                 <w:szCs w:val="24"/>
               </w:rPr>
-              <w:t>de editar usuário.</w:t>
+              <w:t>o</w:t>
+            </w:r>
+            <w:r>
+              <w:rPr>
+                <w:sz w:val="24"/>
+                <w:szCs w:val="24"/>
+              </w:rPr>
+              <w:t xml:space="preserve"> editar usuário.</w:t>
             </w:r>
           </w:p>
         </w:tc>
@@ -4451,229 +4516,242 @@
           <w:sz w:val="24"/>
           <w:szCs w:val="24"/>
         </w:rPr>
+        <w:t>Fluxo Alternativo:</w:t>
+      </w:r>
+    </w:p>
+    <w:p>
+      <w:pPr>
+        <w:spacing w:line="240" w:lineRule="auto"/>
+        <w:jc w:val="both"/>
+        <w:rPr>
+          <w:b/>
+          <w:sz w:val="24"/>
+          <w:szCs w:val="24"/>
+        </w:rPr>
+      </w:pPr>
+      <w:r>
+        <w:rPr>
+          <w:b/>
+          <w:bCs/>
+          <w:sz w:val="24"/>
+          <w:szCs w:val="24"/>
+        </w:rPr>
+        <w:t>2</w:t>
+      </w:r>
+      <w:r>
+        <w:rPr>
+          <w:b/>
+          <w:bCs/>
+          <w:sz w:val="24"/>
+          <w:szCs w:val="24"/>
+        </w:rPr>
+        <w:t>.</w:t>
+      </w:r>
+      <w:r>
+        <w:rPr>
+          <w:b/>
+          <w:bCs/>
+          <w:sz w:val="24"/>
+          <w:szCs w:val="24"/>
+        </w:rPr>
+        <w:t>1</w:t>
+      </w:r>
+      <w:r>
+        <w:rPr>
+          <w:b/>
+          <w:bCs/>
+          <w:sz w:val="24"/>
+          <w:szCs w:val="24"/>
+        </w:rPr>
+        <w:t xml:space="preserve"> Dados obrigatórios não preenchidos </w:t>
+      </w:r>
+      <w:r>
+        <w:rPr>
+          <w:b/>
+          <w:bCs/>
+          <w:sz w:val="24"/>
+          <w:szCs w:val="24"/>
+        </w:rPr>
+        <w:t>na alteração</w:t>
+      </w:r>
+      <w:r>
+        <w:rPr>
+          <w:b/>
+          <w:bCs/>
+          <w:sz w:val="24"/>
+          <w:szCs w:val="24"/>
+        </w:rPr>
+        <w:t xml:space="preserve"> de </w:t>
+      </w:r>
+      <w:r>
+        <w:rPr>
+          <w:b/>
+          <w:bCs/>
+          <w:sz w:val="24"/>
+          <w:szCs w:val="24"/>
+        </w:rPr>
+        <w:t xml:space="preserve">dados do </w:t>
+      </w:r>
+      <w:r>
+        <w:rPr>
+          <w:b/>
+          <w:bCs/>
+          <w:sz w:val="24"/>
+          <w:szCs w:val="24"/>
+        </w:rPr>
+        <w:t>usuário</w:t>
+      </w:r>
+    </w:p>
+    <w:p>
+      <w:pPr>
+        <w:spacing w:line="240" w:lineRule="auto"/>
+        <w:jc w:val="both"/>
+        <w:rPr>
+          <w:bCs/>
+          <w:sz w:val="24"/>
+          <w:szCs w:val="24"/>
+        </w:rPr>
+      </w:pPr>
+      <w:r>
+        <w:rPr>
+          <w:bCs/>
+          <w:sz w:val="24"/>
+          <w:szCs w:val="24"/>
+        </w:rPr>
+        <w:t>Caso o administrador não informe todos os dados obrigatórios (nome ou senha), o sistema exibirá uma mensagem de erro, indicando quais campos precisam ser preenchidos para concluir o cadastro.</w:t>
+      </w:r>
+    </w:p>
+    <w:p>
+      <w:pPr>
+        <w:spacing w:line="240" w:lineRule="auto"/>
+        <w:jc w:val="both"/>
+        <w:rPr>
+          <w:b/>
+          <w:sz w:val="24"/>
+          <w:szCs w:val="24"/>
+        </w:rPr>
+      </w:pPr>
+      <w:r>
+        <w:rPr>
+          <w:b/>
+          <w:bCs/>
+          <w:sz w:val="24"/>
+          <w:szCs w:val="24"/>
+        </w:rPr>
+        <w:t>2</w:t>
+      </w:r>
+      <w:r>
+        <w:rPr>
+          <w:b/>
+          <w:bCs/>
+          <w:sz w:val="24"/>
+          <w:szCs w:val="24"/>
+        </w:rPr>
+        <w:t>.</w:t>
+      </w:r>
+      <w:r>
+        <w:rPr>
+          <w:b/>
+          <w:bCs/>
+          <w:sz w:val="24"/>
+          <w:szCs w:val="24"/>
+        </w:rPr>
+        <w:t>2</w:t>
+      </w:r>
+      <w:r>
+        <w:rPr>
+          <w:b/>
+          <w:bCs/>
+          <w:sz w:val="24"/>
+          <w:szCs w:val="24"/>
+        </w:rPr>
+        <w:t xml:space="preserve"> Tentativa de uso de senha fraca</w:t>
+      </w:r>
+    </w:p>
+    <w:p>
+      <w:pPr>
+        <w:spacing w:line="240" w:lineRule="auto"/>
+        <w:jc w:val="both"/>
+        <w:rPr>
+          <w:bCs/>
+          <w:sz w:val="24"/>
+          <w:szCs w:val="24"/>
+        </w:rPr>
+      </w:pPr>
+      <w:r>
+        <w:rPr>
+          <w:bCs/>
+          <w:sz w:val="24"/>
+          <w:szCs w:val="24"/>
+        </w:rPr>
+        <w:t>Caso a senha informada no cadastro ou alteração não atenda aos critérios mínimos de segurança (por exemplo, número mínimo de caracteres ou uso de letras, números e caracteres especiais), o sistema solicitará ao administrador que insira uma senha mais forte.</w:t>
+      </w:r>
+    </w:p>
+    <w:p>
+      <w:pPr>
+        <w:spacing w:line="240" w:lineRule="auto"/>
+        <w:jc w:val="both"/>
+        <w:rPr>
+          <w:bCs/>
+          <w:sz w:val="24"/>
+          <w:szCs w:val="24"/>
+        </w:rPr>
+      </w:pPr>
+    </w:p>
+    <w:p>
+      <w:pPr>
+        <w:spacing w:line="240" w:lineRule="auto"/>
+        <w:rPr>
+          <w:b/>
+          <w:sz w:val="24"/>
+          <w:szCs w:val="24"/>
+        </w:rPr>
+      </w:pPr>
+      <w:r>
+        <w:rPr>
+          <w:b/>
+          <w:sz w:val="24"/>
+          <w:szCs w:val="24"/>
+        </w:rPr>
+        <w:t>Protótipo da Tela referente ao Caso de Uso UC003</w:t>
+      </w:r>
+    </w:p>
+    <w:p>
+      <w:pPr>
+        <w:spacing w:line="240" w:lineRule="auto"/>
+        <w:rPr>
+          <w:b/>
+        </w:rPr>
+      </w:pPr>
+      <w:r>
+        <w:rPr>
+          <w:b/>
+          <w:noProof/>
+        </w:rPr>
         <w:lastRenderedPageBreak/>
-        <w:t>Fluxo Alternativo:</w:t>
-      </w:r>
-    </w:p>
-    <w:p>
-      <w:pPr>
-        <w:spacing w:line="240" w:lineRule="auto"/>
-        <w:jc w:val="both"/>
-        <w:rPr>
-          <w:b/>
-          <w:sz w:val="24"/>
-          <w:szCs w:val="24"/>
-        </w:rPr>
-      </w:pPr>
-      <w:r>
-        <w:rPr>
-          <w:b/>
-          <w:bCs/>
-          <w:sz w:val="24"/>
-          <w:szCs w:val="24"/>
-        </w:rPr>
-        <w:t>2</w:t>
-      </w:r>
-      <w:r>
-        <w:rPr>
-          <w:b/>
-          <w:bCs/>
-          <w:sz w:val="24"/>
-          <w:szCs w:val="24"/>
-        </w:rPr>
-        <w:t>.</w:t>
-      </w:r>
-      <w:r>
-        <w:rPr>
-          <w:b/>
-          <w:bCs/>
-          <w:sz w:val="24"/>
-          <w:szCs w:val="24"/>
-        </w:rPr>
-        <w:t>1</w:t>
-      </w:r>
-      <w:r>
-        <w:rPr>
-          <w:b/>
-          <w:bCs/>
-          <w:sz w:val="24"/>
-          <w:szCs w:val="24"/>
-        </w:rPr>
-        <w:t xml:space="preserve"> Dados obrigatórios não preenchidos </w:t>
-      </w:r>
-      <w:r>
-        <w:rPr>
-          <w:b/>
-          <w:bCs/>
-          <w:sz w:val="24"/>
-          <w:szCs w:val="24"/>
-        </w:rPr>
-        <w:t>na alteração</w:t>
-      </w:r>
-      <w:r>
-        <w:rPr>
-          <w:b/>
-          <w:bCs/>
-          <w:sz w:val="24"/>
-          <w:szCs w:val="24"/>
-        </w:rPr>
-        <w:t xml:space="preserve"> de </w:t>
-      </w:r>
-      <w:r>
-        <w:rPr>
-          <w:b/>
-          <w:bCs/>
-          <w:sz w:val="24"/>
-          <w:szCs w:val="24"/>
-        </w:rPr>
-        <w:t xml:space="preserve">dados do </w:t>
-      </w:r>
-      <w:r>
-        <w:rPr>
-          <w:b/>
-          <w:bCs/>
-          <w:sz w:val="24"/>
-          <w:szCs w:val="24"/>
-        </w:rPr>
-        <w:t>usuário</w:t>
-      </w:r>
-    </w:p>
-    <w:p>
-      <w:pPr>
-        <w:spacing w:line="240" w:lineRule="auto"/>
-        <w:jc w:val="both"/>
-        <w:rPr>
-          <w:bCs/>
-          <w:sz w:val="24"/>
-          <w:szCs w:val="24"/>
-        </w:rPr>
-      </w:pPr>
-      <w:r>
-        <w:rPr>
-          <w:bCs/>
-          <w:sz w:val="24"/>
-          <w:szCs w:val="24"/>
-        </w:rPr>
-        <w:t>Caso o administrador não informe todos os dados obrigatórios (nome ou senha), o sistema exibirá uma mensagem de erro, indicando quais campos precisam ser preenchidos para concluir o cadastro.</w:t>
-      </w:r>
-    </w:p>
-    <w:p>
-      <w:pPr>
-        <w:spacing w:line="240" w:lineRule="auto"/>
-        <w:jc w:val="both"/>
-        <w:rPr>
-          <w:b/>
-          <w:sz w:val="24"/>
-          <w:szCs w:val="24"/>
-        </w:rPr>
-      </w:pPr>
-      <w:r>
-        <w:rPr>
-          <w:b/>
-          <w:bCs/>
-          <w:sz w:val="24"/>
-          <w:szCs w:val="24"/>
-        </w:rPr>
-        <w:t>2</w:t>
-      </w:r>
-      <w:r>
-        <w:rPr>
-          <w:b/>
-          <w:bCs/>
-          <w:sz w:val="24"/>
-          <w:szCs w:val="24"/>
-        </w:rPr>
-        <w:t>.</w:t>
-      </w:r>
-      <w:r>
-        <w:rPr>
-          <w:b/>
-          <w:bCs/>
-          <w:sz w:val="24"/>
-          <w:szCs w:val="24"/>
-        </w:rPr>
-        <w:t>2</w:t>
-      </w:r>
-      <w:r>
-        <w:rPr>
-          <w:b/>
-          <w:bCs/>
-          <w:sz w:val="24"/>
-          <w:szCs w:val="24"/>
-        </w:rPr>
-        <w:t xml:space="preserve"> Tentativa de uso de senha fraca</w:t>
-      </w:r>
-    </w:p>
-    <w:p>
-      <w:pPr>
-        <w:spacing w:line="240" w:lineRule="auto"/>
-        <w:jc w:val="both"/>
-        <w:rPr>
-          <w:bCs/>
-          <w:sz w:val="24"/>
-          <w:szCs w:val="24"/>
-        </w:rPr>
-      </w:pPr>
-      <w:r>
-        <w:rPr>
-          <w:bCs/>
-          <w:sz w:val="24"/>
-          <w:szCs w:val="24"/>
-        </w:rPr>
-        <w:t>Caso a senha informada no cadastro ou alteração não atenda aos critérios mínimos de segurança (por exemplo, número mínimo de caracteres ou uso de letras, números e caracteres especiais), o sistema solicitará ao administrador que insira uma senha mais forte.</w:t>
-      </w:r>
-    </w:p>
-    <w:p>
-      <w:pPr>
-        <w:spacing w:line="240" w:lineRule="auto"/>
-        <w:jc w:val="both"/>
-        <w:rPr>
-          <w:bCs/>
-          <w:sz w:val="24"/>
-          <w:szCs w:val="24"/>
-        </w:rPr>
-      </w:pPr>
-    </w:p>
-    <w:p>
-      <w:pPr>
-        <w:spacing w:line="240" w:lineRule="auto"/>
-        <w:rPr>
-          <w:b/>
-        </w:rPr>
-      </w:pPr>
-      <w:r>
-        <w:rPr>
-          <w:b/>
-          <w:sz w:val="24"/>
-          <w:szCs w:val="24"/>
-        </w:rPr>
-        <w:t>Protótipo da Tela referente ao Caso de Uso UC003</w:t>
-      </w:r>
-    </w:p>
-    <w:p>
-      <w:pPr>
-        <w:jc w:val="center"/>
-      </w:pPr>
-      <w:r>
-        <w:rPr>
-          <w:noProof/>
-        </w:rPr>
         <w:drawing>
-          <wp:inline distT="114300" distB="114300" distL="114300" distR="114300" wp14:anchorId="5BDDE5DF" wp14:editId="6AC881E9">
-            <wp:extent cx="6119820" cy="2933700"/>
+          <wp:inline distT="0" distB="0" distL="0" distR="0" wp14:anchorId="572C9D86" wp14:editId="729D3010">
+            <wp:extent cx="6120130" cy="4713605"/>
             <wp:effectExtent l="0" t="0" r="0" b="0"/>
-            <wp:docPr id="1" name="image7.png"/>
-            <wp:cNvGraphicFramePr/>
+            <wp:docPr id="1119962607" name="Imagem 2"/>
+            <wp:cNvGraphicFramePr>
+              <a:graphicFrameLocks xmlns:a="http://schemas.openxmlformats.org/drawingml/2006/main" noChangeAspect="1"/>
+            </wp:cNvGraphicFramePr>
             <a:graphic xmlns:a="http://schemas.openxmlformats.org/drawingml/2006/main">
               <a:graphicData uri="http://schemas.openxmlformats.org/drawingml/2006/picture">
                 <pic:pic xmlns:pic="http://schemas.openxmlformats.org/drawingml/2006/picture">
                   <pic:nvPicPr>
-                    <pic:cNvPr id="0" name="image7.png"/>
-                    <pic:cNvPicPr preferRelativeResize="0"/>
+                    <pic:cNvPr id="1119962607" name="Imagem 1119962607"/>
+                    <pic:cNvPicPr/>
                   </pic:nvPicPr>
                   <pic:blipFill>
-                    <a:blip r:embed="rId10"/>
-                    <a:srcRect/>
+                    <a:blip r:embed="rId10">
+                      <a:extLst>
+                        <a:ext uri="{28A0092B-C50C-407E-A947-70E740481C1C}">
+                          <a14:useLocalDpi xmlns:a14="http://schemas.microsoft.com/office/drawing/2010/main" val="0"/>
+                        </a:ext>
+                      </a:extLst>
+                    </a:blip>
                     <a:stretch>
                       <a:fillRect/>
                     </a:stretch>
@@ -4681,12 +4759,11 @@
                   <pic:spPr>
                     <a:xfrm>
                       <a:off x="0" y="0"/>
-                      <a:ext cx="6119820" cy="2933700"/>
+                      <a:ext cx="6120130" cy="4713605"/>
                     </a:xfrm>
                     <a:prstGeom prst="rect">
                       <a:avLst/>
                     </a:prstGeom>
-                    <a:ln/>
                   </pic:spPr>
                 </pic:pic>
               </a:graphicData>
@@ -4698,7 +4775,7 @@
     <w:p>
       <w:pPr>
         <w:spacing w:line="240" w:lineRule="auto"/>
-        <w:jc w:val="center"/>
+        <w:ind w:left="1440" w:firstLine="720"/>
         <w:rPr>
           <w:sz w:val="24"/>
           <w:szCs w:val="24"/>
@@ -5125,7 +5202,6 @@
                 <w:sz w:val="24"/>
                 <w:szCs w:val="24"/>
               </w:rPr>
-              <w:lastRenderedPageBreak/>
               <w:t>Ações do Ator</w:t>
             </w:r>
           </w:p>
@@ -5204,7 +5280,15 @@
                 <w:sz w:val="24"/>
                 <w:szCs w:val="24"/>
               </w:rPr>
-              <w:t xml:space="preserve"> e digita suas informações.</w:t>
+              <w:t xml:space="preserve"> e digita suas </w:t>
+            </w:r>
+            <w:r>
+              <w:rPr>
+                <w:sz w:val="24"/>
+                <w:szCs w:val="24"/>
+              </w:rPr>
+              <w:lastRenderedPageBreak/>
+              <w:t>informações.</w:t>
             </w:r>
           </w:p>
         </w:tc>
@@ -5622,7 +5706,14 @@
           <w:sz w:val="24"/>
           <w:szCs w:val="24"/>
         </w:rPr>
-        <w:t xml:space="preserve"> Protótipo da Tela de Entrega de Selos</w:t>
+        <w:t xml:space="preserve"> Protótipo da Tela de </w:t>
+      </w:r>
+      <w:r>
+        <w:rPr>
+          <w:sz w:val="24"/>
+          <w:szCs w:val="24"/>
+        </w:rPr>
+        <w:t>Login</w:t>
       </w:r>
     </w:p>
     <w:p>
@@ -5692,8 +5783,31 @@
                 <w:sz w:val="24"/>
                 <w:szCs w:val="24"/>
               </w:rPr>
-              <w:lastRenderedPageBreak/>
-              <w:t>UC005 - Consultar Dados por Selo/Placa</w:t>
+              <w:t xml:space="preserve">UC005 </w:t>
+            </w:r>
+            <w:r>
+              <w:rPr>
+                <w:b/>
+                <w:sz w:val="24"/>
+                <w:szCs w:val="24"/>
+              </w:rPr>
+              <w:t>–</w:t>
+            </w:r>
+            <w:r>
+              <w:rPr>
+                <w:b/>
+                <w:sz w:val="24"/>
+                <w:szCs w:val="24"/>
+              </w:rPr>
+              <w:t xml:space="preserve"> </w:t>
+            </w:r>
+            <w:r>
+              <w:rPr>
+                <w:b/>
+                <w:sz w:val="24"/>
+                <w:szCs w:val="24"/>
+              </w:rPr>
+              <w:t>Gerenciar Tarefas</w:t>
             </w:r>
           </w:p>
         </w:tc>
@@ -5739,7 +5853,14 @@
           <w:sz w:val="24"/>
           <w:szCs w:val="24"/>
         </w:rPr>
-        <w:t>RF005</w:t>
+        <w:t>RF00</w:t>
+      </w:r>
+      <w:r>
+        <w:rPr>
+          <w:sz w:val="24"/>
+          <w:szCs w:val="24"/>
+        </w:rPr>
+        <w:t>2</w:t>
       </w:r>
     </w:p>
     <w:p>
@@ -5757,6 +5878,7 @@
           <w:sz w:val="24"/>
           <w:szCs w:val="24"/>
         </w:rPr>
+        <w:lastRenderedPageBreak/>
         <w:t xml:space="preserve">Ator Principal: </w:t>
       </w:r>
       <w:r>
@@ -5764,7 +5886,7 @@
           <w:sz w:val="24"/>
           <w:szCs w:val="24"/>
         </w:rPr>
-        <w:t>Colaborador da Recepção ou Colaborador da Prefeitura.</w:t>
+        <w:t>Usuário</w:t>
       </w:r>
     </w:p>
     <w:p>
@@ -5791,6 +5913,13 @@
         </w:rPr>
         <w:t xml:space="preserve"> -</w:t>
       </w:r>
+      <w:r>
+        <w:rPr>
+          <w:sz w:val="24"/>
+          <w:szCs w:val="24"/>
+        </w:rPr>
+        <w:t xml:space="preserve"> </w:t>
+      </w:r>
     </w:p>
     <w:p>
       <w:pPr>
@@ -5799,6 +5928,7 @@
         <w:rPr>
           <w:sz w:val="24"/>
           <w:szCs w:val="24"/>
+          <w:u w:val="single"/>
         </w:rPr>
       </w:pPr>
       <w:r>
@@ -5814,23 +5944,49 @@
           <w:sz w:val="24"/>
           <w:szCs w:val="24"/>
         </w:rPr>
-        <w:t xml:space="preserve">Este caso de uso descreve as etapas percorridas por um(a) Colaborador(a) da Recepção </w:t>
-      </w:r>
-      <w:proofErr w:type="gramStart"/>
-      <w:r>
-        <w:rPr>
-          <w:sz w:val="24"/>
-          <w:szCs w:val="24"/>
-        </w:rPr>
-        <w:t>ou  Colaborador</w:t>
-      </w:r>
-      <w:proofErr w:type="gramEnd"/>
-      <w:r>
-        <w:rPr>
-          <w:sz w:val="24"/>
-          <w:szCs w:val="24"/>
-        </w:rPr>
-        <w:t>(a) da Prefeitura para realizar consulta aos dados cadastrados na base de dados do sistema.</w:t>
+        <w:t>Este caso de uso descreve as etapas percorridas por um</w:t>
+      </w:r>
+      <w:r>
+        <w:rPr>
+          <w:sz w:val="24"/>
+          <w:szCs w:val="24"/>
+        </w:rPr>
+        <w:t xml:space="preserve"> Usuário ao entrar no sistema</w:t>
+      </w:r>
+      <w:r>
+        <w:rPr>
+          <w:sz w:val="24"/>
+          <w:szCs w:val="24"/>
+        </w:rPr>
+        <w:t xml:space="preserve"> para </w:t>
+      </w:r>
+      <w:r>
+        <w:rPr>
+          <w:sz w:val="24"/>
+          <w:szCs w:val="24"/>
+        </w:rPr>
+        <w:t>adicionar, editar ou remover tarefas</w:t>
+      </w:r>
+      <w:r>
+        <w:rPr>
+          <w:sz w:val="24"/>
+          <w:szCs w:val="24"/>
+        </w:rPr>
+        <w:t xml:space="preserve"> cadastrad</w:t>
+      </w:r>
+      <w:r>
+        <w:rPr>
+          <w:sz w:val="24"/>
+          <w:szCs w:val="24"/>
+        </w:rPr>
+        <w:t>a</w:t>
+      </w:r>
+      <w:r>
+        <w:rPr>
+          <w:sz w:val="24"/>
+          <w:szCs w:val="24"/>
+        </w:rPr>
+        <w:t>s na base de dados do sistema.</w:t>
       </w:r>
     </w:p>
     <w:p>
@@ -5855,7 +6011,14 @@
           <w:sz w:val="24"/>
           <w:szCs w:val="24"/>
         </w:rPr>
-        <w:t>O (A) Colaborador da Recepção ou Colaborador da Prefeitura deverão estar logados no Sistema de Selos de Estacionamento.</w:t>
+        <w:t>O usuário deve estar logado no sistema</w:t>
+      </w:r>
+      <w:r>
+        <w:rPr>
+          <w:sz w:val="24"/>
+          <w:szCs w:val="24"/>
+        </w:rPr>
+        <w:t xml:space="preserve"> e deve acessar a tela de tarefas.</w:t>
       </w:r>
     </w:p>
     <w:p>
@@ -5880,7 +6043,21 @@
           <w:sz w:val="24"/>
           <w:szCs w:val="24"/>
         </w:rPr>
-        <w:t>Após a execução deste caso de uso teremos todos os dados do condutor e do veículo associados ao selo ou a placa do veículo.</w:t>
+        <w:t xml:space="preserve">O sistema reflete as alterações realizadas no </w:t>
+      </w:r>
+      <w:r>
+        <w:rPr>
+          <w:sz w:val="24"/>
+          <w:szCs w:val="24"/>
+        </w:rPr>
+        <w:t>gerenciador de tarefas atuais do usuário</w:t>
+      </w:r>
+      <w:r>
+        <w:rPr>
+          <w:sz w:val="24"/>
+          <w:szCs w:val="24"/>
+        </w:rPr>
+        <w:t>, caso existam.</w:t>
       </w:r>
     </w:p>
     <w:p>
@@ -6015,7 +6192,21 @@
                 <w:sz w:val="24"/>
                 <w:szCs w:val="24"/>
               </w:rPr>
-              <w:t>1. O usuário, colaborador da Recepção ou colaborador da Prefeitura, acessa a Tela de Consultar Dados por Selo/Placa.</w:t>
+              <w:t xml:space="preserve">1. O usuário, </w:t>
+            </w:r>
+            <w:r>
+              <w:rPr>
+                <w:sz w:val="24"/>
+                <w:szCs w:val="24"/>
+              </w:rPr>
+              <w:t>acessa a tela de gerenciar tarefas do sistema</w:t>
+            </w:r>
+            <w:r>
+              <w:rPr>
+                <w:sz w:val="24"/>
+                <w:szCs w:val="24"/>
+              </w:rPr>
+              <w:t>.</w:t>
             </w:r>
           </w:p>
         </w:tc>
@@ -6096,7 +6287,7 @@
                 <w:sz w:val="24"/>
                 <w:szCs w:val="24"/>
               </w:rPr>
-              <w:t>2. Ao carregar a Tela, o Sistema apresenta dois campos para pesquisa: Selo e Placa do Veículo. O usuário deverá selecionar uma das duas opções.</w:t>
+              <w:t>2. O sistema exibe a tela com as seguintes opções – Adicionar, editar, excluir, filtrar por grupo ou outras características.</w:t>
             </w:r>
           </w:p>
         </w:tc>
@@ -6128,7 +6319,56 @@
                 <w:sz w:val="24"/>
                 <w:szCs w:val="24"/>
               </w:rPr>
-              <w:t xml:space="preserve">3. O usuário deverá, após selecionar sua opção de pesquisa, informar o número do selo ou a placa do veículo e em seguida, clicar em Pesquisar. </w:t>
+              <w:t xml:space="preserve">3. O usuário </w:t>
+            </w:r>
+            <w:r>
+              <w:rPr>
+                <w:sz w:val="24"/>
+                <w:szCs w:val="24"/>
+              </w:rPr>
+              <w:t xml:space="preserve">pode </w:t>
+            </w:r>
+            <w:r>
+              <w:rPr>
+                <w:sz w:val="24"/>
+                <w:szCs w:val="24"/>
+              </w:rPr>
+              <w:t>selecionar</w:t>
+            </w:r>
+            <w:r>
+              <w:rPr>
+                <w:sz w:val="24"/>
+                <w:szCs w:val="24"/>
+              </w:rPr>
+              <w:t xml:space="preserve"> alguma das</w:t>
+            </w:r>
+            <w:r>
+              <w:rPr>
+                <w:sz w:val="24"/>
+                <w:szCs w:val="24"/>
+              </w:rPr>
+              <w:t xml:space="preserve"> opç</w:t>
+            </w:r>
+            <w:r>
+              <w:rPr>
+                <w:sz w:val="24"/>
+                <w:szCs w:val="24"/>
+              </w:rPr>
+              <w:t>ões</w:t>
+            </w:r>
+            <w:r>
+              <w:rPr>
+                <w:sz w:val="24"/>
+                <w:szCs w:val="24"/>
+              </w:rPr>
+              <w:t xml:space="preserve"> </w:t>
+            </w:r>
+            <w:r>
+              <w:rPr>
+                <w:sz w:val="24"/>
+                <w:szCs w:val="24"/>
+              </w:rPr>
+              <w:t>concedidas pelo sistema, além de poder filtrar as tarefas e realizar alterações.</w:t>
             </w:r>
           </w:p>
         </w:tc>
@@ -6206,7 +6446,14 @@
                 <w:sz w:val="24"/>
                 <w:szCs w:val="24"/>
               </w:rPr>
-              <w:t>4. O sistema retorna os dados do Condutor e do Veículo associado ao Selo ou a placa informada. É apresentada também informação sobre a situação do Selo. Nesta tela somente Selos cujo os pedidos foram deferidos são apresentados.</w:t>
+              <w:t xml:space="preserve">4. O sistema </w:t>
+            </w:r>
+            <w:r>
+              <w:rPr>
+                <w:sz w:val="24"/>
+                <w:szCs w:val="24"/>
+              </w:rPr>
+              <w:t>reflete as alterações as imprimindo em uma tabela na própria tela de gerenciar tarefas e envia os dados ao banco de dados.</w:t>
             </w:r>
           </w:p>
         </w:tc>
@@ -6214,44 +6461,6 @@
     </w:tbl>
     <w:p>
       <w:pPr>
-        <w:spacing w:before="240" w:after="60" w:line="240" w:lineRule="auto"/>
-        <w:jc w:val="both"/>
-        <w:rPr>
-          <w:b/>
-          <w:sz w:val="24"/>
-          <w:szCs w:val="24"/>
-        </w:rPr>
-      </w:pPr>
-      <w:r>
-        <w:rPr>
-          <w:b/>
-          <w:sz w:val="24"/>
-          <w:szCs w:val="24"/>
-        </w:rPr>
-        <w:t>Fluxo Alternativo:</w:t>
-      </w:r>
-    </w:p>
-    <w:p>
-      <w:pPr>
-        <w:spacing w:before="240" w:after="60" w:line="240" w:lineRule="auto"/>
-        <w:jc w:val="both"/>
-        <w:rPr>
-          <w:b/>
-          <w:sz w:val="24"/>
-          <w:szCs w:val="24"/>
-        </w:rPr>
-      </w:pPr>
-      <w:r>
-        <w:rPr>
-          <w:b/>
-          <w:sz w:val="24"/>
-          <w:szCs w:val="24"/>
-        </w:rPr>
-        <w:t>4.1 Verificação do retorno dos dados</w:t>
-      </w:r>
-    </w:p>
-    <w:p>
-      <w:pPr>
         <w:spacing w:line="240" w:lineRule="auto"/>
         <w:jc w:val="both"/>
         <w:rPr>
@@ -6259,81 +6468,10 @@
           <w:szCs w:val="24"/>
         </w:rPr>
       </w:pPr>
-      <w:r>
-        <w:rPr>
-          <w:sz w:val="24"/>
-          <w:szCs w:val="24"/>
-        </w:rPr>
-        <w:t>Caso não existam informações sobre o selo ou a placa informada, o sistema deverá informar o usuário através de uma mensagem: “Selo ou Placa não localizados no Sistema.”</w:t>
-      </w:r>
-    </w:p>
-    <w:p>
-      <w:pPr>
-        <w:spacing w:before="240" w:after="60" w:line="240" w:lineRule="auto"/>
-        <w:jc w:val="both"/>
-        <w:rPr>
-          <w:b/>
-          <w:sz w:val="24"/>
-          <w:szCs w:val="24"/>
-        </w:rPr>
-      </w:pPr>
-      <w:r>
-        <w:rPr>
-          <w:b/>
-          <w:sz w:val="24"/>
-          <w:szCs w:val="24"/>
-        </w:rPr>
-        <w:t xml:space="preserve">5.1 Situação do Pedido diferente </w:t>
-      </w:r>
-      <w:proofErr w:type="gramStart"/>
-      <w:r>
-        <w:rPr>
-          <w:b/>
-          <w:sz w:val="24"/>
-          <w:szCs w:val="24"/>
-        </w:rPr>
-        <w:t>de Deferido</w:t>
-      </w:r>
-      <w:proofErr w:type="gramEnd"/>
     </w:p>
     <w:p>
       <w:pPr>
         <w:spacing w:line="240" w:lineRule="auto"/>
-        <w:jc w:val="both"/>
-        <w:rPr>
-          <w:sz w:val="24"/>
-          <w:szCs w:val="24"/>
-        </w:rPr>
-      </w:pPr>
-      <w:r>
-        <w:rPr>
-          <w:sz w:val="24"/>
-          <w:szCs w:val="24"/>
-        </w:rPr>
-        <w:t xml:space="preserve">Caso o Selo não tenha sido gerado em função do pedido estar em análise ou indeferido, a consulta não retorne dados, nem através do Selo ou através da Placa do Veículo. Desta forma o usuário </w:t>
-      </w:r>
-      <w:r>
-        <w:rPr>
-          <w:sz w:val="24"/>
-          <w:szCs w:val="24"/>
-        </w:rPr>
-        <w:lastRenderedPageBreak/>
-        <w:t>deverá receber a informação do sistema através da mensagem: “Consulta não retornou dados. Verifique a situação do pedido deste Condutor.”</w:t>
-      </w:r>
-    </w:p>
-    <w:p>
-      <w:pPr>
-        <w:spacing w:line="240" w:lineRule="auto"/>
-        <w:jc w:val="both"/>
-        <w:rPr>
-          <w:sz w:val="24"/>
-          <w:szCs w:val="24"/>
-        </w:rPr>
-      </w:pPr>
-    </w:p>
-    <w:p>
-      <w:pPr>
-        <w:spacing w:line="240" w:lineRule="auto"/>
         <w:rPr>
           <w:b/>
         </w:rPr>
@@ -6356,21 +6494,28 @@
           <w:noProof/>
         </w:rPr>
         <w:drawing>
-          <wp:inline distT="114300" distB="114300" distL="114300" distR="114300" wp14:anchorId="75D9295F" wp14:editId="271517FA">
-            <wp:extent cx="5915025" cy="2828925"/>
-            <wp:effectExtent l="0" t="0" r="0" b="0"/>
-            <wp:docPr id="4" name="image2.png"/>
-            <wp:cNvGraphicFramePr/>
+          <wp:inline distT="0" distB="0" distL="0" distR="0" wp14:anchorId="68CB2787" wp14:editId="221CF68F">
+            <wp:extent cx="6120130" cy="3066415"/>
+            <wp:effectExtent l="0" t="0" r="0" b="635"/>
+            <wp:docPr id="1993275048" name="Imagem 3"/>
+            <wp:cNvGraphicFramePr>
+              <a:graphicFrameLocks xmlns:a="http://schemas.openxmlformats.org/drawingml/2006/main" noChangeAspect="1"/>
+            </wp:cNvGraphicFramePr>
             <a:graphic xmlns:a="http://schemas.openxmlformats.org/drawingml/2006/main">
               <a:graphicData uri="http://schemas.openxmlformats.org/drawingml/2006/picture">
                 <pic:pic xmlns:pic="http://schemas.openxmlformats.org/drawingml/2006/picture">
                   <pic:nvPicPr>
-                    <pic:cNvPr id="0" name="image2.png"/>
-                    <pic:cNvPicPr preferRelativeResize="0"/>
+                    <pic:cNvPr id="1993275048" name="Imagem 1993275048"/>
+                    <pic:cNvPicPr/>
                   </pic:nvPicPr>
                   <pic:blipFill>
-                    <a:blip r:embed="rId12"/>
-                    <a:srcRect/>
+                    <a:blip r:embed="rId12">
+                      <a:extLst>
+                        <a:ext uri="{28A0092B-C50C-407E-A947-70E740481C1C}">
+                          <a14:useLocalDpi xmlns:a14="http://schemas.microsoft.com/office/drawing/2010/main" val="0"/>
+                        </a:ext>
+                      </a:extLst>
+                    </a:blip>
                     <a:stretch>
                       <a:fillRect/>
                     </a:stretch>
@@ -6378,12 +6523,11 @@
                   <pic:spPr>
                     <a:xfrm>
                       <a:off x="0" y="0"/>
-                      <a:ext cx="5915025" cy="2828925"/>
+                      <a:ext cx="6120130" cy="3066415"/>
                     </a:xfrm>
                     <a:prstGeom prst="rect">
                       <a:avLst/>
                     </a:prstGeom>
-                    <a:ln/>
                   </pic:spPr>
                 </pic:pic>
               </a:graphicData>
@@ -6391,16 +6535,6 @@
           </wp:inline>
         </w:drawing>
       </w:r>
-    </w:p>
-    <w:p>
-      <w:pPr>
-        <w:spacing w:line="240" w:lineRule="auto"/>
-        <w:jc w:val="center"/>
-        <w:rPr>
-          <w:sz w:val="24"/>
-          <w:szCs w:val="24"/>
-        </w:rPr>
-      </w:pPr>
       <w:r>
         <w:rPr>
           <w:b/>
@@ -6414,7 +6548,14 @@
           <w:sz w:val="24"/>
           <w:szCs w:val="24"/>
         </w:rPr>
-        <w:t xml:space="preserve"> Protótipo da Tela de Consulta por Selo/Placa</w:t>
+        <w:t xml:space="preserve"> Protótipo da Tela de </w:t>
+      </w:r>
+      <w:r>
+        <w:rPr>
+          <w:sz w:val="24"/>
+          <w:szCs w:val="24"/>
+        </w:rPr>
+        <w:t>Gerenciar Tarefas</w:t>
       </w:r>
     </w:p>
     <w:p>
@@ -6475,7 +6616,31 @@
                 <w:sz w:val="24"/>
                 <w:szCs w:val="24"/>
               </w:rPr>
-              <w:t>UC006 - Emitir Relatório de Dados Cadastrados</w:t>
+              <w:t xml:space="preserve">UC006 </w:t>
+            </w:r>
+            <w:r>
+              <w:rPr>
+                <w:b/>
+                <w:sz w:val="24"/>
+                <w:szCs w:val="24"/>
+              </w:rPr>
+              <w:t>–</w:t>
+            </w:r>
+            <w:r>
+              <w:rPr>
+                <w:b/>
+                <w:sz w:val="24"/>
+                <w:szCs w:val="24"/>
+              </w:rPr>
+              <w:t xml:space="preserve"> </w:t>
+            </w:r>
+            <w:r>
+              <w:rPr>
+                <w:b/>
+                <w:sz w:val="24"/>
+                <w:szCs w:val="24"/>
+              </w:rPr>
+              <w:t>Adicionar Tarefas</w:t>
             </w:r>
           </w:p>
         </w:tc>
@@ -6521,7 +6686,14 @@
           <w:sz w:val="24"/>
           <w:szCs w:val="24"/>
         </w:rPr>
-        <w:t>RF006</w:t>
+        <w:t>RF00</w:t>
+      </w:r>
+      <w:r>
+        <w:rPr>
+          <w:sz w:val="24"/>
+          <w:szCs w:val="24"/>
+        </w:rPr>
+        <w:t>2</w:t>
       </w:r>
     </w:p>
     <w:p>
@@ -6546,7 +6718,7 @@
           <w:sz w:val="24"/>
           <w:szCs w:val="24"/>
         </w:rPr>
-        <w:t>Colaborador da Prefeitura.</w:t>
+        <w:t>Usuário</w:t>
       </w:r>
     </w:p>
     <w:p>
@@ -6596,7 +6768,14 @@
           <w:sz w:val="24"/>
           <w:szCs w:val="24"/>
         </w:rPr>
-        <w:t>Este caso de uso descreve as etapas percorridas por um(a) Colaborador(a) da Prefeitura para emitir relatório dos dados cadastrados (condutor, veículo e selos) na base de dados do sistema.</w:t>
+        <w:t>Este caso de uso descreve as etapas percorridas por um</w:t>
+      </w:r>
+      <w:r>
+        <w:rPr>
+          <w:sz w:val="24"/>
+          <w:szCs w:val="24"/>
+        </w:rPr>
+        <w:t xml:space="preserve"> usuário para adicionar uma tarefa em sua lista de tarefas.</w:t>
       </w:r>
     </w:p>
     <w:p>
@@ -6621,7 +6800,21 @@
           <w:sz w:val="24"/>
           <w:szCs w:val="24"/>
         </w:rPr>
-        <w:t>O (A) Colaborador(a) da Prefeitura deverá estar logado no Sistema de Selos de Estacionamento.</w:t>
+        <w:t xml:space="preserve">O </w:t>
+      </w:r>
+      <w:r>
+        <w:rPr>
+          <w:sz w:val="24"/>
+          <w:szCs w:val="24"/>
+        </w:rPr>
+        <w:t>usuário deve estar logado</w:t>
+      </w:r>
+      <w:r>
+        <w:rPr>
+          <w:sz w:val="24"/>
+          <w:szCs w:val="24"/>
+        </w:rPr>
+        <w:t xml:space="preserve"> e na tela de gerenciar tarefas</w:t>
       </w:r>
     </w:p>
     <w:p>
@@ -6646,7 +6839,14 @@
           <w:sz w:val="24"/>
           <w:szCs w:val="24"/>
         </w:rPr>
-        <w:t>Após a execução deste caso de uso teremos a emissão de um relatório com dados cadastrados dos condutores, veículos e selos.</w:t>
+        <w:t xml:space="preserve">Após a execução deste caso de uso teremos a </w:t>
+      </w:r>
+      <w:r>
+        <w:rPr>
+          <w:sz w:val="24"/>
+          <w:szCs w:val="24"/>
+        </w:rPr>
+        <w:t>atualização da tabela de tarefas.</w:t>
       </w:r>
     </w:p>
     <w:p>
@@ -6671,7 +6871,7 @@
     <w:tbl>
       <w:tblPr>
         <w:tblStyle w:val="ab"/>
-        <w:tblW w:w="10065" w:type="dxa"/>
+        <w:tblW w:w="10063" w:type="dxa"/>
         <w:tblInd w:w="-165" w:type="dxa"/>
         <w:tblBorders>
           <w:top w:val="single" w:sz="8" w:space="0" w:color="000000"/>
@@ -6685,13 +6885,16 @@
         <w:tblLook w:val="0600" w:firstRow="0" w:lastRow="0" w:firstColumn="0" w:lastColumn="0" w:noHBand="1" w:noVBand="1"/>
       </w:tblPr>
       <w:tblGrid>
-        <w:gridCol w:w="5265"/>
-        <w:gridCol w:w="4800"/>
+        <w:gridCol w:w="5264"/>
+        <w:gridCol w:w="4799"/>
       </w:tblGrid>
       <w:tr>
-        <w:tc>
-          <w:tcPr>
-            <w:tcW w:w="5265" w:type="dxa"/>
+        <w:trPr>
+          <w:trHeight w:val="235"/>
+        </w:trPr>
+        <w:tc>
+          <w:tcPr>
+            <w:tcW w:w="5264" w:type="dxa"/>
             <w:shd w:val="clear" w:color="auto" w:fill="auto"/>
             <w:tcMar>
               <w:top w:w="100" w:type="dxa"/>
@@ -6723,7 +6926,7 @@
         </w:tc>
         <w:tc>
           <w:tcPr>
-            <w:tcW w:w="4800" w:type="dxa"/>
+            <w:tcW w:w="4799" w:type="dxa"/>
             <w:shd w:val="clear" w:color="auto" w:fill="auto"/>
             <w:tcMar>
               <w:top w:w="100" w:type="dxa"/>
@@ -6755,9 +6958,12 @@
         </w:tc>
       </w:tr>
       <w:tr>
-        <w:tc>
-          <w:tcPr>
-            <w:tcW w:w="5265" w:type="dxa"/>
+        <w:trPr>
+          <w:trHeight w:val="235"/>
+        </w:trPr>
+        <w:tc>
+          <w:tcPr>
+            <w:tcW w:w="5264" w:type="dxa"/>
             <w:shd w:val="clear" w:color="auto" w:fill="auto"/>
             <w:tcMar>
               <w:top w:w="100" w:type="dxa"/>
@@ -6781,13 +6987,41 @@
                 <w:sz w:val="24"/>
                 <w:szCs w:val="24"/>
               </w:rPr>
-              <w:t>1. O colaborador da Prefeitura, acessa a Tela de Emissão de Relatório de Dados Cadastrados.</w:t>
-            </w:r>
-          </w:p>
-        </w:tc>
-        <w:tc>
-          <w:tcPr>
-            <w:tcW w:w="4800" w:type="dxa"/>
+              <w:t xml:space="preserve">1. O </w:t>
+            </w:r>
+            <w:r>
+              <w:rPr>
+                <w:sz w:val="24"/>
+                <w:szCs w:val="24"/>
+              </w:rPr>
+              <w:t>usuário</w:t>
+            </w:r>
+            <w:r>
+              <w:rPr>
+                <w:sz w:val="24"/>
+                <w:szCs w:val="24"/>
+              </w:rPr>
+              <w:t xml:space="preserve">, acessa a Tela de </w:t>
+            </w:r>
+            <w:r>
+              <w:rPr>
+                <w:sz w:val="24"/>
+                <w:szCs w:val="24"/>
+              </w:rPr>
+              <w:t>Tarefas</w:t>
+            </w:r>
+            <w:r>
+              <w:rPr>
+                <w:sz w:val="24"/>
+                <w:szCs w:val="24"/>
+              </w:rPr>
+              <w:t>.</w:t>
+            </w:r>
+          </w:p>
+        </w:tc>
+        <w:tc>
+          <w:tcPr>
+            <w:tcW w:w="4799" w:type="dxa"/>
             <w:shd w:val="clear" w:color="auto" w:fill="auto"/>
             <w:tcMar>
               <w:top w:w="100" w:type="dxa"/>
@@ -6811,11 +7045,11 @@
       </w:tr>
       <w:tr>
         <w:trPr>
-          <w:trHeight w:val="765"/>
+          <w:trHeight w:val="631"/>
         </w:trPr>
         <w:tc>
           <w:tcPr>
-            <w:tcW w:w="5265" w:type="dxa"/>
+            <w:tcW w:w="5264" w:type="dxa"/>
             <w:shd w:val="clear" w:color="auto" w:fill="auto"/>
             <w:tcMar>
               <w:top w:w="100" w:type="dxa"/>
@@ -6838,7 +7072,7 @@
         </w:tc>
         <w:tc>
           <w:tcPr>
-            <w:tcW w:w="4800" w:type="dxa"/>
+            <w:tcW w:w="4799" w:type="dxa"/>
             <w:shd w:val="clear" w:color="auto" w:fill="auto"/>
             <w:tcMar>
               <w:top w:w="100" w:type="dxa"/>
@@ -6862,15 +7096,32 @@
                 <w:sz w:val="24"/>
                 <w:szCs w:val="24"/>
               </w:rPr>
-              <w:t>2. Ao carregar a Tela, o Sistema apresenta três opções de relatórios: Condutores, Veículos e Selos. O usuário deverá selecionar uma das três opções. A tela oferece ainda opções de montar o relatório a partir de um período de datas e por ordem alfabética e de cadastro.</w:t>
+              <w:t>2. Ao carregar a Tela, o Sistema apresenta três opções de relatórios:</w:t>
+            </w:r>
+            <w:r>
+              <w:rPr>
+                <w:sz w:val="24"/>
+                <w:szCs w:val="24"/>
+              </w:rPr>
+              <w:t xml:space="preserve"> Adicionar, Editar e remover</w:t>
+            </w:r>
+            <w:r>
+              <w:rPr>
+                <w:sz w:val="24"/>
+                <w:szCs w:val="24"/>
+              </w:rPr>
+              <w:t xml:space="preserve">. </w:t>
             </w:r>
           </w:p>
         </w:tc>
       </w:tr>
       <w:tr>
-        <w:tc>
-          <w:tcPr>
-            <w:tcW w:w="5265" w:type="dxa"/>
+        <w:trPr>
+          <w:trHeight w:val="235"/>
+        </w:trPr>
+        <w:tc>
+          <w:tcPr>
+            <w:tcW w:w="5264" w:type="dxa"/>
             <w:shd w:val="clear" w:color="auto" w:fill="auto"/>
             <w:tcMar>
               <w:top w:w="100" w:type="dxa"/>
@@ -6894,13 +7145,34 @@
                 <w:sz w:val="24"/>
                 <w:szCs w:val="24"/>
               </w:rPr>
-              <w:t xml:space="preserve">3. O usuário deverá, após selecionar suas opções de relatório, clicar no botão Gerar Relatório. </w:t>
-            </w:r>
-          </w:p>
-        </w:tc>
-        <w:tc>
-          <w:tcPr>
-            <w:tcW w:w="4800" w:type="dxa"/>
+              <w:t>3.</w:t>
+            </w:r>
+            <w:r>
+              <w:rPr>
+                <w:sz w:val="24"/>
+                <w:szCs w:val="24"/>
+              </w:rPr>
+              <w:t xml:space="preserve"> </w:t>
+            </w:r>
+            <w:r>
+              <w:rPr>
+                <w:sz w:val="24"/>
+                <w:szCs w:val="24"/>
+              </w:rPr>
+              <w:t>O usuário deverá selecionar a opção de adicionar.</w:t>
+            </w:r>
+            <w:r>
+              <w:rPr>
+                <w:sz w:val="24"/>
+                <w:szCs w:val="24"/>
+              </w:rPr>
+              <w:t xml:space="preserve"> </w:t>
+            </w:r>
+          </w:p>
+        </w:tc>
+        <w:tc>
+          <w:tcPr>
+            <w:tcW w:w="4799" w:type="dxa"/>
             <w:shd w:val="clear" w:color="auto" w:fill="auto"/>
             <w:tcMar>
               <w:top w:w="100" w:type="dxa"/>
@@ -6923,9 +7195,12 @@
         </w:tc>
       </w:tr>
       <w:tr>
-        <w:tc>
-          <w:tcPr>
-            <w:tcW w:w="5265" w:type="dxa"/>
+        <w:trPr>
+          <w:trHeight w:val="482"/>
+        </w:trPr>
+        <w:tc>
+          <w:tcPr>
+            <w:tcW w:w="5264" w:type="dxa"/>
             <w:shd w:val="clear" w:color="auto" w:fill="auto"/>
             <w:tcMar>
               <w:top w:w="100" w:type="dxa"/>
@@ -6945,10 +7220,32 @@
               </w:rPr>
             </w:pPr>
           </w:p>
-        </w:tc>
-        <w:tc>
-          <w:tcPr>
-            <w:tcW w:w="4800" w:type="dxa"/>
+          <w:p>
+            <w:pPr>
+              <w:widowControl w:val="0"/>
+              <w:spacing w:after="0" w:line="240" w:lineRule="auto"/>
+              <w:jc w:val="both"/>
+              <w:rPr>
+                <w:sz w:val="24"/>
+                <w:szCs w:val="24"/>
+              </w:rPr>
+            </w:pPr>
+          </w:p>
+          <w:p>
+            <w:pPr>
+              <w:widowControl w:val="0"/>
+              <w:spacing w:after="0" w:line="240" w:lineRule="auto"/>
+              <w:jc w:val="both"/>
+              <w:rPr>
+                <w:sz w:val="24"/>
+                <w:szCs w:val="24"/>
+              </w:rPr>
+            </w:pPr>
+          </w:p>
+        </w:tc>
+        <w:tc>
+          <w:tcPr>
+            <w:tcW w:w="4799" w:type="dxa"/>
             <w:shd w:val="clear" w:color="auto" w:fill="auto"/>
             <w:tcMar>
               <w:top w:w="100" w:type="dxa"/>
@@ -6972,7 +7269,130 @@
                 <w:sz w:val="24"/>
                 <w:szCs w:val="24"/>
               </w:rPr>
-              <w:t>4. O sistema retorna os dados do relatório em um documento PDF contendo todos os dados existentes no banco de dados de acordo com a opção escolhida.</w:t>
+              <w:t xml:space="preserve">4. </w:t>
+            </w:r>
+            <w:r>
+              <w:rPr>
+                <w:sz w:val="24"/>
+                <w:szCs w:val="24"/>
+              </w:rPr>
+              <w:t>O sistema retorna os elementos necessários para que uma tarefa possa ser cadastrada.</w:t>
+            </w:r>
+          </w:p>
+        </w:tc>
+      </w:tr>
+      <w:tr>
+        <w:trPr>
+          <w:trHeight w:val="482"/>
+        </w:trPr>
+        <w:tc>
+          <w:tcPr>
+            <w:tcW w:w="5264" w:type="dxa"/>
+            <w:shd w:val="clear" w:color="auto" w:fill="auto"/>
+            <w:tcMar>
+              <w:top w:w="100" w:type="dxa"/>
+              <w:left w:w="100" w:type="dxa"/>
+              <w:bottom w:w="100" w:type="dxa"/>
+              <w:right w:w="100" w:type="dxa"/>
+            </w:tcMar>
+          </w:tcPr>
+          <w:p>
+            <w:pPr>
+              <w:widowControl w:val="0"/>
+              <w:spacing w:after="0" w:line="240" w:lineRule="auto"/>
+              <w:jc w:val="both"/>
+              <w:rPr>
+                <w:sz w:val="24"/>
+                <w:szCs w:val="24"/>
+              </w:rPr>
+            </w:pPr>
+            <w:r>
+              <w:rPr>
+                <w:sz w:val="24"/>
+                <w:szCs w:val="24"/>
+              </w:rPr>
+              <w:t>5. O usuário preenche todos os dados.</w:t>
+            </w:r>
+          </w:p>
+        </w:tc>
+        <w:tc>
+          <w:tcPr>
+            <w:tcW w:w="4799" w:type="dxa"/>
+            <w:shd w:val="clear" w:color="auto" w:fill="auto"/>
+            <w:tcMar>
+              <w:top w:w="100" w:type="dxa"/>
+              <w:left w:w="100" w:type="dxa"/>
+              <w:bottom w:w="100" w:type="dxa"/>
+              <w:right w:w="100" w:type="dxa"/>
+            </w:tcMar>
+          </w:tcPr>
+          <w:p>
+            <w:pPr>
+              <w:widowControl w:val="0"/>
+              <w:spacing w:after="0" w:line="240" w:lineRule="auto"/>
+              <w:jc w:val="both"/>
+              <w:rPr>
+                <w:sz w:val="24"/>
+                <w:szCs w:val="24"/>
+              </w:rPr>
+            </w:pPr>
+          </w:p>
+        </w:tc>
+      </w:tr>
+      <w:tr>
+        <w:trPr>
+          <w:trHeight w:val="482"/>
+        </w:trPr>
+        <w:tc>
+          <w:tcPr>
+            <w:tcW w:w="5264" w:type="dxa"/>
+            <w:shd w:val="clear" w:color="auto" w:fill="auto"/>
+            <w:tcMar>
+              <w:top w:w="100" w:type="dxa"/>
+              <w:left w:w="100" w:type="dxa"/>
+              <w:bottom w:w="100" w:type="dxa"/>
+              <w:right w:w="100" w:type="dxa"/>
+            </w:tcMar>
+          </w:tcPr>
+          <w:p>
+            <w:pPr>
+              <w:widowControl w:val="0"/>
+              <w:spacing w:after="0" w:line="240" w:lineRule="auto"/>
+              <w:jc w:val="both"/>
+              <w:rPr>
+                <w:sz w:val="24"/>
+                <w:szCs w:val="24"/>
+              </w:rPr>
+            </w:pPr>
+          </w:p>
+        </w:tc>
+        <w:tc>
+          <w:tcPr>
+            <w:tcW w:w="4799" w:type="dxa"/>
+            <w:shd w:val="clear" w:color="auto" w:fill="auto"/>
+            <w:tcMar>
+              <w:top w:w="100" w:type="dxa"/>
+              <w:left w:w="100" w:type="dxa"/>
+              <w:bottom w:w="100" w:type="dxa"/>
+              <w:right w:w="100" w:type="dxa"/>
+            </w:tcMar>
+          </w:tcPr>
+          <w:p>
+            <w:pPr>
+              <w:widowControl w:val="0"/>
+              <w:spacing w:after="0" w:line="240" w:lineRule="auto"/>
+              <w:jc w:val="both"/>
+              <w:rPr>
+                <w:sz w:val="24"/>
+                <w:szCs w:val="24"/>
+              </w:rPr>
+            </w:pPr>
+            <w:r>
+              <w:rPr>
+                <w:sz w:val="24"/>
+                <w:szCs w:val="24"/>
+              </w:rPr>
+              <w:t>6. Caso todos os elementos estejam preenchidos, o sistema adiciona a tarefa na lista de tarefas e envia os dados da tarefa ao banco de dados.</w:t>
             </w:r>
           </w:p>
         </w:tc>
@@ -7013,7 +7433,15 @@
           <w:sz w:val="24"/>
           <w:szCs w:val="24"/>
         </w:rPr>
-        <w:t>4.1 Verificação do retorno dos dados</w:t>
+        <w:t xml:space="preserve">4.1 </w:t>
+      </w:r>
+      <w:r>
+        <w:rPr>
+          <w:b/>
+          <w:sz w:val="24"/>
+          <w:szCs w:val="24"/>
+        </w:rPr>
+        <w:t>Usuário não preenche todos os campos</w:t>
       </w:r>
     </w:p>
     <w:p>
@@ -7030,7 +7458,7 @@
           <w:sz w:val="24"/>
           <w:szCs w:val="24"/>
         </w:rPr>
-        <w:t>Caso não existam informações sobre a opção escolhida (Condutor, Veículos ou Selos), o sistema deverá informar o usuário através de uma mensagem: “Dados não encontrados no banco de dados para a opção selecionada.”</w:t>
+        <w:t>Caso o usuário não tenha preenchido todos os campos, o sistema exibe uma mensagem pedindo para que o usuário os preencha e assim a tarefa poderá ser adicionada na lista de tarefas.</w:t>
       </w:r>
     </w:p>
     <w:p>
@@ -7038,51 +7466,57 @@
         <w:spacing w:line="240" w:lineRule="auto"/>
         <w:jc w:val="both"/>
         <w:rPr>
-          <w:sz w:val="24"/>
-          <w:szCs w:val="24"/>
-        </w:rPr>
-      </w:pPr>
+          <w:b/>
+          <w:sz w:val="24"/>
+          <w:szCs w:val="24"/>
+        </w:rPr>
+      </w:pPr>
+      <w:r>
+        <w:rPr>
+          <w:b/>
+          <w:sz w:val="24"/>
+          <w:szCs w:val="24"/>
+        </w:rPr>
+        <w:t>Protótipo da Tela referente ao Caso de Uso UC006</w:t>
+      </w:r>
     </w:p>
     <w:p>
       <w:pPr>
         <w:spacing w:line="240" w:lineRule="auto"/>
-        <w:rPr>
-          <w:b/>
-        </w:rPr>
-      </w:pPr>
-      <w:r>
-        <w:rPr>
-          <w:b/>
-          <w:sz w:val="24"/>
-          <w:szCs w:val="24"/>
-        </w:rPr>
-        <w:t>Protótipo da Tela referente ao Caso de Uso UC006</w:t>
-      </w:r>
-    </w:p>
-    <w:p>
-      <w:pPr>
-        <w:jc w:val="center"/>
-      </w:pPr>
-      <w:r>
-        <w:rPr>
+        <w:jc w:val="both"/>
+        <w:rPr>
+          <w:b/>
+        </w:rPr>
+      </w:pPr>
+      <w:r>
+        <w:rPr>
+          <w:b/>
           <w:noProof/>
         </w:rPr>
+        <w:lastRenderedPageBreak/>
         <w:drawing>
-          <wp:inline distT="114300" distB="114300" distL="114300" distR="114300" wp14:anchorId="6F458C09" wp14:editId="5A1A3AA4">
-            <wp:extent cx="3495675" cy="2505075"/>
-            <wp:effectExtent l="0" t="0" r="0" b="0"/>
-            <wp:docPr id="11" name="image16.png"/>
-            <wp:cNvGraphicFramePr/>
+          <wp:inline distT="0" distB="0" distL="0" distR="0" wp14:anchorId="4000FABD" wp14:editId="2651A0C8">
+            <wp:extent cx="6120130" cy="3616325"/>
+            <wp:effectExtent l="0" t="0" r="0" b="3175"/>
+            <wp:docPr id="881055290" name="Imagem 4"/>
+            <wp:cNvGraphicFramePr>
+              <a:graphicFrameLocks xmlns:a="http://schemas.openxmlformats.org/drawingml/2006/main" noChangeAspect="1"/>
+            </wp:cNvGraphicFramePr>
             <a:graphic xmlns:a="http://schemas.openxmlformats.org/drawingml/2006/main">
               <a:graphicData uri="http://schemas.openxmlformats.org/drawingml/2006/picture">
                 <pic:pic xmlns:pic="http://schemas.openxmlformats.org/drawingml/2006/picture">
                   <pic:nvPicPr>
-                    <pic:cNvPr id="0" name="image16.png"/>
-                    <pic:cNvPicPr preferRelativeResize="0"/>
+                    <pic:cNvPr id="881055290" name="Imagem 881055290"/>
+                    <pic:cNvPicPr/>
                   </pic:nvPicPr>
                   <pic:blipFill>
-                    <a:blip r:embed="rId13"/>
-                    <a:srcRect/>
+                    <a:blip r:embed="rId13">
+                      <a:extLst>
+                        <a:ext uri="{28A0092B-C50C-407E-A947-70E740481C1C}">
+                          <a14:useLocalDpi xmlns:a14="http://schemas.microsoft.com/office/drawing/2010/main" val="0"/>
+                        </a:ext>
+                      </a:extLst>
+                    </a:blip>
                     <a:stretch>
                       <a:fillRect/>
                     </a:stretch>
@@ -7090,12 +7524,11 @@
                   <pic:spPr>
                     <a:xfrm>
                       <a:off x="0" y="0"/>
-                      <a:ext cx="3495675" cy="2505075"/>
+                      <a:ext cx="6120130" cy="3616325"/>
                     </a:xfrm>
                     <a:prstGeom prst="rect">
                       <a:avLst/>
                     </a:prstGeom>
-                    <a:ln/>
                   </pic:spPr>
                 </pic:pic>
               </a:graphicData>
@@ -7106,6 +7539,11 @@
     </w:p>
     <w:p>
       <w:pPr>
+        <w:jc w:val="center"/>
+      </w:pPr>
+    </w:p>
+    <w:p>
+      <w:pPr>
         <w:spacing w:line="240" w:lineRule="auto"/>
         <w:jc w:val="center"/>
         <w:rPr>
@@ -7126,7 +7564,14 @@
           <w:sz w:val="24"/>
           <w:szCs w:val="24"/>
         </w:rPr>
-        <w:t xml:space="preserve"> Protótipo da Tela Emitir Relatório de Dados Cadastrados</w:t>
+        <w:t xml:space="preserve"> Protótipo da Tela </w:t>
+      </w:r>
+      <w:r>
+        <w:rPr>
+          <w:sz w:val="24"/>
+          <w:szCs w:val="24"/>
+        </w:rPr>
+        <w:t>Adicionar Tarefa</w:t>
       </w:r>
     </w:p>
     <w:p>
@@ -7208,7 +7653,31 @@
                 <w:sz w:val="24"/>
                 <w:szCs w:val="24"/>
               </w:rPr>
-              <w:t>UC007 - Login do Sistema</w:t>
+              <w:t xml:space="preserve">UC007 </w:t>
+            </w:r>
+            <w:r>
+              <w:rPr>
+                <w:b/>
+                <w:sz w:val="24"/>
+                <w:szCs w:val="24"/>
+              </w:rPr>
+              <w:t>–</w:t>
+            </w:r>
+            <w:r>
+              <w:rPr>
+                <w:b/>
+                <w:sz w:val="24"/>
+                <w:szCs w:val="24"/>
+              </w:rPr>
+              <w:t xml:space="preserve"> </w:t>
+            </w:r>
+            <w:r>
+              <w:rPr>
+                <w:b/>
+                <w:sz w:val="24"/>
+                <w:szCs w:val="24"/>
+              </w:rPr>
+              <w:t>Editar Tarefas</w:t>
             </w:r>
           </w:p>
         </w:tc>
@@ -7254,7 +7723,14 @@
           <w:sz w:val="24"/>
           <w:szCs w:val="24"/>
         </w:rPr>
-        <w:t>RF007</w:t>
+        <w:t>RF00</w:t>
+      </w:r>
+      <w:r>
+        <w:rPr>
+          <w:sz w:val="24"/>
+          <w:szCs w:val="24"/>
+        </w:rPr>
+        <w:t>2</w:t>
       </w:r>
     </w:p>
     <w:p>
@@ -7272,7 +7748,6 @@
           <w:sz w:val="24"/>
           <w:szCs w:val="24"/>
         </w:rPr>
-        <w:lastRenderedPageBreak/>
         <w:t xml:space="preserve">Ator Principal: </w:t>
       </w:r>
       <w:r>
@@ -7280,7 +7755,7 @@
           <w:sz w:val="24"/>
           <w:szCs w:val="24"/>
         </w:rPr>
-        <w:t>Colaborador da Recepção ou Colaborador da Prefeitura ou Administrador do Sistema.</w:t>
+        <w:t>Usuário</w:t>
       </w:r>
     </w:p>
     <w:p>
@@ -7330,7 +7805,14 @@
           <w:sz w:val="24"/>
           <w:szCs w:val="24"/>
         </w:rPr>
-        <w:t>Este caso de uso descreve as etapas percorridas por um(a) Colaborador da Recepção ou Colaborador da Prefeitura ou Administrador do Sistema realizar o login no Sistema e ter acesso às funcionalidades do mesmo</w:t>
+        <w:t>Este caso de uso descreve as etapas percorridas por um</w:t>
+      </w:r>
+      <w:r>
+        <w:rPr>
+          <w:sz w:val="24"/>
+          <w:szCs w:val="24"/>
+        </w:rPr>
+        <w:t xml:space="preserve"> usuário ao selecionar uma tarefa para ser editada.</w:t>
       </w:r>
     </w:p>
     <w:p>
@@ -7355,7 +7837,21 @@
           <w:sz w:val="24"/>
           <w:szCs w:val="24"/>
         </w:rPr>
-        <w:t>O (A) Colaborador da Recepção ou Colaborador da Prefeitura ou Administrador do Sistema deverão ter um usuário/senha cadastrado no sistema.</w:t>
+        <w:t xml:space="preserve">O </w:t>
+      </w:r>
+      <w:r>
+        <w:rPr>
+          <w:sz w:val="24"/>
+          <w:szCs w:val="24"/>
+        </w:rPr>
+        <w:t>usuário deve estar logado e deve selecionar a tarefa na tabela da lista de tarefas</w:t>
+      </w:r>
+      <w:r>
+        <w:rPr>
+          <w:sz w:val="24"/>
+          <w:szCs w:val="24"/>
+        </w:rPr>
+        <w:t>.</w:t>
       </w:r>
     </w:p>
     <w:p>
@@ -7380,7 +7876,14 @@
           <w:sz w:val="24"/>
           <w:szCs w:val="24"/>
         </w:rPr>
-        <w:t>Após a execução deste caso de uso o Colaborador da Recepção ou Colaborador da Prefeitura ou Administrador do Sistema deverá estar logado no sistema.</w:t>
+        <w:t xml:space="preserve">Após a execução </w:t>
+      </w:r>
+      <w:r>
+        <w:rPr>
+          <w:sz w:val="24"/>
+          <w:szCs w:val="24"/>
+        </w:rPr>
+        <w:t>o sistema deve atualizar as alterações na tabela da lista de tarefas.</w:t>
       </w:r>
     </w:p>
     <w:p>
@@ -7515,7 +8018,21 @@
                 <w:sz w:val="24"/>
                 <w:szCs w:val="24"/>
               </w:rPr>
-              <w:t>1. O Colaborador da Recepção ou Colaborador da Prefeitura ou Administrador do Sistema clica no ícone do sistema e é carregado a Tela de Login do Sistema.</w:t>
+              <w:t xml:space="preserve">1. O </w:t>
+            </w:r>
+            <w:r>
+              <w:rPr>
+                <w:sz w:val="24"/>
+                <w:szCs w:val="24"/>
+              </w:rPr>
+              <w:t>usuário seleciona uma tarefa da tabela que deseja editar</w:t>
+            </w:r>
+            <w:r>
+              <w:rPr>
+                <w:sz w:val="24"/>
+                <w:szCs w:val="24"/>
+              </w:rPr>
+              <w:t xml:space="preserve"> e aperta o botão de editar.</w:t>
             </w:r>
           </w:p>
         </w:tc>
@@ -7596,7 +8113,14 @@
                 <w:sz w:val="24"/>
                 <w:szCs w:val="24"/>
               </w:rPr>
-              <w:t>2. Ao carregar a Tela de Login, o Sistema apresenta os campos para informar o usuário, a senha e um botão para ENTRAR e um botão para Recuperar a Senha, caso o usuário tenha esquecido a sua senha.</w:t>
+              <w:t xml:space="preserve">2. </w:t>
+            </w:r>
+            <w:r>
+              <w:rPr>
+                <w:sz w:val="24"/>
+                <w:szCs w:val="24"/>
+              </w:rPr>
+              <w:t>O sistema verifica se há alguma linha da tabela selecionada, e exibe a tela de editar.</w:t>
             </w:r>
           </w:p>
         </w:tc>
@@ -7623,13 +8147,6 @@
                 <w:szCs w:val="24"/>
               </w:rPr>
             </w:pPr>
-            <w:r>
-              <w:rPr>
-                <w:sz w:val="24"/>
-                <w:szCs w:val="24"/>
-              </w:rPr>
-              <w:t xml:space="preserve">3. O usuário deverá informar seu usuário e sua senha e clicar no botão ENTRAR. </w:t>
-            </w:r>
           </w:p>
         </w:tc>
         <w:tc>
@@ -7653,6 +8170,13 @@
                 <w:szCs w:val="24"/>
               </w:rPr>
             </w:pPr>
+            <w:r>
+              <w:rPr>
+                <w:sz w:val="24"/>
+                <w:szCs w:val="24"/>
+              </w:rPr>
+              <w:t>3. O sistema exibe as alterações para serem selecionadas pelo usuário.</w:t>
+            </w:r>
           </w:p>
         </w:tc>
       </w:tr>
@@ -7678,6 +8202,34 @@
                 <w:szCs w:val="24"/>
               </w:rPr>
             </w:pPr>
+            <w:r>
+              <w:rPr>
+                <w:sz w:val="24"/>
+                <w:szCs w:val="24"/>
+              </w:rPr>
+              <w:t xml:space="preserve">4. </w:t>
+            </w:r>
+            <w:r>
+              <w:rPr>
+                <w:sz w:val="24"/>
+                <w:szCs w:val="24"/>
+              </w:rPr>
+              <w:t xml:space="preserve">O usuário deverá </w:t>
+            </w:r>
+            <w:r>
+              <w:rPr>
+                <w:sz w:val="24"/>
+                <w:szCs w:val="24"/>
+              </w:rPr>
+              <w:t>realizar</w:t>
+            </w:r>
+            <w:r>
+              <w:rPr>
+                <w:sz w:val="24"/>
+                <w:szCs w:val="24"/>
+              </w:rPr>
+              <w:t xml:space="preserve"> as alterações que deseja fazer na tabela selecionada – Nome da Tarefa, Prioridade, Prazo e Grupo.</w:t>
+            </w:r>
           </w:p>
         </w:tc>
         <w:tc>
@@ -7701,12 +8253,60 @@
                 <w:szCs w:val="24"/>
               </w:rPr>
             </w:pPr>
-            <w:r>
-              <w:rPr>
-                <w:sz w:val="24"/>
-                <w:szCs w:val="24"/>
-              </w:rPr>
-              <w:t>4. O sistema valida as credenciais do usuário, se o usuário e senha estiverem corretos ele terá acesso ao sistema, caso contrário será informado através da mensagem: “Usuário ou senha estão incorretos”.</w:t>
+          </w:p>
+        </w:tc>
+      </w:tr>
+      <w:tr>
+        <w:tc>
+          <w:tcPr>
+            <w:tcW w:w="5265" w:type="dxa"/>
+            <w:shd w:val="clear" w:color="auto" w:fill="auto"/>
+            <w:tcMar>
+              <w:top w:w="100" w:type="dxa"/>
+              <w:left w:w="100" w:type="dxa"/>
+              <w:bottom w:w="100" w:type="dxa"/>
+              <w:right w:w="100" w:type="dxa"/>
+            </w:tcMar>
+          </w:tcPr>
+          <w:p>
+            <w:pPr>
+              <w:widowControl w:val="0"/>
+              <w:spacing w:after="0" w:line="240" w:lineRule="auto"/>
+              <w:jc w:val="both"/>
+              <w:rPr>
+                <w:sz w:val="24"/>
+                <w:szCs w:val="24"/>
+              </w:rPr>
+            </w:pPr>
+          </w:p>
+        </w:tc>
+        <w:tc>
+          <w:tcPr>
+            <w:tcW w:w="4800" w:type="dxa"/>
+            <w:shd w:val="clear" w:color="auto" w:fill="auto"/>
+            <w:tcMar>
+              <w:top w:w="100" w:type="dxa"/>
+              <w:left w:w="100" w:type="dxa"/>
+              <w:bottom w:w="100" w:type="dxa"/>
+              <w:right w:w="100" w:type="dxa"/>
+            </w:tcMar>
+          </w:tcPr>
+          <w:p>
+            <w:pPr>
+              <w:widowControl w:val="0"/>
+              <w:spacing w:after="0" w:line="240" w:lineRule="auto"/>
+              <w:jc w:val="both"/>
+              <w:rPr>
+                <w:sz w:val="24"/>
+                <w:szCs w:val="24"/>
+              </w:rPr>
+            </w:pPr>
+            <w:r>
+              <w:rPr>
+                <w:sz w:val="24"/>
+                <w:szCs w:val="24"/>
+              </w:rPr>
+              <w:t>4. O sistema valida as alterações selecionadas e as altera no banco de dados.</w:t>
             </w:r>
           </w:p>
         </w:tc>
@@ -7747,7 +8347,15 @@
           <w:sz w:val="24"/>
           <w:szCs w:val="24"/>
         </w:rPr>
-        <w:t>4.1 Recuperação da Senha</w:t>
+        <w:t xml:space="preserve">4.1 </w:t>
+      </w:r>
+      <w:r>
+        <w:rPr>
+          <w:b/>
+          <w:sz w:val="24"/>
+          <w:szCs w:val="24"/>
+        </w:rPr>
+        <w:t>Nenhuma linha da tabela selecionada</w:t>
       </w:r>
     </w:p>
     <w:p>
@@ -7764,7 +8372,14 @@
           <w:sz w:val="24"/>
           <w:szCs w:val="24"/>
         </w:rPr>
-        <w:t>Caso não existam informações sobre as credenciais informadas e o usuário tenha esquecido sua senha, o mesmo pode recuperá-la através do botão “Recuperar Senha”, em que será enviado ao e-mail do usuário cadastrado no sistema, uma nova senha.</w:t>
+        <w:t xml:space="preserve">Caso não tenha nenhuma linha selecionada na tabela da lista de tarefas, o sistema imprime uma mensagem </w:t>
+      </w:r>
+      <w:r>
+        <w:rPr>
+          <w:sz w:val="24"/>
+          <w:szCs w:val="24"/>
+        </w:rPr>
+        <w:t>solicitando que seja selecionada para que assim possa ser permitida a edição da tarefa selecionada.</w:t>
       </w:r>
     </w:p>
     <w:p>
@@ -7772,14 +8387,58 @@
         <w:spacing w:line="240" w:lineRule="auto"/>
         <w:jc w:val="both"/>
         <w:rPr>
-          <w:sz w:val="24"/>
-          <w:szCs w:val="24"/>
-        </w:rPr>
-      </w:pPr>
+          <w:b/>
+          <w:bCs/>
+          <w:sz w:val="24"/>
+          <w:szCs w:val="24"/>
+        </w:rPr>
+      </w:pPr>
+      <w:r>
+        <w:rPr>
+          <w:b/>
+          <w:bCs/>
+          <w:sz w:val="24"/>
+          <w:szCs w:val="24"/>
+        </w:rPr>
+        <w:t xml:space="preserve">4.2 </w:t>
+      </w:r>
+      <w:r>
+        <w:rPr>
+          <w:b/>
+          <w:bCs/>
+          <w:sz w:val="24"/>
+          <w:szCs w:val="24"/>
+        </w:rPr>
+        <w:t>Nenhuma alteração selecionada</w:t>
+      </w:r>
     </w:p>
     <w:p>
       <w:pPr>
         <w:spacing w:line="240" w:lineRule="auto"/>
+        <w:jc w:val="both"/>
+        <w:rPr>
+          <w:sz w:val="24"/>
+          <w:szCs w:val="24"/>
+        </w:rPr>
+      </w:pPr>
+      <w:r>
+        <w:rPr>
+          <w:sz w:val="24"/>
+          <w:szCs w:val="24"/>
+        </w:rPr>
+        <w:t xml:space="preserve">O sistema solicita que caso o usuário aperte o botão de confirmar alterações, </w:t>
+      </w:r>
+      <w:r>
+        <w:rPr>
+          <w:sz w:val="24"/>
+          <w:szCs w:val="24"/>
+        </w:rPr>
+        <w:t>alguma alteração deve ser realizada ou usuário deve fechar a tela.</w:t>
+      </w:r>
+    </w:p>
+    <w:p>
+      <w:pPr>
+        <w:spacing w:line="240" w:lineRule="auto"/>
         <w:rPr>
           <w:b/>
         </w:rPr>
@@ -7801,23 +8460,29 @@
         <w:rPr>
           <w:noProof/>
         </w:rPr>
-        <w:lastRenderedPageBreak/>
         <w:drawing>
-          <wp:inline distT="114300" distB="114300" distL="114300" distR="114300" wp14:anchorId="3B488BB5" wp14:editId="69246855">
-            <wp:extent cx="2743200" cy="2095500"/>
-            <wp:effectExtent l="0" t="0" r="0" b="0"/>
-            <wp:docPr id="13" name="image3.png"/>
-            <wp:cNvGraphicFramePr/>
+          <wp:inline distT="0" distB="0" distL="0" distR="0" wp14:anchorId="30B357E7" wp14:editId="07A3FA4E">
+            <wp:extent cx="6120130" cy="3762375"/>
+            <wp:effectExtent l="0" t="0" r="0" b="9525"/>
+            <wp:docPr id="1166237986" name="Imagem 5"/>
+            <wp:cNvGraphicFramePr>
+              <a:graphicFrameLocks xmlns:a="http://schemas.openxmlformats.org/drawingml/2006/main" noChangeAspect="1"/>
+            </wp:cNvGraphicFramePr>
             <a:graphic xmlns:a="http://schemas.openxmlformats.org/drawingml/2006/main">
               <a:graphicData uri="http://schemas.openxmlformats.org/drawingml/2006/picture">
                 <pic:pic xmlns:pic="http://schemas.openxmlformats.org/drawingml/2006/picture">
                   <pic:nvPicPr>
-                    <pic:cNvPr id="0" name="image3.png"/>
-                    <pic:cNvPicPr preferRelativeResize="0"/>
+                    <pic:cNvPr id="1166237986" name="Imagem 1166237986"/>
+                    <pic:cNvPicPr/>
                   </pic:nvPicPr>
                   <pic:blipFill>
-                    <a:blip r:embed="rId14"/>
-                    <a:srcRect/>
+                    <a:blip r:embed="rId14">
+                      <a:extLst>
+                        <a:ext uri="{28A0092B-C50C-407E-A947-70E740481C1C}">
+                          <a14:useLocalDpi xmlns:a14="http://schemas.microsoft.com/office/drawing/2010/main" val="0"/>
+                        </a:ext>
+                      </a:extLst>
+                    </a:blip>
                     <a:stretch>
                       <a:fillRect/>
                     </a:stretch>
@@ -7825,12 +8490,11 @@
                   <pic:spPr>
                     <a:xfrm>
                       <a:off x="0" y="0"/>
-                      <a:ext cx="2743200" cy="2095500"/>
+                      <a:ext cx="6120130" cy="3762375"/>
                     </a:xfrm>
                     <a:prstGeom prst="rect">
                       <a:avLst/>
                     </a:prstGeom>
-                    <a:ln/>
                   </pic:spPr>
                 </pic:pic>
               </a:graphicData>
@@ -7861,7 +8525,14 @@
           <w:sz w:val="24"/>
           <w:szCs w:val="24"/>
         </w:rPr>
-        <w:t xml:space="preserve"> Protótipo da Tela Login do Sistema</w:t>
+        <w:t xml:space="preserve"> Protótipo da </w:t>
+      </w:r>
+      <w:r>
+        <w:rPr>
+          <w:sz w:val="24"/>
+          <w:szCs w:val="24"/>
+        </w:rPr>
+        <w:t>Tela de Editar Tarefa</w:t>
       </w:r>
     </w:p>
     <w:p>
@@ -7922,7 +8593,39 @@
                 <w:sz w:val="24"/>
                 <w:szCs w:val="24"/>
               </w:rPr>
-              <w:t>UC008 - Cadastro de Marcas de Veículos</w:t>
+              <w:t xml:space="preserve">UC008 </w:t>
+            </w:r>
+            <w:r>
+              <w:rPr>
+                <w:b/>
+                <w:sz w:val="24"/>
+                <w:szCs w:val="24"/>
+              </w:rPr>
+              <w:t>–</w:t>
+            </w:r>
+            <w:r>
+              <w:rPr>
+                <w:b/>
+                <w:sz w:val="24"/>
+                <w:szCs w:val="24"/>
+              </w:rPr>
+              <w:t xml:space="preserve"> </w:t>
+            </w:r>
+            <w:r>
+              <w:rPr>
+                <w:b/>
+                <w:sz w:val="24"/>
+                <w:szCs w:val="24"/>
+              </w:rPr>
+              <w:t>Excluir Tare</w:t>
+            </w:r>
+            <w:r>
+              <w:rPr>
+                <w:b/>
+                <w:sz w:val="24"/>
+                <w:szCs w:val="24"/>
+              </w:rPr>
+              <w:t>fa</w:t>
             </w:r>
           </w:p>
         </w:tc>
@@ -7968,7 +8671,14 @@
           <w:sz w:val="24"/>
           <w:szCs w:val="24"/>
         </w:rPr>
-        <w:t>RF010</w:t>
+        <w:t>RF0</w:t>
+      </w:r>
+      <w:r>
+        <w:rPr>
+          <w:sz w:val="24"/>
+          <w:szCs w:val="24"/>
+        </w:rPr>
+        <w:t>02</w:t>
       </w:r>
     </w:p>
     <w:p>
@@ -7993,7 +8703,7 @@
           <w:sz w:val="24"/>
           <w:szCs w:val="24"/>
         </w:rPr>
-        <w:t>Colaborador da Recepção.</w:t>
+        <w:t>Usuário</w:t>
       </w:r>
     </w:p>
     <w:p>
@@ -8043,7 +8753,14 @@
           <w:sz w:val="24"/>
           <w:szCs w:val="24"/>
         </w:rPr>
-        <w:t>Este caso de uso descreve as etapas percorridas por um(a) Colaborador(a) da Recepção para cadastrar as marcas de um veículo não existente na base de dados do sistema.</w:t>
+        <w:t>Este caso de uso descreve as etapas percorridas por um</w:t>
+      </w:r>
+      <w:r>
+        <w:rPr>
+          <w:sz w:val="24"/>
+          <w:szCs w:val="24"/>
+        </w:rPr>
+        <w:t xml:space="preserve"> usuário ao selecionar uma linha da tabela que deseja excluir.</w:t>
       </w:r>
     </w:p>
     <w:p>
@@ -8068,7 +8785,14 @@
           <w:sz w:val="24"/>
           <w:szCs w:val="24"/>
         </w:rPr>
-        <w:t>O (A) Colaborador(a) da Recepção deverá estar logado no Sistema de Selos de Estacionamento.</w:t>
+        <w:t xml:space="preserve">O </w:t>
+      </w:r>
+      <w:r>
+        <w:rPr>
+          <w:sz w:val="24"/>
+          <w:szCs w:val="24"/>
+        </w:rPr>
+        <w:t xml:space="preserve">usuário deve estar logado e deve selecionar alguma linha da tabela de tarefas </w:t>
       </w:r>
     </w:p>
     <w:p>
@@ -8093,7 +8817,14 @@
           <w:sz w:val="24"/>
           <w:szCs w:val="24"/>
         </w:rPr>
-        <w:t>Após a execução deste caso de uso teremos uma nova marca de veículo disponível a ser usada na Tela de Cadastro de Veículos.</w:t>
+        <w:t xml:space="preserve">Após a execução </w:t>
+      </w:r>
+      <w:r>
+        <w:rPr>
+          <w:sz w:val="24"/>
+          <w:szCs w:val="24"/>
+        </w:rPr>
+        <w:t>a tarefa deve ser excluída e a tabela atualizada.</w:t>
       </w:r>
     </w:p>
     <w:p>
@@ -8228,7 +8959,14 @@
                 <w:sz w:val="24"/>
                 <w:szCs w:val="24"/>
               </w:rPr>
-              <w:t>1. O colaborador da Recepção, acessa a Tela de Cadastro de Marcas.</w:t>
+              <w:t xml:space="preserve">1. O </w:t>
+            </w:r>
+            <w:r>
+              <w:rPr>
+                <w:sz w:val="24"/>
+                <w:szCs w:val="24"/>
+              </w:rPr>
+              <w:t>usuário acessa a tela de tarefas.</w:t>
             </w:r>
           </w:p>
         </w:tc>
@@ -8309,7 +9047,14 @@
                 <w:sz w:val="24"/>
                 <w:szCs w:val="24"/>
               </w:rPr>
-              <w:t>2. Ao carregar a Tela, o Sistema apresenta um campo para informar o nome da marca do veículo e um grid com as marcas já cadastradas. Há também três opções de botões: Salvar, Pesquisar e Excluir.</w:t>
+              <w:t xml:space="preserve">2. Ao carregar a Tela, o Sistema apresenta </w:t>
+            </w:r>
+            <w:r>
+              <w:rPr>
+                <w:sz w:val="24"/>
+                <w:szCs w:val="24"/>
+              </w:rPr>
+              <w:t xml:space="preserve">a tabela de tarefas. </w:t>
             </w:r>
           </w:p>
         </w:tc>
@@ -8341,7 +9086,21 @@
                 <w:sz w:val="24"/>
                 <w:szCs w:val="24"/>
               </w:rPr>
-              <w:t xml:space="preserve">3. O usuário deverá informar a marca e clicar no botão Salvar. </w:t>
+              <w:t xml:space="preserve">3. O usuário deverá </w:t>
+            </w:r>
+            <w:r>
+              <w:rPr>
+                <w:sz w:val="24"/>
+                <w:szCs w:val="24"/>
+              </w:rPr>
+              <w:t>selecionar a linha que deseja excluir</w:t>
+            </w:r>
+            <w:r>
+              <w:rPr>
+                <w:sz w:val="24"/>
+                <w:szCs w:val="24"/>
+              </w:rPr>
+              <w:t xml:space="preserve"> e deve apertar o botão de excluir</w:t>
             </w:r>
           </w:p>
         </w:tc>
@@ -8419,31 +9178,14 @@
                 <w:sz w:val="24"/>
                 <w:szCs w:val="24"/>
               </w:rPr>
-              <w:t xml:space="preserve">4. O sistema deve salvar os dados no banco de dados e confirmar esta ação enviando uma </w:t>
-            </w:r>
-            <w:r>
-              <w:rPr>
-                <w:sz w:val="24"/>
-                <w:szCs w:val="24"/>
-              </w:rPr>
-              <w:lastRenderedPageBreak/>
-              <w:t>mensagem ao colaborador da recepção</w:t>
-            </w:r>
-            <w:proofErr w:type="gramStart"/>
-            <w:r>
-              <w:rPr>
-                <w:sz w:val="24"/>
-                <w:szCs w:val="24"/>
-              </w:rPr>
-              <w:t>:  “</w:t>
-            </w:r>
-            <w:proofErr w:type="gramEnd"/>
-            <w:r>
-              <w:rPr>
-                <w:sz w:val="24"/>
-                <w:szCs w:val="24"/>
-              </w:rPr>
-              <w:t>Dados Salvos com Sucesso!!”</w:t>
+              <w:t xml:space="preserve">4. </w:t>
+            </w:r>
+            <w:r>
+              <w:rPr>
+                <w:sz w:val="24"/>
+                <w:szCs w:val="24"/>
+              </w:rPr>
+              <w:t>Caso alguma tarefa esteja selecionada, o sistema deve exibir uma mensagem perguntando se o usuário tem certeza que quer deletar a tarefa.</w:t>
             </w:r>
           </w:p>
         </w:tc>
@@ -8470,6 +9212,13 @@
                 <w:szCs w:val="24"/>
               </w:rPr>
             </w:pPr>
+            <w:r>
+              <w:rPr>
+                <w:sz w:val="24"/>
+                <w:szCs w:val="24"/>
+              </w:rPr>
+              <w:t>5. O usuário seleciona a opção “sim”.</w:t>
+            </w:r>
           </w:p>
         </w:tc>
         <w:tc>
@@ -8493,12 +9242,60 @@
                 <w:szCs w:val="24"/>
               </w:rPr>
             </w:pPr>
-            <w:r>
-              <w:rPr>
-                <w:sz w:val="24"/>
-                <w:szCs w:val="24"/>
-              </w:rPr>
-              <w:t>5. Após salvar no Banco de Dados, o Grid com dados da marca deverá ser preenchido com os dados da nova marca salva.</w:t>
+          </w:p>
+        </w:tc>
+      </w:tr>
+      <w:tr>
+        <w:tc>
+          <w:tcPr>
+            <w:tcW w:w="5265" w:type="dxa"/>
+            <w:shd w:val="clear" w:color="auto" w:fill="auto"/>
+            <w:tcMar>
+              <w:top w:w="100" w:type="dxa"/>
+              <w:left w:w="100" w:type="dxa"/>
+              <w:bottom w:w="100" w:type="dxa"/>
+              <w:right w:w="100" w:type="dxa"/>
+            </w:tcMar>
+          </w:tcPr>
+          <w:p>
+            <w:pPr>
+              <w:widowControl w:val="0"/>
+              <w:spacing w:after="0" w:line="240" w:lineRule="auto"/>
+              <w:jc w:val="both"/>
+              <w:rPr>
+                <w:sz w:val="24"/>
+                <w:szCs w:val="24"/>
+              </w:rPr>
+            </w:pPr>
+          </w:p>
+        </w:tc>
+        <w:tc>
+          <w:tcPr>
+            <w:tcW w:w="4800" w:type="dxa"/>
+            <w:shd w:val="clear" w:color="auto" w:fill="auto"/>
+            <w:tcMar>
+              <w:top w:w="100" w:type="dxa"/>
+              <w:left w:w="100" w:type="dxa"/>
+              <w:bottom w:w="100" w:type="dxa"/>
+              <w:right w:w="100" w:type="dxa"/>
+            </w:tcMar>
+          </w:tcPr>
+          <w:p>
+            <w:pPr>
+              <w:widowControl w:val="0"/>
+              <w:spacing w:after="0" w:line="240" w:lineRule="auto"/>
+              <w:jc w:val="both"/>
+              <w:rPr>
+                <w:sz w:val="24"/>
+                <w:szCs w:val="24"/>
+              </w:rPr>
+            </w:pPr>
+            <w:r>
+              <w:rPr>
+                <w:sz w:val="24"/>
+                <w:szCs w:val="24"/>
+              </w:rPr>
+              <w:t>6. O sistema remove a tarefa, atualiza o banco de dados e atualiza a tabela de tarefas.</w:t>
             </w:r>
           </w:p>
         </w:tc>
@@ -8539,7 +9336,15 @@
           <w:sz w:val="24"/>
           <w:szCs w:val="24"/>
         </w:rPr>
-        <w:t>3.1 Validação de Entrada de dados</w:t>
+        <w:t>3.1</w:t>
+      </w:r>
+      <w:r>
+        <w:rPr>
+          <w:b/>
+          <w:sz w:val="24"/>
+          <w:szCs w:val="24"/>
+        </w:rPr>
+        <w:t xml:space="preserve"> Nenhuma linha selecionada</w:t>
       </w:r>
     </w:p>
     <w:p>
@@ -8556,7 +9361,14 @@
           <w:sz w:val="24"/>
           <w:szCs w:val="24"/>
         </w:rPr>
-        <w:t>Caso o usuário não informe os dados da marca, o sistema deverá validar a entrada informando ao usuário que os devidos dados devem ser informados para que os mesmos possam ser salvos.</w:t>
+        <w:t xml:space="preserve">Caso o usuário não </w:t>
+      </w:r>
+      <w:r>
+        <w:rPr>
+          <w:sz w:val="24"/>
+          <w:szCs w:val="24"/>
+        </w:rPr>
+        <w:t>selecione nenhuma linha o sistema exibe uma mensagem solicitando que a tarefa que deseja excluir deve ser selecionada.</w:t>
       </w:r>
     </w:p>
     <w:p>
@@ -8575,7 +9387,15 @@
           <w:sz w:val="24"/>
           <w:szCs w:val="24"/>
         </w:rPr>
-        <w:t>3.2 Pesquisar Marcas</w:t>
+        <w:t xml:space="preserve">3.2 </w:t>
+      </w:r>
+      <w:r>
+        <w:rPr>
+          <w:b/>
+          <w:sz w:val="24"/>
+          <w:szCs w:val="24"/>
+        </w:rPr>
+        <w:t>Desistir</w:t>
       </w:r>
     </w:p>
     <w:p>
@@ -8592,59 +9412,25 @@
           <w:sz w:val="24"/>
           <w:szCs w:val="24"/>
         </w:rPr>
-        <w:t>Caso o usuário deseje pesquisar alguma marca, ele deve digitar caracteres que identifiquem a marca e clicar no botão “Pesquisar”. Caso seja localizada alguma(s) marca(s) baseada nos dados informados, ela(s) será(</w:t>
-      </w:r>
-      <w:proofErr w:type="spellStart"/>
-      <w:r>
-        <w:rPr>
-          <w:sz w:val="24"/>
-          <w:szCs w:val="24"/>
-        </w:rPr>
-        <w:t>ão</w:t>
-      </w:r>
-      <w:proofErr w:type="spellEnd"/>
-      <w:r>
-        <w:rPr>
-          <w:sz w:val="24"/>
-          <w:szCs w:val="24"/>
-        </w:rPr>
-        <w:t>) apresentada(s) no grid de marcas.</w:t>
-      </w:r>
-    </w:p>
-    <w:p>
-      <w:pPr>
-        <w:spacing w:before="240" w:after="60" w:line="240" w:lineRule="auto"/>
-        <w:jc w:val="both"/>
-        <w:rPr>
-          <w:b/>
-          <w:sz w:val="24"/>
-          <w:szCs w:val="24"/>
-        </w:rPr>
-      </w:pPr>
-      <w:r>
-        <w:rPr>
-          <w:b/>
-          <w:sz w:val="24"/>
-          <w:szCs w:val="24"/>
-        </w:rPr>
-        <w:t>3.3 Excluir Marcas</w:t>
+        <w:t>Ao perguntar se o usuário tem certeza se deseja deletar a tarefa, o usuário seleciona a opção “não”. O sistema retorna a tela de tarefas.</w:t>
       </w:r>
     </w:p>
     <w:p>
       <w:pPr>
         <w:spacing w:line="240" w:lineRule="auto"/>
-        <w:jc w:val="both"/>
-        <w:rPr>
-          <w:sz w:val="24"/>
-          <w:szCs w:val="24"/>
-        </w:rPr>
-      </w:pPr>
-      <w:r>
-        <w:rPr>
-          <w:sz w:val="24"/>
-          <w:szCs w:val="24"/>
-        </w:rPr>
-        <w:t>Caso o usuário deseje excluir alguma marca, ele deve pesquisar antes e após a marca estar disponível no grid, ele pode selecioná-la e clicar no botão “Excluir”. Ele será questionado se deseja realmente excluir (Confirmação de Exclusão). Caso confirme, a marca será excluída.</w:t>
+        <w:rPr>
+          <w:b/>
+          <w:sz w:val="24"/>
+          <w:szCs w:val="24"/>
+        </w:rPr>
+      </w:pPr>
+      <w:r>
+        <w:rPr>
+          <w:b/>
+          <w:sz w:val="24"/>
+          <w:szCs w:val="24"/>
+        </w:rPr>
+        <w:t>Protótipo da Tela referente ao Caso de Uso UC008</w:t>
       </w:r>
     </w:p>
     <w:p>
@@ -8657,36 +9443,33 @@
       <w:r>
         <w:rPr>
           <w:b/>
-          <w:sz w:val="24"/>
-          <w:szCs w:val="24"/>
-        </w:rPr>
-        <w:t>Protótipo da Tela referente ao Caso de Uso UC008</w:t>
-      </w:r>
-    </w:p>
-    <w:p>
-      <w:pPr>
-        <w:jc w:val="center"/>
-      </w:pPr>
-      <w:r>
-        <w:rPr>
           <w:noProof/>
-        </w:rPr>
+          <w:u w:val="single"/>
+        </w:rPr>
+        <w:lastRenderedPageBreak/>
         <w:drawing>
-          <wp:inline distT="114300" distB="114300" distL="114300" distR="114300" wp14:anchorId="34C36CF5" wp14:editId="4837B1F2">
-            <wp:extent cx="2762250" cy="2838450"/>
+          <wp:inline distT="0" distB="0" distL="0" distR="0" wp14:anchorId="108FBD14" wp14:editId="1F99DF50">
+            <wp:extent cx="6120130" cy="2914650"/>
             <wp:effectExtent l="0" t="0" r="0" b="0"/>
-            <wp:docPr id="15" name="image9.png"/>
-            <wp:cNvGraphicFramePr/>
+            <wp:docPr id="1453554775" name="Imagem 6"/>
+            <wp:cNvGraphicFramePr>
+              <a:graphicFrameLocks xmlns:a="http://schemas.openxmlformats.org/drawingml/2006/main" noChangeAspect="1"/>
+            </wp:cNvGraphicFramePr>
             <a:graphic xmlns:a="http://schemas.openxmlformats.org/drawingml/2006/main">
               <a:graphicData uri="http://schemas.openxmlformats.org/drawingml/2006/picture">
                 <pic:pic xmlns:pic="http://schemas.openxmlformats.org/drawingml/2006/picture">
                   <pic:nvPicPr>
-                    <pic:cNvPr id="0" name="image9.png"/>
-                    <pic:cNvPicPr preferRelativeResize="0"/>
+                    <pic:cNvPr id="1453554775" name="Imagem 1453554775"/>
+                    <pic:cNvPicPr/>
                   </pic:nvPicPr>
                   <pic:blipFill>
-                    <a:blip r:embed="rId15"/>
-                    <a:srcRect/>
+                    <a:blip r:embed="rId12">
+                      <a:extLst>
+                        <a:ext uri="{28A0092B-C50C-407E-A947-70E740481C1C}">
+                          <a14:useLocalDpi xmlns:a14="http://schemas.microsoft.com/office/drawing/2010/main" val="0"/>
+                        </a:ext>
+                      </a:extLst>
+                    </a:blip>
                     <a:stretch>
                       <a:fillRect/>
                     </a:stretch>
@@ -8694,12 +9477,11 @@
                   <pic:spPr>
                     <a:xfrm>
                       <a:off x="0" y="0"/>
-                      <a:ext cx="2762250" cy="2838450"/>
+                      <a:ext cx="6120130" cy="2914650"/>
                     </a:xfrm>
                     <a:prstGeom prst="rect">
                       <a:avLst/>
                     </a:prstGeom>
-                    <a:ln/>
                   </pic:spPr>
                 </pic:pic>
               </a:graphicData>
@@ -8710,6 +9492,11 @@
     </w:p>
     <w:p>
       <w:pPr>
+        <w:jc w:val="center"/>
+      </w:pPr>
+    </w:p>
+    <w:p>
+      <w:pPr>
         <w:spacing w:line="240" w:lineRule="auto"/>
         <w:jc w:val="center"/>
         <w:rPr>
@@ -8730,7 +9517,14 @@
           <w:sz w:val="24"/>
           <w:szCs w:val="24"/>
         </w:rPr>
-        <w:t xml:space="preserve"> Protótipo da Tela Cadastro de Marcas de Veículos</w:t>
+        <w:t xml:space="preserve"> Protótipo da Tela </w:t>
+      </w:r>
+      <w:r>
+        <w:rPr>
+          <w:sz w:val="24"/>
+          <w:szCs w:val="24"/>
+        </w:rPr>
+        <w:t>de Tarefas</w:t>
       </w:r>
     </w:p>
     <w:p>
@@ -8880,7 +9674,6 @@
           <w:sz w:val="24"/>
           <w:szCs w:val="24"/>
         </w:rPr>
-        <w:lastRenderedPageBreak/>
         <w:t>Ator Secundário:</w:t>
       </w:r>
       <w:r>
@@ -9180,7 +9973,15 @@
                 <w:sz w:val="24"/>
                 <w:szCs w:val="24"/>
               </w:rPr>
-              <w:t>2. Ao carregar a Tela, o Sistema apresenta um campo para selecionar uma marca e informar o nome do modelo do veículo e um grid com os modelos já cadastrados. Há também três opções de botões: Salvar, Pesquisar e Excluir.</w:t>
+              <w:t xml:space="preserve">2. Ao carregar a Tela, o Sistema apresenta um campo para selecionar uma marca e informar o nome do modelo do veículo e um grid com os modelos já cadastrados. Há também três </w:t>
+            </w:r>
+            <w:r>
+              <w:rPr>
+                <w:sz w:val="24"/>
+                <w:szCs w:val="24"/>
+              </w:rPr>
+              <w:lastRenderedPageBreak/>
+              <w:t>opções de botões: Salvar, Pesquisar e Excluir.</w:t>
             </w:r>
           </w:p>
         </w:tc>
@@ -9212,6 +10013,7 @@
                 <w:sz w:val="24"/>
                 <w:szCs w:val="24"/>
               </w:rPr>
+              <w:lastRenderedPageBreak/>
               <w:t xml:space="preserve">3. O usuário deverá selecionar uma marca, informar o modelo e clicar no botão Salvar. </w:t>
             </w:r>
           </w:p>
@@ -9524,44 +10326,44 @@
           <w:sz w:val="24"/>
           <w:szCs w:val="24"/>
         </w:rPr>
+        <w:t>Caso o usuário deseje excluir algum modelo, ele deve pesquisar antes e após o modelo está disponível no grid, ele pode selecioná-lo e clicar no botão “Excluir”. Ele será questionado se deseja realmente excluir (Confirmação de Exclusão). Caso confirme, o modelo será excluído.</w:t>
+      </w:r>
+    </w:p>
+    <w:p>
+      <w:pPr>
+        <w:spacing w:line="240" w:lineRule="auto"/>
+        <w:jc w:val="both"/>
+        <w:rPr>
+          <w:sz w:val="24"/>
+          <w:szCs w:val="24"/>
+        </w:rPr>
+      </w:pPr>
+    </w:p>
+    <w:p>
+      <w:pPr>
+        <w:spacing w:line="240" w:lineRule="auto"/>
+        <w:rPr>
+          <w:b/>
+        </w:rPr>
+      </w:pPr>
+      <w:r>
+        <w:rPr>
+          <w:b/>
+          <w:sz w:val="24"/>
+          <w:szCs w:val="24"/>
+        </w:rPr>
+        <w:t>Protótipo da Tela referente ao Caso de Uso UC009</w:t>
+      </w:r>
+    </w:p>
+    <w:p>
+      <w:pPr>
+        <w:jc w:val="center"/>
+      </w:pPr>
+      <w:r>
+        <w:rPr>
+          <w:noProof/>
+        </w:rPr>
         <w:lastRenderedPageBreak/>
-        <w:t>Caso o usuário deseje excluir algum modelo, ele deve pesquisar antes e após o modelo está disponível no grid, ele pode selecioná-lo e clicar no botão “Excluir”. Ele será questionado se deseja realmente excluir (Confirmação de Exclusão). Caso confirme, o modelo será excluído.</w:t>
-      </w:r>
-    </w:p>
-    <w:p>
-      <w:pPr>
-        <w:spacing w:line="240" w:lineRule="auto"/>
-        <w:jc w:val="both"/>
-        <w:rPr>
-          <w:sz w:val="24"/>
-          <w:szCs w:val="24"/>
-        </w:rPr>
-      </w:pPr>
-    </w:p>
-    <w:p>
-      <w:pPr>
-        <w:spacing w:line="240" w:lineRule="auto"/>
-        <w:rPr>
-          <w:b/>
-        </w:rPr>
-      </w:pPr>
-      <w:r>
-        <w:rPr>
-          <w:b/>
-          <w:sz w:val="24"/>
-          <w:szCs w:val="24"/>
-        </w:rPr>
-        <w:t>Protótipo da Tela referente ao Caso de Uso UC009</w:t>
-      </w:r>
-    </w:p>
-    <w:p>
-      <w:pPr>
-        <w:jc w:val="center"/>
-      </w:pPr>
-      <w:r>
-        <w:rPr>
-          <w:noProof/>
-        </w:rPr>
         <w:drawing>
           <wp:inline distT="114300" distB="114300" distL="114300" distR="114300" wp14:anchorId="1BB25A92" wp14:editId="24495BB9">
             <wp:extent cx="2733675" cy="2981325"/>
@@ -9576,7 +10378,7 @@
                     <pic:cNvPicPr preferRelativeResize="0"/>
                   </pic:nvPicPr>
                   <pic:blipFill>
-                    <a:blip r:embed="rId16"/>
+                    <a:blip r:embed="rId15"/>
                     <a:srcRect/>
                     <a:stretch>
                       <a:fillRect/>
@@ -9680,7 +10482,7 @@
                     <pic:cNvPicPr preferRelativeResize="0"/>
                   </pic:nvPicPr>
                   <pic:blipFill>
-                    <a:blip r:embed="rId17"/>
+                    <a:blip r:embed="rId16"/>
                     <a:srcRect/>
                     <a:stretch>
                       <a:fillRect/>
@@ -9796,7 +10598,7 @@
                     <pic:cNvPicPr preferRelativeResize="0"/>
                   </pic:nvPicPr>
                   <pic:blipFill>
-                    <a:blip r:embed="rId18"/>
+                    <a:blip r:embed="rId17"/>
                     <a:srcRect/>
                     <a:stretch>
                       <a:fillRect/>
@@ -9915,7 +10717,7 @@
                     <pic:cNvPicPr preferRelativeResize="0"/>
                   </pic:nvPicPr>
                   <pic:blipFill>
-                    <a:blip r:embed="rId19"/>
+                    <a:blip r:embed="rId18"/>
                     <a:srcRect/>
                     <a:stretch>
                       <a:fillRect/>
@@ -9993,7 +10795,7 @@
                     <pic:cNvPicPr preferRelativeResize="0"/>
                   </pic:nvPicPr>
                   <pic:blipFill>
-                    <a:blip r:embed="rId20"/>
+                    <a:blip r:embed="rId19"/>
                     <a:srcRect/>
                     <a:stretch>
                       <a:fillRect/>
@@ -10066,7 +10868,7 @@
                     <pic:cNvPicPr preferRelativeResize="0"/>
                   </pic:nvPicPr>
                   <pic:blipFill>
-                    <a:blip r:embed="rId21"/>
+                    <a:blip r:embed="rId20"/>
                     <a:srcRect/>
                     <a:stretch>
                       <a:fillRect/>
@@ -10145,7 +10947,7 @@
                     <pic:cNvPicPr preferRelativeResize="0"/>
                   </pic:nvPicPr>
                   <pic:blipFill>
-                    <a:blip r:embed="rId22"/>
+                    <a:blip r:embed="rId21"/>
                     <a:srcRect/>
                     <a:stretch>
                       <a:fillRect/>
@@ -10179,8 +10981,8 @@
       </w:pPr>
     </w:p>
     <w:sectPr>
-      <w:headerReference w:type="default" r:id="rId23"/>
-      <w:footerReference w:type="default" r:id="rId24"/>
+      <w:headerReference w:type="default" r:id="rId22"/>
+      <w:footerReference w:type="default" r:id="rId23"/>
       <w:pgSz w:w="11906" w:h="16838"/>
       <w:pgMar w:top="1134" w:right="1134" w:bottom="1134" w:left="1134" w:header="708" w:footer="708" w:gutter="0"/>
       <w:pgNumType w:start="1"/>

--- a/Documento de Requisitos/Documento/Sistema de gerenciamento de tarefas.docx
+++ b/Documento de Requisitos/Documento/Sistema de gerenciamento de tarefas.docx
@@ -1094,11 +1094,7 @@
     </w:p>
     <w:p>
       <w:r>
-        <w:t xml:space="preserve">Prioridade: </w:t>
-      </w:r>
-      <w:proofErr w:type="gramStart"/>
-      <w:r>
-        <w:t xml:space="preserve">( </w:t>
+        <w:t xml:space="preserve">Prioridade: ( </w:t>
       </w:r>
       <w:r>
         <w:rPr>
@@ -1106,7 +1102,6 @@
         </w:rPr>
         <w:t>x</w:t>
       </w:r>
-      <w:proofErr w:type="gramEnd"/>
       <w:r>
         <w:t xml:space="preserve"> ) Essencial</w:t>
       </w:r>
@@ -1157,11 +1152,7 @@
     </w:p>
     <w:p>
       <w:r>
-        <w:t xml:space="preserve">Prioridade: </w:t>
-      </w:r>
-      <w:proofErr w:type="gramStart"/>
-      <w:r>
-        <w:t xml:space="preserve">( </w:t>
+        <w:t xml:space="preserve">Prioridade: ( </w:t>
       </w:r>
       <w:r>
         <w:rPr>
@@ -1169,7 +1160,6 @@
         </w:rPr>
         <w:t>x</w:t>
       </w:r>
-      <w:proofErr w:type="gramEnd"/>
       <w:r>
         <w:t xml:space="preserve"> ) Essencial</w:t>
       </w:r>
@@ -1218,21 +1208,7 @@
         <w:rPr>
           <w:b/>
         </w:rPr>
-        <w:t xml:space="preserve">Prioridade </w:t>
-      </w:r>
-      <w:proofErr w:type="gramStart"/>
-      <w:r>
-        <w:rPr>
-          <w:b/>
-        </w:rPr>
-        <w:t>( x</w:t>
-      </w:r>
-      <w:proofErr w:type="gramEnd"/>
-      <w:r>
-        <w:rPr>
-          <w:b/>
-        </w:rPr>
-        <w:t xml:space="preserve"> ) Essencial ( ) Desejável</w:t>
+        <w:t>Prioridade ( x ) Essencial ( ) Desejável</w:t>
       </w:r>
     </w:p>
     <w:p>
@@ -1286,11 +1262,7 @@
     </w:p>
     <w:p>
       <w:r>
-        <w:t xml:space="preserve">Prioridade: </w:t>
-      </w:r>
-      <w:proofErr w:type="gramStart"/>
-      <w:r>
-        <w:t>(</w:t>
+        <w:t>Prioridade: (</w:t>
       </w:r>
       <w:r>
         <w:rPr>
@@ -1299,11 +1271,7 @@
         <w:t xml:space="preserve">  </w:t>
       </w:r>
       <w:r>
-        <w:t>)</w:t>
-      </w:r>
-      <w:proofErr w:type="gramEnd"/>
-      <w:r>
-        <w:t xml:space="preserve"> Essencial</w:t>
+        <w:t>) Essencial</w:t>
       </w:r>
       <w:r>
         <w:tab/>
@@ -1379,11 +1347,7 @@
     </w:p>
     <w:p>
       <w:r>
-        <w:t xml:space="preserve">Prioridade: </w:t>
-      </w:r>
-      <w:proofErr w:type="gramStart"/>
-      <w:r>
-        <w:t xml:space="preserve">( </w:t>
+        <w:t xml:space="preserve">Prioridade: ( </w:t>
       </w:r>
       <w:r>
         <w:rPr>
@@ -1391,7 +1355,6 @@
         </w:rPr>
         <w:t>x</w:t>
       </w:r>
-      <w:proofErr w:type="gramEnd"/>
       <w:r>
         <w:t xml:space="preserve"> ) Essencial</w:t>
       </w:r>
@@ -1469,11 +1432,7 @@
         <w:spacing w:before="240" w:after="240"/>
       </w:pPr>
       <w:r>
-        <w:t xml:space="preserve">Prioridade: </w:t>
-      </w:r>
-      <w:proofErr w:type="gramStart"/>
-      <w:r>
-        <w:t xml:space="preserve">( </w:t>
+        <w:t xml:space="preserve">Prioridade: ( </w:t>
       </w:r>
       <w:r>
         <w:rPr>
@@ -1482,7 +1441,6 @@
         </w:rPr>
         <w:t>x</w:t>
       </w:r>
-      <w:proofErr w:type="gramEnd"/>
       <w:r>
         <w:t xml:space="preserve"> ) Essencial                         </w:t>
       </w:r>
@@ -1533,11 +1491,7 @@
         <w:spacing w:before="240" w:after="240"/>
       </w:pPr>
       <w:r>
-        <w:t xml:space="preserve">Prioridade: </w:t>
-      </w:r>
-      <w:proofErr w:type="gramStart"/>
-      <w:r>
-        <w:t xml:space="preserve">( </w:t>
+        <w:t xml:space="preserve">Prioridade: ( </w:t>
       </w:r>
       <w:r>
         <w:rPr>
@@ -1546,7 +1500,6 @@
         </w:rPr>
         <w:t>x</w:t>
       </w:r>
-      <w:proofErr w:type="gramEnd"/>
       <w:r>
         <w:t xml:space="preserve"> ) Essencial                         </w:t>
       </w:r>
@@ -1598,11 +1551,7 @@
       </w:pPr>
       <w:r>
         <w:lastRenderedPageBreak/>
-        <w:t xml:space="preserve">Prioridade: </w:t>
-      </w:r>
-      <w:proofErr w:type="gramStart"/>
-      <w:r>
-        <w:t xml:space="preserve">( </w:t>
+        <w:t xml:space="preserve">Prioridade: ( </w:t>
       </w:r>
       <w:r>
         <w:rPr>
@@ -1611,7 +1560,6 @@
         </w:rPr>
         <w:t>x</w:t>
       </w:r>
-      <w:proofErr w:type="gramEnd"/>
       <w:r>
         <w:t xml:space="preserve"> ) Essencial                         </w:t>
       </w:r>
@@ -1662,11 +1610,7 @@
         <w:spacing w:before="240" w:after="240"/>
       </w:pPr>
       <w:r>
-        <w:t xml:space="preserve">Prioridade: </w:t>
-      </w:r>
-      <w:proofErr w:type="gramStart"/>
-      <w:r>
-        <w:t xml:space="preserve">( </w:t>
+        <w:t xml:space="preserve">Prioridade: ( </w:t>
       </w:r>
       <w:r>
         <w:rPr>
@@ -1675,7 +1619,6 @@
         </w:rPr>
         <w:t>x</w:t>
       </w:r>
-      <w:proofErr w:type="gramEnd"/>
       <w:r>
         <w:t xml:space="preserve"> ) Essencial                         </w:t>
       </w:r>
@@ -1732,11 +1675,7 @@
         <w:spacing w:before="240" w:after="240"/>
       </w:pPr>
       <w:r>
-        <w:t xml:space="preserve">Prioridade: </w:t>
-      </w:r>
-      <w:proofErr w:type="gramStart"/>
-      <w:r>
-        <w:t xml:space="preserve">( </w:t>
+        <w:t xml:space="preserve">Prioridade: ( </w:t>
       </w:r>
       <w:r>
         <w:rPr>
@@ -1745,7 +1684,6 @@
         </w:rPr>
         <w:t>x</w:t>
       </w:r>
-      <w:proofErr w:type="gramEnd"/>
       <w:r>
         <w:t xml:space="preserve"> ) Essencial                         </w:t>
       </w:r>
@@ -1793,21 +1731,13 @@
     </w:p>
     <w:p>
       <w:r>
-        <w:t xml:space="preserve">Prioridade: </w:t>
-      </w:r>
-      <w:proofErr w:type="gramStart"/>
-      <w:r>
-        <w:t>(</w:t>
+        <w:t>Prioridade: (</w:t>
       </w:r>
       <w:r>
         <w:t xml:space="preserve">  </w:t>
       </w:r>
       <w:r>
-        <w:t>)</w:t>
-      </w:r>
-      <w:proofErr w:type="gramEnd"/>
-      <w:r>
-        <w:t xml:space="preserve"> Essencial                         </w:t>
+        <w:t xml:space="preserve">) Essencial                         </w:t>
       </w:r>
       <w:r>
         <w:tab/>
@@ -1956,7 +1886,7 @@
                     <pic:cNvPicPr/>
                   </pic:nvPicPr>
                   <pic:blipFill>
-                    <a:blip r:embed="rId7">
+                    <a:blip r:embed="rId8">
                       <a:extLst>
                         <a:ext uri="{28A0092B-C50C-407E-A947-70E740481C1C}">
                           <a14:useLocalDpi xmlns:a14="http://schemas.microsoft.com/office/drawing/2010/main" val="0"/>
@@ -2115,25 +2045,7 @@
           <w:sz w:val="24"/>
           <w:szCs w:val="24"/>
         </w:rPr>
-        <w:t>Requisito(s) Funcional(</w:t>
-      </w:r>
-      <w:proofErr w:type="spellStart"/>
-      <w:r>
-        <w:rPr>
-          <w:b/>
-          <w:sz w:val="24"/>
-          <w:szCs w:val="24"/>
-        </w:rPr>
-        <w:t>is</w:t>
-      </w:r>
-      <w:proofErr w:type="spellEnd"/>
-      <w:r>
-        <w:rPr>
-          <w:b/>
-          <w:sz w:val="24"/>
-          <w:szCs w:val="24"/>
-        </w:rPr>
-        <w:t xml:space="preserve">): </w:t>
+        <w:t xml:space="preserve">Requisito(s) Funcional(is): </w:t>
       </w:r>
       <w:r>
         <w:rPr>
@@ -2836,7 +2748,7 @@
                     <pic:cNvPicPr/>
                   </pic:nvPicPr>
                   <pic:blipFill>
-                    <a:blip r:embed="rId8">
+                    <a:blip r:embed="rId9">
                       <a:extLst>
                         <a:ext uri="{28A0092B-C50C-407E-A947-70E740481C1C}">
                           <a14:useLocalDpi xmlns:a14="http://schemas.microsoft.com/office/drawing/2010/main" val="0"/>
@@ -3013,25 +2925,7 @@
           <w:sz w:val="24"/>
           <w:szCs w:val="24"/>
         </w:rPr>
-        <w:t>Requisito(s) Funcional(</w:t>
-      </w:r>
-      <w:proofErr w:type="spellStart"/>
-      <w:r>
-        <w:rPr>
-          <w:b/>
-          <w:sz w:val="24"/>
-          <w:szCs w:val="24"/>
-        </w:rPr>
-        <w:t>is</w:t>
-      </w:r>
-      <w:proofErr w:type="spellEnd"/>
-      <w:r>
-        <w:rPr>
-          <w:b/>
-          <w:sz w:val="24"/>
-          <w:szCs w:val="24"/>
-        </w:rPr>
-        <w:t xml:space="preserve">): </w:t>
+        <w:t xml:space="preserve">Requisito(s) Funcional(is): </w:t>
       </w:r>
       <w:r>
         <w:rPr>
@@ -3821,7 +3715,7 @@
                     <pic:cNvPicPr/>
                   </pic:nvPicPr>
                   <pic:blipFill>
-                    <a:blip r:embed="rId9">
+                    <a:blip r:embed="rId10">
                       <a:extLst>
                         <a:ext uri="{28A0092B-C50C-407E-A947-70E740481C1C}">
                           <a14:useLocalDpi xmlns:a14="http://schemas.microsoft.com/office/drawing/2010/main" val="0"/>
@@ -3996,25 +3890,7 @@
           <w:sz w:val="24"/>
           <w:szCs w:val="24"/>
         </w:rPr>
-        <w:t>Requisito(s) Funcional(</w:t>
-      </w:r>
-      <w:proofErr w:type="spellStart"/>
-      <w:r>
-        <w:rPr>
-          <w:b/>
-          <w:sz w:val="24"/>
-          <w:szCs w:val="24"/>
-        </w:rPr>
-        <w:t>is</w:t>
-      </w:r>
-      <w:proofErr w:type="spellEnd"/>
-      <w:r>
-        <w:rPr>
-          <w:b/>
-          <w:sz w:val="24"/>
-          <w:szCs w:val="24"/>
-        </w:rPr>
-        <w:t xml:space="preserve">): </w:t>
+        <w:t xml:space="preserve">Requisito(s) Funcional(is): </w:t>
       </w:r>
       <w:r>
         <w:rPr>
@@ -4745,7 +4621,7 @@
                     <pic:cNvPicPr/>
                   </pic:nvPicPr>
                   <pic:blipFill>
-                    <a:blip r:embed="rId10">
+                    <a:blip r:embed="rId11">
                       <a:extLst>
                         <a:ext uri="{28A0092B-C50C-407E-A947-70E740481C1C}">
                           <a14:useLocalDpi xmlns:a14="http://schemas.microsoft.com/office/drawing/2010/main" val="0"/>
@@ -4932,25 +4808,7 @@
           <w:sz w:val="24"/>
           <w:szCs w:val="24"/>
         </w:rPr>
-        <w:t xml:space="preserve"> Funcional(</w:t>
-      </w:r>
-      <w:proofErr w:type="spellStart"/>
-      <w:r>
-        <w:rPr>
-          <w:b/>
-          <w:sz w:val="24"/>
-          <w:szCs w:val="24"/>
-        </w:rPr>
-        <w:t>is</w:t>
-      </w:r>
-      <w:proofErr w:type="spellEnd"/>
-      <w:r>
-        <w:rPr>
-          <w:b/>
-          <w:sz w:val="24"/>
-          <w:szCs w:val="24"/>
-        </w:rPr>
-        <w:t xml:space="preserve">): </w:t>
+        <w:t xml:space="preserve"> Funcional(is): </w:t>
       </w:r>
       <w:r>
         <w:rPr>
@@ -5657,7 +5515,7 @@
                     <pic:cNvPicPr/>
                   </pic:nvPicPr>
                   <pic:blipFill>
-                    <a:blip r:embed="rId11">
+                    <a:blip r:embed="rId12">
                       <a:extLst>
                         <a:ext uri="{28A0092B-C50C-407E-A947-70E740481C1C}">
                           <a14:useLocalDpi xmlns:a14="http://schemas.microsoft.com/office/drawing/2010/main" val="0"/>
@@ -5828,25 +5686,7 @@
           <w:sz w:val="24"/>
           <w:szCs w:val="24"/>
         </w:rPr>
-        <w:t>Requisito(s) Funcional(</w:t>
-      </w:r>
-      <w:proofErr w:type="spellStart"/>
-      <w:r>
-        <w:rPr>
-          <w:b/>
-          <w:sz w:val="24"/>
-          <w:szCs w:val="24"/>
-        </w:rPr>
-        <w:t>is</w:t>
-      </w:r>
-      <w:proofErr w:type="spellEnd"/>
-      <w:r>
-        <w:rPr>
-          <w:b/>
-          <w:sz w:val="24"/>
-          <w:szCs w:val="24"/>
-        </w:rPr>
-        <w:t xml:space="preserve">): </w:t>
+        <w:t xml:space="preserve">Requisito(s) Funcional(is): </w:t>
       </w:r>
       <w:r>
         <w:rPr>
@@ -6509,7 +6349,7 @@
                     <pic:cNvPicPr/>
                   </pic:nvPicPr>
                   <pic:blipFill>
-                    <a:blip r:embed="rId12">
+                    <a:blip r:embed="rId13">
                       <a:extLst>
                         <a:ext uri="{28A0092B-C50C-407E-A947-70E740481C1C}">
                           <a14:useLocalDpi xmlns:a14="http://schemas.microsoft.com/office/drawing/2010/main" val="0"/>
@@ -6548,14 +6388,7 @@
           <w:sz w:val="24"/>
           <w:szCs w:val="24"/>
         </w:rPr>
-        <w:t xml:space="preserve"> Protótipo da Tela de </w:t>
-      </w:r>
-      <w:r>
-        <w:rPr>
-          <w:sz w:val="24"/>
-          <w:szCs w:val="24"/>
-        </w:rPr>
-        <w:t>Gerenciar Tarefas</w:t>
+        <w:t xml:space="preserve"> Protótipo da Tela de Gerenciar Tarefas</w:t>
       </w:r>
     </w:p>
     <w:p>
@@ -6661,25 +6494,7 @@
           <w:sz w:val="24"/>
           <w:szCs w:val="24"/>
         </w:rPr>
-        <w:t>Requisito(s) Funcional(</w:t>
-      </w:r>
-      <w:proofErr w:type="spellStart"/>
-      <w:r>
-        <w:rPr>
-          <w:b/>
-          <w:sz w:val="24"/>
-          <w:szCs w:val="24"/>
-        </w:rPr>
-        <w:t>is</w:t>
-      </w:r>
-      <w:proofErr w:type="spellEnd"/>
-      <w:r>
-        <w:rPr>
-          <w:b/>
-          <w:sz w:val="24"/>
-          <w:szCs w:val="24"/>
-        </w:rPr>
-        <w:t xml:space="preserve">): </w:t>
+        <w:t xml:space="preserve">Requisito(s) Funcional(is): </w:t>
       </w:r>
       <w:r>
         <w:rPr>
@@ -7152,14 +6967,7 @@
                 <w:sz w:val="24"/>
                 <w:szCs w:val="24"/>
               </w:rPr>
-              <w:t xml:space="preserve"> </w:t>
-            </w:r>
-            <w:r>
-              <w:rPr>
-                <w:sz w:val="24"/>
-                <w:szCs w:val="24"/>
-              </w:rPr>
-              <w:t>O usuário deverá selecionar a opção de adicionar.</w:t>
+              <w:t xml:space="preserve"> O usuário deverá selecionar a opção de adicionar.</w:t>
             </w:r>
             <w:r>
               <w:rPr>
@@ -7510,7 +7318,7 @@
                     <pic:cNvPicPr/>
                   </pic:nvPicPr>
                   <pic:blipFill>
-                    <a:blip r:embed="rId13">
+                    <a:blip r:embed="rId14">
                       <a:extLst>
                         <a:ext uri="{28A0092B-C50C-407E-A947-70E740481C1C}">
                           <a14:useLocalDpi xmlns:a14="http://schemas.microsoft.com/office/drawing/2010/main" val="0"/>
@@ -7698,25 +7506,7 @@
           <w:sz w:val="24"/>
           <w:szCs w:val="24"/>
         </w:rPr>
-        <w:t>Requisito(s) Funcional(</w:t>
-      </w:r>
-      <w:proofErr w:type="spellStart"/>
-      <w:r>
-        <w:rPr>
-          <w:b/>
-          <w:sz w:val="24"/>
-          <w:szCs w:val="24"/>
-        </w:rPr>
-        <w:t>is</w:t>
-      </w:r>
-      <w:proofErr w:type="spellEnd"/>
-      <w:r>
-        <w:rPr>
-          <w:b/>
-          <w:sz w:val="24"/>
-          <w:szCs w:val="24"/>
-        </w:rPr>
-        <w:t xml:space="preserve">): </w:t>
+        <w:t xml:space="preserve">Requisito(s) Funcional(is): </w:t>
       </w:r>
       <w:r>
         <w:rPr>
@@ -8207,28 +7997,7 @@
                 <w:sz w:val="24"/>
                 <w:szCs w:val="24"/>
               </w:rPr>
-              <w:t xml:space="preserve">4. </w:t>
-            </w:r>
-            <w:r>
-              <w:rPr>
-                <w:sz w:val="24"/>
-                <w:szCs w:val="24"/>
-              </w:rPr>
-              <w:t xml:space="preserve">O usuário deverá </w:t>
-            </w:r>
-            <w:r>
-              <w:rPr>
-                <w:sz w:val="24"/>
-                <w:szCs w:val="24"/>
-              </w:rPr>
-              <w:t>realizar</w:t>
-            </w:r>
-            <w:r>
-              <w:rPr>
-                <w:sz w:val="24"/>
-                <w:szCs w:val="24"/>
-              </w:rPr>
-              <w:t xml:space="preserve"> as alterações que deseja fazer na tabela selecionada – Nome da Tarefa, Prioridade, Prazo e Grupo.</w:t>
+              <w:t>4. O usuário deverá realizar as alterações que deseja fazer na tabela selecionada – Nome da Tarefa, Prioridade, Prazo e Grupo.</w:t>
             </w:r>
           </w:p>
         </w:tc>
@@ -8476,7 +8245,7 @@
                     <pic:cNvPicPr/>
                   </pic:nvPicPr>
                   <pic:blipFill>
-                    <a:blip r:embed="rId14">
+                    <a:blip r:embed="rId15">
                       <a:extLst>
                         <a:ext uri="{28A0092B-C50C-407E-A947-70E740481C1C}">
                           <a14:useLocalDpi xmlns:a14="http://schemas.microsoft.com/office/drawing/2010/main" val="0"/>
@@ -8587,50 +8356,31 @@
                 <w:szCs w:val="24"/>
               </w:rPr>
             </w:pPr>
+            <w:bookmarkStart w:id="5" w:name="_Hlk185017576"/>
             <w:r>
               <w:rPr>
                 <w:b/>
                 <w:sz w:val="24"/>
                 <w:szCs w:val="24"/>
               </w:rPr>
-              <w:t xml:space="preserve">UC008 </w:t>
-            </w:r>
-            <w:r>
+              <w:t>UC008 – Excluir Tarefa</w:t>
+            </w:r>
+          </w:p>
+          <w:p>
+            <w:pPr>
+              <w:widowControl w:val="0"/>
+              <w:spacing w:after="0" w:line="240" w:lineRule="auto"/>
               <w:rPr>
                 <w:b/>
                 <w:sz w:val="24"/>
                 <w:szCs w:val="24"/>
               </w:rPr>
-              <w:t>–</w:t>
-            </w:r>
-            <w:r>
-              <w:rPr>
-                <w:b/>
-                <w:sz w:val="24"/>
-                <w:szCs w:val="24"/>
-              </w:rPr>
-              <w:t xml:space="preserve"> </w:t>
-            </w:r>
-            <w:r>
-              <w:rPr>
-                <w:b/>
-                <w:sz w:val="24"/>
-                <w:szCs w:val="24"/>
-              </w:rPr>
-              <w:t>Excluir Tare</w:t>
-            </w:r>
-            <w:r>
-              <w:rPr>
-                <w:b/>
-                <w:sz w:val="24"/>
-                <w:szCs w:val="24"/>
-              </w:rPr>
-              <w:t>fa</w:t>
-            </w:r>
+            </w:pPr>
           </w:p>
         </w:tc>
       </w:tr>
     </w:tbl>
+    <w:bookmarkEnd w:id="5"/>
     <w:p>
       <w:pPr>
         <w:spacing w:before="240" w:after="60" w:line="240" w:lineRule="auto"/>
@@ -8646,25 +8396,7 @@
           <w:sz w:val="24"/>
           <w:szCs w:val="24"/>
         </w:rPr>
-        <w:t>Requisito(s) Funcional(</w:t>
-      </w:r>
-      <w:proofErr w:type="spellStart"/>
-      <w:r>
-        <w:rPr>
-          <w:b/>
-          <w:sz w:val="24"/>
-          <w:szCs w:val="24"/>
-        </w:rPr>
-        <w:t>is</w:t>
-      </w:r>
-      <w:proofErr w:type="spellEnd"/>
-      <w:r>
-        <w:rPr>
-          <w:b/>
-          <w:sz w:val="24"/>
-          <w:szCs w:val="24"/>
-        </w:rPr>
-        <w:t xml:space="preserve">): </w:t>
+        <w:t xml:space="preserve">Requisito(s) Funcional(is): </w:t>
       </w:r>
       <w:r>
         <w:rPr>
@@ -9102,6 +8834,13 @@
               </w:rPr>
               <w:t xml:space="preserve"> e deve apertar o botão de excluir</w:t>
             </w:r>
+            <w:r>
+              <w:rPr>
+                <w:sz w:val="24"/>
+                <w:szCs w:val="24"/>
+              </w:rPr>
+              <w:t>.</w:t>
+            </w:r>
           </w:p>
         </w:tc>
         <w:tc>
@@ -9463,7 +9202,7 @@
                     <pic:cNvPicPr/>
                   </pic:nvPicPr>
                   <pic:blipFill>
-                    <a:blip r:embed="rId12">
+                    <a:blip r:embed="rId13">
                       <a:extLst>
                         <a:ext uri="{28A0092B-C50C-407E-A947-70E740481C1C}">
                           <a14:useLocalDpi xmlns:a14="http://schemas.microsoft.com/office/drawing/2010/main" val="0"/>
@@ -9541,7 +9280,7 @@
     <w:tbl>
       <w:tblPr>
         <w:tblStyle w:val="af0"/>
-        <w:tblW w:w="9638" w:type="dxa"/>
+        <w:tblW w:w="9431" w:type="dxa"/>
         <w:tblInd w:w="0" w:type="dxa"/>
         <w:tblBorders>
           <w:top w:val="single" w:sz="8" w:space="0" w:color="000000"/>
@@ -9555,12 +9294,15 @@
         <w:tblLook w:val="0600" w:firstRow="0" w:lastRow="0" w:firstColumn="0" w:lastColumn="0" w:noHBand="1" w:noVBand="1"/>
       </w:tblPr>
       <w:tblGrid>
-        <w:gridCol w:w="9638"/>
+        <w:gridCol w:w="9431"/>
       </w:tblGrid>
       <w:tr>
-        <w:tc>
-          <w:tcPr>
-            <w:tcW w:w="9638" w:type="dxa"/>
+        <w:trPr>
+          <w:trHeight w:val="277"/>
+        </w:trPr>
+        <w:tc>
+          <w:tcPr>
+            <w:tcW w:w="9431" w:type="dxa"/>
             <w:shd w:val="clear" w:color="auto" w:fill="CCCCCC"/>
             <w:tcMar>
               <w:top w:w="100" w:type="dxa"/>
@@ -9585,7 +9327,31 @@
                 <w:sz w:val="24"/>
                 <w:szCs w:val="24"/>
               </w:rPr>
-              <w:t>UC009 - Cadastro de Modelos de Veículos</w:t>
+              <w:t xml:space="preserve">UC009 </w:t>
+            </w:r>
+            <w:r>
+              <w:rPr>
+                <w:b/>
+                <w:sz w:val="24"/>
+                <w:szCs w:val="24"/>
+              </w:rPr>
+              <w:t>–</w:t>
+            </w:r>
+            <w:r>
+              <w:rPr>
+                <w:b/>
+                <w:sz w:val="24"/>
+                <w:szCs w:val="24"/>
+              </w:rPr>
+              <w:t xml:space="preserve"> </w:t>
+            </w:r>
+            <w:r>
+              <w:rPr>
+                <w:b/>
+                <w:sz w:val="24"/>
+                <w:szCs w:val="24"/>
+              </w:rPr>
+              <w:t>Gerenciar Categorias</w:t>
             </w:r>
           </w:p>
         </w:tc>
@@ -9606,32 +9372,21 @@
           <w:sz w:val="24"/>
           <w:szCs w:val="24"/>
         </w:rPr>
-        <w:t>Requisito(s) Funcional(</w:t>
-      </w:r>
-      <w:proofErr w:type="spellStart"/>
-      <w:r>
-        <w:rPr>
-          <w:b/>
-          <w:sz w:val="24"/>
-          <w:szCs w:val="24"/>
-        </w:rPr>
-        <w:t>is</w:t>
-      </w:r>
-      <w:proofErr w:type="spellEnd"/>
-      <w:r>
-        <w:rPr>
-          <w:b/>
-          <w:sz w:val="24"/>
-          <w:szCs w:val="24"/>
-        </w:rPr>
-        <w:t xml:space="preserve">): </w:t>
-      </w:r>
-      <w:r>
-        <w:rPr>
-          <w:sz w:val="24"/>
-          <w:szCs w:val="24"/>
-        </w:rPr>
-        <w:t>RF011</w:t>
+        <w:t xml:space="preserve">Requisito(s) Funcional(is): </w:t>
+      </w:r>
+      <w:r>
+        <w:rPr>
+          <w:sz w:val="24"/>
+          <w:szCs w:val="24"/>
+        </w:rPr>
+        <w:t>RF0</w:t>
+      </w:r>
+      <w:r>
+        <w:rPr>
+          <w:sz w:val="24"/>
+          <w:szCs w:val="24"/>
+        </w:rPr>
+        <w:t>03</w:t>
       </w:r>
     </w:p>
     <w:p>
@@ -9656,7 +9411,7 @@
           <w:sz w:val="24"/>
           <w:szCs w:val="24"/>
         </w:rPr>
-        <w:t>Colaborador da Recepção.</w:t>
+        <w:t>Usuário</w:t>
       </w:r>
     </w:p>
     <w:p>
@@ -9706,7 +9461,14 @@
           <w:sz w:val="24"/>
           <w:szCs w:val="24"/>
         </w:rPr>
-        <w:t>Este caso de uso descreve as etapas percorridas por um(a) Colaborador(a) da Recepção para cadastrar os modelos de um veículo não existente na base de dados do sistema, associando o modelo a uma determinada marca.</w:t>
+        <w:t>Este caso de uso descreve as etapas percorridas por um</w:t>
+      </w:r>
+      <w:r>
+        <w:rPr>
+          <w:sz w:val="24"/>
+          <w:szCs w:val="24"/>
+        </w:rPr>
+        <w:t xml:space="preserve"> usuário que deseja adicionar, editar ou remover grupos (categorias) a suas tarefas.</w:t>
       </w:r>
     </w:p>
     <w:p>
@@ -9731,7 +9493,14 @@
           <w:sz w:val="24"/>
           <w:szCs w:val="24"/>
         </w:rPr>
-        <w:t>O (A) Colaborador(a) da Recepção deverá estar logado no Sistema de Selos de Estacionamento.</w:t>
+        <w:t xml:space="preserve">O usuário deve estar logado </w:t>
+      </w:r>
+      <w:r>
+        <w:rPr>
+          <w:sz w:val="24"/>
+          <w:szCs w:val="24"/>
+        </w:rPr>
+        <w:t>no sistema.</w:t>
       </w:r>
     </w:p>
     <w:p>
@@ -9757,7 +9526,14 @@
           <w:sz w:val="24"/>
           <w:szCs w:val="24"/>
         </w:rPr>
-        <w:t>Após a execução deste caso de uso teremos um novo modelo de veículo disponível a ser usado na Tela de Cadastro de Veículos.</w:t>
+        <w:t xml:space="preserve">Após a execução deste caso de uso teremos </w:t>
+      </w:r>
+      <w:r>
+        <w:rPr>
+          <w:sz w:val="24"/>
+          <w:szCs w:val="24"/>
+        </w:rPr>
+        <w:t>um novo tipo de categoria criado, editado ou removido.</w:t>
       </w:r>
     </w:p>
     <w:p>
@@ -9892,7 +9668,21 @@
                 <w:sz w:val="24"/>
                 <w:szCs w:val="24"/>
               </w:rPr>
-              <w:t>1. O colaborador da Recepção, acessa a Tela de Cadastro de Modelos de Veículos.</w:t>
+              <w:t xml:space="preserve">1. </w:t>
+            </w:r>
+            <w:r>
+              <w:rPr>
+                <w:sz w:val="24"/>
+                <w:szCs w:val="24"/>
+              </w:rPr>
+              <w:t>O usuário acessa a tela de grupos</w:t>
+            </w:r>
+            <w:r>
+              <w:rPr>
+                <w:sz w:val="24"/>
+                <w:szCs w:val="24"/>
+              </w:rPr>
+              <w:t>.</w:t>
             </w:r>
           </w:p>
         </w:tc>
@@ -9973,15 +9763,14 @@
                 <w:sz w:val="24"/>
                 <w:szCs w:val="24"/>
               </w:rPr>
-              <w:t xml:space="preserve">2. Ao carregar a Tela, o Sistema apresenta um campo para selecionar uma marca e informar o nome do modelo do veículo e um grid com os modelos já cadastrados. Há também três </w:t>
-            </w:r>
-            <w:r>
-              <w:rPr>
-                <w:sz w:val="24"/>
-                <w:szCs w:val="24"/>
-              </w:rPr>
-              <w:lastRenderedPageBreak/>
-              <w:t>opções de botões: Salvar, Pesquisar e Excluir.</w:t>
+              <w:t xml:space="preserve">2. Ao carregar a Tela, o Sistema apresenta </w:t>
+            </w:r>
+            <w:r>
+              <w:rPr>
+                <w:sz w:val="24"/>
+                <w:szCs w:val="24"/>
+              </w:rPr>
+              <w:t>os grupos existentes em uma tabela e três opções – Adicionar, Editar e Excluir.</w:t>
             </w:r>
           </w:p>
         </w:tc>
@@ -10013,8 +9802,14 @@
                 <w:sz w:val="24"/>
                 <w:szCs w:val="24"/>
               </w:rPr>
-              <w:lastRenderedPageBreak/>
-              <w:t xml:space="preserve">3. O usuário deverá selecionar uma marca, informar o modelo e clicar no botão Salvar. </w:t>
+              <w:t xml:space="preserve">3. O usuário </w:t>
+            </w:r>
+            <w:r>
+              <w:rPr>
+                <w:sz w:val="24"/>
+                <w:szCs w:val="24"/>
+              </w:rPr>
+              <w:t>seleciona a opção desejada.</w:t>
             </w:r>
           </w:p>
         </w:tc>
@@ -10092,27 +9887,480 @@
                 <w:sz w:val="24"/>
                 <w:szCs w:val="24"/>
               </w:rPr>
-              <w:t>4. O sistema deve salvar os dados no banco de dados e confirmar esta ação enviando uma mensagem ao colaborador da recepção</w:t>
-            </w:r>
-            <w:proofErr w:type="gramStart"/>
-            <w:r>
-              <w:rPr>
-                <w:sz w:val="24"/>
-                <w:szCs w:val="24"/>
-              </w:rPr>
-              <w:t>:  “</w:t>
-            </w:r>
-            <w:proofErr w:type="gramEnd"/>
-            <w:r>
-              <w:rPr>
-                <w:sz w:val="24"/>
-                <w:szCs w:val="24"/>
-              </w:rPr>
-              <w:t>Dados Salvos com Sucesso!!”</w:t>
+              <w:t xml:space="preserve">4. </w:t>
+            </w:r>
+            <w:r>
+              <w:rPr>
+                <w:sz w:val="24"/>
+                <w:szCs w:val="24"/>
+              </w:rPr>
+              <w:t xml:space="preserve">O sistema reflete as alterações realizadas na </w:t>
+            </w:r>
+            <w:r>
+              <w:rPr>
+                <w:sz w:val="24"/>
+                <w:szCs w:val="24"/>
+              </w:rPr>
+              <w:lastRenderedPageBreak/>
+              <w:t>tabela, caso existam e as salva no banco de dados.</w:t>
             </w:r>
           </w:p>
         </w:tc>
       </w:tr>
+    </w:tbl>
+    <w:p>
+      <w:pPr>
+        <w:spacing w:before="240" w:after="60" w:line="240" w:lineRule="auto"/>
+        <w:jc w:val="both"/>
+        <w:rPr>
+          <w:b/>
+          <w:sz w:val="24"/>
+          <w:szCs w:val="24"/>
+        </w:rPr>
+      </w:pPr>
+      <w:r>
+        <w:rPr>
+          <w:b/>
+          <w:sz w:val="24"/>
+          <w:szCs w:val="24"/>
+        </w:rPr>
+        <w:lastRenderedPageBreak/>
+        <w:t>Fluxo Alternativo:</w:t>
+      </w:r>
+    </w:p>
+    <w:p>
+      <w:pPr>
+        <w:spacing w:line="240" w:lineRule="auto"/>
+        <w:jc w:val="both"/>
+        <w:rPr>
+          <w:sz w:val="24"/>
+          <w:szCs w:val="24"/>
+        </w:rPr>
+      </w:pPr>
+    </w:p>
+    <w:p>
+      <w:pPr>
+        <w:spacing w:line="240" w:lineRule="auto"/>
+        <w:ind w:left="720"/>
+        <w:rPr>
+          <w:b/>
+        </w:rPr>
+      </w:pPr>
+      <w:r>
+        <w:rPr>
+          <w:b/>
+          <w:sz w:val="24"/>
+          <w:szCs w:val="24"/>
+        </w:rPr>
+        <w:t>Protótipo da Tela referente ao Caso de Uso UC009</w:t>
+      </w:r>
+      <w:r>
+        <w:rPr>
+          <w:noProof/>
+        </w:rPr>
+        <w:drawing>
+          <wp:inline distT="0" distB="0" distL="0" distR="0" wp14:anchorId="194CEB59" wp14:editId="6E08A7F7">
+            <wp:extent cx="4967654" cy="3754120"/>
+            <wp:effectExtent l="0" t="0" r="4445" b="0"/>
+            <wp:docPr id="1821685123" name="Imagem 3"/>
+            <wp:cNvGraphicFramePr>
+              <a:graphicFrameLocks xmlns:a="http://schemas.openxmlformats.org/drawingml/2006/main" noChangeAspect="1"/>
+            </wp:cNvGraphicFramePr>
+            <a:graphic xmlns:a="http://schemas.openxmlformats.org/drawingml/2006/main">
+              <a:graphicData uri="http://schemas.openxmlformats.org/drawingml/2006/picture">
+                <pic:pic xmlns:pic="http://schemas.openxmlformats.org/drawingml/2006/picture">
+                  <pic:nvPicPr>
+                    <pic:cNvPr id="1821685123" name="Imagem 1821685123"/>
+                    <pic:cNvPicPr/>
+                  </pic:nvPicPr>
+                  <pic:blipFill>
+                    <a:blip r:embed="rId16">
+                      <a:extLst>
+                        <a:ext uri="{28A0092B-C50C-407E-A947-70E740481C1C}">
+                          <a14:useLocalDpi xmlns:a14="http://schemas.microsoft.com/office/drawing/2010/main" val="0"/>
+                        </a:ext>
+                      </a:extLst>
+                    </a:blip>
+                    <a:stretch>
+                      <a:fillRect/>
+                    </a:stretch>
+                  </pic:blipFill>
+                  <pic:spPr>
+                    <a:xfrm>
+                      <a:off x="0" y="0"/>
+                      <a:ext cx="4972764" cy="3757982"/>
+                    </a:xfrm>
+                    <a:prstGeom prst="rect">
+                      <a:avLst/>
+                    </a:prstGeom>
+                  </pic:spPr>
+                </pic:pic>
+              </a:graphicData>
+            </a:graphic>
+          </wp:inline>
+        </w:drawing>
+      </w:r>
+    </w:p>
+    <w:p>
+      <w:pPr>
+        <w:spacing w:line="240" w:lineRule="auto"/>
+        <w:jc w:val="center"/>
+        <w:rPr>
+          <w:sz w:val="24"/>
+          <w:szCs w:val="24"/>
+        </w:rPr>
+      </w:pPr>
+      <w:r>
+        <w:rPr>
+          <w:b/>
+          <w:sz w:val="24"/>
+          <w:szCs w:val="24"/>
+        </w:rPr>
+        <w:t>Figura 10:</w:t>
+      </w:r>
+      <w:r>
+        <w:rPr>
+          <w:sz w:val="24"/>
+          <w:szCs w:val="24"/>
+        </w:rPr>
+        <w:t xml:space="preserve"> Protótipo da </w:t>
+      </w:r>
+      <w:r>
+        <w:rPr>
+          <w:sz w:val="24"/>
+          <w:szCs w:val="24"/>
+        </w:rPr>
+        <w:t>Tela de Gerenciar Grupos</w:t>
+      </w:r>
+    </w:p>
+    <w:p>
+      <w:pPr>
+        <w:spacing w:line="240" w:lineRule="auto"/>
+        <w:rPr>
+          <w:sz w:val="24"/>
+          <w:szCs w:val="24"/>
+        </w:rPr>
+      </w:pPr>
+    </w:p>
+    <w:tbl>
+      <w:tblPr>
+        <w:tblStyle w:val="Tabelacomgrade"/>
+        <w:tblW w:w="0" w:type="auto"/>
+        <w:tblLook w:val="04A0" w:firstRow="1" w:lastRow="0" w:firstColumn="1" w:lastColumn="0" w:noHBand="0" w:noVBand="1"/>
+      </w:tblPr>
+      <w:tblGrid>
+        <w:gridCol w:w="9587"/>
+      </w:tblGrid>
+      <w:tr>
+        <w:trPr>
+          <w:trHeight w:val="502"/>
+        </w:trPr>
+        <w:tc>
+          <w:tcPr>
+            <w:tcW w:w="9587" w:type="dxa"/>
+            <w:shd w:val="clear" w:color="auto" w:fill="7F7F7F" w:themeFill="text1" w:themeFillTint="80"/>
+          </w:tcPr>
+          <w:p>
+            <w:pPr>
+              <w:rPr>
+                <w:color w:val="FFFFFF" w:themeColor="background1"/>
+                <w:sz w:val="24"/>
+                <w:szCs w:val="24"/>
+              </w:rPr>
+            </w:pPr>
+            <w:r>
+              <w:rPr>
+                <w:color w:val="7F7F7F" w:themeColor="text1" w:themeTint="80"/>
+                <w:sz w:val="24"/>
+                <w:szCs w:val="24"/>
+              </w:rPr>
+              <w:t>UC</w:t>
+            </w:r>
+          </w:p>
+          <w:p>
+            <w:pPr>
+              <w:widowControl w:val="0"/>
+              <w:rPr>
+                <w:b/>
+                <w:sz w:val="24"/>
+                <w:szCs w:val="24"/>
+              </w:rPr>
+            </w:pPr>
+            <w:r>
+              <w:rPr>
+                <w:b/>
+                <w:sz w:val="24"/>
+                <w:szCs w:val="24"/>
+              </w:rPr>
+              <w:t>UC0</w:t>
+            </w:r>
+            <w:r>
+              <w:rPr>
+                <w:b/>
+                <w:sz w:val="24"/>
+                <w:szCs w:val="24"/>
+              </w:rPr>
+              <w:t>10</w:t>
+            </w:r>
+            <w:r>
+              <w:rPr>
+                <w:b/>
+                <w:sz w:val="24"/>
+                <w:szCs w:val="24"/>
+              </w:rPr>
+              <w:t xml:space="preserve"> – </w:t>
+            </w:r>
+            <w:r>
+              <w:rPr>
+                <w:b/>
+                <w:sz w:val="24"/>
+                <w:szCs w:val="24"/>
+              </w:rPr>
+              <w:t>Adicionar Categorias</w:t>
+            </w:r>
+          </w:p>
+          <w:p>
+            <w:pPr>
+              <w:rPr>
+                <w:color w:val="FFFFFF" w:themeColor="background1"/>
+                <w:sz w:val="24"/>
+                <w:szCs w:val="24"/>
+              </w:rPr>
+            </w:pPr>
+          </w:p>
+        </w:tc>
+      </w:tr>
+    </w:tbl>
+    <w:p>
+      <w:pPr>
+        <w:spacing w:line="240" w:lineRule="auto"/>
+        <w:rPr>
+          <w:sz w:val="24"/>
+          <w:szCs w:val="24"/>
+        </w:rPr>
+      </w:pPr>
+    </w:p>
+    <w:p>
+      <w:pPr>
+        <w:spacing w:before="240" w:after="60" w:line="240" w:lineRule="auto"/>
+        <w:jc w:val="both"/>
+        <w:rPr>
+          <w:sz w:val="24"/>
+          <w:szCs w:val="24"/>
+        </w:rPr>
+      </w:pPr>
+      <w:r>
+        <w:rPr>
+          <w:b/>
+          <w:sz w:val="24"/>
+          <w:szCs w:val="24"/>
+        </w:rPr>
+        <w:t xml:space="preserve">Requisito(s) Funcional(is): </w:t>
+      </w:r>
+      <w:r>
+        <w:rPr>
+          <w:sz w:val="24"/>
+          <w:szCs w:val="24"/>
+        </w:rPr>
+        <w:t>RF003</w:t>
+      </w:r>
+    </w:p>
+    <w:p>
+      <w:pPr>
+        <w:spacing w:before="240" w:after="60" w:line="240" w:lineRule="auto"/>
+        <w:jc w:val="both"/>
+        <w:rPr>
+          <w:sz w:val="24"/>
+          <w:szCs w:val="24"/>
+        </w:rPr>
+      </w:pPr>
+      <w:r>
+        <w:rPr>
+          <w:b/>
+          <w:sz w:val="24"/>
+          <w:szCs w:val="24"/>
+        </w:rPr>
+        <w:t xml:space="preserve">Ator Principal: </w:t>
+      </w:r>
+      <w:r>
+        <w:rPr>
+          <w:sz w:val="24"/>
+          <w:szCs w:val="24"/>
+        </w:rPr>
+        <w:t>Usuário</w:t>
+      </w:r>
+    </w:p>
+    <w:p>
+      <w:pPr>
+        <w:spacing w:before="240" w:after="60" w:line="240" w:lineRule="auto"/>
+        <w:jc w:val="both"/>
+        <w:rPr>
+          <w:sz w:val="24"/>
+          <w:szCs w:val="24"/>
+        </w:rPr>
+      </w:pPr>
+      <w:r>
+        <w:rPr>
+          <w:b/>
+          <w:sz w:val="24"/>
+          <w:szCs w:val="24"/>
+        </w:rPr>
+        <w:t>Ator Secundário:</w:t>
+      </w:r>
+      <w:r>
+        <w:rPr>
+          <w:sz w:val="24"/>
+          <w:szCs w:val="24"/>
+        </w:rPr>
+        <w:t xml:space="preserve"> -</w:t>
+      </w:r>
+    </w:p>
+    <w:p>
+      <w:pPr>
+        <w:spacing w:before="240" w:after="60" w:line="240" w:lineRule="auto"/>
+        <w:jc w:val="both"/>
+        <w:rPr>
+          <w:sz w:val="24"/>
+          <w:szCs w:val="24"/>
+        </w:rPr>
+      </w:pPr>
+      <w:r>
+        <w:rPr>
+          <w:b/>
+          <w:sz w:val="24"/>
+          <w:szCs w:val="24"/>
+        </w:rPr>
+        <w:t xml:space="preserve">Resumo: </w:t>
+      </w:r>
+      <w:r>
+        <w:rPr>
+          <w:sz w:val="24"/>
+          <w:szCs w:val="24"/>
+        </w:rPr>
+        <w:t>Este caso de uso descreve as etapas percorridas por um usuário que deseja adicionar</w:t>
+      </w:r>
+      <w:r>
+        <w:rPr>
+          <w:sz w:val="24"/>
+          <w:szCs w:val="24"/>
+        </w:rPr>
+        <w:t xml:space="preserve"> categorias.</w:t>
+      </w:r>
+    </w:p>
+    <w:p>
+      <w:pPr>
+        <w:spacing w:before="240" w:after="60" w:line="240" w:lineRule="auto"/>
+        <w:jc w:val="both"/>
+        <w:rPr>
+          <w:sz w:val="24"/>
+          <w:szCs w:val="24"/>
+        </w:rPr>
+      </w:pPr>
+      <w:r>
+        <w:rPr>
+          <w:b/>
+          <w:sz w:val="24"/>
+          <w:szCs w:val="24"/>
+        </w:rPr>
+        <w:t xml:space="preserve">Pré-Condições: </w:t>
+      </w:r>
+      <w:r>
+        <w:rPr>
+          <w:sz w:val="24"/>
+          <w:szCs w:val="24"/>
+        </w:rPr>
+        <w:t>O usuário deve estar logado no sistema</w:t>
+      </w:r>
+      <w:r>
+        <w:rPr>
+          <w:sz w:val="24"/>
+          <w:szCs w:val="24"/>
+        </w:rPr>
+        <w:t xml:space="preserve"> e deve estar na tela de gerenciar tarefas.</w:t>
+      </w:r>
+    </w:p>
+    <w:p>
+      <w:pPr>
+        <w:spacing w:before="240" w:after="60" w:line="240" w:lineRule="auto"/>
+        <w:jc w:val="both"/>
+        <w:rPr>
+          <w:sz w:val="24"/>
+          <w:szCs w:val="24"/>
+        </w:rPr>
+      </w:pPr>
+      <w:r>
+        <w:rPr>
+          <w:b/>
+          <w:sz w:val="24"/>
+          <w:szCs w:val="24"/>
+        </w:rPr>
+        <w:t xml:space="preserve">Pós-Condições: </w:t>
+      </w:r>
+      <w:r>
+        <w:rPr>
+          <w:sz w:val="24"/>
+          <w:szCs w:val="24"/>
+        </w:rPr>
+        <w:t>Após a execução deste caso de uso teremos um novo tipo de categoria criado</w:t>
+      </w:r>
+      <w:r>
+        <w:rPr>
+          <w:sz w:val="24"/>
+          <w:szCs w:val="24"/>
+        </w:rPr>
+        <w:t>.</w:t>
+      </w:r>
+    </w:p>
+    <w:p>
+      <w:pPr>
+        <w:spacing w:before="240" w:after="60" w:line="240" w:lineRule="auto"/>
+        <w:jc w:val="both"/>
+        <w:rPr>
+          <w:sz w:val="24"/>
+          <w:szCs w:val="24"/>
+        </w:rPr>
+      </w:pPr>
+    </w:p>
+    <w:p>
+      <w:pPr>
+        <w:spacing w:before="240" w:after="60" w:line="240" w:lineRule="auto"/>
+        <w:jc w:val="both"/>
+        <w:rPr>
+          <w:b/>
+          <w:sz w:val="24"/>
+          <w:szCs w:val="24"/>
+        </w:rPr>
+      </w:pPr>
+      <w:r>
+        <w:rPr>
+          <w:b/>
+          <w:sz w:val="24"/>
+          <w:szCs w:val="24"/>
+        </w:rPr>
+        <w:lastRenderedPageBreak/>
+        <w:t>Fluxo Principal:</w:t>
+      </w:r>
+    </w:p>
+    <w:tbl>
+      <w:tblPr>
+        <w:tblStyle w:val="af1"/>
+        <w:tblW w:w="10065" w:type="dxa"/>
+        <w:tblInd w:w="-165" w:type="dxa"/>
+        <w:tblBorders>
+          <w:top w:val="single" w:sz="8" w:space="0" w:color="000000"/>
+          <w:left w:val="single" w:sz="8" w:space="0" w:color="000000"/>
+          <w:bottom w:val="single" w:sz="8" w:space="0" w:color="000000"/>
+          <w:right w:val="single" w:sz="8" w:space="0" w:color="000000"/>
+          <w:insideH w:val="single" w:sz="8" w:space="0" w:color="000000"/>
+          <w:insideV w:val="single" w:sz="8" w:space="0" w:color="000000"/>
+        </w:tblBorders>
+        <w:tblLayout w:type="fixed"/>
+        <w:tblLook w:val="0600" w:firstRow="0" w:lastRow="0" w:firstColumn="0" w:lastColumn="0" w:noHBand="1" w:noVBand="1"/>
+      </w:tblPr>
+      <w:tblGrid>
+        <w:gridCol w:w="5265"/>
+        <w:gridCol w:w="4800"/>
+      </w:tblGrid>
       <w:tr>
         <w:tc>
           <w:tcPr>
@@ -10129,12 +10377,21 @@
             <w:pPr>
               <w:widowControl w:val="0"/>
               <w:spacing w:after="0" w:line="240" w:lineRule="auto"/>
-              <w:jc w:val="both"/>
-              <w:rPr>
-                <w:sz w:val="24"/>
-                <w:szCs w:val="24"/>
-              </w:rPr>
-            </w:pPr>
+              <w:jc w:val="center"/>
+              <w:rPr>
+                <w:b/>
+                <w:sz w:val="24"/>
+                <w:szCs w:val="24"/>
+              </w:rPr>
+            </w:pPr>
+            <w:r>
+              <w:rPr>
+                <w:b/>
+                <w:sz w:val="24"/>
+                <w:szCs w:val="24"/>
+              </w:rPr>
+              <w:t>Ações do Ator</w:t>
+            </w:r>
           </w:p>
         </w:tc>
         <w:tc>
@@ -10152,6 +10409,40 @@
             <w:pPr>
               <w:widowControl w:val="0"/>
               <w:spacing w:after="0" w:line="240" w:lineRule="auto"/>
+              <w:jc w:val="center"/>
+              <w:rPr>
+                <w:b/>
+                <w:sz w:val="24"/>
+                <w:szCs w:val="24"/>
+              </w:rPr>
+            </w:pPr>
+            <w:r>
+              <w:rPr>
+                <w:b/>
+                <w:sz w:val="24"/>
+                <w:szCs w:val="24"/>
+              </w:rPr>
+              <w:t>Ações do Sistema</w:t>
+            </w:r>
+          </w:p>
+        </w:tc>
+      </w:tr>
+      <w:tr>
+        <w:tc>
+          <w:tcPr>
+            <w:tcW w:w="5265" w:type="dxa"/>
+            <w:shd w:val="clear" w:color="auto" w:fill="auto"/>
+            <w:tcMar>
+              <w:top w:w="100" w:type="dxa"/>
+              <w:left w:w="100" w:type="dxa"/>
+              <w:bottom w:w="100" w:type="dxa"/>
+              <w:right w:w="100" w:type="dxa"/>
+            </w:tcMar>
+          </w:tcPr>
+          <w:p>
+            <w:pPr>
+              <w:widowControl w:val="0"/>
+              <w:spacing w:after="0" w:line="240" w:lineRule="auto"/>
               <w:jc w:val="both"/>
               <w:rPr>
                 <w:sz w:val="24"/>
@@ -10163,7 +10454,329 @@
                 <w:sz w:val="24"/>
                 <w:szCs w:val="24"/>
               </w:rPr>
-              <w:t>5. Após salvar no Banco de Dados, o Grid com dados do modelo deverá ser preenchido com os dados do novo modelo salvo.</w:t>
+              <w:t>1. O usuário acessa a tela de grupos</w:t>
+            </w:r>
+            <w:r>
+              <w:rPr>
+                <w:sz w:val="24"/>
+                <w:szCs w:val="24"/>
+              </w:rPr>
+              <w:t>.</w:t>
+            </w:r>
+          </w:p>
+        </w:tc>
+        <w:tc>
+          <w:tcPr>
+            <w:tcW w:w="4800" w:type="dxa"/>
+            <w:shd w:val="clear" w:color="auto" w:fill="auto"/>
+            <w:tcMar>
+              <w:top w:w="100" w:type="dxa"/>
+              <w:left w:w="100" w:type="dxa"/>
+              <w:bottom w:w="100" w:type="dxa"/>
+              <w:right w:w="100" w:type="dxa"/>
+            </w:tcMar>
+          </w:tcPr>
+          <w:p>
+            <w:pPr>
+              <w:widowControl w:val="0"/>
+              <w:spacing w:after="0" w:line="240" w:lineRule="auto"/>
+              <w:jc w:val="both"/>
+              <w:rPr>
+                <w:sz w:val="24"/>
+                <w:szCs w:val="24"/>
+              </w:rPr>
+            </w:pPr>
+          </w:p>
+        </w:tc>
+      </w:tr>
+      <w:tr>
+        <w:trPr>
+          <w:trHeight w:val="765"/>
+        </w:trPr>
+        <w:tc>
+          <w:tcPr>
+            <w:tcW w:w="5265" w:type="dxa"/>
+            <w:shd w:val="clear" w:color="auto" w:fill="auto"/>
+            <w:tcMar>
+              <w:top w:w="100" w:type="dxa"/>
+              <w:left w:w="100" w:type="dxa"/>
+              <w:bottom w:w="100" w:type="dxa"/>
+              <w:right w:w="100" w:type="dxa"/>
+            </w:tcMar>
+          </w:tcPr>
+          <w:p>
+            <w:pPr>
+              <w:widowControl w:val="0"/>
+              <w:spacing w:after="0" w:line="240" w:lineRule="auto"/>
+              <w:jc w:val="both"/>
+              <w:rPr>
+                <w:sz w:val="24"/>
+                <w:szCs w:val="24"/>
+              </w:rPr>
+            </w:pPr>
+          </w:p>
+        </w:tc>
+        <w:tc>
+          <w:tcPr>
+            <w:tcW w:w="4800" w:type="dxa"/>
+            <w:shd w:val="clear" w:color="auto" w:fill="auto"/>
+            <w:tcMar>
+              <w:top w:w="100" w:type="dxa"/>
+              <w:left w:w="100" w:type="dxa"/>
+              <w:bottom w:w="100" w:type="dxa"/>
+              <w:right w:w="100" w:type="dxa"/>
+            </w:tcMar>
+          </w:tcPr>
+          <w:p>
+            <w:pPr>
+              <w:widowControl w:val="0"/>
+              <w:spacing w:after="0" w:line="240" w:lineRule="auto"/>
+              <w:jc w:val="both"/>
+              <w:rPr>
+                <w:sz w:val="24"/>
+                <w:szCs w:val="24"/>
+              </w:rPr>
+            </w:pPr>
+            <w:r>
+              <w:rPr>
+                <w:sz w:val="24"/>
+                <w:szCs w:val="24"/>
+              </w:rPr>
+              <w:t>2. Ao carregar a Tela, o Sistema apresenta os grupos existentes em uma tabela e três opções – Adicionar, Editar e Excluir.</w:t>
+            </w:r>
+          </w:p>
+        </w:tc>
+      </w:tr>
+      <w:tr>
+        <w:tc>
+          <w:tcPr>
+            <w:tcW w:w="5265" w:type="dxa"/>
+            <w:shd w:val="clear" w:color="auto" w:fill="auto"/>
+            <w:tcMar>
+              <w:top w:w="100" w:type="dxa"/>
+              <w:left w:w="100" w:type="dxa"/>
+              <w:bottom w:w="100" w:type="dxa"/>
+              <w:right w:w="100" w:type="dxa"/>
+            </w:tcMar>
+          </w:tcPr>
+          <w:p>
+            <w:pPr>
+              <w:widowControl w:val="0"/>
+              <w:spacing w:after="0" w:line="240" w:lineRule="auto"/>
+              <w:jc w:val="both"/>
+              <w:rPr>
+                <w:sz w:val="24"/>
+                <w:szCs w:val="24"/>
+              </w:rPr>
+            </w:pPr>
+            <w:r>
+              <w:rPr>
+                <w:sz w:val="24"/>
+                <w:szCs w:val="24"/>
+              </w:rPr>
+              <w:t xml:space="preserve">3. O usuário seleciona a opção </w:t>
+            </w:r>
+            <w:r>
+              <w:rPr>
+                <w:sz w:val="24"/>
+                <w:szCs w:val="24"/>
+              </w:rPr>
+              <w:t>“Adicionar”</w:t>
+            </w:r>
+          </w:p>
+        </w:tc>
+        <w:tc>
+          <w:tcPr>
+            <w:tcW w:w="4800" w:type="dxa"/>
+            <w:shd w:val="clear" w:color="auto" w:fill="auto"/>
+            <w:tcMar>
+              <w:top w:w="100" w:type="dxa"/>
+              <w:left w:w="100" w:type="dxa"/>
+              <w:bottom w:w="100" w:type="dxa"/>
+              <w:right w:w="100" w:type="dxa"/>
+            </w:tcMar>
+          </w:tcPr>
+          <w:p>
+            <w:pPr>
+              <w:widowControl w:val="0"/>
+              <w:spacing w:after="0" w:line="240" w:lineRule="auto"/>
+              <w:jc w:val="both"/>
+              <w:rPr>
+                <w:sz w:val="24"/>
+                <w:szCs w:val="24"/>
+              </w:rPr>
+            </w:pPr>
+          </w:p>
+        </w:tc>
+      </w:tr>
+      <w:tr>
+        <w:tc>
+          <w:tcPr>
+            <w:tcW w:w="5265" w:type="dxa"/>
+            <w:shd w:val="clear" w:color="auto" w:fill="auto"/>
+            <w:tcMar>
+              <w:top w:w="100" w:type="dxa"/>
+              <w:left w:w="100" w:type="dxa"/>
+              <w:bottom w:w="100" w:type="dxa"/>
+              <w:right w:w="100" w:type="dxa"/>
+            </w:tcMar>
+          </w:tcPr>
+          <w:p>
+            <w:pPr>
+              <w:widowControl w:val="0"/>
+              <w:spacing w:after="0" w:line="240" w:lineRule="auto"/>
+              <w:jc w:val="both"/>
+              <w:rPr>
+                <w:sz w:val="24"/>
+                <w:szCs w:val="24"/>
+              </w:rPr>
+            </w:pPr>
+          </w:p>
+        </w:tc>
+        <w:tc>
+          <w:tcPr>
+            <w:tcW w:w="4800" w:type="dxa"/>
+            <w:shd w:val="clear" w:color="auto" w:fill="auto"/>
+            <w:tcMar>
+              <w:top w:w="100" w:type="dxa"/>
+              <w:left w:w="100" w:type="dxa"/>
+              <w:bottom w:w="100" w:type="dxa"/>
+              <w:right w:w="100" w:type="dxa"/>
+            </w:tcMar>
+          </w:tcPr>
+          <w:p>
+            <w:pPr>
+              <w:widowControl w:val="0"/>
+              <w:spacing w:after="0" w:line="240" w:lineRule="auto"/>
+              <w:jc w:val="both"/>
+              <w:rPr>
+                <w:sz w:val="24"/>
+                <w:szCs w:val="24"/>
+              </w:rPr>
+            </w:pPr>
+            <w:r>
+              <w:rPr>
+                <w:sz w:val="24"/>
+                <w:szCs w:val="24"/>
+              </w:rPr>
+              <w:t xml:space="preserve">4. </w:t>
+            </w:r>
+            <w:r>
+              <w:rPr>
+                <w:sz w:val="24"/>
+                <w:szCs w:val="24"/>
+              </w:rPr>
+              <w:t>O sistema exibe o que o usuário deve inserir para que um grupo seja criado. (Nome do Grupo)</w:t>
+            </w:r>
+          </w:p>
+        </w:tc>
+      </w:tr>
+      <w:tr>
+        <w:tc>
+          <w:tcPr>
+            <w:tcW w:w="5265" w:type="dxa"/>
+            <w:shd w:val="clear" w:color="auto" w:fill="auto"/>
+            <w:tcMar>
+              <w:top w:w="100" w:type="dxa"/>
+              <w:left w:w="100" w:type="dxa"/>
+              <w:bottom w:w="100" w:type="dxa"/>
+              <w:right w:w="100" w:type="dxa"/>
+            </w:tcMar>
+          </w:tcPr>
+          <w:p>
+            <w:pPr>
+              <w:widowControl w:val="0"/>
+              <w:spacing w:after="0" w:line="240" w:lineRule="auto"/>
+              <w:jc w:val="both"/>
+              <w:rPr>
+                <w:sz w:val="24"/>
+                <w:szCs w:val="24"/>
+              </w:rPr>
+            </w:pPr>
+            <w:r>
+              <w:rPr>
+                <w:sz w:val="24"/>
+                <w:szCs w:val="24"/>
+              </w:rPr>
+              <w:t>5. O usuário preenche o nome do grupo e confirma a criação do grupo.</w:t>
+            </w:r>
+          </w:p>
+        </w:tc>
+        <w:tc>
+          <w:tcPr>
+            <w:tcW w:w="4800" w:type="dxa"/>
+            <w:shd w:val="clear" w:color="auto" w:fill="auto"/>
+            <w:tcMar>
+              <w:top w:w="100" w:type="dxa"/>
+              <w:left w:w="100" w:type="dxa"/>
+              <w:bottom w:w="100" w:type="dxa"/>
+              <w:right w:w="100" w:type="dxa"/>
+            </w:tcMar>
+          </w:tcPr>
+          <w:p>
+            <w:pPr>
+              <w:widowControl w:val="0"/>
+              <w:spacing w:after="0" w:line="240" w:lineRule="auto"/>
+              <w:jc w:val="both"/>
+              <w:rPr>
+                <w:sz w:val="24"/>
+                <w:szCs w:val="24"/>
+              </w:rPr>
+            </w:pPr>
+          </w:p>
+        </w:tc>
+      </w:tr>
+      <w:tr>
+        <w:tc>
+          <w:tcPr>
+            <w:tcW w:w="5265" w:type="dxa"/>
+            <w:shd w:val="clear" w:color="auto" w:fill="auto"/>
+            <w:tcMar>
+              <w:top w:w="100" w:type="dxa"/>
+              <w:left w:w="100" w:type="dxa"/>
+              <w:bottom w:w="100" w:type="dxa"/>
+              <w:right w:w="100" w:type="dxa"/>
+            </w:tcMar>
+          </w:tcPr>
+          <w:p>
+            <w:pPr>
+              <w:widowControl w:val="0"/>
+              <w:spacing w:after="0" w:line="240" w:lineRule="auto"/>
+              <w:jc w:val="both"/>
+              <w:rPr>
+                <w:sz w:val="24"/>
+                <w:szCs w:val="24"/>
+              </w:rPr>
+            </w:pPr>
+          </w:p>
+        </w:tc>
+        <w:tc>
+          <w:tcPr>
+            <w:tcW w:w="4800" w:type="dxa"/>
+            <w:shd w:val="clear" w:color="auto" w:fill="auto"/>
+            <w:tcMar>
+              <w:top w:w="100" w:type="dxa"/>
+              <w:left w:w="100" w:type="dxa"/>
+              <w:bottom w:w="100" w:type="dxa"/>
+              <w:right w:w="100" w:type="dxa"/>
+            </w:tcMar>
+          </w:tcPr>
+          <w:p>
+            <w:pPr>
+              <w:widowControl w:val="0"/>
+              <w:spacing w:after="0" w:line="240" w:lineRule="auto"/>
+              <w:jc w:val="both"/>
+              <w:rPr>
+                <w:sz w:val="24"/>
+                <w:szCs w:val="24"/>
+              </w:rPr>
+            </w:pPr>
+            <w:r>
+              <w:rPr>
+                <w:sz w:val="24"/>
+                <w:szCs w:val="24"/>
+              </w:rPr>
+              <w:t>5. O sistema realiza as atualizações e preenche a tabela com um novo tipo de grupo.</w:t>
             </w:r>
           </w:p>
         </w:tc>
@@ -10204,25 +10817,7 @@
           <w:sz w:val="24"/>
           <w:szCs w:val="24"/>
         </w:rPr>
-        <w:t>3.1 Validação de Entrada de dados</w:t>
-      </w:r>
-    </w:p>
-    <w:p>
-      <w:pPr>
-        <w:spacing w:line="240" w:lineRule="auto"/>
-        <w:jc w:val="both"/>
-        <w:rPr>
-          <w:b/>
-          <w:sz w:val="24"/>
-          <w:szCs w:val="24"/>
-        </w:rPr>
-      </w:pPr>
-      <w:r>
-        <w:rPr>
-          <w:sz w:val="24"/>
-          <w:szCs w:val="24"/>
-        </w:rPr>
-        <w:t>Caso o usuário não informe os dados da marca e do modelo, o sistema deverá validar a entrada informando ao usuário que os devidos dados devem ser informados para que os mesmos possam ser salvos.</w:t>
+        <w:t>5.1 Usuário Coloca Nome de Grupos Repetidos</w:t>
       </w:r>
     </w:p>
     <w:p>
@@ -10230,67 +10825,26 @@
         <w:spacing w:before="240" w:after="60" w:line="240" w:lineRule="auto"/>
         <w:jc w:val="both"/>
         <w:rPr>
-          <w:b/>
-          <w:sz w:val="24"/>
-          <w:szCs w:val="24"/>
-        </w:rPr>
-      </w:pPr>
-      <w:r>
-        <w:rPr>
-          <w:b/>
-          <w:sz w:val="24"/>
-          <w:szCs w:val="24"/>
-        </w:rPr>
-        <w:t>3.2 Pesquisar Modelos</w:t>
-      </w:r>
-    </w:p>
-    <w:p>
-      <w:pPr>
-        <w:spacing w:line="240" w:lineRule="auto"/>
-        <w:jc w:val="both"/>
-        <w:rPr>
-          <w:sz w:val="24"/>
-          <w:szCs w:val="24"/>
-        </w:rPr>
-      </w:pPr>
-      <w:r>
-        <w:rPr>
-          <w:sz w:val="24"/>
-          <w:szCs w:val="24"/>
-        </w:rPr>
-        <w:t>Caso o usuário deseje pesquisar algum modelo, ele deve digitar caracteres que identifiquem o modelo e clicar no botão “Pesquisar”. Caso seja localizado algum(</w:t>
-      </w:r>
-      <w:proofErr w:type="spellStart"/>
-      <w:r>
-        <w:rPr>
-          <w:sz w:val="24"/>
-          <w:szCs w:val="24"/>
-        </w:rPr>
-        <w:t>ns</w:t>
-      </w:r>
-      <w:proofErr w:type="spellEnd"/>
-      <w:r>
-        <w:rPr>
-          <w:sz w:val="24"/>
-          <w:szCs w:val="24"/>
-        </w:rPr>
-        <w:t>) modelo(s) baseado nos dados informados, ele(s) será(</w:t>
-      </w:r>
-      <w:proofErr w:type="spellStart"/>
-      <w:r>
-        <w:rPr>
-          <w:sz w:val="24"/>
-          <w:szCs w:val="24"/>
-        </w:rPr>
-        <w:t>ão</w:t>
-      </w:r>
-      <w:proofErr w:type="spellEnd"/>
-      <w:r>
-        <w:rPr>
-          <w:sz w:val="24"/>
-          <w:szCs w:val="24"/>
-        </w:rPr>
-        <w:t>) apresentado(s) no grid de modelos.</w:t>
+          <w:bCs/>
+          <w:sz w:val="24"/>
+          <w:szCs w:val="24"/>
+        </w:rPr>
+      </w:pPr>
+      <w:r>
+        <w:rPr>
+          <w:bCs/>
+          <w:sz w:val="24"/>
+          <w:szCs w:val="24"/>
+        </w:rPr>
+        <w:t>O</w:t>
+      </w:r>
+      <w:r>
+        <w:rPr>
+          <w:bCs/>
+          <w:sz w:val="24"/>
+          <w:szCs w:val="24"/>
+        </w:rPr>
+        <w:t xml:space="preserve"> sistema avisa que grupos não podem ter nomes repetidos e solicita ao usuário que escolha um nome distinto.</w:t>
       </w:r>
     </w:p>
     <w:p>
@@ -10309,97 +10863,46 @@
           <w:sz w:val="24"/>
           <w:szCs w:val="24"/>
         </w:rPr>
-        <w:t>3.3 Excluir Modelos</w:t>
-      </w:r>
-    </w:p>
-    <w:p>
-      <w:pPr>
-        <w:spacing w:line="240" w:lineRule="auto"/>
-        <w:jc w:val="both"/>
-        <w:rPr>
-          <w:sz w:val="24"/>
-          <w:szCs w:val="24"/>
-        </w:rPr>
-      </w:pPr>
-      <w:r>
-        <w:rPr>
-          <w:sz w:val="24"/>
-          <w:szCs w:val="24"/>
-        </w:rPr>
-        <w:t>Caso o usuário deseje excluir algum modelo, ele deve pesquisar antes e após o modelo está disponível no grid, ele pode selecioná-lo e clicar no botão “Excluir”. Ele será questionado se deseja realmente excluir (Confirmação de Exclusão). Caso confirme, o modelo será excluído.</w:t>
-      </w:r>
-    </w:p>
-    <w:p>
-      <w:pPr>
-        <w:spacing w:line="240" w:lineRule="auto"/>
-        <w:jc w:val="both"/>
-        <w:rPr>
-          <w:sz w:val="24"/>
-          <w:szCs w:val="24"/>
-        </w:rPr>
-      </w:pPr>
-    </w:p>
-    <w:p>
-      <w:pPr>
-        <w:spacing w:line="240" w:lineRule="auto"/>
-        <w:rPr>
-          <w:b/>
-        </w:rPr>
-      </w:pPr>
-      <w:r>
-        <w:rPr>
-          <w:b/>
-          <w:sz w:val="24"/>
-          <w:szCs w:val="24"/>
-        </w:rPr>
-        <w:t>Protótipo da Tela referente ao Caso de Uso UC009</w:t>
-      </w:r>
-    </w:p>
-    <w:p>
-      <w:pPr>
-        <w:jc w:val="center"/>
-      </w:pPr>
-      <w:r>
-        <w:rPr>
-          <w:noProof/>
-        </w:rPr>
-        <w:lastRenderedPageBreak/>
-        <w:drawing>
-          <wp:inline distT="114300" distB="114300" distL="114300" distR="114300" wp14:anchorId="1BB25A92" wp14:editId="24495BB9">
-            <wp:extent cx="2733675" cy="2981325"/>
-            <wp:effectExtent l="0" t="0" r="0" b="0"/>
-            <wp:docPr id="12" name="image13.png"/>
-            <wp:cNvGraphicFramePr/>
-            <a:graphic xmlns:a="http://schemas.openxmlformats.org/drawingml/2006/main">
-              <a:graphicData uri="http://schemas.openxmlformats.org/drawingml/2006/picture">
-                <pic:pic xmlns:pic="http://schemas.openxmlformats.org/drawingml/2006/picture">
-                  <pic:nvPicPr>
-                    <pic:cNvPr id="0" name="image13.png"/>
-                    <pic:cNvPicPr preferRelativeResize="0"/>
-                  </pic:nvPicPr>
-                  <pic:blipFill>
-                    <a:blip r:embed="rId15"/>
-                    <a:srcRect/>
-                    <a:stretch>
-                      <a:fillRect/>
-                    </a:stretch>
-                  </pic:blipFill>
-                  <pic:spPr>
-                    <a:xfrm>
-                      <a:off x="0" y="0"/>
-                      <a:ext cx="2733675" cy="2981325"/>
-                    </a:xfrm>
-                    <a:prstGeom prst="rect">
-                      <a:avLst/>
-                    </a:prstGeom>
-                    <a:ln/>
-                  </pic:spPr>
-                </pic:pic>
-              </a:graphicData>
-            </a:graphic>
-          </wp:inline>
-        </w:drawing>
-      </w:r>
+        <w:t>5.2</w:t>
+      </w:r>
+      <w:r>
+        <w:rPr>
+          <w:b/>
+          <w:sz w:val="24"/>
+          <w:szCs w:val="24"/>
+        </w:rPr>
+        <w:t xml:space="preserve"> Usuário não preenche o nome do grupo</w:t>
+      </w:r>
+    </w:p>
+    <w:p>
+      <w:pPr>
+        <w:spacing w:before="240" w:after="60" w:line="240" w:lineRule="auto"/>
+        <w:jc w:val="both"/>
+        <w:rPr>
+          <w:bCs/>
+          <w:sz w:val="24"/>
+          <w:szCs w:val="24"/>
+        </w:rPr>
+      </w:pPr>
+      <w:r>
+        <w:rPr>
+          <w:bCs/>
+          <w:sz w:val="24"/>
+          <w:szCs w:val="24"/>
+        </w:rPr>
+        <w:t>O sistema avisa que o usuário deve preencher todos os campos solicitados.</w:t>
+      </w:r>
+    </w:p>
+    <w:p>
+      <w:pPr>
+        <w:spacing w:before="240" w:after="60" w:line="240" w:lineRule="auto"/>
+        <w:jc w:val="both"/>
+        <w:rPr>
+          <w:bCs/>
+          <w:sz w:val="24"/>
+          <w:szCs w:val="24"/>
+        </w:rPr>
+      </w:pPr>
     </w:p>
     <w:p>
       <w:pPr>
@@ -10410,21 +10913,6 @@
           <w:szCs w:val="24"/>
         </w:rPr>
       </w:pPr>
-      <w:r>
-        <w:rPr>
-          <w:b/>
-          <w:sz w:val="24"/>
-          <w:szCs w:val="24"/>
-        </w:rPr>
-        <w:t>Figura 10:</w:t>
-      </w:r>
-      <w:r>
-        <w:rPr>
-          <w:sz w:val="24"/>
-          <w:szCs w:val="24"/>
-        </w:rPr>
-        <w:t xml:space="preserve"> Protótipo da Tela Cadastro de Modelos de Veículos</w:t>
-      </w:r>
     </w:p>
     <w:p>
       <w:pPr>
@@ -10460,30 +10948,74 @@
           <w:sz w:val="32"/>
           <w:szCs w:val="32"/>
         </w:rPr>
-        <w:t>6. Modelo de Domínio (Diagrama de Classes) documentação</w:t>
-      </w:r>
-    </w:p>
-    <w:p>
+        <w:lastRenderedPageBreak/>
+        <w:t>6. Modelo de Domínio (Diagrama de Classes)</w:t>
+      </w:r>
+    </w:p>
+    <w:p>
+      <w:pPr>
+        <w:keepNext/>
+        <w:keepLines/>
+        <w:pBdr>
+          <w:top w:val="nil"/>
+          <w:left w:val="nil"/>
+          <w:bottom w:val="nil"/>
+          <w:right w:val="nil"/>
+          <w:between w:val="nil"/>
+        </w:pBdr>
+        <w:spacing w:before="240" w:after="0"/>
+        <w:rPr>
+          <w:color w:val="2F5496"/>
+          <w:sz w:val="32"/>
+          <w:szCs w:val="32"/>
+        </w:rPr>
+      </w:pPr>
       <w:r>
         <w:rPr>
           <w:noProof/>
+          <w:color w:val="2F5496"/>
+          <w:sz w:val="32"/>
+          <w:szCs w:val="32"/>
         </w:rPr>
         <w:drawing>
-          <wp:inline distT="114300" distB="114300" distL="114300" distR="114300" wp14:anchorId="2D508307" wp14:editId="04BF6D93">
-            <wp:extent cx="6119820" cy="2857500"/>
-            <wp:effectExtent l="0" t="0" r="0" b="0"/>
-            <wp:docPr id="3" name="image14.jpg"/>
-            <wp:cNvGraphicFramePr/>
+          <wp:anchor distT="0" distB="0" distL="114300" distR="114300" simplePos="0" relativeHeight="251658240" behindDoc="1" locked="0" layoutInCell="1" allowOverlap="1" wp14:anchorId="1B8AD1BE" wp14:editId="7788A648">
+            <wp:simplePos x="0" y="0"/>
+            <wp:positionH relativeFrom="margin">
+              <wp:align>center</wp:align>
+            </wp:positionH>
+            <wp:positionV relativeFrom="paragraph">
+              <wp:posOffset>341923</wp:posOffset>
+            </wp:positionV>
+            <wp:extent cx="3933825" cy="3295650"/>
+            <wp:effectExtent l="0" t="0" r="9525" b="0"/>
+            <wp:wrapTight wrapText="bothSides">
+              <wp:wrapPolygon edited="0">
+                <wp:start x="0" y="0"/>
+                <wp:lineTo x="0" y="21475"/>
+                <wp:lineTo x="21548" y="21475"/>
+                <wp:lineTo x="21548" y="0"/>
+                <wp:lineTo x="0" y="0"/>
+              </wp:wrapPolygon>
+            </wp:wrapTight>
+            <wp:docPr id="1598494499" name="Imagem 2"/>
+            <wp:cNvGraphicFramePr>
+              <a:graphicFrameLocks xmlns:a="http://schemas.openxmlformats.org/drawingml/2006/main" noChangeAspect="1"/>
+            </wp:cNvGraphicFramePr>
             <a:graphic xmlns:a="http://schemas.openxmlformats.org/drawingml/2006/main">
               <a:graphicData uri="http://schemas.openxmlformats.org/drawingml/2006/picture">
                 <pic:pic xmlns:pic="http://schemas.openxmlformats.org/drawingml/2006/picture">
                   <pic:nvPicPr>
-                    <pic:cNvPr id="0" name="image14.jpg"/>
-                    <pic:cNvPicPr preferRelativeResize="0"/>
+                    <pic:cNvPr id="1598494499" name="Imagem 1598494499"/>
+                    <pic:cNvPicPr/>
                   </pic:nvPicPr>
                   <pic:blipFill>
-                    <a:blip r:embed="rId16"/>
-                    <a:srcRect/>
+                    <a:blip r:embed="rId17">
+                      <a:extLst>
+                        <a:ext uri="{28A0092B-C50C-407E-A947-70E740481C1C}">
+                          <a14:useLocalDpi xmlns:a14="http://schemas.microsoft.com/office/drawing/2010/main" val="0"/>
+                        </a:ext>
+                      </a:extLst>
+                    </a:blip>
                     <a:stretch>
                       <a:fillRect/>
                     </a:stretch>
@@ -10491,48 +11023,30 @@
                   <pic:spPr>
                     <a:xfrm>
                       <a:off x="0" y="0"/>
-                      <a:ext cx="6119820" cy="2857500"/>
+                      <a:ext cx="3933825" cy="3295650"/>
                     </a:xfrm>
                     <a:prstGeom prst="rect">
                       <a:avLst/>
                     </a:prstGeom>
-                    <a:ln/>
                   </pic:spPr>
                 </pic:pic>
               </a:graphicData>
             </a:graphic>
-          </wp:inline>
+          </wp:anchor>
         </w:drawing>
-      </w:r>
-    </w:p>
-    <w:p>
-      <w:pPr>
-        <w:spacing w:line="240" w:lineRule="auto"/>
-        <w:jc w:val="center"/>
-        <w:rPr>
-          <w:b/>
-        </w:rPr>
-      </w:pPr>
-      <w:r>
-        <w:rPr>
-          <w:b/>
-          <w:sz w:val="24"/>
-          <w:szCs w:val="24"/>
-        </w:rPr>
-        <w:t>Figura 11:</w:t>
-      </w:r>
-      <w:r>
-        <w:rPr>
-          <w:sz w:val="24"/>
-          <w:szCs w:val="24"/>
-        </w:rPr>
-        <w:t xml:space="preserve"> Modelo de Domínio</w:t>
       </w:r>
     </w:p>
     <w:p>
       <w:pPr>
         <w:keepNext/>
         <w:keepLines/>
+        <w:pBdr>
+          <w:top w:val="nil"/>
+          <w:left w:val="nil"/>
+          <w:bottom w:val="nil"/>
+          <w:right w:val="nil"/>
+          <w:between w:val="nil"/>
+        </w:pBdr>
         <w:spacing w:before="240" w:after="0"/>
         <w:rPr>
           <w:color w:val="2F5496"/>
@@ -10540,117 +11054,56 @@
           <w:szCs w:val="32"/>
         </w:rPr>
       </w:pPr>
-      <w:bookmarkStart w:id="5" w:name="_htb89acj2zsc" w:colFirst="0" w:colLast="0"/>
-      <w:bookmarkEnd w:id="5"/>
-      <w:r>
+    </w:p>
+    <w:p>
+      <w:pPr>
+        <w:keepNext/>
+        <w:keepLines/>
+        <w:pBdr>
+          <w:top w:val="nil"/>
+          <w:left w:val="nil"/>
+          <w:bottom w:val="nil"/>
+          <w:right w:val="nil"/>
+          <w:between w:val="nil"/>
+        </w:pBdr>
+        <w:spacing w:before="240" w:after="0"/>
         <w:rPr>
           <w:color w:val="2F5496"/>
           <w:sz w:val="32"/>
           <w:szCs w:val="32"/>
         </w:rPr>
-        <w:t>7. Modelo Relacional</w:t>
-      </w:r>
-    </w:p>
-    <w:p>
-      <w:pPr>
-        <w:spacing w:line="240" w:lineRule="auto"/>
-        <w:jc w:val="both"/>
-        <w:rPr>
-          <w:sz w:val="24"/>
-          <w:szCs w:val="24"/>
-        </w:rPr>
-      </w:pPr>
-      <w:r>
-        <w:rPr>
-          <w:sz w:val="24"/>
-          <w:szCs w:val="24"/>
-        </w:rPr>
-        <w:t>Segue nosso modelo relacional para o banco de dados da aplicação.</w:t>
-      </w:r>
-    </w:p>
-    <w:p>
-      <w:pPr>
-        <w:spacing w:line="240" w:lineRule="auto"/>
-        <w:jc w:val="both"/>
-        <w:rPr>
-          <w:sz w:val="24"/>
-          <w:szCs w:val="24"/>
-        </w:rPr>
-      </w:pPr>
-      <w:r>
-        <w:rPr>
-          <w:noProof/>
-          <w:sz w:val="24"/>
-          <w:szCs w:val="24"/>
-        </w:rPr>
-        <w:lastRenderedPageBreak/>
-        <w:drawing>
-          <wp:inline distT="114300" distB="114300" distL="114300" distR="114300" wp14:anchorId="3EDB6590" wp14:editId="01D411E5">
-            <wp:extent cx="6119820" cy="4140200"/>
-            <wp:effectExtent l="0" t="0" r="0" b="0"/>
-            <wp:docPr id="9" name="image15.png"/>
-            <wp:cNvGraphicFramePr/>
-            <a:graphic xmlns:a="http://schemas.openxmlformats.org/drawingml/2006/main">
-              <a:graphicData uri="http://schemas.openxmlformats.org/drawingml/2006/picture">
-                <pic:pic xmlns:pic="http://schemas.openxmlformats.org/drawingml/2006/picture">
-                  <pic:nvPicPr>
-                    <pic:cNvPr id="0" name="image15.png"/>
-                    <pic:cNvPicPr preferRelativeResize="0"/>
-                  </pic:nvPicPr>
-                  <pic:blipFill>
-                    <a:blip r:embed="rId17"/>
-                    <a:srcRect/>
-                    <a:stretch>
-                      <a:fillRect/>
-                    </a:stretch>
-                  </pic:blipFill>
-                  <pic:spPr>
-                    <a:xfrm>
-                      <a:off x="0" y="0"/>
-                      <a:ext cx="6119820" cy="4140200"/>
-                    </a:xfrm>
-                    <a:prstGeom prst="rect">
-                      <a:avLst/>
-                    </a:prstGeom>
-                    <a:ln/>
-                  </pic:spPr>
-                </pic:pic>
-              </a:graphicData>
-            </a:graphic>
-          </wp:inline>
-        </w:drawing>
-      </w:r>
-    </w:p>
-    <w:p>
-      <w:pPr>
-        <w:spacing w:line="240" w:lineRule="auto"/>
-        <w:jc w:val="center"/>
+      </w:pPr>
+    </w:p>
+    <w:p>
+      <w:pPr>
+        <w:keepNext/>
+        <w:keepLines/>
+        <w:pBdr>
+          <w:top w:val="nil"/>
+          <w:left w:val="nil"/>
+          <w:bottom w:val="nil"/>
+          <w:right w:val="nil"/>
+          <w:between w:val="nil"/>
+        </w:pBdr>
+        <w:spacing w:before="240" w:after="0"/>
         <w:rPr>
           <w:color w:val="2F5496"/>
           <w:sz w:val="32"/>
           <w:szCs w:val="32"/>
         </w:rPr>
       </w:pPr>
-      <w:r>
-        <w:rPr>
-          <w:b/>
-          <w:sz w:val="24"/>
-          <w:szCs w:val="24"/>
-        </w:rPr>
-        <w:t>Figura 12:</w:t>
-      </w:r>
-      <w:r>
-        <w:rPr>
-          <w:sz w:val="24"/>
-          <w:szCs w:val="24"/>
-        </w:rPr>
-        <w:t xml:space="preserve"> Modelo Relacional</w:t>
-      </w:r>
     </w:p>
     <w:p>
       <w:pPr>
         <w:keepNext/>
         <w:keepLines/>
+        <w:pBdr>
+          <w:top w:val="nil"/>
+          <w:left w:val="nil"/>
+          <w:bottom w:val="nil"/>
+          <w:right w:val="nil"/>
+          <w:between w:val="nil"/>
+        </w:pBdr>
         <w:spacing w:before="240" w:after="0"/>
         <w:rPr>
           <w:color w:val="2F5496"/>
@@ -10658,243 +11111,56 @@
           <w:szCs w:val="32"/>
         </w:rPr>
       </w:pPr>
-      <w:r>
+    </w:p>
+    <w:p>
+      <w:pPr>
+        <w:keepNext/>
+        <w:keepLines/>
+        <w:pBdr>
+          <w:top w:val="nil"/>
+          <w:left w:val="nil"/>
+          <w:bottom w:val="nil"/>
+          <w:right w:val="nil"/>
+          <w:between w:val="nil"/>
+        </w:pBdr>
+        <w:spacing w:before="240" w:after="0"/>
         <w:rPr>
           <w:color w:val="2F5496"/>
           <w:sz w:val="32"/>
           <w:szCs w:val="32"/>
         </w:rPr>
-        <w:t>8. Diagrama de Robustez</w:t>
-      </w:r>
-    </w:p>
-    <w:p>
-      <w:pPr>
-        <w:spacing w:line="240" w:lineRule="auto"/>
-        <w:jc w:val="both"/>
-        <w:rPr>
-          <w:b/>
-        </w:rPr>
-      </w:pPr>
-      <w:r>
-        <w:rPr>
-          <w:b/>
-          <w:sz w:val="24"/>
-          <w:szCs w:val="24"/>
-        </w:rPr>
-        <w:t>8.1 Caso de Uso: Cadastrar Marcas (Salvando uma Marca)</w:t>
-      </w:r>
-    </w:p>
-    <w:p>
-      <w:pPr>
-        <w:spacing w:line="240" w:lineRule="auto"/>
-        <w:jc w:val="both"/>
-        <w:rPr>
-          <w:b/>
-        </w:rPr>
-      </w:pPr>
-      <w:r>
-        <w:rPr>
-          <w:b/>
-        </w:rPr>
-        <w:t xml:space="preserve">       </w:t>
-      </w:r>
-      <w:r>
-        <w:rPr>
-          <w:b/>
-          <w:noProof/>
-        </w:rPr>
-        <w:drawing>
-          <wp:inline distT="114300" distB="114300" distL="114300" distR="114300" wp14:anchorId="3FBF23BB" wp14:editId="22CA96DA">
-            <wp:extent cx="6119820" cy="1917700"/>
-            <wp:effectExtent l="0" t="0" r="0" b="0"/>
-            <wp:docPr id="7" name="image6.jpg"/>
-            <wp:cNvGraphicFramePr/>
-            <a:graphic xmlns:a="http://schemas.openxmlformats.org/drawingml/2006/main">
-              <a:graphicData uri="http://schemas.openxmlformats.org/drawingml/2006/picture">
-                <pic:pic xmlns:pic="http://schemas.openxmlformats.org/drawingml/2006/picture">
-                  <pic:nvPicPr>
-                    <pic:cNvPr id="0" name="image6.jpg"/>
-                    <pic:cNvPicPr preferRelativeResize="0"/>
-                  </pic:nvPicPr>
-                  <pic:blipFill>
-                    <a:blip r:embed="rId18"/>
-                    <a:srcRect/>
-                    <a:stretch>
-                      <a:fillRect/>
-                    </a:stretch>
-                  </pic:blipFill>
-                  <pic:spPr>
-                    <a:xfrm>
-                      <a:off x="0" y="0"/>
-                      <a:ext cx="6119820" cy="1917700"/>
-                    </a:xfrm>
-                    <a:prstGeom prst="rect">
-                      <a:avLst/>
-                    </a:prstGeom>
-                    <a:ln/>
-                  </pic:spPr>
-                </pic:pic>
-              </a:graphicData>
-            </a:graphic>
-          </wp:inline>
-        </w:drawing>
-      </w:r>
-      <w:r>
-        <w:rPr>
-          <w:b/>
-        </w:rPr>
-        <w:t xml:space="preserve">      </w:t>
-      </w:r>
-    </w:p>
-    <w:p>
-      <w:pPr>
-        <w:spacing w:line="240" w:lineRule="auto"/>
-        <w:jc w:val="both"/>
-        <w:rPr>
-          <w:b/>
-          <w:sz w:val="24"/>
-          <w:szCs w:val="24"/>
-        </w:rPr>
-      </w:pPr>
-      <w:r>
-        <w:rPr>
-          <w:b/>
-          <w:sz w:val="24"/>
-          <w:szCs w:val="24"/>
-        </w:rPr>
-        <w:t>8.2 Caso de Uso: Cadastrar Modelos (Salvando um Modelo)</w:t>
-      </w:r>
-    </w:p>
-    <w:p>
-      <w:pPr>
-        <w:spacing w:line="240" w:lineRule="auto"/>
-        <w:jc w:val="both"/>
-        <w:rPr>
-          <w:sz w:val="24"/>
-          <w:szCs w:val="24"/>
-        </w:rPr>
-      </w:pPr>
-      <w:r>
-        <w:rPr>
-          <w:noProof/>
-          <w:sz w:val="24"/>
-          <w:szCs w:val="24"/>
-        </w:rPr>
-        <w:lastRenderedPageBreak/>
-        <w:drawing>
-          <wp:inline distT="114300" distB="114300" distL="114300" distR="114300" wp14:anchorId="5109F279" wp14:editId="05A7FE87">
-            <wp:extent cx="6119820" cy="2286000"/>
-            <wp:effectExtent l="0" t="0" r="0" b="0"/>
-            <wp:docPr id="8" name="image1.jpg"/>
-            <wp:cNvGraphicFramePr/>
-            <a:graphic xmlns:a="http://schemas.openxmlformats.org/drawingml/2006/main">
-              <a:graphicData uri="http://schemas.openxmlformats.org/drawingml/2006/picture">
-                <pic:pic xmlns:pic="http://schemas.openxmlformats.org/drawingml/2006/picture">
-                  <pic:nvPicPr>
-                    <pic:cNvPr id="0" name="image1.jpg"/>
-                    <pic:cNvPicPr preferRelativeResize="0"/>
-                  </pic:nvPicPr>
-                  <pic:blipFill>
-                    <a:blip r:embed="rId19"/>
-                    <a:srcRect/>
-                    <a:stretch>
-                      <a:fillRect/>
-                    </a:stretch>
-                  </pic:blipFill>
-                  <pic:spPr>
-                    <a:xfrm>
-                      <a:off x="0" y="0"/>
-                      <a:ext cx="6119820" cy="2286000"/>
-                    </a:xfrm>
-                    <a:prstGeom prst="rect">
-                      <a:avLst/>
-                    </a:prstGeom>
-                    <a:ln/>
-                  </pic:spPr>
-                </pic:pic>
-              </a:graphicData>
-            </a:graphic>
-          </wp:inline>
-        </w:drawing>
-      </w:r>
+      </w:pPr>
     </w:p>
     <w:p>
       <w:pPr>
         <w:keepNext/>
         <w:keepLines/>
+        <w:pBdr>
+          <w:top w:val="nil"/>
+          <w:left w:val="nil"/>
+          <w:bottom w:val="nil"/>
+          <w:right w:val="nil"/>
+          <w:between w:val="nil"/>
+        </w:pBdr>
         <w:spacing w:before="240" w:after="0"/>
-        <w:rPr>
-          <w:b/>
-        </w:rPr>
-      </w:pPr>
-      <w:r>
         <w:rPr>
           <w:color w:val="2F5496"/>
           <w:sz w:val="32"/>
           <w:szCs w:val="32"/>
         </w:rPr>
-        <w:t>9. Diagrama de Sequência</w:t>
-      </w:r>
-    </w:p>
-    <w:p>
-      <w:r>
-        <w:rPr>
-          <w:b/>
-          <w:sz w:val="24"/>
-          <w:szCs w:val="24"/>
-        </w:rPr>
-        <w:t>9.1 Caso de Uso: Cadastrar Marcas (Salvando uma Marca)</w:t>
-      </w:r>
-    </w:p>
-    <w:p>
-      <w:pPr>
-        <w:jc w:val="center"/>
-      </w:pPr>
-      <w:r>
-        <w:rPr>
-          <w:noProof/>
-        </w:rPr>
-        <w:drawing>
-          <wp:inline distT="114300" distB="114300" distL="114300" distR="114300" wp14:anchorId="18DC2A1B" wp14:editId="514815F7">
-            <wp:extent cx="6119820" cy="2908300"/>
-            <wp:effectExtent l="0" t="0" r="0" b="0"/>
-            <wp:docPr id="14" name="image11.png"/>
-            <wp:cNvGraphicFramePr/>
-            <a:graphic xmlns:a="http://schemas.openxmlformats.org/drawingml/2006/main">
-              <a:graphicData uri="http://schemas.openxmlformats.org/drawingml/2006/picture">
-                <pic:pic xmlns:pic="http://schemas.openxmlformats.org/drawingml/2006/picture">
-                  <pic:nvPicPr>
-                    <pic:cNvPr id="0" name="image11.png"/>
-                    <pic:cNvPicPr preferRelativeResize="0"/>
-                  </pic:nvPicPr>
-                  <pic:blipFill>
-                    <a:blip r:embed="rId20"/>
-                    <a:srcRect/>
-                    <a:stretch>
-                      <a:fillRect/>
-                    </a:stretch>
-                  </pic:blipFill>
-                  <pic:spPr>
-                    <a:xfrm>
-                      <a:off x="0" y="0"/>
-                      <a:ext cx="6119820" cy="2908300"/>
-                    </a:xfrm>
-                    <a:prstGeom prst="rect">
-                      <a:avLst/>
-                    </a:prstGeom>
-                    <a:ln/>
-                  </pic:spPr>
-                </pic:pic>
-              </a:graphicData>
-            </a:graphic>
-          </wp:inline>
-        </w:drawing>
-      </w:r>
+      </w:pPr>
     </w:p>
     <w:p>
       <w:pPr>
         <w:keepNext/>
         <w:keepLines/>
+        <w:pBdr>
+          <w:top w:val="nil"/>
+          <w:left w:val="nil"/>
+          <w:bottom w:val="nil"/>
+          <w:right w:val="nil"/>
+          <w:between w:val="nil"/>
+        </w:pBdr>
         <w:spacing w:before="240" w:after="0"/>
         <w:rPr>
           <w:color w:val="2F5496"/>
@@ -10902,87 +11168,75 @@
           <w:szCs w:val="32"/>
         </w:rPr>
       </w:pPr>
-      <w:bookmarkStart w:id="6" w:name="_joyf4q13mw44" w:colFirst="0" w:colLast="0"/>
-      <w:bookmarkEnd w:id="6"/>
-      <w:r>
+    </w:p>
+    <w:p/>
+    <w:p/>
+    <w:p>
+      <w:pPr>
+        <w:spacing w:line="240" w:lineRule="auto"/>
+        <w:jc w:val="center"/>
         <w:rPr>
           <w:color w:val="2F5496"/>
           <w:sz w:val="32"/>
           <w:szCs w:val="32"/>
         </w:rPr>
-        <w:lastRenderedPageBreak/>
-        <w:t>10. Diagrama de Classes</w:t>
-      </w:r>
-    </w:p>
-    <w:p>
-      <w:pPr>
-        <w:keepNext/>
-        <w:keepLines/>
-        <w:spacing w:before="240" w:after="0"/>
-        <w:rPr>
-          <w:sz w:val="24"/>
-          <w:szCs w:val="24"/>
-        </w:rPr>
-      </w:pPr>
-      <w:bookmarkStart w:id="7" w:name="_ox4voohu8g0w" w:colFirst="0" w:colLast="0"/>
+      </w:pPr>
+      <w:bookmarkStart w:id="6" w:name="_htb89acj2zsc" w:colFirst="0" w:colLast="0"/>
+      <w:bookmarkEnd w:id="6"/>
+      <w:r>
+        <w:rPr>
+          <w:b/>
+          <w:sz w:val="24"/>
+          <w:szCs w:val="24"/>
+        </w:rPr>
+        <w:t>Figura 1</w:t>
+      </w:r>
+      <w:r>
+        <w:rPr>
+          <w:b/>
+          <w:sz w:val="24"/>
+          <w:szCs w:val="24"/>
+        </w:rPr>
+        <w:t>1</w:t>
+      </w:r>
+      <w:r>
+        <w:rPr>
+          <w:b/>
+          <w:sz w:val="24"/>
+          <w:szCs w:val="24"/>
+        </w:rPr>
+        <w:t>:</w:t>
+      </w:r>
+      <w:r>
+        <w:rPr>
+          <w:sz w:val="24"/>
+          <w:szCs w:val="24"/>
+        </w:rPr>
+        <w:t xml:space="preserve"> Modelo </w:t>
+      </w:r>
+      <w:r>
+        <w:rPr>
+          <w:sz w:val="24"/>
+          <w:szCs w:val="24"/>
+        </w:rPr>
+        <w:t>de Domínio</w:t>
+      </w:r>
+    </w:p>
+    <w:p>
+      <w:pPr>
+        <w:spacing w:line="240" w:lineRule="auto"/>
+        <w:jc w:val="both"/>
+        <w:rPr>
+          <w:sz w:val="24"/>
+          <w:szCs w:val="24"/>
+        </w:rPr>
+      </w:pPr>
+      <w:bookmarkStart w:id="7" w:name="_joyf4q13mw44" w:colFirst="0" w:colLast="0"/>
       <w:bookmarkEnd w:id="7"/>
-      <w:r>
-        <w:rPr>
-          <w:noProof/>
-          <w:color w:val="2F5496"/>
-          <w:sz w:val="32"/>
-          <w:szCs w:val="32"/>
-        </w:rPr>
-        <w:drawing>
-          <wp:inline distT="114300" distB="114300" distL="114300" distR="114300" wp14:anchorId="557F7B7F" wp14:editId="16B19E04">
-            <wp:extent cx="6119820" cy="2971800"/>
-            <wp:effectExtent l="0" t="0" r="0" b="0"/>
-            <wp:docPr id="16" name="image4.jpg"/>
-            <wp:cNvGraphicFramePr/>
-            <a:graphic xmlns:a="http://schemas.openxmlformats.org/drawingml/2006/main">
-              <a:graphicData uri="http://schemas.openxmlformats.org/drawingml/2006/picture">
-                <pic:pic xmlns:pic="http://schemas.openxmlformats.org/drawingml/2006/picture">
-                  <pic:nvPicPr>
-                    <pic:cNvPr id="0" name="image4.jpg"/>
-                    <pic:cNvPicPr preferRelativeResize="0"/>
-                  </pic:nvPicPr>
-                  <pic:blipFill>
-                    <a:blip r:embed="rId21"/>
-                    <a:srcRect/>
-                    <a:stretch>
-                      <a:fillRect/>
-                    </a:stretch>
-                  </pic:blipFill>
-                  <pic:spPr>
-                    <a:xfrm>
-                      <a:off x="0" y="0"/>
-                      <a:ext cx="6119820" cy="2971800"/>
-                    </a:xfrm>
-                    <a:prstGeom prst="rect">
-                      <a:avLst/>
-                    </a:prstGeom>
-                    <a:ln/>
-                  </pic:spPr>
-                </pic:pic>
-              </a:graphicData>
-            </a:graphic>
-          </wp:inline>
-        </w:drawing>
-      </w:r>
-    </w:p>
-    <w:p>
-      <w:pPr>
-        <w:spacing w:line="240" w:lineRule="auto"/>
-        <w:jc w:val="both"/>
-        <w:rPr>
-          <w:sz w:val="24"/>
-          <w:szCs w:val="24"/>
-        </w:rPr>
-      </w:pPr>
     </w:p>
     <w:sectPr>
-      <w:headerReference w:type="default" r:id="rId22"/>
-      <w:footerReference w:type="default" r:id="rId23"/>
+      <w:headerReference w:type="default" r:id="rId18"/>
+      <w:footerReference w:type="default" r:id="rId19"/>
       <w:pgSz w:w="11906" w:h="16838"/>
       <w:pgMar w:top="1134" w:right="1134" w:bottom="1134" w:left="1134" w:header="708" w:footer="708" w:gutter="0"/>
       <w:pgNumType w:start="1"/>
@@ -12577,6 +12831,25 @@
       <w:szCs w:val="24"/>
     </w:rPr>
   </w:style>
+  <w:style w:type="table" w:styleId="Tabelacomgrade">
+    <w:name w:val="Table Grid"/>
+    <w:basedOn w:val="Tabelanormal"/>
+    <w:uiPriority w:val="39"/>
+    <w:rsid w:val="003465CE"/>
+    <w:pPr>
+      <w:spacing w:after="0" w:line="240" w:lineRule="auto"/>
+    </w:pPr>
+    <w:tblPr>
+      <w:tblBorders>
+        <w:top w:val="single" w:sz="4" w:space="0" w:color="auto"/>
+        <w:left w:val="single" w:sz="4" w:space="0" w:color="auto"/>
+        <w:bottom w:val="single" w:sz="4" w:space="0" w:color="auto"/>
+        <w:right w:val="single" w:sz="4" w:space="0" w:color="auto"/>
+        <w:insideH w:val="single" w:sz="4" w:space="0" w:color="auto"/>
+        <w:insideV w:val="single" w:sz="4" w:space="0" w:color="auto"/>
+      </w:tblBorders>
+    </w:tblPr>
+  </w:style>
 </w:styles>
 </file>
 
@@ -12898,4 +13171,16 @@
   </a:objectDefaults>
   <a:extraClrSchemeLst/>
 </a:theme>
+</file>
+
+<file path=customXml/item1.xml><?xml version="1.0" encoding="utf-8"?>
+<b:Sources xmlns:b="http://schemas.openxmlformats.org/officeDocument/2006/bibliography" xmlns="http://schemas.openxmlformats.org/officeDocument/2006/bibliography" SelectedStyle="\APASixthEditionOfficeOnline.xsl" StyleName="APA" Version="6"/>
+</file>
+
+<file path=customXml/itemProps1.xml><?xml version="1.0" encoding="utf-8"?>
+<ds:datastoreItem xmlns:ds="http://schemas.openxmlformats.org/officeDocument/2006/customXml" ds:itemID="{2455B053-319F-46E5-BEFE-6CEE9626E1C3}">
+  <ds:schemaRefs>
+    <ds:schemaRef ds:uri="http://schemas.openxmlformats.org/officeDocument/2006/bibliography"/>
+  </ds:schemaRefs>
+</ds:datastoreItem>
 </file>
--- a/Documento de Requisitos/Documento/Sistema de gerenciamento de tarefas.docx
+++ b/Documento de Requisitos/Documento/Sistema de gerenciamento de tarefas.docx
@@ -1188,12 +1188,12 @@
     <w:p>
       <w:pPr>
         <w:rPr>
-          <w:b/>
-        </w:rPr>
-      </w:pPr>
-      <w:r>
-        <w:rPr>
-          <w:b/>
+          <w:bCs/>
+        </w:rPr>
+      </w:pPr>
+      <w:r>
+        <w:rPr>
+          <w:bCs/>
         </w:rPr>
         <w:t xml:space="preserve">Descrição: O sistema deverá incluir uma tela que permita a criação, edição e remoção de grupos (categorias) para cada tarefa. </w:t>
       </w:r>
@@ -1201,12 +1201,12 @@
     <w:p>
       <w:pPr>
         <w:rPr>
-          <w:b/>
-        </w:rPr>
-      </w:pPr>
-      <w:r>
-        <w:rPr>
-          <w:b/>
+          <w:bCs/>
+        </w:rPr>
+      </w:pPr>
+      <w:r>
+        <w:rPr>
+          <w:bCs/>
         </w:rPr>
         <w:t>Prioridade ( x ) Essencial ( ) Desejável</w:t>
       </w:r>
@@ -1342,7 +1342,13 @@
         <w:t xml:space="preserve">O </w:t>
       </w:r>
       <w:r>
-        <w:t>sistema deverá permitir que os usuários gerem relatórios sobre o andamento de suas tarefas. Esses relatórios deverão incluir: total de tarefas concluídas, pendentes, em atraso e análise de produtividade por período ou categoria.</w:t>
+        <w:t xml:space="preserve">sistema deverá permitir que os usuários </w:t>
+      </w:r>
+      <w:r>
+        <w:t xml:space="preserve">ver </w:t>
+      </w:r>
+      <w:r>
+        <w:t>relatórios sobre o andamento de suas tarefas. Esses relatórios deverão incluir: total de tarefas concluídas, pendentes, em atraso e análise de produtividade por período ou categoria.</w:t>
       </w:r>
     </w:p>
     <w:p>
@@ -3686,6 +3692,7 @@
     <w:p>
       <w:pPr>
         <w:spacing w:line="240" w:lineRule="auto"/>
+        <w:jc w:val="center"/>
         <w:rPr>
           <w:b/>
           <w:sz w:val="24"/>
@@ -3700,9 +3707,9 @@
           <w:szCs w:val="24"/>
         </w:rPr>
         <w:drawing>
-          <wp:inline distT="0" distB="0" distL="0" distR="0" wp14:anchorId="5A2BBB76" wp14:editId="08E96CD6">
-            <wp:extent cx="6120130" cy="2824480"/>
-            <wp:effectExtent l="0" t="0" r="0" b="0"/>
+          <wp:inline distT="0" distB="0" distL="0" distR="0" wp14:anchorId="5A2BBB76" wp14:editId="4EDF1F2E">
+            <wp:extent cx="4257675" cy="2824480"/>
+            <wp:effectExtent l="0" t="0" r="9525" b="0"/>
             <wp:docPr id="627683193" name="Imagem 1"/>
             <wp:cNvGraphicFramePr>
               <a:graphicFrameLocks xmlns:a="http://schemas.openxmlformats.org/drawingml/2006/main" noChangeAspect="1"/>
@@ -3729,7 +3736,7 @@
                   <pic:spPr>
                     <a:xfrm>
                       <a:off x="0" y="0"/>
-                      <a:ext cx="6120130" cy="2824480"/>
+                      <a:ext cx="4257675" cy="2824480"/>
                     </a:xfrm>
                     <a:prstGeom prst="rect">
                       <a:avLst/>
@@ -4800,36 +4807,22 @@
           <w:sz w:val="24"/>
           <w:szCs w:val="24"/>
         </w:rPr>
-        <w:t xml:space="preserve"> Não</w:t>
-      </w:r>
-      <w:r>
-        <w:rPr>
-          <w:b/>
-          <w:sz w:val="24"/>
-          <w:szCs w:val="24"/>
-        </w:rPr>
-        <w:t xml:space="preserve"> Funcional(is): </w:t>
-      </w:r>
-      <w:r>
-        <w:rPr>
-          <w:sz w:val="24"/>
-          <w:szCs w:val="24"/>
-        </w:rPr>
-        <w:t>R</w:t>
-      </w:r>
-      <w:r>
-        <w:rPr>
-          <w:sz w:val="24"/>
-          <w:szCs w:val="24"/>
-        </w:rPr>
-        <w:t>N</w:t>
-      </w:r>
-      <w:r>
-        <w:rPr>
-          <w:sz w:val="24"/>
-          <w:szCs w:val="24"/>
-        </w:rPr>
-        <w:t>F00</w:t>
+        <w:t xml:space="preserve"> </w:t>
+      </w:r>
+      <w:r>
+        <w:rPr>
+          <w:b/>
+          <w:sz w:val="24"/>
+          <w:szCs w:val="24"/>
+        </w:rPr>
+        <w:t xml:space="preserve">Funcional(is): </w:t>
+      </w:r>
+      <w:r>
+        <w:rPr>
+          <w:sz w:val="24"/>
+          <w:szCs w:val="24"/>
+        </w:rPr>
+        <w:t>RF00</w:t>
       </w:r>
       <w:r>
         <w:rPr>
@@ -6328,15 +6321,20 @@
     <w:p>
       <w:pPr>
         <w:jc w:val="center"/>
+        <w:rPr>
+          <w:b/>
+          <w:sz w:val="24"/>
+          <w:szCs w:val="24"/>
+        </w:rPr>
       </w:pPr>
       <w:r>
         <w:rPr>
           <w:noProof/>
         </w:rPr>
         <w:drawing>
-          <wp:inline distT="0" distB="0" distL="0" distR="0" wp14:anchorId="68CB2787" wp14:editId="221CF68F">
-            <wp:extent cx="6120130" cy="3066415"/>
-            <wp:effectExtent l="0" t="0" r="0" b="635"/>
+          <wp:inline distT="0" distB="0" distL="0" distR="0" wp14:anchorId="68CB2787" wp14:editId="66163111">
+            <wp:extent cx="4000500" cy="2775634"/>
+            <wp:effectExtent l="0" t="0" r="0" b="5715"/>
             <wp:docPr id="1993275048" name="Imagem 3"/>
             <wp:cNvGraphicFramePr>
               <a:graphicFrameLocks xmlns:a="http://schemas.openxmlformats.org/drawingml/2006/main" noChangeAspect="1"/>
@@ -6363,7 +6361,7 @@
                   <pic:spPr>
                     <a:xfrm>
                       <a:off x="0" y="0"/>
-                      <a:ext cx="6120130" cy="3066415"/>
+                      <a:ext cx="4004282" cy="2778258"/>
                     </a:xfrm>
                     <a:prstGeom prst="rect">
                       <a:avLst/>
@@ -6375,6 +6373,11 @@
           </wp:inline>
         </w:drawing>
       </w:r>
+    </w:p>
+    <w:p>
+      <w:pPr>
+        <w:jc w:val="center"/>
+      </w:pPr>
       <w:r>
         <w:rPr>
           <w:b/>
@@ -8303,979 +8306,13 @@
         </w:rPr>
         <w:t>Tela de Editar Tarefa</w:t>
       </w:r>
-    </w:p>
-    <w:p>
-      <w:pPr>
-        <w:spacing w:before="240" w:after="60" w:line="240" w:lineRule="auto"/>
-        <w:jc w:val="both"/>
-        <w:rPr>
-          <w:b/>
-          <w:sz w:val="24"/>
-          <w:szCs w:val="24"/>
-        </w:rPr>
-      </w:pPr>
-    </w:p>
-    <w:tbl>
-      <w:tblPr>
-        <w:tblStyle w:val="ae"/>
-        <w:tblW w:w="9638" w:type="dxa"/>
-        <w:tblInd w:w="0" w:type="dxa"/>
-        <w:tblBorders>
-          <w:top w:val="single" w:sz="8" w:space="0" w:color="000000"/>
-          <w:left w:val="single" w:sz="8" w:space="0" w:color="000000"/>
-          <w:bottom w:val="single" w:sz="8" w:space="0" w:color="000000"/>
-          <w:right w:val="single" w:sz="8" w:space="0" w:color="000000"/>
-          <w:insideH w:val="single" w:sz="8" w:space="0" w:color="000000"/>
-          <w:insideV w:val="single" w:sz="8" w:space="0" w:color="000000"/>
-        </w:tblBorders>
-        <w:tblLayout w:type="fixed"/>
-        <w:tblLook w:val="0600" w:firstRow="0" w:lastRow="0" w:firstColumn="0" w:lastColumn="0" w:noHBand="1" w:noVBand="1"/>
-      </w:tblPr>
-      <w:tblGrid>
-        <w:gridCol w:w="9638"/>
-      </w:tblGrid>
-      <w:tr>
-        <w:tc>
-          <w:tcPr>
-            <w:tcW w:w="9638" w:type="dxa"/>
-            <w:shd w:val="clear" w:color="auto" w:fill="CCCCCC"/>
-            <w:tcMar>
-              <w:top w:w="100" w:type="dxa"/>
-              <w:left w:w="100" w:type="dxa"/>
-              <w:bottom w:w="100" w:type="dxa"/>
-              <w:right w:w="100" w:type="dxa"/>
-            </w:tcMar>
-          </w:tcPr>
-          <w:p>
-            <w:pPr>
-              <w:widowControl w:val="0"/>
-              <w:spacing w:after="0" w:line="240" w:lineRule="auto"/>
-              <w:rPr>
-                <w:b/>
-                <w:sz w:val="24"/>
-                <w:szCs w:val="24"/>
-              </w:rPr>
-            </w:pPr>
-            <w:bookmarkStart w:id="5" w:name="_Hlk185017576"/>
-            <w:r>
-              <w:rPr>
-                <w:b/>
-                <w:sz w:val="24"/>
-                <w:szCs w:val="24"/>
-              </w:rPr>
-              <w:t>UC008 – Excluir Tarefa</w:t>
-            </w:r>
-          </w:p>
-          <w:p>
-            <w:pPr>
-              <w:widowControl w:val="0"/>
-              <w:spacing w:after="0" w:line="240" w:lineRule="auto"/>
-              <w:rPr>
-                <w:b/>
-                <w:sz w:val="24"/>
-                <w:szCs w:val="24"/>
-              </w:rPr>
-            </w:pPr>
-          </w:p>
-        </w:tc>
-      </w:tr>
-    </w:tbl>
-    <w:bookmarkEnd w:id="5"/>
-    <w:p>
-      <w:pPr>
-        <w:spacing w:before="240" w:after="60" w:line="240" w:lineRule="auto"/>
-        <w:jc w:val="both"/>
-        <w:rPr>
-          <w:sz w:val="24"/>
-          <w:szCs w:val="24"/>
-        </w:rPr>
-      </w:pPr>
-      <w:r>
-        <w:rPr>
-          <w:b/>
-          <w:sz w:val="24"/>
-          <w:szCs w:val="24"/>
-        </w:rPr>
-        <w:t xml:space="preserve">Requisito(s) Funcional(is): </w:t>
-      </w:r>
-      <w:r>
-        <w:rPr>
-          <w:sz w:val="24"/>
-          <w:szCs w:val="24"/>
-        </w:rPr>
-        <w:t>RF0</w:t>
-      </w:r>
-      <w:r>
-        <w:rPr>
-          <w:sz w:val="24"/>
-          <w:szCs w:val="24"/>
-        </w:rPr>
-        <w:t>02</w:t>
-      </w:r>
-    </w:p>
-    <w:p>
-      <w:pPr>
-        <w:spacing w:before="240" w:after="60" w:line="240" w:lineRule="auto"/>
-        <w:jc w:val="both"/>
-        <w:rPr>
-          <w:sz w:val="24"/>
-          <w:szCs w:val="24"/>
-        </w:rPr>
-      </w:pPr>
-      <w:r>
-        <w:rPr>
-          <w:b/>
-          <w:sz w:val="24"/>
-          <w:szCs w:val="24"/>
-        </w:rPr>
-        <w:t xml:space="preserve">Ator Principal: </w:t>
-      </w:r>
-      <w:r>
-        <w:rPr>
-          <w:sz w:val="24"/>
-          <w:szCs w:val="24"/>
-        </w:rPr>
-        <w:t>Usuário</w:t>
-      </w:r>
-    </w:p>
-    <w:p>
-      <w:pPr>
-        <w:spacing w:before="240" w:after="60" w:line="240" w:lineRule="auto"/>
-        <w:jc w:val="both"/>
-        <w:rPr>
-          <w:sz w:val="24"/>
-          <w:szCs w:val="24"/>
-        </w:rPr>
-      </w:pPr>
-      <w:r>
-        <w:rPr>
-          <w:b/>
-          <w:sz w:val="24"/>
-          <w:szCs w:val="24"/>
-        </w:rPr>
-        <w:t>Ator Secundário:</w:t>
-      </w:r>
-      <w:r>
-        <w:rPr>
-          <w:sz w:val="24"/>
-          <w:szCs w:val="24"/>
-        </w:rPr>
-        <w:t xml:space="preserve"> -</w:t>
-      </w:r>
-    </w:p>
-    <w:p>
-      <w:pPr>
-        <w:spacing w:before="240" w:after="60" w:line="240" w:lineRule="auto"/>
-        <w:jc w:val="both"/>
-        <w:rPr>
-          <w:sz w:val="24"/>
-          <w:szCs w:val="24"/>
-        </w:rPr>
-      </w:pPr>
-      <w:r>
-        <w:rPr>
-          <w:b/>
-          <w:sz w:val="24"/>
-          <w:szCs w:val="24"/>
-        </w:rPr>
-        <w:t xml:space="preserve">Resumo: </w:t>
-      </w:r>
-      <w:r>
-        <w:rPr>
-          <w:sz w:val="24"/>
-          <w:szCs w:val="24"/>
-        </w:rPr>
-        <w:t>Este caso de uso descreve as etapas percorridas por um</w:t>
-      </w:r>
-      <w:r>
-        <w:rPr>
-          <w:sz w:val="24"/>
-          <w:szCs w:val="24"/>
-        </w:rPr>
-        <w:t xml:space="preserve"> usuário ao selecionar uma linha da tabela que deseja excluir.</w:t>
-      </w:r>
-    </w:p>
-    <w:p>
-      <w:pPr>
-        <w:spacing w:before="240" w:after="60" w:line="240" w:lineRule="auto"/>
-        <w:jc w:val="both"/>
-        <w:rPr>
-          <w:sz w:val="24"/>
-          <w:szCs w:val="24"/>
-        </w:rPr>
-      </w:pPr>
-      <w:r>
-        <w:rPr>
-          <w:b/>
-          <w:sz w:val="24"/>
-          <w:szCs w:val="24"/>
-        </w:rPr>
-        <w:t xml:space="preserve">Pré-Condições: </w:t>
-      </w:r>
-      <w:r>
-        <w:rPr>
-          <w:sz w:val="24"/>
-          <w:szCs w:val="24"/>
-        </w:rPr>
-        <w:t xml:space="preserve">O </w:t>
-      </w:r>
-      <w:r>
-        <w:rPr>
-          <w:sz w:val="24"/>
-          <w:szCs w:val="24"/>
-        </w:rPr>
-        <w:t xml:space="preserve">usuário deve estar logado e deve selecionar alguma linha da tabela de tarefas </w:t>
-      </w:r>
-    </w:p>
-    <w:p>
-      <w:pPr>
-        <w:spacing w:before="240" w:after="60" w:line="240" w:lineRule="auto"/>
-        <w:jc w:val="both"/>
-        <w:rPr>
-          <w:sz w:val="24"/>
-          <w:szCs w:val="24"/>
-        </w:rPr>
-      </w:pPr>
-      <w:r>
-        <w:rPr>
-          <w:b/>
-          <w:sz w:val="24"/>
-          <w:szCs w:val="24"/>
-        </w:rPr>
-        <w:t xml:space="preserve">Pós-Condições: </w:t>
-      </w:r>
-      <w:r>
-        <w:rPr>
-          <w:sz w:val="24"/>
-          <w:szCs w:val="24"/>
-        </w:rPr>
-        <w:t xml:space="preserve">Após a execução </w:t>
-      </w:r>
-      <w:r>
-        <w:rPr>
-          <w:sz w:val="24"/>
-          <w:szCs w:val="24"/>
-        </w:rPr>
-        <w:t>a tarefa deve ser excluída e a tabela atualizada.</w:t>
-      </w:r>
-    </w:p>
-    <w:p>
-      <w:pPr>
-        <w:spacing w:before="240" w:after="60" w:line="240" w:lineRule="auto"/>
-        <w:jc w:val="both"/>
-        <w:rPr>
-          <w:b/>
-          <w:sz w:val="24"/>
-          <w:szCs w:val="24"/>
-        </w:rPr>
-      </w:pPr>
-      <w:r>
-        <w:rPr>
-          <w:b/>
-          <w:sz w:val="24"/>
-          <w:szCs w:val="24"/>
-        </w:rPr>
-        <w:t>Fluxo Principal:</w:t>
-      </w:r>
-    </w:p>
-    <w:tbl>
-      <w:tblPr>
-        <w:tblStyle w:val="af"/>
-        <w:tblW w:w="10065" w:type="dxa"/>
-        <w:tblInd w:w="-165" w:type="dxa"/>
-        <w:tblBorders>
-          <w:top w:val="single" w:sz="8" w:space="0" w:color="000000"/>
-          <w:left w:val="single" w:sz="8" w:space="0" w:color="000000"/>
-          <w:bottom w:val="single" w:sz="8" w:space="0" w:color="000000"/>
-          <w:right w:val="single" w:sz="8" w:space="0" w:color="000000"/>
-          <w:insideH w:val="single" w:sz="8" w:space="0" w:color="000000"/>
-          <w:insideV w:val="single" w:sz="8" w:space="0" w:color="000000"/>
-        </w:tblBorders>
-        <w:tblLayout w:type="fixed"/>
-        <w:tblLook w:val="0600" w:firstRow="0" w:lastRow="0" w:firstColumn="0" w:lastColumn="0" w:noHBand="1" w:noVBand="1"/>
-      </w:tblPr>
-      <w:tblGrid>
-        <w:gridCol w:w="5265"/>
-        <w:gridCol w:w="4800"/>
-      </w:tblGrid>
-      <w:tr>
-        <w:tc>
-          <w:tcPr>
-            <w:tcW w:w="5265" w:type="dxa"/>
-            <w:shd w:val="clear" w:color="auto" w:fill="auto"/>
-            <w:tcMar>
-              <w:top w:w="100" w:type="dxa"/>
-              <w:left w:w="100" w:type="dxa"/>
-              <w:bottom w:w="100" w:type="dxa"/>
-              <w:right w:w="100" w:type="dxa"/>
-            </w:tcMar>
-          </w:tcPr>
-          <w:p>
-            <w:pPr>
-              <w:widowControl w:val="0"/>
-              <w:spacing w:after="0" w:line="240" w:lineRule="auto"/>
-              <w:jc w:val="center"/>
-              <w:rPr>
-                <w:b/>
-                <w:sz w:val="24"/>
-                <w:szCs w:val="24"/>
-              </w:rPr>
-            </w:pPr>
-            <w:r>
-              <w:rPr>
-                <w:b/>
-                <w:sz w:val="24"/>
-                <w:szCs w:val="24"/>
-              </w:rPr>
-              <w:t>Ações do Ator</w:t>
-            </w:r>
-          </w:p>
-        </w:tc>
-        <w:tc>
-          <w:tcPr>
-            <w:tcW w:w="4800" w:type="dxa"/>
-            <w:shd w:val="clear" w:color="auto" w:fill="auto"/>
-            <w:tcMar>
-              <w:top w:w="100" w:type="dxa"/>
-              <w:left w:w="100" w:type="dxa"/>
-              <w:bottom w:w="100" w:type="dxa"/>
-              <w:right w:w="100" w:type="dxa"/>
-            </w:tcMar>
-          </w:tcPr>
-          <w:p>
-            <w:pPr>
-              <w:widowControl w:val="0"/>
-              <w:spacing w:after="0" w:line="240" w:lineRule="auto"/>
-              <w:jc w:val="center"/>
-              <w:rPr>
-                <w:b/>
-                <w:sz w:val="24"/>
-                <w:szCs w:val="24"/>
-              </w:rPr>
-            </w:pPr>
-            <w:r>
-              <w:rPr>
-                <w:b/>
-                <w:sz w:val="24"/>
-                <w:szCs w:val="24"/>
-              </w:rPr>
-              <w:t>Ações do Sistema</w:t>
-            </w:r>
-          </w:p>
-        </w:tc>
-      </w:tr>
-      <w:tr>
-        <w:tc>
-          <w:tcPr>
-            <w:tcW w:w="5265" w:type="dxa"/>
-            <w:shd w:val="clear" w:color="auto" w:fill="auto"/>
-            <w:tcMar>
-              <w:top w:w="100" w:type="dxa"/>
-              <w:left w:w="100" w:type="dxa"/>
-              <w:bottom w:w="100" w:type="dxa"/>
-              <w:right w:w="100" w:type="dxa"/>
-            </w:tcMar>
-          </w:tcPr>
-          <w:p>
-            <w:pPr>
-              <w:widowControl w:val="0"/>
-              <w:spacing w:after="0" w:line="240" w:lineRule="auto"/>
-              <w:jc w:val="both"/>
-              <w:rPr>
-                <w:sz w:val="24"/>
-                <w:szCs w:val="24"/>
-              </w:rPr>
-            </w:pPr>
-            <w:r>
-              <w:rPr>
-                <w:sz w:val="24"/>
-                <w:szCs w:val="24"/>
-              </w:rPr>
-              <w:t xml:space="preserve">1. O </w:t>
-            </w:r>
-            <w:r>
-              <w:rPr>
-                <w:sz w:val="24"/>
-                <w:szCs w:val="24"/>
-              </w:rPr>
-              <w:t>usuário acessa a tela de tarefas.</w:t>
-            </w:r>
-          </w:p>
-        </w:tc>
-        <w:tc>
-          <w:tcPr>
-            <w:tcW w:w="4800" w:type="dxa"/>
-            <w:shd w:val="clear" w:color="auto" w:fill="auto"/>
-            <w:tcMar>
-              <w:top w:w="100" w:type="dxa"/>
-              <w:left w:w="100" w:type="dxa"/>
-              <w:bottom w:w="100" w:type="dxa"/>
-              <w:right w:w="100" w:type="dxa"/>
-            </w:tcMar>
-          </w:tcPr>
-          <w:p>
-            <w:pPr>
-              <w:widowControl w:val="0"/>
-              <w:spacing w:after="0" w:line="240" w:lineRule="auto"/>
-              <w:jc w:val="both"/>
-              <w:rPr>
-                <w:sz w:val="24"/>
-                <w:szCs w:val="24"/>
-              </w:rPr>
-            </w:pPr>
-          </w:p>
-        </w:tc>
-      </w:tr>
-      <w:tr>
-        <w:trPr>
-          <w:trHeight w:val="765"/>
-        </w:trPr>
-        <w:tc>
-          <w:tcPr>
-            <w:tcW w:w="5265" w:type="dxa"/>
-            <w:shd w:val="clear" w:color="auto" w:fill="auto"/>
-            <w:tcMar>
-              <w:top w:w="100" w:type="dxa"/>
-              <w:left w:w="100" w:type="dxa"/>
-              <w:bottom w:w="100" w:type="dxa"/>
-              <w:right w:w="100" w:type="dxa"/>
-            </w:tcMar>
-          </w:tcPr>
-          <w:p>
-            <w:pPr>
-              <w:widowControl w:val="0"/>
-              <w:spacing w:after="0" w:line="240" w:lineRule="auto"/>
-              <w:jc w:val="both"/>
-              <w:rPr>
-                <w:sz w:val="24"/>
-                <w:szCs w:val="24"/>
-              </w:rPr>
-            </w:pPr>
-          </w:p>
-        </w:tc>
-        <w:tc>
-          <w:tcPr>
-            <w:tcW w:w="4800" w:type="dxa"/>
-            <w:shd w:val="clear" w:color="auto" w:fill="auto"/>
-            <w:tcMar>
-              <w:top w:w="100" w:type="dxa"/>
-              <w:left w:w="100" w:type="dxa"/>
-              <w:bottom w:w="100" w:type="dxa"/>
-              <w:right w:w="100" w:type="dxa"/>
-            </w:tcMar>
-          </w:tcPr>
-          <w:p>
-            <w:pPr>
-              <w:widowControl w:val="0"/>
-              <w:spacing w:after="0" w:line="240" w:lineRule="auto"/>
-              <w:jc w:val="both"/>
-              <w:rPr>
-                <w:sz w:val="24"/>
-                <w:szCs w:val="24"/>
-              </w:rPr>
-            </w:pPr>
-            <w:r>
-              <w:rPr>
-                <w:sz w:val="24"/>
-                <w:szCs w:val="24"/>
-              </w:rPr>
-              <w:t xml:space="preserve">2. Ao carregar a Tela, o Sistema apresenta </w:t>
-            </w:r>
-            <w:r>
-              <w:rPr>
-                <w:sz w:val="24"/>
-                <w:szCs w:val="24"/>
-              </w:rPr>
-              <w:t xml:space="preserve">a tabela de tarefas. </w:t>
-            </w:r>
-          </w:p>
-        </w:tc>
-      </w:tr>
-      <w:tr>
-        <w:tc>
-          <w:tcPr>
-            <w:tcW w:w="5265" w:type="dxa"/>
-            <w:shd w:val="clear" w:color="auto" w:fill="auto"/>
-            <w:tcMar>
-              <w:top w:w="100" w:type="dxa"/>
-              <w:left w:w="100" w:type="dxa"/>
-              <w:bottom w:w="100" w:type="dxa"/>
-              <w:right w:w="100" w:type="dxa"/>
-            </w:tcMar>
-          </w:tcPr>
-          <w:p>
-            <w:pPr>
-              <w:widowControl w:val="0"/>
-              <w:spacing w:after="0" w:line="240" w:lineRule="auto"/>
-              <w:jc w:val="both"/>
-              <w:rPr>
-                <w:sz w:val="24"/>
-                <w:szCs w:val="24"/>
-              </w:rPr>
-            </w:pPr>
-            <w:r>
-              <w:rPr>
-                <w:sz w:val="24"/>
-                <w:szCs w:val="24"/>
-              </w:rPr>
-              <w:t xml:space="preserve">3. O usuário deverá </w:t>
-            </w:r>
-            <w:r>
-              <w:rPr>
-                <w:sz w:val="24"/>
-                <w:szCs w:val="24"/>
-              </w:rPr>
-              <w:t>selecionar a linha que deseja excluir</w:t>
-            </w:r>
-            <w:r>
-              <w:rPr>
-                <w:sz w:val="24"/>
-                <w:szCs w:val="24"/>
-              </w:rPr>
-              <w:t xml:space="preserve"> e deve apertar o botão de excluir</w:t>
-            </w:r>
-            <w:r>
-              <w:rPr>
-                <w:sz w:val="24"/>
-                <w:szCs w:val="24"/>
-              </w:rPr>
-              <w:t>.</w:t>
-            </w:r>
-          </w:p>
-        </w:tc>
-        <w:tc>
-          <w:tcPr>
-            <w:tcW w:w="4800" w:type="dxa"/>
-            <w:shd w:val="clear" w:color="auto" w:fill="auto"/>
-            <w:tcMar>
-              <w:top w:w="100" w:type="dxa"/>
-              <w:left w:w="100" w:type="dxa"/>
-              <w:bottom w:w="100" w:type="dxa"/>
-              <w:right w:w="100" w:type="dxa"/>
-            </w:tcMar>
-          </w:tcPr>
-          <w:p>
-            <w:pPr>
-              <w:widowControl w:val="0"/>
-              <w:spacing w:after="0" w:line="240" w:lineRule="auto"/>
-              <w:jc w:val="both"/>
-              <w:rPr>
-                <w:sz w:val="24"/>
-                <w:szCs w:val="24"/>
-              </w:rPr>
-            </w:pPr>
-          </w:p>
-        </w:tc>
-      </w:tr>
-      <w:tr>
-        <w:tc>
-          <w:tcPr>
-            <w:tcW w:w="5265" w:type="dxa"/>
-            <w:shd w:val="clear" w:color="auto" w:fill="auto"/>
-            <w:tcMar>
-              <w:top w:w="100" w:type="dxa"/>
-              <w:left w:w="100" w:type="dxa"/>
-              <w:bottom w:w="100" w:type="dxa"/>
-              <w:right w:w="100" w:type="dxa"/>
-            </w:tcMar>
-          </w:tcPr>
-          <w:p>
-            <w:pPr>
-              <w:widowControl w:val="0"/>
-              <w:spacing w:after="0" w:line="240" w:lineRule="auto"/>
-              <w:jc w:val="both"/>
-              <w:rPr>
-                <w:sz w:val="24"/>
-                <w:szCs w:val="24"/>
-              </w:rPr>
-            </w:pPr>
-          </w:p>
-        </w:tc>
-        <w:tc>
-          <w:tcPr>
-            <w:tcW w:w="4800" w:type="dxa"/>
-            <w:shd w:val="clear" w:color="auto" w:fill="auto"/>
-            <w:tcMar>
-              <w:top w:w="100" w:type="dxa"/>
-              <w:left w:w="100" w:type="dxa"/>
-              <w:bottom w:w="100" w:type="dxa"/>
-              <w:right w:w="100" w:type="dxa"/>
-            </w:tcMar>
-          </w:tcPr>
-          <w:p>
-            <w:pPr>
-              <w:widowControl w:val="0"/>
-              <w:spacing w:after="0" w:line="240" w:lineRule="auto"/>
-              <w:jc w:val="both"/>
-              <w:rPr>
-                <w:sz w:val="24"/>
-                <w:szCs w:val="24"/>
-              </w:rPr>
-            </w:pPr>
-            <w:r>
-              <w:rPr>
-                <w:sz w:val="24"/>
-                <w:szCs w:val="24"/>
-              </w:rPr>
-              <w:t xml:space="preserve">4. </w:t>
-            </w:r>
-            <w:r>
-              <w:rPr>
-                <w:sz w:val="24"/>
-                <w:szCs w:val="24"/>
-              </w:rPr>
-              <w:t>Caso alguma tarefa esteja selecionada, o sistema deve exibir uma mensagem perguntando se o usuário tem certeza que quer deletar a tarefa.</w:t>
-            </w:r>
-          </w:p>
-        </w:tc>
-      </w:tr>
-      <w:tr>
-        <w:tc>
-          <w:tcPr>
-            <w:tcW w:w="5265" w:type="dxa"/>
-            <w:shd w:val="clear" w:color="auto" w:fill="auto"/>
-            <w:tcMar>
-              <w:top w:w="100" w:type="dxa"/>
-              <w:left w:w="100" w:type="dxa"/>
-              <w:bottom w:w="100" w:type="dxa"/>
-              <w:right w:w="100" w:type="dxa"/>
-            </w:tcMar>
-          </w:tcPr>
-          <w:p>
-            <w:pPr>
-              <w:widowControl w:val="0"/>
-              <w:spacing w:after="0" w:line="240" w:lineRule="auto"/>
-              <w:jc w:val="both"/>
-              <w:rPr>
-                <w:sz w:val="24"/>
-                <w:szCs w:val="24"/>
-              </w:rPr>
-            </w:pPr>
-            <w:r>
-              <w:rPr>
-                <w:sz w:val="24"/>
-                <w:szCs w:val="24"/>
-              </w:rPr>
-              <w:t>5. O usuário seleciona a opção “sim”.</w:t>
-            </w:r>
-          </w:p>
-        </w:tc>
-        <w:tc>
-          <w:tcPr>
-            <w:tcW w:w="4800" w:type="dxa"/>
-            <w:shd w:val="clear" w:color="auto" w:fill="auto"/>
-            <w:tcMar>
-              <w:top w:w="100" w:type="dxa"/>
-              <w:left w:w="100" w:type="dxa"/>
-              <w:bottom w:w="100" w:type="dxa"/>
-              <w:right w:w="100" w:type="dxa"/>
-            </w:tcMar>
-          </w:tcPr>
-          <w:p>
-            <w:pPr>
-              <w:widowControl w:val="0"/>
-              <w:spacing w:after="0" w:line="240" w:lineRule="auto"/>
-              <w:jc w:val="both"/>
-              <w:rPr>
-                <w:sz w:val="24"/>
-                <w:szCs w:val="24"/>
-              </w:rPr>
-            </w:pPr>
-          </w:p>
-        </w:tc>
-      </w:tr>
-      <w:tr>
-        <w:tc>
-          <w:tcPr>
-            <w:tcW w:w="5265" w:type="dxa"/>
-            <w:shd w:val="clear" w:color="auto" w:fill="auto"/>
-            <w:tcMar>
-              <w:top w:w="100" w:type="dxa"/>
-              <w:left w:w="100" w:type="dxa"/>
-              <w:bottom w:w="100" w:type="dxa"/>
-              <w:right w:w="100" w:type="dxa"/>
-            </w:tcMar>
-          </w:tcPr>
-          <w:p>
-            <w:pPr>
-              <w:widowControl w:val="0"/>
-              <w:spacing w:after="0" w:line="240" w:lineRule="auto"/>
-              <w:jc w:val="both"/>
-              <w:rPr>
-                <w:sz w:val="24"/>
-                <w:szCs w:val="24"/>
-              </w:rPr>
-            </w:pPr>
-          </w:p>
-        </w:tc>
-        <w:tc>
-          <w:tcPr>
-            <w:tcW w:w="4800" w:type="dxa"/>
-            <w:shd w:val="clear" w:color="auto" w:fill="auto"/>
-            <w:tcMar>
-              <w:top w:w="100" w:type="dxa"/>
-              <w:left w:w="100" w:type="dxa"/>
-              <w:bottom w:w="100" w:type="dxa"/>
-              <w:right w:w="100" w:type="dxa"/>
-            </w:tcMar>
-          </w:tcPr>
-          <w:p>
-            <w:pPr>
-              <w:widowControl w:val="0"/>
-              <w:spacing w:after="0" w:line="240" w:lineRule="auto"/>
-              <w:jc w:val="both"/>
-              <w:rPr>
-                <w:sz w:val="24"/>
-                <w:szCs w:val="24"/>
-              </w:rPr>
-            </w:pPr>
-            <w:r>
-              <w:rPr>
-                <w:sz w:val="24"/>
-                <w:szCs w:val="24"/>
-              </w:rPr>
-              <w:t>6. O sistema remove a tarefa, atualiza o banco de dados e atualiza a tabela de tarefas.</w:t>
-            </w:r>
-          </w:p>
-        </w:tc>
-      </w:tr>
-    </w:tbl>
-    <w:p>
-      <w:pPr>
-        <w:spacing w:before="240" w:after="60" w:line="240" w:lineRule="auto"/>
-        <w:jc w:val="both"/>
-        <w:rPr>
-          <w:b/>
-          <w:sz w:val="24"/>
-          <w:szCs w:val="24"/>
-        </w:rPr>
-      </w:pPr>
-      <w:r>
-        <w:rPr>
-          <w:b/>
-          <w:sz w:val="24"/>
-          <w:szCs w:val="24"/>
-        </w:rPr>
-        <w:t>Fluxo Alternativo:</w:t>
-      </w:r>
-    </w:p>
-    <w:p>
-      <w:pPr>
-        <w:spacing w:before="240" w:after="60" w:line="240" w:lineRule="auto"/>
-        <w:jc w:val="both"/>
-        <w:rPr>
-          <w:b/>
-          <w:sz w:val="24"/>
-          <w:szCs w:val="24"/>
-        </w:rPr>
-      </w:pPr>
-      <w:r>
-        <w:rPr>
-          <w:b/>
-          <w:sz w:val="24"/>
-          <w:szCs w:val="24"/>
-        </w:rPr>
-        <w:t>3.1</w:t>
-      </w:r>
-      <w:r>
-        <w:rPr>
-          <w:b/>
-          <w:sz w:val="24"/>
-          <w:szCs w:val="24"/>
-        </w:rPr>
-        <w:t xml:space="preserve"> Nenhuma linha selecionada</w:t>
-      </w:r>
-    </w:p>
-    <w:p>
-      <w:pPr>
-        <w:spacing w:line="240" w:lineRule="auto"/>
-        <w:jc w:val="both"/>
-        <w:rPr>
-          <w:sz w:val="24"/>
-          <w:szCs w:val="24"/>
-        </w:rPr>
-      </w:pPr>
-      <w:r>
-        <w:rPr>
-          <w:sz w:val="24"/>
-          <w:szCs w:val="24"/>
-        </w:rPr>
-        <w:t xml:space="preserve">Caso o usuário não </w:t>
-      </w:r>
-      <w:r>
-        <w:rPr>
-          <w:sz w:val="24"/>
-          <w:szCs w:val="24"/>
-        </w:rPr>
-        <w:t>selecione nenhuma linha o sistema exibe uma mensagem solicitando que a tarefa que deseja excluir deve ser selecionada.</w:t>
-      </w:r>
-    </w:p>
-    <w:p>
-      <w:pPr>
-        <w:spacing w:before="240" w:after="60" w:line="240" w:lineRule="auto"/>
-        <w:jc w:val="both"/>
-        <w:rPr>
-          <w:b/>
-          <w:sz w:val="24"/>
-          <w:szCs w:val="24"/>
-        </w:rPr>
-      </w:pPr>
-      <w:r>
-        <w:rPr>
-          <w:b/>
-          <w:sz w:val="24"/>
-          <w:szCs w:val="24"/>
-        </w:rPr>
-        <w:t xml:space="preserve">3.2 </w:t>
-      </w:r>
-      <w:r>
-        <w:rPr>
-          <w:b/>
-          <w:sz w:val="24"/>
-          <w:szCs w:val="24"/>
-        </w:rPr>
-        <w:t>Desistir</w:t>
-      </w:r>
-    </w:p>
-    <w:p>
-      <w:pPr>
-        <w:spacing w:line="240" w:lineRule="auto"/>
-        <w:jc w:val="both"/>
-        <w:rPr>
-          <w:sz w:val="24"/>
-          <w:szCs w:val="24"/>
-        </w:rPr>
-      </w:pPr>
-      <w:r>
-        <w:rPr>
-          <w:sz w:val="24"/>
-          <w:szCs w:val="24"/>
-        </w:rPr>
-        <w:t>Ao perguntar se o usuário tem certeza se deseja deletar a tarefa, o usuário seleciona a opção “não”. O sistema retorna a tela de tarefas.</w:t>
-      </w:r>
-    </w:p>
-    <w:p>
-      <w:pPr>
-        <w:spacing w:line="240" w:lineRule="auto"/>
-        <w:rPr>
-          <w:b/>
-          <w:sz w:val="24"/>
-          <w:szCs w:val="24"/>
-        </w:rPr>
-      </w:pPr>
-      <w:r>
-        <w:rPr>
-          <w:b/>
-          <w:sz w:val="24"/>
-          <w:szCs w:val="24"/>
-        </w:rPr>
-        <w:t>Protótipo da Tela referente ao Caso de Uso UC008</w:t>
-      </w:r>
-    </w:p>
-    <w:p>
-      <w:pPr>
-        <w:spacing w:line="240" w:lineRule="auto"/>
-        <w:rPr>
-          <w:b/>
-        </w:rPr>
-      </w:pPr>
-      <w:r>
-        <w:rPr>
-          <w:b/>
-          <w:noProof/>
-          <w:u w:val="single"/>
-        </w:rPr>
-        <w:lastRenderedPageBreak/>
-        <w:drawing>
-          <wp:inline distT="0" distB="0" distL="0" distR="0" wp14:anchorId="108FBD14" wp14:editId="1F99DF50">
-            <wp:extent cx="6120130" cy="2914650"/>
-            <wp:effectExtent l="0" t="0" r="0" b="0"/>
-            <wp:docPr id="1453554775" name="Imagem 6"/>
-            <wp:cNvGraphicFramePr>
-              <a:graphicFrameLocks xmlns:a="http://schemas.openxmlformats.org/drawingml/2006/main" noChangeAspect="1"/>
-            </wp:cNvGraphicFramePr>
-            <a:graphic xmlns:a="http://schemas.openxmlformats.org/drawingml/2006/main">
-              <a:graphicData uri="http://schemas.openxmlformats.org/drawingml/2006/picture">
-                <pic:pic xmlns:pic="http://schemas.openxmlformats.org/drawingml/2006/picture">
-                  <pic:nvPicPr>
-                    <pic:cNvPr id="1453554775" name="Imagem 1453554775"/>
-                    <pic:cNvPicPr/>
-                  </pic:nvPicPr>
-                  <pic:blipFill>
-                    <a:blip r:embed="rId13">
-                      <a:extLst>
-                        <a:ext uri="{28A0092B-C50C-407E-A947-70E740481C1C}">
-                          <a14:useLocalDpi xmlns:a14="http://schemas.microsoft.com/office/drawing/2010/main" val="0"/>
-                        </a:ext>
-                      </a:extLst>
-                    </a:blip>
-                    <a:stretch>
-                      <a:fillRect/>
-                    </a:stretch>
-                  </pic:blipFill>
-                  <pic:spPr>
-                    <a:xfrm>
-                      <a:off x="0" y="0"/>
-                      <a:ext cx="6120130" cy="2914650"/>
-                    </a:xfrm>
-                    <a:prstGeom prst="rect">
-                      <a:avLst/>
-                    </a:prstGeom>
-                  </pic:spPr>
-                </pic:pic>
-              </a:graphicData>
-            </a:graphic>
-          </wp:inline>
-        </w:drawing>
-      </w:r>
-    </w:p>
-    <w:p>
-      <w:pPr>
-        <w:jc w:val="center"/>
-      </w:pPr>
-    </w:p>
-    <w:p>
-      <w:pPr>
-        <w:spacing w:line="240" w:lineRule="auto"/>
-        <w:jc w:val="center"/>
-        <w:rPr>
-          <w:sz w:val="24"/>
-          <w:szCs w:val="24"/>
-        </w:rPr>
-      </w:pPr>
-      <w:r>
-        <w:rPr>
-          <w:b/>
-          <w:sz w:val="24"/>
-          <w:szCs w:val="24"/>
-        </w:rPr>
-        <w:t>Figura 9:</w:t>
-      </w:r>
-      <w:r>
-        <w:rPr>
-          <w:sz w:val="24"/>
-          <w:szCs w:val="24"/>
-        </w:rPr>
-        <w:t xml:space="preserve"> Protótipo da Tela </w:t>
-      </w:r>
-      <w:r>
-        <w:rPr>
-          <w:sz w:val="24"/>
-          <w:szCs w:val="24"/>
-        </w:rPr>
-        <w:t>de Tarefas</w:t>
-      </w:r>
-    </w:p>
-    <w:p>
-      <w:pPr>
-        <w:spacing w:before="240" w:after="60" w:line="240" w:lineRule="auto"/>
-        <w:jc w:val="both"/>
-        <w:rPr>
-          <w:b/>
-          <w:sz w:val="24"/>
-          <w:szCs w:val="24"/>
-        </w:rPr>
-      </w:pPr>
+      <w:r>
+        <w:rPr>
+          <w:sz w:val="24"/>
+          <w:szCs w:val="24"/>
+        </w:rPr>
+        <w:t>.</w:t>
+      </w:r>
     </w:p>
     <w:tbl>
       <w:tblPr>
@@ -9327,7 +8364,24 @@
                 <w:sz w:val="24"/>
                 <w:szCs w:val="24"/>
               </w:rPr>
-              <w:t xml:space="preserve">UC009 </w:t>
+              <w:lastRenderedPageBreak/>
+              <w:t>UC00</w:t>
+            </w:r>
+            <w:r>
+              <w:rPr>
+                <w:b/>
+                <w:sz w:val="24"/>
+                <w:szCs w:val="24"/>
+              </w:rPr>
+              <w:t>8</w:t>
+            </w:r>
+            <w:r>
+              <w:rPr>
+                <w:b/>
+                <w:sz w:val="24"/>
+                <w:szCs w:val="24"/>
+              </w:rPr>
+              <w:t xml:space="preserve"> </w:t>
             </w:r>
             <w:r>
               <w:rPr>
@@ -9894,15 +8948,7 @@
                 <w:sz w:val="24"/>
                 <w:szCs w:val="24"/>
               </w:rPr>
-              <w:t xml:space="preserve">O sistema reflete as alterações realizadas na </w:t>
-            </w:r>
-            <w:r>
-              <w:rPr>
-                <w:sz w:val="24"/>
-                <w:szCs w:val="24"/>
-              </w:rPr>
-              <w:lastRenderedPageBreak/>
-              <w:t>tabela, caso existam e as salva no banco de dados.</w:t>
+              <w:t>O sistema reflete as alterações realizadas na tabela, caso existam e as salva no banco de dados.</w:t>
             </w:r>
           </w:p>
         </w:tc>
@@ -9910,29 +8956,9 @@
     </w:tbl>
     <w:p>
       <w:pPr>
-        <w:spacing w:before="240" w:after="60" w:line="240" w:lineRule="auto"/>
-        <w:jc w:val="both"/>
-        <w:rPr>
-          <w:b/>
-          <w:sz w:val="24"/>
-          <w:szCs w:val="24"/>
-        </w:rPr>
-      </w:pPr>
-      <w:r>
-        <w:rPr>
-          <w:b/>
-          <w:sz w:val="24"/>
-          <w:szCs w:val="24"/>
-        </w:rPr>
-        <w:lastRenderedPageBreak/>
-        <w:t>Fluxo Alternativo:</w:t>
-      </w:r>
-    </w:p>
-    <w:p>
-      <w:pPr>
         <w:spacing w:line="240" w:lineRule="auto"/>
-        <w:jc w:val="both"/>
-        <w:rPr>
+        <w:rPr>
+          <w:b/>
           <w:sz w:val="24"/>
           <w:szCs w:val="24"/>
         </w:rPr>
@@ -9941,27 +8967,45 @@
     <w:p>
       <w:pPr>
         <w:spacing w:line="240" w:lineRule="auto"/>
-        <w:ind w:left="720"/>
-        <w:rPr>
-          <w:b/>
-        </w:rPr>
-      </w:pPr>
-      <w:r>
-        <w:rPr>
-          <w:b/>
-          <w:sz w:val="24"/>
-          <w:szCs w:val="24"/>
-        </w:rPr>
-        <w:t>Protótipo da Tela referente ao Caso de Uso UC009</w:t>
-      </w:r>
+        <w:rPr>
+          <w:b/>
+          <w:sz w:val="24"/>
+          <w:szCs w:val="24"/>
+        </w:rPr>
+      </w:pPr>
+      <w:r>
+        <w:rPr>
+          <w:b/>
+          <w:sz w:val="24"/>
+          <w:szCs w:val="24"/>
+        </w:rPr>
+        <w:t>Protótipo da Tela referente ao Caso de Uso UC00</w:t>
+      </w:r>
+      <w:r>
+        <w:rPr>
+          <w:b/>
+          <w:sz w:val="24"/>
+          <w:szCs w:val="24"/>
+        </w:rPr>
+        <w:t>8</w:t>
+      </w:r>
+    </w:p>
+    <w:p>
+      <w:pPr>
+        <w:spacing w:line="240" w:lineRule="auto"/>
+        <w:jc w:val="center"/>
+        <w:rPr>
+          <w:b/>
+        </w:rPr>
+      </w:pPr>
       <w:r>
         <w:rPr>
           <w:noProof/>
         </w:rPr>
         <w:drawing>
-          <wp:inline distT="0" distB="0" distL="0" distR="0" wp14:anchorId="194CEB59" wp14:editId="6E08A7F7">
-            <wp:extent cx="4967654" cy="3754120"/>
-            <wp:effectExtent l="0" t="0" r="4445" b="0"/>
+          <wp:inline distT="0" distB="0" distL="0" distR="0" wp14:anchorId="194CEB59" wp14:editId="1202107B">
+            <wp:extent cx="3362325" cy="2540953"/>
+            <wp:effectExtent l="0" t="0" r="0" b="0"/>
             <wp:docPr id="1821685123" name="Imagem 3"/>
             <wp:cNvGraphicFramePr>
               <a:graphicFrameLocks xmlns:a="http://schemas.openxmlformats.org/drawingml/2006/main" noChangeAspect="1"/>
@@ -9974,7 +9018,7 @@
                     <pic:cNvPicPr/>
                   </pic:nvPicPr>
                   <pic:blipFill>
-                    <a:blip r:embed="rId16">
+                    <a:blip r:embed="rId16" cstate="print">
                       <a:extLst>
                         <a:ext uri="{28A0092B-C50C-407E-A947-70E740481C1C}">
                           <a14:useLocalDpi xmlns:a14="http://schemas.microsoft.com/office/drawing/2010/main" val="0"/>
@@ -9988,7 +9032,7 @@
                   <pic:spPr>
                     <a:xfrm>
                       <a:off x="0" y="0"/>
-                      <a:ext cx="4972764" cy="3757982"/>
+                      <a:ext cx="3372405" cy="2548571"/>
                     </a:xfrm>
                     <a:prstGeom prst="rect">
                       <a:avLst/>
@@ -10033,53 +9077,44 @@
         <w:t>Tela de Gerenciar Grupos</w:t>
       </w:r>
     </w:p>
-    <w:p>
-      <w:pPr>
-        <w:spacing w:line="240" w:lineRule="auto"/>
-        <w:rPr>
-          <w:sz w:val="24"/>
-          <w:szCs w:val="24"/>
-        </w:rPr>
-      </w:pPr>
-    </w:p>
     <w:tbl>
       <w:tblPr>
-        <w:tblStyle w:val="Tabelacomgrade"/>
-        <w:tblW w:w="0" w:type="auto"/>
-        <w:tblLook w:val="04A0" w:firstRow="1" w:lastRow="0" w:firstColumn="1" w:lastColumn="0" w:noHBand="0" w:noVBand="1"/>
+        <w:tblStyle w:val="af0"/>
+        <w:tblW w:w="9431" w:type="dxa"/>
+        <w:tblInd w:w="0" w:type="dxa"/>
+        <w:tblBorders>
+          <w:top w:val="single" w:sz="8" w:space="0" w:color="000000"/>
+          <w:left w:val="single" w:sz="8" w:space="0" w:color="000000"/>
+          <w:bottom w:val="single" w:sz="8" w:space="0" w:color="000000"/>
+          <w:right w:val="single" w:sz="8" w:space="0" w:color="000000"/>
+          <w:insideH w:val="single" w:sz="8" w:space="0" w:color="000000"/>
+          <w:insideV w:val="single" w:sz="8" w:space="0" w:color="000000"/>
+        </w:tblBorders>
+        <w:tblLayout w:type="fixed"/>
+        <w:tblLook w:val="0600" w:firstRow="0" w:lastRow="0" w:firstColumn="0" w:lastColumn="0" w:noHBand="1" w:noVBand="1"/>
       </w:tblPr>
       <w:tblGrid>
-        <w:gridCol w:w="9587"/>
+        <w:gridCol w:w="9431"/>
       </w:tblGrid>
       <w:tr>
         <w:trPr>
-          <w:trHeight w:val="502"/>
+          <w:trHeight w:val="277"/>
         </w:trPr>
         <w:tc>
           <w:tcPr>
-            <w:tcW w:w="9587" w:type="dxa"/>
-            <w:shd w:val="clear" w:color="auto" w:fill="7F7F7F" w:themeFill="text1" w:themeFillTint="80"/>
-          </w:tcPr>
-          <w:p>
-            <w:pPr>
-              <w:rPr>
-                <w:color w:val="FFFFFF" w:themeColor="background1"/>
-                <w:sz w:val="24"/>
-                <w:szCs w:val="24"/>
-              </w:rPr>
-            </w:pPr>
-            <w:r>
-              <w:rPr>
-                <w:color w:val="7F7F7F" w:themeColor="text1" w:themeTint="80"/>
-                <w:sz w:val="24"/>
-                <w:szCs w:val="24"/>
-              </w:rPr>
-              <w:t>UC</w:t>
-            </w:r>
-          </w:p>
+            <w:tcW w:w="9431" w:type="dxa"/>
+            <w:shd w:val="clear" w:color="auto" w:fill="CCCCCC"/>
+            <w:tcMar>
+              <w:top w:w="100" w:type="dxa"/>
+              <w:left w:w="100" w:type="dxa"/>
+              <w:bottom w:w="100" w:type="dxa"/>
+              <w:right w:w="100" w:type="dxa"/>
+            </w:tcMar>
+          </w:tcPr>
           <w:p>
             <w:pPr>
               <w:widowControl w:val="0"/>
+              <w:spacing w:after="0" w:line="240" w:lineRule="auto"/>
               <w:rPr>
                 <w:b/>
                 <w:sz w:val="24"/>
@@ -10092,7 +9127,8 @@
                 <w:sz w:val="24"/>
                 <w:szCs w:val="24"/>
               </w:rPr>
-              <w:t>UC0</w:t>
+              <w:lastRenderedPageBreak/>
+              <w:t xml:space="preserve">UC009 – </w:t>
             </w:r>
             <w:r>
               <w:rPr>
@@ -10100,7 +9136,7 @@
                 <w:sz w:val="24"/>
                 <w:szCs w:val="24"/>
               </w:rPr>
-              <w:t>10</w:t>
+              <w:t>Adicionar</w:t>
             </w:r>
             <w:r>
               <w:rPr>
@@ -10108,40 +9144,14 @@
                 <w:sz w:val="24"/>
                 <w:szCs w:val="24"/>
               </w:rPr>
-              <w:t xml:space="preserve"> – </w:t>
-            </w:r>
-            <w:r>
-              <w:rPr>
-                <w:b/>
-                <w:sz w:val="24"/>
-                <w:szCs w:val="24"/>
-              </w:rPr>
-              <w:t>Adicionar Categorias</w:t>
-            </w:r>
-          </w:p>
-          <w:p>
-            <w:pPr>
-              <w:rPr>
-                <w:color w:val="FFFFFF" w:themeColor="background1"/>
-                <w:sz w:val="24"/>
-                <w:szCs w:val="24"/>
-              </w:rPr>
-            </w:pPr>
+              <w:t xml:space="preserve"> Categoria</w:t>
+            </w:r>
           </w:p>
         </w:tc>
       </w:tr>
     </w:tbl>
     <w:p>
       <w:pPr>
-        <w:spacing w:line="240" w:lineRule="auto"/>
-        <w:rPr>
-          <w:sz w:val="24"/>
-          <w:szCs w:val="24"/>
-        </w:rPr>
-      </w:pPr>
-    </w:p>
-    <w:p>
-      <w:pPr>
         <w:spacing w:before="240" w:after="60" w:line="240" w:lineRule="auto"/>
         <w:jc w:val="both"/>
         <w:rPr>
@@ -10237,14 +9247,7 @@
           <w:sz w:val="24"/>
           <w:szCs w:val="24"/>
         </w:rPr>
-        <w:t>Este caso de uso descreve as etapas percorridas por um usuário que deseja adicionar</w:t>
-      </w:r>
-      <w:r>
-        <w:rPr>
-          <w:sz w:val="24"/>
-          <w:szCs w:val="24"/>
-        </w:rPr>
-        <w:t xml:space="preserve"> categorias.</w:t>
+        <w:t>Este caso de uso descreve as etapas percorridas por um usuário que deseja adicionar categorias.</w:t>
       </w:r>
     </w:p>
     <w:p>
@@ -10269,14 +9272,21 @@
           <w:sz w:val="24"/>
           <w:szCs w:val="24"/>
         </w:rPr>
-        <w:t>O usuário deve estar logado no sistema</w:t>
-      </w:r>
-      <w:r>
-        <w:rPr>
-          <w:sz w:val="24"/>
-          <w:szCs w:val="24"/>
-        </w:rPr>
-        <w:t xml:space="preserve"> e deve estar na tela de gerenciar tarefas.</w:t>
+        <w:t xml:space="preserve">O usuário deve estar logado no sistema e deve estar na tela de gerenciar </w:t>
+      </w:r>
+      <w:r>
+        <w:rPr>
+          <w:sz w:val="24"/>
+          <w:szCs w:val="24"/>
+        </w:rPr>
+        <w:t>categorias</w:t>
+      </w:r>
+      <w:r>
+        <w:rPr>
+          <w:sz w:val="24"/>
+          <w:szCs w:val="24"/>
+        </w:rPr>
+        <w:t>.</w:t>
       </w:r>
     </w:p>
     <w:p>
@@ -10301,14 +9311,7 @@
           <w:sz w:val="24"/>
           <w:szCs w:val="24"/>
         </w:rPr>
-        <w:t>Após a execução deste caso de uso teremos um novo tipo de categoria criado</w:t>
-      </w:r>
-      <w:r>
-        <w:rPr>
-          <w:sz w:val="24"/>
-          <w:szCs w:val="24"/>
-        </w:rPr>
-        <w:t>.</w:t>
+        <w:t>Após a execução deste caso de uso teremos um novo tipo de categoria criado.</w:t>
       </w:r>
     </w:p>
     <w:p>
@@ -10337,7 +9340,6 @@
           <w:sz w:val="24"/>
           <w:szCs w:val="24"/>
         </w:rPr>
-        <w:lastRenderedPageBreak/>
         <w:t>Fluxo Principal:</w:t>
       </w:r>
     </w:p>
@@ -10454,14 +9456,7 @@
                 <w:sz w:val="24"/>
                 <w:szCs w:val="24"/>
               </w:rPr>
-              <w:t>1. O usuário acessa a tela de grupos</w:t>
-            </w:r>
-            <w:r>
-              <w:rPr>
-                <w:sz w:val="24"/>
-                <w:szCs w:val="24"/>
-              </w:rPr>
-              <w:t>.</w:t>
+              <w:t>1. O usuário acessa a tela de grupos.</w:t>
             </w:r>
           </w:p>
         </w:tc>
@@ -10574,14 +9569,7 @@
                 <w:sz w:val="24"/>
                 <w:szCs w:val="24"/>
               </w:rPr>
-              <w:t xml:space="preserve">3. O usuário seleciona a opção </w:t>
-            </w:r>
-            <w:r>
-              <w:rPr>
-                <w:sz w:val="24"/>
-                <w:szCs w:val="24"/>
-              </w:rPr>
-              <w:t>“Adicionar”</w:t>
+              <w:t>3. O usuário seleciona a opção “Adicionar”</w:t>
             </w:r>
           </w:p>
         </w:tc>
@@ -10659,14 +9647,7 @@
                 <w:sz w:val="24"/>
                 <w:szCs w:val="24"/>
               </w:rPr>
-              <w:t xml:space="preserve">4. </w:t>
-            </w:r>
-            <w:r>
-              <w:rPr>
-                <w:sz w:val="24"/>
-                <w:szCs w:val="24"/>
-              </w:rPr>
-              <w:t>O sistema exibe o que o usuário deve inserir para que um grupo seja criado. (Nome do Grupo)</w:t>
+              <w:t>4. O sistema exibe o que o usuário deve inserir para que um grupo seja criado. (Nome do Grupo)</w:t>
             </w:r>
           </w:p>
         </w:tc>
@@ -10907,17 +9888,2455 @@
     <w:p>
       <w:pPr>
         <w:spacing w:line="240" w:lineRule="auto"/>
-        <w:jc w:val="center"/>
-        <w:rPr>
-          <w:sz w:val="24"/>
-          <w:szCs w:val="24"/>
-        </w:rPr>
-      </w:pPr>
+        <w:rPr>
+          <w:b/>
+          <w:sz w:val="24"/>
+          <w:szCs w:val="24"/>
+        </w:rPr>
+      </w:pPr>
+      <w:r>
+        <w:rPr>
+          <w:b/>
+          <w:sz w:val="24"/>
+          <w:szCs w:val="24"/>
+        </w:rPr>
+        <w:t>Protótipo da Tela referente ao Caso de Uso UC009</w:t>
+      </w:r>
     </w:p>
     <w:p>
       <w:pPr>
         <w:spacing w:line="240" w:lineRule="auto"/>
         <w:jc w:val="center"/>
+        <w:rPr>
+          <w:b/>
+        </w:rPr>
+      </w:pPr>
+      <w:r>
+        <w:rPr>
+          <w:sz w:val="24"/>
+          <w:szCs w:val="24"/>
+        </w:rPr>
+        <w:lastRenderedPageBreak/>
+        <w:drawing>
+          <wp:inline distT="0" distB="0" distL="0" distR="0" wp14:anchorId="21B76693" wp14:editId="13E6C835">
+            <wp:extent cx="4001058" cy="3486637"/>
+            <wp:effectExtent l="0" t="0" r="0" b="0"/>
+            <wp:docPr id="1107718556" name="Imagem 1"/>
+            <wp:cNvGraphicFramePr>
+              <a:graphicFrameLocks xmlns:a="http://schemas.openxmlformats.org/drawingml/2006/main" noChangeAspect="1"/>
+            </wp:cNvGraphicFramePr>
+            <a:graphic xmlns:a="http://schemas.openxmlformats.org/drawingml/2006/main">
+              <a:graphicData uri="http://schemas.openxmlformats.org/drawingml/2006/picture">
+                <pic:pic xmlns:pic="http://schemas.openxmlformats.org/drawingml/2006/picture">
+                  <pic:nvPicPr>
+                    <pic:cNvPr id="1107718556" name=""/>
+                    <pic:cNvPicPr/>
+                  </pic:nvPicPr>
+                  <pic:blipFill>
+                    <a:blip r:embed="rId17"/>
+                    <a:stretch>
+                      <a:fillRect/>
+                    </a:stretch>
+                  </pic:blipFill>
+                  <pic:spPr>
+                    <a:xfrm>
+                      <a:off x="0" y="0"/>
+                      <a:ext cx="4001058" cy="3486637"/>
+                    </a:xfrm>
+                    <a:prstGeom prst="rect">
+                      <a:avLst/>
+                    </a:prstGeom>
+                  </pic:spPr>
+                </pic:pic>
+              </a:graphicData>
+            </a:graphic>
+          </wp:inline>
+        </w:drawing>
+      </w:r>
+    </w:p>
+    <w:p>
+      <w:pPr>
+        <w:spacing w:before="240" w:after="60" w:line="240" w:lineRule="auto"/>
+        <w:jc w:val="center"/>
+        <w:rPr>
+          <w:bCs/>
+          <w:sz w:val="24"/>
+          <w:szCs w:val="24"/>
+        </w:rPr>
+      </w:pPr>
+      <w:r>
+        <w:rPr>
+          <w:b/>
+          <w:sz w:val="24"/>
+          <w:szCs w:val="24"/>
+        </w:rPr>
+        <w:t>Figura 10:</w:t>
+      </w:r>
+      <w:r>
+        <w:rPr>
+          <w:sz w:val="24"/>
+          <w:szCs w:val="24"/>
+        </w:rPr>
+        <w:t xml:space="preserve"> Protótipo da Tela de </w:t>
+      </w:r>
+      <w:r>
+        <w:rPr>
+          <w:sz w:val="24"/>
+          <w:szCs w:val="24"/>
+        </w:rPr>
+        <w:t>Adicionar</w:t>
+      </w:r>
+      <w:r>
+        <w:rPr>
+          <w:sz w:val="24"/>
+          <w:szCs w:val="24"/>
+        </w:rPr>
+        <w:t xml:space="preserve"> </w:t>
+      </w:r>
+      <w:r>
+        <w:rPr>
+          <w:sz w:val="24"/>
+          <w:szCs w:val="24"/>
+        </w:rPr>
+        <w:t>Categorias</w:t>
+      </w:r>
+    </w:p>
+    <w:p>
+      <w:pPr>
+        <w:spacing w:line="240" w:lineRule="auto"/>
+        <w:jc w:val="center"/>
+        <w:rPr>
+          <w:sz w:val="24"/>
+          <w:szCs w:val="24"/>
+        </w:rPr>
+      </w:pPr>
+    </w:p>
+    <w:tbl>
+      <w:tblPr>
+        <w:tblStyle w:val="af0"/>
+        <w:tblW w:w="9431" w:type="dxa"/>
+        <w:tblInd w:w="0" w:type="dxa"/>
+        <w:tblBorders>
+          <w:top w:val="single" w:sz="8" w:space="0" w:color="000000"/>
+          <w:left w:val="single" w:sz="8" w:space="0" w:color="000000"/>
+          <w:bottom w:val="single" w:sz="8" w:space="0" w:color="000000"/>
+          <w:right w:val="single" w:sz="8" w:space="0" w:color="000000"/>
+          <w:insideH w:val="single" w:sz="8" w:space="0" w:color="000000"/>
+          <w:insideV w:val="single" w:sz="8" w:space="0" w:color="000000"/>
+        </w:tblBorders>
+        <w:tblLayout w:type="fixed"/>
+        <w:tblLook w:val="0600" w:firstRow="0" w:lastRow="0" w:firstColumn="0" w:lastColumn="0" w:noHBand="1" w:noVBand="1"/>
+      </w:tblPr>
+      <w:tblGrid>
+        <w:gridCol w:w="9431"/>
+      </w:tblGrid>
+      <w:tr>
+        <w:trPr>
+          <w:trHeight w:val="277"/>
+        </w:trPr>
+        <w:tc>
+          <w:tcPr>
+            <w:tcW w:w="9431" w:type="dxa"/>
+            <w:shd w:val="clear" w:color="auto" w:fill="CCCCCC"/>
+            <w:tcMar>
+              <w:top w:w="100" w:type="dxa"/>
+              <w:left w:w="100" w:type="dxa"/>
+              <w:bottom w:w="100" w:type="dxa"/>
+              <w:right w:w="100" w:type="dxa"/>
+            </w:tcMar>
+          </w:tcPr>
+          <w:p>
+            <w:pPr>
+              <w:widowControl w:val="0"/>
+              <w:spacing w:after="0" w:line="240" w:lineRule="auto"/>
+              <w:rPr>
+                <w:b/>
+                <w:sz w:val="24"/>
+                <w:szCs w:val="24"/>
+              </w:rPr>
+            </w:pPr>
+            <w:r>
+              <w:rPr>
+                <w:b/>
+                <w:sz w:val="24"/>
+                <w:szCs w:val="24"/>
+              </w:rPr>
+              <w:t>UC0</w:t>
+            </w:r>
+            <w:r>
+              <w:rPr>
+                <w:b/>
+                <w:sz w:val="24"/>
+                <w:szCs w:val="24"/>
+              </w:rPr>
+              <w:t>10</w:t>
+            </w:r>
+            <w:r>
+              <w:rPr>
+                <w:b/>
+                <w:sz w:val="24"/>
+                <w:szCs w:val="24"/>
+              </w:rPr>
+              <w:t xml:space="preserve"> – </w:t>
+            </w:r>
+            <w:r>
+              <w:rPr>
+                <w:b/>
+                <w:sz w:val="24"/>
+                <w:szCs w:val="24"/>
+              </w:rPr>
+              <w:t>Editar</w:t>
+            </w:r>
+            <w:r>
+              <w:rPr>
+                <w:b/>
+                <w:sz w:val="24"/>
+                <w:szCs w:val="24"/>
+              </w:rPr>
+              <w:t xml:space="preserve"> Categoria</w:t>
+            </w:r>
+          </w:p>
+        </w:tc>
+      </w:tr>
+    </w:tbl>
+    <w:p>
+      <w:pPr>
+        <w:spacing w:before="240" w:after="60" w:line="240" w:lineRule="auto"/>
+        <w:jc w:val="both"/>
+        <w:rPr>
+          <w:sz w:val="24"/>
+          <w:szCs w:val="24"/>
+        </w:rPr>
+      </w:pPr>
+      <w:r>
+        <w:rPr>
+          <w:b/>
+          <w:sz w:val="24"/>
+          <w:szCs w:val="24"/>
+        </w:rPr>
+        <w:t xml:space="preserve">Requisito(s) Funcional(is): </w:t>
+      </w:r>
+      <w:r>
+        <w:rPr>
+          <w:sz w:val="24"/>
+          <w:szCs w:val="24"/>
+        </w:rPr>
+        <w:t>RF003</w:t>
+      </w:r>
+    </w:p>
+    <w:p>
+      <w:pPr>
+        <w:spacing w:before="240" w:after="60" w:line="240" w:lineRule="auto"/>
+        <w:jc w:val="both"/>
+        <w:rPr>
+          <w:sz w:val="24"/>
+          <w:szCs w:val="24"/>
+        </w:rPr>
+      </w:pPr>
+      <w:r>
+        <w:rPr>
+          <w:b/>
+          <w:sz w:val="24"/>
+          <w:szCs w:val="24"/>
+        </w:rPr>
+        <w:t xml:space="preserve">Ator Principal: </w:t>
+      </w:r>
+      <w:r>
+        <w:rPr>
+          <w:sz w:val="24"/>
+          <w:szCs w:val="24"/>
+        </w:rPr>
+        <w:t>Usuário</w:t>
+      </w:r>
+    </w:p>
+    <w:p>
+      <w:pPr>
+        <w:spacing w:before="240" w:after="60" w:line="240" w:lineRule="auto"/>
+        <w:jc w:val="both"/>
+        <w:rPr>
+          <w:sz w:val="24"/>
+          <w:szCs w:val="24"/>
+        </w:rPr>
+      </w:pPr>
+      <w:r>
+        <w:rPr>
+          <w:b/>
+          <w:sz w:val="24"/>
+          <w:szCs w:val="24"/>
+        </w:rPr>
+        <w:t>Ator Secundário:</w:t>
+      </w:r>
+      <w:r>
+        <w:rPr>
+          <w:sz w:val="24"/>
+          <w:szCs w:val="24"/>
+        </w:rPr>
+        <w:t xml:space="preserve"> -</w:t>
+      </w:r>
+    </w:p>
+    <w:p>
+      <w:pPr>
+        <w:spacing w:before="240" w:after="60" w:line="240" w:lineRule="auto"/>
+        <w:jc w:val="both"/>
+        <w:rPr>
+          <w:sz w:val="24"/>
+          <w:szCs w:val="24"/>
+        </w:rPr>
+      </w:pPr>
+      <w:r>
+        <w:rPr>
+          <w:b/>
+          <w:sz w:val="24"/>
+          <w:szCs w:val="24"/>
+        </w:rPr>
+        <w:t xml:space="preserve">Resumo: </w:t>
+      </w:r>
+      <w:r>
+        <w:rPr>
+          <w:sz w:val="24"/>
+          <w:szCs w:val="24"/>
+        </w:rPr>
+        <w:t xml:space="preserve">Este caso de uso descreve as etapas percorridas por um usuário que deseja </w:t>
+      </w:r>
+      <w:r>
+        <w:rPr>
+          <w:sz w:val="24"/>
+          <w:szCs w:val="24"/>
+        </w:rPr>
+        <w:t>editar</w:t>
+      </w:r>
+      <w:r>
+        <w:rPr>
+          <w:sz w:val="24"/>
+          <w:szCs w:val="24"/>
+        </w:rPr>
+        <w:t xml:space="preserve"> categorias.</w:t>
+      </w:r>
+    </w:p>
+    <w:p>
+      <w:pPr>
+        <w:spacing w:before="240" w:after="60" w:line="240" w:lineRule="auto"/>
+        <w:jc w:val="both"/>
+        <w:rPr>
+          <w:sz w:val="24"/>
+          <w:szCs w:val="24"/>
+        </w:rPr>
+      </w:pPr>
+      <w:r>
+        <w:rPr>
+          <w:b/>
+          <w:sz w:val="24"/>
+          <w:szCs w:val="24"/>
+        </w:rPr>
+        <w:t xml:space="preserve">Pré-Condições: </w:t>
+      </w:r>
+      <w:r>
+        <w:rPr>
+          <w:sz w:val="24"/>
+          <w:szCs w:val="24"/>
+        </w:rPr>
+        <w:t xml:space="preserve">O usuário deve estar logado no sistema e deve estar na tela de gerenciar </w:t>
+      </w:r>
+      <w:r>
+        <w:rPr>
+          <w:sz w:val="24"/>
+          <w:szCs w:val="24"/>
+        </w:rPr>
+        <w:t>categorias</w:t>
+      </w:r>
+      <w:r>
+        <w:rPr>
+          <w:sz w:val="24"/>
+          <w:szCs w:val="24"/>
+        </w:rPr>
+        <w:t>.</w:t>
+      </w:r>
+    </w:p>
+    <w:p>
+      <w:pPr>
+        <w:spacing w:before="240" w:after="60" w:line="240" w:lineRule="auto"/>
+        <w:jc w:val="both"/>
+        <w:rPr>
+          <w:sz w:val="24"/>
+          <w:szCs w:val="24"/>
+        </w:rPr>
+      </w:pPr>
+      <w:r>
+        <w:rPr>
+          <w:b/>
+          <w:sz w:val="24"/>
+          <w:szCs w:val="24"/>
+        </w:rPr>
+        <w:t xml:space="preserve">Pós-Condições: </w:t>
+      </w:r>
+      <w:r>
+        <w:rPr>
+          <w:sz w:val="24"/>
+          <w:szCs w:val="24"/>
+        </w:rPr>
+        <w:t>Após a execução deste caso de uso teremos um novo tipo de categoria criado.</w:t>
+      </w:r>
+    </w:p>
+    <w:p>
+      <w:pPr>
+        <w:spacing w:before="240" w:after="60" w:line="240" w:lineRule="auto"/>
+        <w:jc w:val="both"/>
+        <w:rPr>
+          <w:sz w:val="24"/>
+          <w:szCs w:val="24"/>
+        </w:rPr>
+      </w:pPr>
+    </w:p>
+    <w:p>
+      <w:pPr>
+        <w:spacing w:before="240" w:after="60" w:line="240" w:lineRule="auto"/>
+        <w:jc w:val="both"/>
+        <w:rPr>
+          <w:b/>
+          <w:sz w:val="24"/>
+          <w:szCs w:val="24"/>
+        </w:rPr>
+      </w:pPr>
+      <w:r>
+        <w:rPr>
+          <w:b/>
+          <w:sz w:val="24"/>
+          <w:szCs w:val="24"/>
+        </w:rPr>
+        <w:t>Fluxo Principal:</w:t>
+      </w:r>
+    </w:p>
+    <w:tbl>
+      <w:tblPr>
+        <w:tblStyle w:val="af1"/>
+        <w:tblW w:w="10065" w:type="dxa"/>
+        <w:tblInd w:w="-165" w:type="dxa"/>
+        <w:tblBorders>
+          <w:top w:val="single" w:sz="8" w:space="0" w:color="000000"/>
+          <w:left w:val="single" w:sz="8" w:space="0" w:color="000000"/>
+          <w:bottom w:val="single" w:sz="8" w:space="0" w:color="000000"/>
+          <w:right w:val="single" w:sz="8" w:space="0" w:color="000000"/>
+          <w:insideH w:val="single" w:sz="8" w:space="0" w:color="000000"/>
+          <w:insideV w:val="single" w:sz="8" w:space="0" w:color="000000"/>
+        </w:tblBorders>
+        <w:tblLayout w:type="fixed"/>
+        <w:tblLook w:val="0600" w:firstRow="0" w:lastRow="0" w:firstColumn="0" w:lastColumn="0" w:noHBand="1" w:noVBand="1"/>
+      </w:tblPr>
+      <w:tblGrid>
+        <w:gridCol w:w="5265"/>
+        <w:gridCol w:w="4800"/>
+      </w:tblGrid>
+      <w:tr>
+        <w:tc>
+          <w:tcPr>
+            <w:tcW w:w="5265" w:type="dxa"/>
+            <w:shd w:val="clear" w:color="auto" w:fill="auto"/>
+            <w:tcMar>
+              <w:top w:w="100" w:type="dxa"/>
+              <w:left w:w="100" w:type="dxa"/>
+              <w:bottom w:w="100" w:type="dxa"/>
+              <w:right w:w="100" w:type="dxa"/>
+            </w:tcMar>
+          </w:tcPr>
+          <w:p>
+            <w:pPr>
+              <w:widowControl w:val="0"/>
+              <w:spacing w:after="0" w:line="240" w:lineRule="auto"/>
+              <w:jc w:val="center"/>
+              <w:rPr>
+                <w:b/>
+                <w:sz w:val="24"/>
+                <w:szCs w:val="24"/>
+              </w:rPr>
+            </w:pPr>
+            <w:r>
+              <w:rPr>
+                <w:b/>
+                <w:sz w:val="24"/>
+                <w:szCs w:val="24"/>
+              </w:rPr>
+              <w:t>Ações do Ator</w:t>
+            </w:r>
+          </w:p>
+        </w:tc>
+        <w:tc>
+          <w:tcPr>
+            <w:tcW w:w="4800" w:type="dxa"/>
+            <w:shd w:val="clear" w:color="auto" w:fill="auto"/>
+            <w:tcMar>
+              <w:top w:w="100" w:type="dxa"/>
+              <w:left w:w="100" w:type="dxa"/>
+              <w:bottom w:w="100" w:type="dxa"/>
+              <w:right w:w="100" w:type="dxa"/>
+            </w:tcMar>
+          </w:tcPr>
+          <w:p>
+            <w:pPr>
+              <w:widowControl w:val="0"/>
+              <w:spacing w:after="0" w:line="240" w:lineRule="auto"/>
+              <w:jc w:val="center"/>
+              <w:rPr>
+                <w:b/>
+                <w:sz w:val="24"/>
+                <w:szCs w:val="24"/>
+              </w:rPr>
+            </w:pPr>
+            <w:r>
+              <w:rPr>
+                <w:b/>
+                <w:sz w:val="24"/>
+                <w:szCs w:val="24"/>
+              </w:rPr>
+              <w:t>Ações do Sistema</w:t>
+            </w:r>
+          </w:p>
+        </w:tc>
+      </w:tr>
+      <w:tr>
+        <w:tc>
+          <w:tcPr>
+            <w:tcW w:w="5265" w:type="dxa"/>
+            <w:shd w:val="clear" w:color="auto" w:fill="auto"/>
+            <w:tcMar>
+              <w:top w:w="100" w:type="dxa"/>
+              <w:left w:w="100" w:type="dxa"/>
+              <w:bottom w:w="100" w:type="dxa"/>
+              <w:right w:w="100" w:type="dxa"/>
+            </w:tcMar>
+          </w:tcPr>
+          <w:p>
+            <w:pPr>
+              <w:widowControl w:val="0"/>
+              <w:spacing w:after="0" w:line="240" w:lineRule="auto"/>
+              <w:jc w:val="both"/>
+              <w:rPr>
+                <w:sz w:val="24"/>
+                <w:szCs w:val="24"/>
+              </w:rPr>
+            </w:pPr>
+            <w:r>
+              <w:rPr>
+                <w:sz w:val="24"/>
+                <w:szCs w:val="24"/>
+              </w:rPr>
+              <w:t xml:space="preserve">1. O usuário acessa a tela de </w:t>
+            </w:r>
+            <w:r>
+              <w:rPr>
+                <w:sz w:val="24"/>
+                <w:szCs w:val="24"/>
+              </w:rPr>
+              <w:t xml:space="preserve">editar </w:t>
+            </w:r>
+            <w:r>
+              <w:rPr>
+                <w:sz w:val="24"/>
+                <w:szCs w:val="24"/>
+              </w:rPr>
+              <w:t>grupos.</w:t>
+            </w:r>
+          </w:p>
+        </w:tc>
+        <w:tc>
+          <w:tcPr>
+            <w:tcW w:w="4800" w:type="dxa"/>
+            <w:shd w:val="clear" w:color="auto" w:fill="auto"/>
+            <w:tcMar>
+              <w:top w:w="100" w:type="dxa"/>
+              <w:left w:w="100" w:type="dxa"/>
+              <w:bottom w:w="100" w:type="dxa"/>
+              <w:right w:w="100" w:type="dxa"/>
+            </w:tcMar>
+          </w:tcPr>
+          <w:p>
+            <w:pPr>
+              <w:widowControl w:val="0"/>
+              <w:spacing w:after="0" w:line="240" w:lineRule="auto"/>
+              <w:jc w:val="both"/>
+              <w:rPr>
+                <w:sz w:val="24"/>
+                <w:szCs w:val="24"/>
+              </w:rPr>
+            </w:pPr>
+          </w:p>
+        </w:tc>
+      </w:tr>
+      <w:tr>
+        <w:trPr>
+          <w:trHeight w:val="765"/>
+        </w:trPr>
+        <w:tc>
+          <w:tcPr>
+            <w:tcW w:w="5265" w:type="dxa"/>
+            <w:shd w:val="clear" w:color="auto" w:fill="auto"/>
+            <w:tcMar>
+              <w:top w:w="100" w:type="dxa"/>
+              <w:left w:w="100" w:type="dxa"/>
+              <w:bottom w:w="100" w:type="dxa"/>
+              <w:right w:w="100" w:type="dxa"/>
+            </w:tcMar>
+          </w:tcPr>
+          <w:p>
+            <w:pPr>
+              <w:widowControl w:val="0"/>
+              <w:spacing w:after="0" w:line="240" w:lineRule="auto"/>
+              <w:jc w:val="both"/>
+              <w:rPr>
+                <w:sz w:val="24"/>
+                <w:szCs w:val="24"/>
+              </w:rPr>
+            </w:pPr>
+          </w:p>
+        </w:tc>
+        <w:tc>
+          <w:tcPr>
+            <w:tcW w:w="4800" w:type="dxa"/>
+            <w:shd w:val="clear" w:color="auto" w:fill="auto"/>
+            <w:tcMar>
+              <w:top w:w="100" w:type="dxa"/>
+              <w:left w:w="100" w:type="dxa"/>
+              <w:bottom w:w="100" w:type="dxa"/>
+              <w:right w:w="100" w:type="dxa"/>
+            </w:tcMar>
+          </w:tcPr>
+          <w:p>
+            <w:pPr>
+              <w:widowControl w:val="0"/>
+              <w:spacing w:after="0" w:line="240" w:lineRule="auto"/>
+              <w:jc w:val="both"/>
+              <w:rPr>
+                <w:sz w:val="24"/>
+                <w:szCs w:val="24"/>
+              </w:rPr>
+            </w:pPr>
+            <w:r>
+              <w:rPr>
+                <w:sz w:val="24"/>
+                <w:szCs w:val="24"/>
+              </w:rPr>
+              <w:t>2. Ao carregar a Tela, o Sistema apresenta os grupos existentes em uma tabela e três opções – Adicionar, Editar e Excluir.</w:t>
+            </w:r>
+          </w:p>
+        </w:tc>
+      </w:tr>
+      <w:tr>
+        <w:tc>
+          <w:tcPr>
+            <w:tcW w:w="5265" w:type="dxa"/>
+            <w:shd w:val="clear" w:color="auto" w:fill="auto"/>
+            <w:tcMar>
+              <w:top w:w="100" w:type="dxa"/>
+              <w:left w:w="100" w:type="dxa"/>
+              <w:bottom w:w="100" w:type="dxa"/>
+              <w:right w:w="100" w:type="dxa"/>
+            </w:tcMar>
+          </w:tcPr>
+          <w:p>
+            <w:pPr>
+              <w:widowControl w:val="0"/>
+              <w:spacing w:after="0" w:line="240" w:lineRule="auto"/>
+              <w:jc w:val="both"/>
+              <w:rPr>
+                <w:sz w:val="24"/>
+                <w:szCs w:val="24"/>
+              </w:rPr>
+            </w:pPr>
+            <w:r>
+              <w:rPr>
+                <w:sz w:val="24"/>
+                <w:szCs w:val="24"/>
+              </w:rPr>
+              <w:t>3. O usuário seleciona a opção “</w:t>
+            </w:r>
+            <w:r>
+              <w:rPr>
+                <w:sz w:val="24"/>
+                <w:szCs w:val="24"/>
+              </w:rPr>
+              <w:t>Editar</w:t>
+            </w:r>
+            <w:r>
+              <w:rPr>
+                <w:sz w:val="24"/>
+                <w:szCs w:val="24"/>
+              </w:rPr>
+              <w:t>”</w:t>
+            </w:r>
+          </w:p>
+        </w:tc>
+        <w:tc>
+          <w:tcPr>
+            <w:tcW w:w="4800" w:type="dxa"/>
+            <w:shd w:val="clear" w:color="auto" w:fill="auto"/>
+            <w:tcMar>
+              <w:top w:w="100" w:type="dxa"/>
+              <w:left w:w="100" w:type="dxa"/>
+              <w:bottom w:w="100" w:type="dxa"/>
+              <w:right w:w="100" w:type="dxa"/>
+            </w:tcMar>
+          </w:tcPr>
+          <w:p>
+            <w:pPr>
+              <w:widowControl w:val="0"/>
+              <w:spacing w:after="0" w:line="240" w:lineRule="auto"/>
+              <w:jc w:val="both"/>
+              <w:rPr>
+                <w:sz w:val="24"/>
+                <w:szCs w:val="24"/>
+              </w:rPr>
+            </w:pPr>
+          </w:p>
+        </w:tc>
+      </w:tr>
+      <w:tr>
+        <w:tc>
+          <w:tcPr>
+            <w:tcW w:w="5265" w:type="dxa"/>
+            <w:shd w:val="clear" w:color="auto" w:fill="auto"/>
+            <w:tcMar>
+              <w:top w:w="100" w:type="dxa"/>
+              <w:left w:w="100" w:type="dxa"/>
+              <w:bottom w:w="100" w:type="dxa"/>
+              <w:right w:w="100" w:type="dxa"/>
+            </w:tcMar>
+          </w:tcPr>
+          <w:p>
+            <w:pPr>
+              <w:widowControl w:val="0"/>
+              <w:spacing w:after="0" w:line="240" w:lineRule="auto"/>
+              <w:jc w:val="both"/>
+              <w:rPr>
+                <w:sz w:val="24"/>
+                <w:szCs w:val="24"/>
+              </w:rPr>
+            </w:pPr>
+          </w:p>
+        </w:tc>
+        <w:tc>
+          <w:tcPr>
+            <w:tcW w:w="4800" w:type="dxa"/>
+            <w:shd w:val="clear" w:color="auto" w:fill="auto"/>
+            <w:tcMar>
+              <w:top w:w="100" w:type="dxa"/>
+              <w:left w:w="100" w:type="dxa"/>
+              <w:bottom w:w="100" w:type="dxa"/>
+              <w:right w:w="100" w:type="dxa"/>
+            </w:tcMar>
+          </w:tcPr>
+          <w:p>
+            <w:pPr>
+              <w:widowControl w:val="0"/>
+              <w:spacing w:after="0" w:line="240" w:lineRule="auto"/>
+              <w:jc w:val="both"/>
+              <w:rPr>
+                <w:sz w:val="24"/>
+                <w:szCs w:val="24"/>
+              </w:rPr>
+            </w:pPr>
+            <w:r>
+              <w:rPr>
+                <w:sz w:val="24"/>
+                <w:szCs w:val="24"/>
+              </w:rPr>
+              <w:t>4. O sistema exibe o que o usuário deve inserir para que um grupo seja criado. (Nome do Grupo)</w:t>
+            </w:r>
+          </w:p>
+        </w:tc>
+      </w:tr>
+      <w:tr>
+        <w:tc>
+          <w:tcPr>
+            <w:tcW w:w="5265" w:type="dxa"/>
+            <w:shd w:val="clear" w:color="auto" w:fill="auto"/>
+            <w:tcMar>
+              <w:top w:w="100" w:type="dxa"/>
+              <w:left w:w="100" w:type="dxa"/>
+              <w:bottom w:w="100" w:type="dxa"/>
+              <w:right w:w="100" w:type="dxa"/>
+            </w:tcMar>
+          </w:tcPr>
+          <w:p>
+            <w:pPr>
+              <w:widowControl w:val="0"/>
+              <w:spacing w:after="0" w:line="240" w:lineRule="auto"/>
+              <w:jc w:val="both"/>
+              <w:rPr>
+                <w:sz w:val="24"/>
+                <w:szCs w:val="24"/>
+              </w:rPr>
+            </w:pPr>
+            <w:r>
+              <w:rPr>
+                <w:sz w:val="24"/>
+                <w:szCs w:val="24"/>
+              </w:rPr>
+              <w:t>5. O usuário preenche o nome do grupo e confirma a criação do grupo.</w:t>
+            </w:r>
+          </w:p>
+        </w:tc>
+        <w:tc>
+          <w:tcPr>
+            <w:tcW w:w="4800" w:type="dxa"/>
+            <w:shd w:val="clear" w:color="auto" w:fill="auto"/>
+            <w:tcMar>
+              <w:top w:w="100" w:type="dxa"/>
+              <w:left w:w="100" w:type="dxa"/>
+              <w:bottom w:w="100" w:type="dxa"/>
+              <w:right w:w="100" w:type="dxa"/>
+            </w:tcMar>
+          </w:tcPr>
+          <w:p>
+            <w:pPr>
+              <w:widowControl w:val="0"/>
+              <w:spacing w:after="0" w:line="240" w:lineRule="auto"/>
+              <w:jc w:val="both"/>
+              <w:rPr>
+                <w:sz w:val="24"/>
+                <w:szCs w:val="24"/>
+              </w:rPr>
+            </w:pPr>
+          </w:p>
+        </w:tc>
+      </w:tr>
+      <w:tr>
+        <w:tc>
+          <w:tcPr>
+            <w:tcW w:w="5265" w:type="dxa"/>
+            <w:shd w:val="clear" w:color="auto" w:fill="auto"/>
+            <w:tcMar>
+              <w:top w:w="100" w:type="dxa"/>
+              <w:left w:w="100" w:type="dxa"/>
+              <w:bottom w:w="100" w:type="dxa"/>
+              <w:right w:w="100" w:type="dxa"/>
+            </w:tcMar>
+          </w:tcPr>
+          <w:p>
+            <w:pPr>
+              <w:widowControl w:val="0"/>
+              <w:spacing w:after="0" w:line="240" w:lineRule="auto"/>
+              <w:jc w:val="both"/>
+              <w:rPr>
+                <w:sz w:val="24"/>
+                <w:szCs w:val="24"/>
+              </w:rPr>
+            </w:pPr>
+          </w:p>
+        </w:tc>
+        <w:tc>
+          <w:tcPr>
+            <w:tcW w:w="4800" w:type="dxa"/>
+            <w:shd w:val="clear" w:color="auto" w:fill="auto"/>
+            <w:tcMar>
+              <w:top w:w="100" w:type="dxa"/>
+              <w:left w:w="100" w:type="dxa"/>
+              <w:bottom w:w="100" w:type="dxa"/>
+              <w:right w:w="100" w:type="dxa"/>
+            </w:tcMar>
+          </w:tcPr>
+          <w:p>
+            <w:pPr>
+              <w:widowControl w:val="0"/>
+              <w:spacing w:after="0" w:line="240" w:lineRule="auto"/>
+              <w:jc w:val="both"/>
+              <w:rPr>
+                <w:sz w:val="24"/>
+                <w:szCs w:val="24"/>
+              </w:rPr>
+            </w:pPr>
+            <w:r>
+              <w:rPr>
+                <w:sz w:val="24"/>
+                <w:szCs w:val="24"/>
+              </w:rPr>
+              <w:t>6</w:t>
+            </w:r>
+            <w:r>
+              <w:rPr>
+                <w:sz w:val="24"/>
+                <w:szCs w:val="24"/>
+              </w:rPr>
+              <w:t>. O sistema realiza as atualizações e preenche a tabela com um novo tipo de grupo.</w:t>
+            </w:r>
+          </w:p>
+        </w:tc>
+      </w:tr>
+    </w:tbl>
+    <w:p>
+      <w:pPr>
+        <w:spacing w:before="240" w:after="60" w:line="240" w:lineRule="auto"/>
+        <w:jc w:val="both"/>
+        <w:rPr>
+          <w:b/>
+          <w:sz w:val="24"/>
+          <w:szCs w:val="24"/>
+        </w:rPr>
+      </w:pPr>
+      <w:r>
+        <w:rPr>
+          <w:b/>
+          <w:sz w:val="24"/>
+          <w:szCs w:val="24"/>
+        </w:rPr>
+        <w:t>Fluxo Alternativo:</w:t>
+      </w:r>
+    </w:p>
+    <w:p>
+      <w:pPr>
+        <w:spacing w:before="240" w:after="60" w:line="240" w:lineRule="auto"/>
+        <w:jc w:val="both"/>
+        <w:rPr>
+          <w:b/>
+          <w:sz w:val="24"/>
+          <w:szCs w:val="24"/>
+        </w:rPr>
+      </w:pPr>
+      <w:r>
+        <w:rPr>
+          <w:b/>
+          <w:sz w:val="24"/>
+          <w:szCs w:val="24"/>
+        </w:rPr>
+        <w:t>5.1 Usuário Coloca Nome de Grupos Repetidos</w:t>
+      </w:r>
+    </w:p>
+    <w:p>
+      <w:pPr>
+        <w:spacing w:before="240" w:after="60" w:line="240" w:lineRule="auto"/>
+        <w:jc w:val="both"/>
+        <w:rPr>
+          <w:bCs/>
+          <w:sz w:val="24"/>
+          <w:szCs w:val="24"/>
+        </w:rPr>
+      </w:pPr>
+      <w:r>
+        <w:rPr>
+          <w:bCs/>
+          <w:sz w:val="24"/>
+          <w:szCs w:val="24"/>
+        </w:rPr>
+        <w:t>O</w:t>
+      </w:r>
+      <w:r>
+        <w:rPr>
+          <w:bCs/>
+          <w:sz w:val="24"/>
+          <w:szCs w:val="24"/>
+        </w:rPr>
+        <w:t xml:space="preserve"> sistema avisa que grupos não podem ter nomes repetidos e solicita ao usuário que escolha um nome distinto.</w:t>
+      </w:r>
+    </w:p>
+    <w:p>
+      <w:pPr>
+        <w:spacing w:before="240" w:after="60" w:line="240" w:lineRule="auto"/>
+        <w:jc w:val="both"/>
+        <w:rPr>
+          <w:b/>
+          <w:sz w:val="24"/>
+          <w:szCs w:val="24"/>
+        </w:rPr>
+      </w:pPr>
+      <w:r>
+        <w:rPr>
+          <w:b/>
+          <w:sz w:val="24"/>
+          <w:szCs w:val="24"/>
+        </w:rPr>
+        <w:t>5.2</w:t>
+      </w:r>
+      <w:r>
+        <w:rPr>
+          <w:b/>
+          <w:sz w:val="24"/>
+          <w:szCs w:val="24"/>
+        </w:rPr>
+        <w:t xml:space="preserve"> Usuário não preenche o nome do grupo</w:t>
+      </w:r>
+    </w:p>
+    <w:p>
+      <w:pPr>
+        <w:spacing w:before="240" w:after="60" w:line="240" w:lineRule="auto"/>
+        <w:jc w:val="both"/>
+        <w:rPr>
+          <w:bCs/>
+          <w:sz w:val="24"/>
+          <w:szCs w:val="24"/>
+        </w:rPr>
+      </w:pPr>
+      <w:r>
+        <w:rPr>
+          <w:bCs/>
+          <w:sz w:val="24"/>
+          <w:szCs w:val="24"/>
+        </w:rPr>
+        <w:t>O sistema avisa que o usuário deve preencher todos os campos solicitados.</w:t>
+      </w:r>
+    </w:p>
+    <w:p>
+      <w:pPr>
+        <w:spacing w:before="240" w:after="60" w:line="240" w:lineRule="auto"/>
+        <w:jc w:val="both"/>
+        <w:rPr>
+          <w:bCs/>
+          <w:sz w:val="24"/>
+          <w:szCs w:val="24"/>
+        </w:rPr>
+      </w:pPr>
+    </w:p>
+    <w:p>
+      <w:pPr>
+        <w:spacing w:line="240" w:lineRule="auto"/>
+        <w:rPr>
+          <w:b/>
+          <w:sz w:val="24"/>
+          <w:szCs w:val="24"/>
+        </w:rPr>
+      </w:pPr>
+      <w:r>
+        <w:rPr>
+          <w:b/>
+          <w:sz w:val="24"/>
+          <w:szCs w:val="24"/>
+        </w:rPr>
+        <w:t>Protótipo da Tela referente ao Caso de Uso UC009</w:t>
+      </w:r>
+    </w:p>
+    <w:p>
+      <w:pPr>
+        <w:spacing w:line="240" w:lineRule="auto"/>
+        <w:jc w:val="center"/>
+        <w:rPr>
+          <w:b/>
+        </w:rPr>
+      </w:pPr>
+      <w:r>
+        <w:rPr>
+          <w:b/>
+        </w:rPr>
+        <w:drawing>
+          <wp:inline distT="0" distB="0" distL="0" distR="0" wp14:anchorId="0DEBB33A" wp14:editId="26475FDC">
+            <wp:extent cx="3943900" cy="3448531"/>
+            <wp:effectExtent l="0" t="0" r="0" b="0"/>
+            <wp:docPr id="424770357" name="Imagem 1"/>
+            <wp:cNvGraphicFramePr>
+              <a:graphicFrameLocks xmlns:a="http://schemas.openxmlformats.org/drawingml/2006/main" noChangeAspect="1"/>
+            </wp:cNvGraphicFramePr>
+            <a:graphic xmlns:a="http://schemas.openxmlformats.org/drawingml/2006/main">
+              <a:graphicData uri="http://schemas.openxmlformats.org/drawingml/2006/picture">
+                <pic:pic xmlns:pic="http://schemas.openxmlformats.org/drawingml/2006/picture">
+                  <pic:nvPicPr>
+                    <pic:cNvPr id="424770357" name=""/>
+                    <pic:cNvPicPr/>
+                  </pic:nvPicPr>
+                  <pic:blipFill>
+                    <a:blip r:embed="rId18"/>
+                    <a:stretch>
+                      <a:fillRect/>
+                    </a:stretch>
+                  </pic:blipFill>
+                  <pic:spPr>
+                    <a:xfrm>
+                      <a:off x="0" y="0"/>
+                      <a:ext cx="3943900" cy="3448531"/>
+                    </a:xfrm>
+                    <a:prstGeom prst="rect">
+                      <a:avLst/>
+                    </a:prstGeom>
+                  </pic:spPr>
+                </pic:pic>
+              </a:graphicData>
+            </a:graphic>
+          </wp:inline>
+        </w:drawing>
+      </w:r>
+    </w:p>
+    <w:p>
+      <w:pPr>
+        <w:spacing w:before="240" w:after="60" w:line="240" w:lineRule="auto"/>
+        <w:jc w:val="center"/>
+        <w:rPr>
+          <w:bCs/>
+          <w:sz w:val="24"/>
+          <w:szCs w:val="24"/>
+        </w:rPr>
+      </w:pPr>
+      <w:r>
+        <w:rPr>
+          <w:b/>
+          <w:sz w:val="24"/>
+          <w:szCs w:val="24"/>
+        </w:rPr>
+        <w:t>Figura 10:</w:t>
+      </w:r>
+      <w:r>
+        <w:rPr>
+          <w:sz w:val="24"/>
+          <w:szCs w:val="24"/>
+        </w:rPr>
+        <w:t xml:space="preserve"> Protótipo da Tela de Gerenciar Categorias</w:t>
+      </w:r>
+    </w:p>
+    <w:p>
+      <w:pPr>
+        <w:spacing w:line="240" w:lineRule="auto"/>
+        <w:rPr>
+          <w:sz w:val="24"/>
+          <w:szCs w:val="24"/>
+        </w:rPr>
+      </w:pPr>
+    </w:p>
+    <w:p>
+      <w:pPr>
+        <w:spacing w:before="240" w:after="60" w:line="240" w:lineRule="auto"/>
+        <w:jc w:val="both"/>
+        <w:rPr>
+          <w:b/>
+          <w:sz w:val="24"/>
+          <w:szCs w:val="24"/>
+        </w:rPr>
+      </w:pPr>
+    </w:p>
+    <w:tbl>
+      <w:tblPr>
+        <w:tblStyle w:val="a6"/>
+        <w:tblW w:w="9638" w:type="dxa"/>
+        <w:tblInd w:w="0" w:type="dxa"/>
+        <w:tblBorders>
+          <w:top w:val="single" w:sz="8" w:space="0" w:color="000000"/>
+          <w:left w:val="single" w:sz="8" w:space="0" w:color="000000"/>
+          <w:bottom w:val="single" w:sz="8" w:space="0" w:color="000000"/>
+          <w:right w:val="single" w:sz="8" w:space="0" w:color="000000"/>
+          <w:insideH w:val="single" w:sz="8" w:space="0" w:color="000000"/>
+          <w:insideV w:val="single" w:sz="8" w:space="0" w:color="000000"/>
+        </w:tblBorders>
+        <w:tblLayout w:type="fixed"/>
+        <w:tblLook w:val="0600" w:firstRow="0" w:lastRow="0" w:firstColumn="0" w:lastColumn="0" w:noHBand="1" w:noVBand="1"/>
+      </w:tblPr>
+      <w:tblGrid>
+        <w:gridCol w:w="9638"/>
+      </w:tblGrid>
+      <w:tr>
+        <w:tc>
+          <w:tcPr>
+            <w:tcW w:w="9638" w:type="dxa"/>
+            <w:shd w:val="clear" w:color="auto" w:fill="CCCCCC"/>
+            <w:tcMar>
+              <w:top w:w="100" w:type="dxa"/>
+              <w:left w:w="100" w:type="dxa"/>
+              <w:bottom w:w="100" w:type="dxa"/>
+              <w:right w:w="100" w:type="dxa"/>
+            </w:tcMar>
+          </w:tcPr>
+          <w:p>
+            <w:pPr>
+              <w:widowControl w:val="0"/>
+              <w:spacing w:after="0" w:line="240" w:lineRule="auto"/>
+              <w:rPr>
+                <w:b/>
+                <w:sz w:val="24"/>
+                <w:szCs w:val="24"/>
+              </w:rPr>
+            </w:pPr>
+            <w:r>
+              <w:rPr>
+                <w:b/>
+                <w:sz w:val="24"/>
+                <w:szCs w:val="24"/>
+              </w:rPr>
+              <w:t>UC0</w:t>
+            </w:r>
+            <w:r>
+              <w:rPr>
+                <w:b/>
+                <w:sz w:val="24"/>
+                <w:szCs w:val="24"/>
+              </w:rPr>
+              <w:t>11</w:t>
+            </w:r>
+            <w:r>
+              <w:rPr>
+                <w:b/>
+                <w:sz w:val="24"/>
+                <w:szCs w:val="24"/>
+              </w:rPr>
+              <w:t xml:space="preserve"> - </w:t>
+            </w:r>
+            <w:r>
+              <w:rPr>
+                <w:b/>
+                <w:sz w:val="24"/>
+                <w:szCs w:val="24"/>
+              </w:rPr>
+              <w:t>Gerenciar</w:t>
+            </w:r>
+            <w:r>
+              <w:rPr>
+                <w:b/>
+                <w:sz w:val="24"/>
+                <w:szCs w:val="24"/>
+              </w:rPr>
+              <w:t xml:space="preserve"> Usuário</w:t>
+            </w:r>
+            <w:r>
+              <w:rPr>
+                <w:b/>
+                <w:sz w:val="24"/>
+                <w:szCs w:val="24"/>
+              </w:rPr>
+              <w:t>s</w:t>
+            </w:r>
+          </w:p>
+        </w:tc>
+      </w:tr>
+    </w:tbl>
+    <w:p>
+      <w:pPr>
+        <w:spacing w:before="240" w:after="60" w:line="240" w:lineRule="auto"/>
+        <w:jc w:val="both"/>
+        <w:rPr>
+          <w:sz w:val="24"/>
+          <w:szCs w:val="24"/>
+        </w:rPr>
+      </w:pPr>
+      <w:r>
+        <w:rPr>
+          <w:b/>
+          <w:sz w:val="24"/>
+          <w:szCs w:val="24"/>
+        </w:rPr>
+        <w:lastRenderedPageBreak/>
+        <w:t xml:space="preserve">Requisito(s) Funcional(is): </w:t>
+      </w:r>
+      <w:r>
+        <w:rPr>
+          <w:sz w:val="24"/>
+          <w:szCs w:val="24"/>
+        </w:rPr>
+        <w:t>RF001</w:t>
+      </w:r>
+    </w:p>
+    <w:p>
+      <w:pPr>
+        <w:spacing w:before="240" w:after="60" w:line="240" w:lineRule="auto"/>
+        <w:jc w:val="both"/>
+        <w:rPr>
+          <w:sz w:val="24"/>
+          <w:szCs w:val="24"/>
+        </w:rPr>
+      </w:pPr>
+      <w:r>
+        <w:rPr>
+          <w:b/>
+          <w:sz w:val="24"/>
+          <w:szCs w:val="24"/>
+        </w:rPr>
+        <w:t xml:space="preserve">Ator Principal: </w:t>
+      </w:r>
+      <w:r>
+        <w:rPr>
+          <w:sz w:val="24"/>
+          <w:szCs w:val="24"/>
+        </w:rPr>
+        <w:t>Administrador</w:t>
+      </w:r>
+      <w:r>
+        <w:rPr>
+          <w:sz w:val="24"/>
+          <w:szCs w:val="24"/>
+        </w:rPr>
+        <w:t>.</w:t>
+      </w:r>
+    </w:p>
+    <w:p>
+      <w:pPr>
+        <w:spacing w:before="240" w:after="60" w:line="240" w:lineRule="auto"/>
+        <w:jc w:val="both"/>
+        <w:rPr>
+          <w:sz w:val="24"/>
+          <w:szCs w:val="24"/>
+        </w:rPr>
+      </w:pPr>
+      <w:r>
+        <w:rPr>
+          <w:b/>
+          <w:sz w:val="24"/>
+          <w:szCs w:val="24"/>
+        </w:rPr>
+        <w:t>Ator Secundário:</w:t>
+      </w:r>
+      <w:r>
+        <w:rPr>
+          <w:sz w:val="24"/>
+          <w:szCs w:val="24"/>
+        </w:rPr>
+        <w:t xml:space="preserve"> -</w:t>
+      </w:r>
+    </w:p>
+    <w:p>
+      <w:pPr>
+        <w:spacing w:before="240" w:after="60" w:line="240" w:lineRule="auto"/>
+        <w:jc w:val="both"/>
+        <w:rPr>
+          <w:sz w:val="24"/>
+          <w:szCs w:val="24"/>
+        </w:rPr>
+      </w:pPr>
+      <w:r>
+        <w:rPr>
+          <w:b/>
+          <w:sz w:val="24"/>
+          <w:szCs w:val="24"/>
+        </w:rPr>
+        <w:t xml:space="preserve">Resumo: </w:t>
+      </w:r>
+      <w:r>
+        <w:rPr>
+          <w:sz w:val="24"/>
+          <w:szCs w:val="24"/>
+        </w:rPr>
+        <w:t xml:space="preserve">Este caso de uso descreve as etapas percorridas por um </w:t>
+      </w:r>
+      <w:r>
+        <w:rPr>
+          <w:sz w:val="24"/>
+          <w:szCs w:val="24"/>
+        </w:rPr>
+        <w:t>administrador</w:t>
+      </w:r>
+      <w:r>
+        <w:rPr>
+          <w:sz w:val="24"/>
+          <w:szCs w:val="24"/>
+        </w:rPr>
+        <w:t xml:space="preserve"> para </w:t>
+      </w:r>
+      <w:r>
+        <w:rPr>
+          <w:sz w:val="24"/>
+          <w:szCs w:val="24"/>
+        </w:rPr>
+        <w:t>adicionar, editar ou excluir usuários do</w:t>
+      </w:r>
+      <w:r>
+        <w:rPr>
+          <w:sz w:val="24"/>
+          <w:szCs w:val="24"/>
+        </w:rPr>
+        <w:t xml:space="preserve"> sistema.</w:t>
+      </w:r>
+    </w:p>
+    <w:p>
+      <w:pPr>
+        <w:spacing w:before="240" w:after="60" w:line="240" w:lineRule="auto"/>
+        <w:jc w:val="both"/>
+        <w:rPr>
+          <w:sz w:val="24"/>
+          <w:szCs w:val="24"/>
+        </w:rPr>
+      </w:pPr>
+      <w:r>
+        <w:rPr>
+          <w:b/>
+          <w:sz w:val="24"/>
+          <w:szCs w:val="24"/>
+        </w:rPr>
+        <w:t xml:space="preserve">Pré-Condições: </w:t>
+      </w:r>
+      <w:r>
+        <w:rPr>
+          <w:sz w:val="24"/>
+          <w:szCs w:val="24"/>
+        </w:rPr>
+        <w:t>O administrador deve estar logado no sistema.</w:t>
+      </w:r>
+    </w:p>
+    <w:p>
+      <w:pPr>
+        <w:spacing w:before="240" w:after="60" w:line="240" w:lineRule="auto"/>
+        <w:jc w:val="both"/>
+        <w:rPr>
+          <w:sz w:val="24"/>
+          <w:szCs w:val="24"/>
+        </w:rPr>
+      </w:pPr>
+      <w:r>
+        <w:rPr>
+          <w:b/>
+          <w:sz w:val="24"/>
+          <w:szCs w:val="24"/>
+        </w:rPr>
+        <w:t xml:space="preserve">Pós-Condições: </w:t>
+      </w:r>
+      <w:r>
+        <w:rPr>
+          <w:sz w:val="24"/>
+          <w:szCs w:val="24"/>
+        </w:rPr>
+        <w:t xml:space="preserve">Após a execução deste caso de uso teremos </w:t>
+      </w:r>
+      <w:r>
+        <w:rPr>
+          <w:sz w:val="24"/>
+          <w:szCs w:val="24"/>
+        </w:rPr>
+        <w:t>os usuários com as devidas alterações</w:t>
+      </w:r>
+      <w:r>
+        <w:rPr>
+          <w:sz w:val="24"/>
+          <w:szCs w:val="24"/>
+        </w:rPr>
+        <w:t>.</w:t>
+      </w:r>
+    </w:p>
+    <w:p>
+      <w:pPr>
+        <w:spacing w:before="240" w:after="60" w:line="240" w:lineRule="auto"/>
+        <w:jc w:val="both"/>
+        <w:rPr>
+          <w:b/>
+          <w:sz w:val="24"/>
+          <w:szCs w:val="24"/>
+        </w:rPr>
+      </w:pPr>
+      <w:r>
+        <w:rPr>
+          <w:b/>
+          <w:sz w:val="24"/>
+          <w:szCs w:val="24"/>
+        </w:rPr>
+        <w:t>Fluxo Principal:</w:t>
+      </w:r>
+    </w:p>
+    <w:tbl>
+      <w:tblPr>
+        <w:tblStyle w:val="a7"/>
+        <w:tblW w:w="10065" w:type="dxa"/>
+        <w:tblInd w:w="-165" w:type="dxa"/>
+        <w:tblBorders>
+          <w:top w:val="single" w:sz="8" w:space="0" w:color="000000"/>
+          <w:left w:val="single" w:sz="8" w:space="0" w:color="000000"/>
+          <w:bottom w:val="single" w:sz="8" w:space="0" w:color="000000"/>
+          <w:right w:val="single" w:sz="8" w:space="0" w:color="000000"/>
+          <w:insideH w:val="single" w:sz="8" w:space="0" w:color="000000"/>
+          <w:insideV w:val="single" w:sz="8" w:space="0" w:color="000000"/>
+        </w:tblBorders>
+        <w:tblLayout w:type="fixed"/>
+        <w:tblLook w:val="0600" w:firstRow="0" w:lastRow="0" w:firstColumn="0" w:lastColumn="0" w:noHBand="1" w:noVBand="1"/>
+      </w:tblPr>
+      <w:tblGrid>
+        <w:gridCol w:w="5265"/>
+        <w:gridCol w:w="4800"/>
+      </w:tblGrid>
+      <w:tr>
+        <w:tc>
+          <w:tcPr>
+            <w:tcW w:w="5265" w:type="dxa"/>
+            <w:shd w:val="clear" w:color="auto" w:fill="auto"/>
+            <w:tcMar>
+              <w:top w:w="100" w:type="dxa"/>
+              <w:left w:w="100" w:type="dxa"/>
+              <w:bottom w:w="100" w:type="dxa"/>
+              <w:right w:w="100" w:type="dxa"/>
+            </w:tcMar>
+          </w:tcPr>
+          <w:p>
+            <w:pPr>
+              <w:widowControl w:val="0"/>
+              <w:spacing w:after="0" w:line="240" w:lineRule="auto"/>
+              <w:jc w:val="center"/>
+              <w:rPr>
+                <w:b/>
+                <w:sz w:val="24"/>
+                <w:szCs w:val="24"/>
+              </w:rPr>
+            </w:pPr>
+            <w:r>
+              <w:rPr>
+                <w:b/>
+                <w:sz w:val="24"/>
+                <w:szCs w:val="24"/>
+              </w:rPr>
+              <w:t>Ações do Ator</w:t>
+            </w:r>
+          </w:p>
+        </w:tc>
+        <w:tc>
+          <w:tcPr>
+            <w:tcW w:w="4800" w:type="dxa"/>
+            <w:shd w:val="clear" w:color="auto" w:fill="auto"/>
+            <w:tcMar>
+              <w:top w:w="100" w:type="dxa"/>
+              <w:left w:w="100" w:type="dxa"/>
+              <w:bottom w:w="100" w:type="dxa"/>
+              <w:right w:w="100" w:type="dxa"/>
+            </w:tcMar>
+          </w:tcPr>
+          <w:p>
+            <w:pPr>
+              <w:widowControl w:val="0"/>
+              <w:spacing w:after="0" w:line="240" w:lineRule="auto"/>
+              <w:jc w:val="center"/>
+              <w:rPr>
+                <w:b/>
+                <w:sz w:val="24"/>
+                <w:szCs w:val="24"/>
+              </w:rPr>
+            </w:pPr>
+            <w:r>
+              <w:rPr>
+                <w:b/>
+                <w:sz w:val="24"/>
+                <w:szCs w:val="24"/>
+              </w:rPr>
+              <w:t>Ações do Sistema</w:t>
+            </w:r>
+          </w:p>
+        </w:tc>
+      </w:tr>
+      <w:tr>
+        <w:tc>
+          <w:tcPr>
+            <w:tcW w:w="5265" w:type="dxa"/>
+            <w:shd w:val="clear" w:color="auto" w:fill="auto"/>
+            <w:tcMar>
+              <w:top w:w="100" w:type="dxa"/>
+              <w:left w:w="100" w:type="dxa"/>
+              <w:bottom w:w="100" w:type="dxa"/>
+              <w:right w:w="100" w:type="dxa"/>
+            </w:tcMar>
+          </w:tcPr>
+          <w:p>
+            <w:pPr>
+              <w:widowControl w:val="0"/>
+              <w:spacing w:after="0" w:line="240" w:lineRule="auto"/>
+              <w:jc w:val="both"/>
+              <w:rPr>
+                <w:sz w:val="24"/>
+                <w:szCs w:val="24"/>
+              </w:rPr>
+            </w:pPr>
+            <w:r>
+              <w:rPr>
+                <w:sz w:val="24"/>
+                <w:szCs w:val="24"/>
+              </w:rPr>
+              <w:t xml:space="preserve">1. O usuário acessa a tela de </w:t>
+            </w:r>
+            <w:r>
+              <w:rPr>
+                <w:sz w:val="24"/>
+                <w:szCs w:val="24"/>
+              </w:rPr>
+              <w:t>gerenciar usuário e escolhe se quer adicionar, editar ou excluir um usuário</w:t>
+            </w:r>
+            <w:r>
+              <w:rPr>
+                <w:sz w:val="24"/>
+                <w:szCs w:val="24"/>
+              </w:rPr>
+              <w:t>.</w:t>
+            </w:r>
+          </w:p>
+        </w:tc>
+        <w:tc>
+          <w:tcPr>
+            <w:tcW w:w="4800" w:type="dxa"/>
+            <w:shd w:val="clear" w:color="auto" w:fill="auto"/>
+            <w:tcMar>
+              <w:top w:w="100" w:type="dxa"/>
+              <w:left w:w="100" w:type="dxa"/>
+              <w:bottom w:w="100" w:type="dxa"/>
+              <w:right w:w="100" w:type="dxa"/>
+            </w:tcMar>
+          </w:tcPr>
+          <w:p>
+            <w:pPr>
+              <w:widowControl w:val="0"/>
+              <w:spacing w:after="0" w:line="240" w:lineRule="auto"/>
+              <w:jc w:val="both"/>
+              <w:rPr>
+                <w:sz w:val="24"/>
+                <w:szCs w:val="24"/>
+              </w:rPr>
+            </w:pPr>
+          </w:p>
+        </w:tc>
+      </w:tr>
+      <w:tr>
+        <w:trPr>
+          <w:trHeight w:val="765"/>
+        </w:trPr>
+        <w:tc>
+          <w:tcPr>
+            <w:tcW w:w="5265" w:type="dxa"/>
+            <w:shd w:val="clear" w:color="auto" w:fill="auto"/>
+            <w:tcMar>
+              <w:top w:w="100" w:type="dxa"/>
+              <w:left w:w="100" w:type="dxa"/>
+              <w:bottom w:w="100" w:type="dxa"/>
+              <w:right w:w="100" w:type="dxa"/>
+            </w:tcMar>
+          </w:tcPr>
+          <w:p>
+            <w:pPr>
+              <w:widowControl w:val="0"/>
+              <w:spacing w:after="0" w:line="240" w:lineRule="auto"/>
+              <w:jc w:val="both"/>
+              <w:rPr>
+                <w:sz w:val="24"/>
+                <w:szCs w:val="24"/>
+              </w:rPr>
+            </w:pPr>
+          </w:p>
+        </w:tc>
+        <w:tc>
+          <w:tcPr>
+            <w:tcW w:w="4800" w:type="dxa"/>
+            <w:shd w:val="clear" w:color="auto" w:fill="auto"/>
+            <w:tcMar>
+              <w:top w:w="100" w:type="dxa"/>
+              <w:left w:w="100" w:type="dxa"/>
+              <w:bottom w:w="100" w:type="dxa"/>
+              <w:right w:w="100" w:type="dxa"/>
+            </w:tcMar>
+          </w:tcPr>
+          <w:p>
+            <w:pPr>
+              <w:widowControl w:val="0"/>
+              <w:spacing w:after="0" w:line="240" w:lineRule="auto"/>
+              <w:jc w:val="both"/>
+              <w:rPr>
+                <w:sz w:val="24"/>
+                <w:szCs w:val="24"/>
+              </w:rPr>
+            </w:pPr>
+            <w:r>
+              <w:rPr>
+                <w:sz w:val="24"/>
+                <w:szCs w:val="24"/>
+              </w:rPr>
+              <w:t xml:space="preserve">2. O sistema </w:t>
+            </w:r>
+            <w:r>
+              <w:rPr>
+                <w:sz w:val="24"/>
+                <w:szCs w:val="24"/>
+              </w:rPr>
+              <w:t>abre a tela com a devida função escolhida.</w:t>
+            </w:r>
+          </w:p>
+        </w:tc>
+      </w:tr>
+    </w:tbl>
+    <w:p>
+      <w:pPr>
+        <w:spacing w:line="240" w:lineRule="auto"/>
+        <w:jc w:val="both"/>
+        <w:rPr>
+          <w:sz w:val="24"/>
+          <w:szCs w:val="24"/>
+        </w:rPr>
+      </w:pPr>
+    </w:p>
+    <w:p>
+      <w:pPr>
+        <w:spacing w:line="240" w:lineRule="auto"/>
+        <w:rPr>
+          <w:b/>
+        </w:rPr>
+      </w:pPr>
+      <w:r>
+        <w:rPr>
+          <w:b/>
+          <w:sz w:val="24"/>
+          <w:szCs w:val="24"/>
+        </w:rPr>
+        <w:t>Protótipo da Tela referente ao Caso de Uso UC0</w:t>
+      </w:r>
+      <w:r>
+        <w:rPr>
+          <w:b/>
+          <w:sz w:val="24"/>
+          <w:szCs w:val="24"/>
+        </w:rPr>
+        <w:t>11</w:t>
+      </w:r>
+    </w:p>
+    <w:p>
+      <w:pPr>
+        <w:jc w:val="center"/>
+      </w:pPr>
+      <w:r>
+        <w:drawing>
+          <wp:inline distT="0" distB="0" distL="0" distR="0" wp14:anchorId="1D2082D9" wp14:editId="5EDFA260">
+            <wp:extent cx="5314950" cy="3646239"/>
+            <wp:effectExtent l="0" t="0" r="0" b="0"/>
+            <wp:docPr id="1168683526" name="Imagem 1"/>
+            <wp:cNvGraphicFramePr>
+              <a:graphicFrameLocks xmlns:a="http://schemas.openxmlformats.org/drawingml/2006/main" noChangeAspect="1"/>
+            </wp:cNvGraphicFramePr>
+            <a:graphic xmlns:a="http://schemas.openxmlformats.org/drawingml/2006/main">
+              <a:graphicData uri="http://schemas.openxmlformats.org/drawingml/2006/picture">
+                <pic:pic xmlns:pic="http://schemas.openxmlformats.org/drawingml/2006/picture">
+                  <pic:nvPicPr>
+                    <pic:cNvPr id="1168683526" name=""/>
+                    <pic:cNvPicPr/>
+                  </pic:nvPicPr>
+                  <pic:blipFill>
+                    <a:blip r:embed="rId19"/>
+                    <a:stretch>
+                      <a:fillRect/>
+                    </a:stretch>
+                  </pic:blipFill>
+                  <pic:spPr>
+                    <a:xfrm>
+                      <a:off x="0" y="0"/>
+                      <a:ext cx="5318982" cy="3649005"/>
+                    </a:xfrm>
+                    <a:prstGeom prst="rect">
+                      <a:avLst/>
+                    </a:prstGeom>
+                  </pic:spPr>
+                </pic:pic>
+              </a:graphicData>
+            </a:graphic>
+          </wp:inline>
+        </w:drawing>
+      </w:r>
+    </w:p>
+    <w:p>
+      <w:pPr>
+        <w:spacing w:line="240" w:lineRule="auto"/>
+        <w:jc w:val="center"/>
+        <w:rPr>
+          <w:sz w:val="24"/>
+          <w:szCs w:val="24"/>
+        </w:rPr>
+      </w:pPr>
+      <w:r>
+        <w:rPr>
+          <w:b/>
+          <w:sz w:val="24"/>
+          <w:szCs w:val="24"/>
+        </w:rPr>
+        <w:t xml:space="preserve">Figura </w:t>
+      </w:r>
+      <w:r>
+        <w:rPr>
+          <w:b/>
+          <w:sz w:val="24"/>
+          <w:szCs w:val="24"/>
+        </w:rPr>
+        <w:t>11</w:t>
+      </w:r>
+      <w:r>
+        <w:rPr>
+          <w:b/>
+          <w:sz w:val="24"/>
+          <w:szCs w:val="24"/>
+        </w:rPr>
+        <w:t>:</w:t>
+      </w:r>
+      <w:r>
+        <w:rPr>
+          <w:sz w:val="24"/>
+          <w:szCs w:val="24"/>
+        </w:rPr>
+        <w:t xml:space="preserve"> Protótipo da Tela de </w:t>
+      </w:r>
+      <w:r>
+        <w:rPr>
+          <w:sz w:val="24"/>
+          <w:szCs w:val="24"/>
+        </w:rPr>
+        <w:t>Gerenciar Usuários</w:t>
+      </w:r>
+    </w:p>
+    <w:p>
+      <w:pPr>
+        <w:spacing w:line="240" w:lineRule="auto"/>
+        <w:jc w:val="center"/>
+        <w:rPr>
+          <w:sz w:val="24"/>
+          <w:szCs w:val="24"/>
+        </w:rPr>
+      </w:pPr>
+    </w:p>
+    <w:p>
+      <w:pPr>
+        <w:spacing w:before="240" w:after="60" w:line="240" w:lineRule="auto"/>
+        <w:jc w:val="both"/>
+        <w:rPr>
+          <w:b/>
+          <w:sz w:val="24"/>
+          <w:szCs w:val="24"/>
+        </w:rPr>
+      </w:pPr>
+    </w:p>
+    <w:tbl>
+      <w:tblPr>
+        <w:tblStyle w:val="a6"/>
+        <w:tblW w:w="9638" w:type="dxa"/>
+        <w:tblInd w:w="0" w:type="dxa"/>
+        <w:tblBorders>
+          <w:top w:val="single" w:sz="8" w:space="0" w:color="000000"/>
+          <w:left w:val="single" w:sz="8" w:space="0" w:color="000000"/>
+          <w:bottom w:val="single" w:sz="8" w:space="0" w:color="000000"/>
+          <w:right w:val="single" w:sz="8" w:space="0" w:color="000000"/>
+          <w:insideH w:val="single" w:sz="8" w:space="0" w:color="000000"/>
+          <w:insideV w:val="single" w:sz="8" w:space="0" w:color="000000"/>
+        </w:tblBorders>
+        <w:tblLayout w:type="fixed"/>
+        <w:tblLook w:val="0600" w:firstRow="0" w:lastRow="0" w:firstColumn="0" w:lastColumn="0" w:noHBand="1" w:noVBand="1"/>
+      </w:tblPr>
+      <w:tblGrid>
+        <w:gridCol w:w="9638"/>
+      </w:tblGrid>
+      <w:tr>
+        <w:tc>
+          <w:tcPr>
+            <w:tcW w:w="9638" w:type="dxa"/>
+            <w:shd w:val="clear" w:color="auto" w:fill="CCCCCC"/>
+            <w:tcMar>
+              <w:top w:w="100" w:type="dxa"/>
+              <w:left w:w="100" w:type="dxa"/>
+              <w:bottom w:w="100" w:type="dxa"/>
+              <w:right w:w="100" w:type="dxa"/>
+            </w:tcMar>
+          </w:tcPr>
+          <w:p>
+            <w:pPr>
+              <w:widowControl w:val="0"/>
+              <w:spacing w:after="0" w:line="240" w:lineRule="auto"/>
+              <w:rPr>
+                <w:b/>
+                <w:sz w:val="24"/>
+                <w:szCs w:val="24"/>
+              </w:rPr>
+            </w:pPr>
+            <w:r>
+              <w:rPr>
+                <w:b/>
+                <w:sz w:val="24"/>
+                <w:szCs w:val="24"/>
+              </w:rPr>
+              <w:t xml:space="preserve">UC011 </w:t>
+            </w:r>
+            <w:r>
+              <w:rPr>
+                <w:b/>
+                <w:sz w:val="24"/>
+                <w:szCs w:val="24"/>
+              </w:rPr>
+              <w:t>–</w:t>
+            </w:r>
+            <w:r>
+              <w:rPr>
+                <w:b/>
+                <w:sz w:val="24"/>
+                <w:szCs w:val="24"/>
+              </w:rPr>
+              <w:t xml:space="preserve"> </w:t>
+            </w:r>
+            <w:r>
+              <w:rPr>
+                <w:b/>
+                <w:sz w:val="24"/>
+                <w:szCs w:val="24"/>
+              </w:rPr>
+              <w:t>Visualizar relatório de progresso</w:t>
+            </w:r>
+          </w:p>
+        </w:tc>
+      </w:tr>
+    </w:tbl>
+    <w:p>
+      <w:pPr>
+        <w:spacing w:before="240" w:after="60" w:line="240" w:lineRule="auto"/>
+        <w:jc w:val="both"/>
+        <w:rPr>
+          <w:sz w:val="24"/>
+          <w:szCs w:val="24"/>
+        </w:rPr>
+      </w:pPr>
+      <w:r>
+        <w:rPr>
+          <w:b/>
+          <w:sz w:val="24"/>
+          <w:szCs w:val="24"/>
+        </w:rPr>
+        <w:t xml:space="preserve">Requisito(s) Funcional(is): </w:t>
+      </w:r>
+      <w:r>
+        <w:rPr>
+          <w:sz w:val="24"/>
+          <w:szCs w:val="24"/>
+        </w:rPr>
+        <w:t>RF00</w:t>
+      </w:r>
+      <w:r>
+        <w:rPr>
+          <w:sz w:val="24"/>
+          <w:szCs w:val="24"/>
+        </w:rPr>
+        <w:t>4, RF005.</w:t>
+      </w:r>
+    </w:p>
+    <w:p>
+      <w:pPr>
+        <w:spacing w:before="240" w:after="60" w:line="240" w:lineRule="auto"/>
+        <w:jc w:val="both"/>
+        <w:rPr>
+          <w:sz w:val="24"/>
+          <w:szCs w:val="24"/>
+        </w:rPr>
+      </w:pPr>
+      <w:r>
+        <w:rPr>
+          <w:b/>
+          <w:sz w:val="24"/>
+          <w:szCs w:val="24"/>
+        </w:rPr>
+        <w:t xml:space="preserve">Ator Principal: </w:t>
+      </w:r>
+      <w:r>
+        <w:rPr>
+          <w:sz w:val="24"/>
+          <w:szCs w:val="24"/>
+        </w:rPr>
+        <w:t>Usuário</w:t>
+      </w:r>
+      <w:r>
+        <w:rPr>
+          <w:sz w:val="24"/>
+          <w:szCs w:val="24"/>
+        </w:rPr>
+        <w:t>.</w:t>
+      </w:r>
+    </w:p>
+    <w:p>
+      <w:pPr>
+        <w:spacing w:before="240" w:after="60" w:line="240" w:lineRule="auto"/>
+        <w:jc w:val="both"/>
+        <w:rPr>
+          <w:sz w:val="24"/>
+          <w:szCs w:val="24"/>
+        </w:rPr>
+      </w:pPr>
+      <w:r>
+        <w:rPr>
+          <w:b/>
+          <w:sz w:val="24"/>
+          <w:szCs w:val="24"/>
+        </w:rPr>
+        <w:t>Ator Secundário:</w:t>
+      </w:r>
+      <w:r>
+        <w:rPr>
+          <w:sz w:val="24"/>
+          <w:szCs w:val="24"/>
+        </w:rPr>
+        <w:t xml:space="preserve"> -</w:t>
+      </w:r>
+    </w:p>
+    <w:p>
+      <w:pPr>
+        <w:spacing w:before="240" w:after="60" w:line="240" w:lineRule="auto"/>
+        <w:jc w:val="both"/>
+        <w:rPr>
+          <w:sz w:val="24"/>
+          <w:szCs w:val="24"/>
+        </w:rPr>
+      </w:pPr>
+      <w:r>
+        <w:rPr>
+          <w:b/>
+          <w:sz w:val="24"/>
+          <w:szCs w:val="24"/>
+        </w:rPr>
+        <w:t xml:space="preserve">Resumo: </w:t>
+      </w:r>
+      <w:r>
+        <w:rPr>
+          <w:sz w:val="24"/>
+          <w:szCs w:val="24"/>
+        </w:rPr>
+        <w:t xml:space="preserve">Este caso de uso descreve as etapas percorridas por um </w:t>
+      </w:r>
+      <w:r>
+        <w:rPr>
+          <w:sz w:val="24"/>
+          <w:szCs w:val="24"/>
+        </w:rPr>
+        <w:t>usuário</w:t>
+      </w:r>
+      <w:r>
+        <w:rPr>
+          <w:sz w:val="24"/>
+          <w:szCs w:val="24"/>
+        </w:rPr>
+        <w:t xml:space="preserve"> para </w:t>
+      </w:r>
+      <w:r>
+        <w:rPr>
+          <w:sz w:val="24"/>
+          <w:szCs w:val="24"/>
+        </w:rPr>
+        <w:t>visualizar o relatório de progresso</w:t>
+      </w:r>
+      <w:r>
+        <w:rPr>
+          <w:sz w:val="24"/>
+          <w:szCs w:val="24"/>
+        </w:rPr>
+        <w:t xml:space="preserve"> e acessar todas as outras telas</w:t>
+      </w:r>
+      <w:r>
+        <w:rPr>
+          <w:sz w:val="24"/>
+          <w:szCs w:val="24"/>
+        </w:rPr>
+        <w:t>.</w:t>
+      </w:r>
+    </w:p>
+    <w:p>
+      <w:pPr>
+        <w:spacing w:before="240" w:after="60" w:line="240" w:lineRule="auto"/>
+        <w:jc w:val="both"/>
+        <w:rPr>
+          <w:sz w:val="24"/>
+          <w:szCs w:val="24"/>
+        </w:rPr>
+      </w:pPr>
+      <w:r>
+        <w:rPr>
+          <w:b/>
+          <w:sz w:val="24"/>
+          <w:szCs w:val="24"/>
+        </w:rPr>
+        <w:t xml:space="preserve">Pré-Condições: </w:t>
+      </w:r>
+      <w:r>
+        <w:rPr>
+          <w:sz w:val="24"/>
+          <w:szCs w:val="24"/>
+        </w:rPr>
+        <w:t xml:space="preserve">O </w:t>
+      </w:r>
+      <w:r>
+        <w:rPr>
+          <w:sz w:val="24"/>
+          <w:szCs w:val="24"/>
+        </w:rPr>
+        <w:t>usuário</w:t>
+      </w:r>
+      <w:r>
+        <w:rPr>
+          <w:sz w:val="24"/>
+          <w:szCs w:val="24"/>
+        </w:rPr>
+        <w:t xml:space="preserve"> deve estar logado no sistema.</w:t>
+      </w:r>
+    </w:p>
+    <w:p>
+      <w:pPr>
+        <w:spacing w:before="240" w:after="60" w:line="240" w:lineRule="auto"/>
+        <w:jc w:val="both"/>
+        <w:rPr>
+          <w:sz w:val="24"/>
+          <w:szCs w:val="24"/>
+        </w:rPr>
+      </w:pPr>
+      <w:r>
+        <w:rPr>
+          <w:b/>
+          <w:sz w:val="24"/>
+          <w:szCs w:val="24"/>
+        </w:rPr>
+        <w:t xml:space="preserve">Pós-Condições: </w:t>
+      </w:r>
+      <w:r>
+        <w:rPr>
+          <w:sz w:val="24"/>
+          <w:szCs w:val="24"/>
+        </w:rPr>
+        <w:t xml:space="preserve">Após a execução deste caso de uso teremos os usuários </w:t>
+      </w:r>
+      <w:r>
+        <w:rPr>
+          <w:sz w:val="24"/>
+          <w:szCs w:val="24"/>
+        </w:rPr>
+        <w:t>visualizando seu relatório</w:t>
+      </w:r>
+      <w:r>
+        <w:rPr>
+          <w:sz w:val="24"/>
+          <w:szCs w:val="24"/>
+        </w:rPr>
+        <w:t>.</w:t>
+      </w:r>
+    </w:p>
+    <w:p>
+      <w:pPr>
+        <w:spacing w:before="240" w:after="60" w:line="240" w:lineRule="auto"/>
+        <w:jc w:val="both"/>
+        <w:rPr>
+          <w:b/>
+          <w:sz w:val="24"/>
+          <w:szCs w:val="24"/>
+        </w:rPr>
+      </w:pPr>
+      <w:r>
+        <w:rPr>
+          <w:b/>
+          <w:sz w:val="24"/>
+          <w:szCs w:val="24"/>
+        </w:rPr>
+        <w:t>Fluxo Principal:</w:t>
+      </w:r>
+    </w:p>
+    <w:tbl>
+      <w:tblPr>
+        <w:tblStyle w:val="a7"/>
+        <w:tblW w:w="10065" w:type="dxa"/>
+        <w:tblInd w:w="-165" w:type="dxa"/>
+        <w:tblBorders>
+          <w:top w:val="single" w:sz="8" w:space="0" w:color="000000"/>
+          <w:left w:val="single" w:sz="8" w:space="0" w:color="000000"/>
+          <w:bottom w:val="single" w:sz="8" w:space="0" w:color="000000"/>
+          <w:right w:val="single" w:sz="8" w:space="0" w:color="000000"/>
+          <w:insideH w:val="single" w:sz="8" w:space="0" w:color="000000"/>
+          <w:insideV w:val="single" w:sz="8" w:space="0" w:color="000000"/>
+        </w:tblBorders>
+        <w:tblLayout w:type="fixed"/>
+        <w:tblLook w:val="0600" w:firstRow="0" w:lastRow="0" w:firstColumn="0" w:lastColumn="0" w:noHBand="1" w:noVBand="1"/>
+      </w:tblPr>
+      <w:tblGrid>
+        <w:gridCol w:w="5265"/>
+        <w:gridCol w:w="4800"/>
+      </w:tblGrid>
+      <w:tr>
+        <w:tc>
+          <w:tcPr>
+            <w:tcW w:w="5265" w:type="dxa"/>
+            <w:shd w:val="clear" w:color="auto" w:fill="auto"/>
+            <w:tcMar>
+              <w:top w:w="100" w:type="dxa"/>
+              <w:left w:w="100" w:type="dxa"/>
+              <w:bottom w:w="100" w:type="dxa"/>
+              <w:right w:w="100" w:type="dxa"/>
+            </w:tcMar>
+          </w:tcPr>
+          <w:p>
+            <w:pPr>
+              <w:widowControl w:val="0"/>
+              <w:spacing w:after="0" w:line="240" w:lineRule="auto"/>
+              <w:jc w:val="center"/>
+              <w:rPr>
+                <w:b/>
+                <w:sz w:val="24"/>
+                <w:szCs w:val="24"/>
+              </w:rPr>
+            </w:pPr>
+            <w:r>
+              <w:rPr>
+                <w:b/>
+                <w:sz w:val="24"/>
+                <w:szCs w:val="24"/>
+              </w:rPr>
+              <w:t>Ações do Ator</w:t>
+            </w:r>
+          </w:p>
+        </w:tc>
+        <w:tc>
+          <w:tcPr>
+            <w:tcW w:w="4800" w:type="dxa"/>
+            <w:shd w:val="clear" w:color="auto" w:fill="auto"/>
+            <w:tcMar>
+              <w:top w:w="100" w:type="dxa"/>
+              <w:left w:w="100" w:type="dxa"/>
+              <w:bottom w:w="100" w:type="dxa"/>
+              <w:right w:w="100" w:type="dxa"/>
+            </w:tcMar>
+          </w:tcPr>
+          <w:p>
+            <w:pPr>
+              <w:widowControl w:val="0"/>
+              <w:spacing w:after="0" w:line="240" w:lineRule="auto"/>
+              <w:jc w:val="center"/>
+              <w:rPr>
+                <w:b/>
+                <w:sz w:val="24"/>
+                <w:szCs w:val="24"/>
+              </w:rPr>
+            </w:pPr>
+            <w:r>
+              <w:rPr>
+                <w:b/>
+                <w:sz w:val="24"/>
+                <w:szCs w:val="24"/>
+              </w:rPr>
+              <w:t>Ações do Sistema</w:t>
+            </w:r>
+          </w:p>
+        </w:tc>
+      </w:tr>
+      <w:tr>
+        <w:tc>
+          <w:tcPr>
+            <w:tcW w:w="5265" w:type="dxa"/>
+            <w:shd w:val="clear" w:color="auto" w:fill="auto"/>
+            <w:tcMar>
+              <w:top w:w="100" w:type="dxa"/>
+              <w:left w:w="100" w:type="dxa"/>
+              <w:bottom w:w="100" w:type="dxa"/>
+              <w:right w:w="100" w:type="dxa"/>
+            </w:tcMar>
+          </w:tcPr>
+          <w:p>
+            <w:pPr>
+              <w:widowControl w:val="0"/>
+              <w:spacing w:after="0" w:line="240" w:lineRule="auto"/>
+              <w:jc w:val="both"/>
+              <w:rPr>
+                <w:sz w:val="24"/>
+                <w:szCs w:val="24"/>
+              </w:rPr>
+            </w:pPr>
+            <w:r>
+              <w:rPr>
+                <w:sz w:val="24"/>
+                <w:szCs w:val="24"/>
+              </w:rPr>
+              <w:t xml:space="preserve">1. O usuário acessa a tela </w:t>
+            </w:r>
+            <w:r>
+              <w:rPr>
+                <w:sz w:val="24"/>
+                <w:szCs w:val="24"/>
+              </w:rPr>
+              <w:t>principal onde pode visualizar seu progresso.</w:t>
+            </w:r>
+          </w:p>
+        </w:tc>
+        <w:tc>
+          <w:tcPr>
+            <w:tcW w:w="4800" w:type="dxa"/>
+            <w:shd w:val="clear" w:color="auto" w:fill="auto"/>
+            <w:tcMar>
+              <w:top w:w="100" w:type="dxa"/>
+              <w:left w:w="100" w:type="dxa"/>
+              <w:bottom w:w="100" w:type="dxa"/>
+              <w:right w:w="100" w:type="dxa"/>
+            </w:tcMar>
+          </w:tcPr>
+          <w:p>
+            <w:pPr>
+              <w:widowControl w:val="0"/>
+              <w:spacing w:after="0" w:line="240" w:lineRule="auto"/>
+              <w:jc w:val="both"/>
+              <w:rPr>
+                <w:sz w:val="24"/>
+                <w:szCs w:val="24"/>
+              </w:rPr>
+            </w:pPr>
+          </w:p>
+        </w:tc>
+      </w:tr>
+      <w:tr>
+        <w:trPr>
+          <w:trHeight w:val="765"/>
+        </w:trPr>
+        <w:tc>
+          <w:tcPr>
+            <w:tcW w:w="5265" w:type="dxa"/>
+            <w:shd w:val="clear" w:color="auto" w:fill="auto"/>
+            <w:tcMar>
+              <w:top w:w="100" w:type="dxa"/>
+              <w:left w:w="100" w:type="dxa"/>
+              <w:bottom w:w="100" w:type="dxa"/>
+              <w:right w:w="100" w:type="dxa"/>
+            </w:tcMar>
+          </w:tcPr>
+          <w:p>
+            <w:pPr>
+              <w:widowControl w:val="0"/>
+              <w:spacing w:after="0" w:line="240" w:lineRule="auto"/>
+              <w:jc w:val="both"/>
+              <w:rPr>
+                <w:sz w:val="24"/>
+                <w:szCs w:val="24"/>
+              </w:rPr>
+            </w:pPr>
+          </w:p>
+        </w:tc>
+        <w:tc>
+          <w:tcPr>
+            <w:tcW w:w="4800" w:type="dxa"/>
+            <w:shd w:val="clear" w:color="auto" w:fill="auto"/>
+            <w:tcMar>
+              <w:top w:w="100" w:type="dxa"/>
+              <w:left w:w="100" w:type="dxa"/>
+              <w:bottom w:w="100" w:type="dxa"/>
+              <w:right w:w="100" w:type="dxa"/>
+            </w:tcMar>
+          </w:tcPr>
+          <w:p>
+            <w:pPr>
+              <w:widowControl w:val="0"/>
+              <w:spacing w:after="0" w:line="240" w:lineRule="auto"/>
+              <w:jc w:val="both"/>
+              <w:rPr>
+                <w:sz w:val="24"/>
+                <w:szCs w:val="24"/>
+              </w:rPr>
+            </w:pPr>
+            <w:r>
+              <w:rPr>
+                <w:sz w:val="24"/>
+                <w:szCs w:val="24"/>
+              </w:rPr>
+              <w:t xml:space="preserve">2. O </w:t>
+            </w:r>
+            <w:r>
+              <w:rPr>
+                <w:sz w:val="24"/>
+                <w:szCs w:val="24"/>
+              </w:rPr>
+              <w:t>sistema exibe as informações sobre seu progresso.</w:t>
+            </w:r>
+          </w:p>
+        </w:tc>
+      </w:tr>
+    </w:tbl>
+    <w:p>
+      <w:pPr>
+        <w:spacing w:line="240" w:lineRule="auto"/>
+        <w:jc w:val="both"/>
+        <w:rPr>
+          <w:sz w:val="24"/>
+          <w:szCs w:val="24"/>
+        </w:rPr>
+      </w:pPr>
+    </w:p>
+    <w:p>
+      <w:pPr>
+        <w:spacing w:line="240" w:lineRule="auto"/>
+        <w:rPr>
+          <w:b/>
+        </w:rPr>
+      </w:pPr>
+      <w:r>
+        <w:rPr>
+          <w:b/>
+          <w:sz w:val="24"/>
+          <w:szCs w:val="24"/>
+        </w:rPr>
+        <w:t>Protótipo da Tela referente ao Caso de Uso UC011</w:t>
+      </w:r>
+    </w:p>
+    <w:p>
+      <w:pPr>
+        <w:jc w:val="center"/>
+      </w:pPr>
+      <w:r>
+        <w:drawing>
+          <wp:inline distT="0" distB="0" distL="0" distR="0" wp14:anchorId="6F95FFE6" wp14:editId="5D94EABC">
+            <wp:extent cx="6120130" cy="3262630"/>
+            <wp:effectExtent l="0" t="0" r="0" b="0"/>
+            <wp:docPr id="1186841808" name="Imagem 1"/>
+            <wp:cNvGraphicFramePr>
+              <a:graphicFrameLocks xmlns:a="http://schemas.openxmlformats.org/drawingml/2006/main" noChangeAspect="1"/>
+            </wp:cNvGraphicFramePr>
+            <a:graphic xmlns:a="http://schemas.openxmlformats.org/drawingml/2006/main">
+              <a:graphicData uri="http://schemas.openxmlformats.org/drawingml/2006/picture">
+                <pic:pic xmlns:pic="http://schemas.openxmlformats.org/drawingml/2006/picture">
+                  <pic:nvPicPr>
+                    <pic:cNvPr id="1186841808" name=""/>
+                    <pic:cNvPicPr/>
+                  </pic:nvPicPr>
+                  <pic:blipFill>
+                    <a:blip r:embed="rId20"/>
+                    <a:stretch>
+                      <a:fillRect/>
+                    </a:stretch>
+                  </pic:blipFill>
+                  <pic:spPr>
+                    <a:xfrm>
+                      <a:off x="0" y="0"/>
+                      <a:ext cx="6120130" cy="3262630"/>
+                    </a:xfrm>
+                    <a:prstGeom prst="rect">
+                      <a:avLst/>
+                    </a:prstGeom>
+                  </pic:spPr>
+                </pic:pic>
+              </a:graphicData>
+            </a:graphic>
+          </wp:inline>
+        </w:drawing>
+      </w:r>
+    </w:p>
+    <w:p>
+      <w:pPr>
+        <w:spacing w:line="240" w:lineRule="auto"/>
+        <w:jc w:val="center"/>
+        <w:rPr>
+          <w:sz w:val="24"/>
+          <w:szCs w:val="24"/>
+        </w:rPr>
+      </w:pPr>
+      <w:r>
+        <w:rPr>
+          <w:b/>
+          <w:sz w:val="24"/>
+          <w:szCs w:val="24"/>
+        </w:rPr>
+        <w:t>Figura 1</w:t>
+      </w:r>
+      <w:r>
+        <w:rPr>
+          <w:b/>
+          <w:sz w:val="24"/>
+          <w:szCs w:val="24"/>
+        </w:rPr>
+        <w:t>2</w:t>
+      </w:r>
+      <w:r>
+        <w:rPr>
+          <w:b/>
+          <w:sz w:val="24"/>
+          <w:szCs w:val="24"/>
+        </w:rPr>
+        <w:t>:</w:t>
+      </w:r>
+      <w:r>
+        <w:rPr>
+          <w:sz w:val="24"/>
+          <w:szCs w:val="24"/>
+        </w:rPr>
+        <w:t xml:space="preserve"> Protótipo da </w:t>
+      </w:r>
+      <w:r>
+        <w:rPr>
+          <w:sz w:val="24"/>
+          <w:szCs w:val="24"/>
+        </w:rPr>
+        <w:t xml:space="preserve">Tela </w:t>
+      </w:r>
+      <w:r>
+        <w:rPr>
+          <w:sz w:val="24"/>
+          <w:szCs w:val="24"/>
+        </w:rPr>
+        <w:t>Principal</w:t>
+      </w:r>
+    </w:p>
+    <w:p>
+      <w:pPr>
+        <w:spacing w:line="240" w:lineRule="auto"/>
         <w:rPr>
           <w:sz w:val="24"/>
           <w:szCs w:val="24"/>
@@ -11009,7 +12428,7 @@
                     <pic:cNvPicPr/>
                   </pic:nvPicPr>
                   <pic:blipFill>
-                    <a:blip r:embed="rId17">
+                    <a:blip r:embed="rId21">
                       <a:extLst>
                         <a:ext uri="{28A0092B-C50C-407E-A947-70E740481C1C}">
                           <a14:useLocalDpi xmlns:a14="http://schemas.microsoft.com/office/drawing/2010/main" val="0"/>
@@ -11181,62 +12600,62 @@
           <w:szCs w:val="32"/>
         </w:rPr>
       </w:pPr>
-      <w:bookmarkStart w:id="6" w:name="_htb89acj2zsc" w:colFirst="0" w:colLast="0"/>
+      <w:bookmarkStart w:id="5" w:name="_htb89acj2zsc" w:colFirst="0" w:colLast="0"/>
+      <w:bookmarkEnd w:id="5"/>
+      <w:r>
+        <w:rPr>
+          <w:b/>
+          <w:sz w:val="24"/>
+          <w:szCs w:val="24"/>
+        </w:rPr>
+        <w:t>Figura 1</w:t>
+      </w:r>
+      <w:r>
+        <w:rPr>
+          <w:b/>
+          <w:sz w:val="24"/>
+          <w:szCs w:val="24"/>
+        </w:rPr>
+        <w:t>1</w:t>
+      </w:r>
+      <w:r>
+        <w:rPr>
+          <w:b/>
+          <w:sz w:val="24"/>
+          <w:szCs w:val="24"/>
+        </w:rPr>
+        <w:t>:</w:t>
+      </w:r>
+      <w:r>
+        <w:rPr>
+          <w:sz w:val="24"/>
+          <w:szCs w:val="24"/>
+        </w:rPr>
+        <w:t xml:space="preserve"> Modelo </w:t>
+      </w:r>
+      <w:r>
+        <w:rPr>
+          <w:sz w:val="24"/>
+          <w:szCs w:val="24"/>
+        </w:rPr>
+        <w:t>de Domínio</w:t>
+      </w:r>
+    </w:p>
+    <w:p>
+      <w:pPr>
+        <w:spacing w:line="240" w:lineRule="auto"/>
+        <w:jc w:val="both"/>
+        <w:rPr>
+          <w:sz w:val="24"/>
+          <w:szCs w:val="24"/>
+        </w:rPr>
+      </w:pPr>
+      <w:bookmarkStart w:id="6" w:name="_joyf4q13mw44" w:colFirst="0" w:colLast="0"/>
       <w:bookmarkEnd w:id="6"/>
-      <w:r>
-        <w:rPr>
-          <w:b/>
-          <w:sz w:val="24"/>
-          <w:szCs w:val="24"/>
-        </w:rPr>
-        <w:t>Figura 1</w:t>
-      </w:r>
-      <w:r>
-        <w:rPr>
-          <w:b/>
-          <w:sz w:val="24"/>
-          <w:szCs w:val="24"/>
-        </w:rPr>
-        <w:t>1</w:t>
-      </w:r>
-      <w:r>
-        <w:rPr>
-          <w:b/>
-          <w:sz w:val="24"/>
-          <w:szCs w:val="24"/>
-        </w:rPr>
-        <w:t>:</w:t>
-      </w:r>
-      <w:r>
-        <w:rPr>
-          <w:sz w:val="24"/>
-          <w:szCs w:val="24"/>
-        </w:rPr>
-        <w:t xml:space="preserve"> Modelo </w:t>
-      </w:r>
-      <w:r>
-        <w:rPr>
-          <w:sz w:val="24"/>
-          <w:szCs w:val="24"/>
-        </w:rPr>
-        <w:t>de Domínio</w:t>
-      </w:r>
-    </w:p>
-    <w:p>
-      <w:pPr>
-        <w:spacing w:line="240" w:lineRule="auto"/>
-        <w:jc w:val="both"/>
-        <w:rPr>
-          <w:sz w:val="24"/>
-          <w:szCs w:val="24"/>
-        </w:rPr>
-      </w:pPr>
-      <w:bookmarkStart w:id="7" w:name="_joyf4q13mw44" w:colFirst="0" w:colLast="0"/>
-      <w:bookmarkEnd w:id="7"/>
     </w:p>
     <w:sectPr>
-      <w:headerReference w:type="default" r:id="rId18"/>
-      <w:footerReference w:type="default" r:id="rId19"/>
+      <w:headerReference w:type="default" r:id="rId22"/>
+      <w:footerReference w:type="default" r:id="rId23"/>
       <w:pgSz w:w="11906" w:h="16838"/>
       <w:pgMar w:top="1134" w:right="1134" w:bottom="1134" w:left="1134" w:header="708" w:footer="708" w:gutter="0"/>
       <w:pgNumType w:start="1"/>

--- a/Documento de Requisitos/Documento/Sistema de gerenciamento de tarefas.docx
+++ b/Documento de Requisitos/Documento/Sistema de gerenciamento de tarefas.docx
@@ -1,6 +1,6 @@
 
 <file path=word/document.xml><?xml version="1.0" encoding="utf-8"?>
-<w:document xmlns:wpc="http://schemas.microsoft.com/office/word/2010/wordprocessingCanvas" xmlns:cx="http://schemas.microsoft.com/office/drawing/2014/chartex" xmlns:cx1="http://schemas.microsoft.com/office/drawing/2015/9/8/chartex" xmlns:cx2="http://schemas.microsoft.com/office/drawing/2015/10/21/chartex" xmlns:cx3="http://schemas.microsoft.com/office/drawing/2016/5/9/chartex" xmlns:cx4="http://schemas.microsoft.com/office/drawing/2016/5/10/chartex" xmlns:cx5="http://schemas.microsoft.com/office/drawing/2016/5/11/chartex" xmlns:cx6="http://schemas.microsoft.com/office/drawing/2016/5/12/chartex" xmlns:cx7="http://schemas.microsoft.com/office/drawing/2016/5/13/chartex" xmlns:cx8="http://schemas.microsoft.com/office/drawing/2016/5/14/chartex" xmlns:mc="http://schemas.openxmlformats.org/markup-compatibility/2006" xmlns:aink="http://schemas.microsoft.com/office/drawing/2016/ink" xmlns:am3d="http://schemas.microsoft.com/office/drawing/2017/model3d" xmlns:o="urn:schemas-microsoft-com:office:office" xmlns:oel="http://schemas.microsoft.com/office/2019/extlst" xmlns:r="http://schemas.openxmlformats.org/officeDocument/2006/relationships" xmlns:m="http://schemas.openxmlformats.org/officeDocument/2006/math" xmlns:v="urn:schemas-microsoft-com:vml" xmlns:wp14="http://schemas.microsoft.com/office/word/2010/wordprocessingDrawing" xmlns:wp="http://schemas.openxmlformats.org/drawingml/2006/wordprocessingDrawing" xmlns:w10="urn:schemas-microsoft-com:office:word" xmlns:w="http://schemas.openxmlformats.org/wordprocessingml/2006/main" xmlns:w14="http://schemas.microsoft.com/office/word/2010/wordml" xmlns:w15="http://schemas.microsoft.com/office/word/2012/wordml" xmlns:w16cex="http://schemas.microsoft.com/office/word/2018/wordml/cex" xmlns:w16cid="http://schemas.microsoft.com/office/word/2016/wordml/cid" xmlns:w16="http://schemas.microsoft.com/office/word/2018/wordml" xmlns:w16du="http://schemas.microsoft.com/office/word/2023/wordml/word16du" xmlns:w16sdtdh="http://schemas.microsoft.com/office/word/2020/wordml/sdtdatahash" xmlns:w16se="http://schemas.microsoft.com/office/word/2015/wordml/symex" xmlns:wpg="http://schemas.microsoft.com/office/word/2010/wordprocessingGroup" xmlns:wpi="http://schemas.microsoft.com/office/word/2010/wordprocessingInk" xmlns:wne="http://schemas.microsoft.com/office/word/2006/wordml" xmlns:wps="http://schemas.microsoft.com/office/word/2010/wordprocessingShape" mc:Ignorable="w14 w15 w16se w16cid w16 w16cex w16sdtdh w16du wp14">
+<w:document xmlns:wpc="http://schemas.microsoft.com/office/word/2010/wordprocessingCanvas" xmlns:cx="http://schemas.microsoft.com/office/drawing/2014/chartex" xmlns:cx1="http://schemas.microsoft.com/office/drawing/2015/9/8/chartex" xmlns:cx2="http://schemas.microsoft.com/office/drawing/2015/10/21/chartex" xmlns:cx3="http://schemas.microsoft.com/office/drawing/2016/5/9/chartex" xmlns:cx4="http://schemas.microsoft.com/office/drawing/2016/5/10/chartex" xmlns:cx5="http://schemas.microsoft.com/office/drawing/2016/5/11/chartex" xmlns:cx6="http://schemas.microsoft.com/office/drawing/2016/5/12/chartex" xmlns:cx7="http://schemas.microsoft.com/office/drawing/2016/5/13/chartex" xmlns:cx8="http://schemas.microsoft.com/office/drawing/2016/5/14/chartex" xmlns:mc="http://schemas.openxmlformats.org/markup-compatibility/2006" xmlns:aink="http://schemas.microsoft.com/office/drawing/2016/ink" xmlns:am3d="http://schemas.microsoft.com/office/drawing/2017/model3d" xmlns:o="urn:schemas-microsoft-com:office:office" xmlns:oel="http://schemas.microsoft.com/office/2019/extlst" xmlns:r="http://schemas.openxmlformats.org/officeDocument/2006/relationships" xmlns:m="http://schemas.openxmlformats.org/officeDocument/2006/math" xmlns:v="urn:schemas-microsoft-com:vml" xmlns:wp14="http://schemas.microsoft.com/office/word/2010/wordprocessingDrawing" xmlns:wp="http://schemas.openxmlformats.org/drawingml/2006/wordprocessingDrawing" xmlns:w10="urn:schemas-microsoft-com:office:word" xmlns:w="http://schemas.openxmlformats.org/wordprocessingml/2006/main" xmlns:w14="http://schemas.microsoft.com/office/word/2010/wordml" xmlns:w15="http://schemas.microsoft.com/office/word/2012/wordml" xmlns:w16cex="http://schemas.microsoft.com/office/word/2018/wordml/cex" xmlns:w16cid="http://schemas.microsoft.com/office/word/2016/wordml/cid" xmlns:w16="http://schemas.microsoft.com/office/word/2018/wordml" xmlns:w16du="http://schemas.microsoft.com/office/word/2023/wordml/word16du" xmlns:w16sdtdh="http://schemas.microsoft.com/office/word/2020/wordml/sdtdatahash" xmlns:w16sdtfl="http://schemas.microsoft.com/office/word/2024/wordml/sdtformatlock" xmlns:w16se="http://schemas.microsoft.com/office/word/2015/wordml/symex" xmlns:wpg="http://schemas.microsoft.com/office/word/2010/wordprocessingGroup" xmlns:wpi="http://schemas.microsoft.com/office/word/2010/wordprocessingInk" xmlns:wne="http://schemas.microsoft.com/office/word/2006/wordml" xmlns:wps="http://schemas.microsoft.com/office/word/2010/wordprocessingShape" mc:Ignorable="w14 w15 w16se w16cid w16 w16cex w16sdtdh w16sdtfl w16du wp14">
   <w:body>
     <w:p>
       <w:pPr>
@@ -774,6 +774,9 @@
             <w:pPr>
               <w:jc w:val="both"/>
             </w:pPr>
+            <w:r>
+              <w:t>22/12/2024</w:t>
+            </w:r>
           </w:p>
         </w:tc>
         <w:tc>
@@ -797,6 +800,9 @@
             <w:pPr>
               <w:jc w:val="both"/>
             </w:pPr>
+            <w:r>
+              <w:t>Narciso Emanuel</w:t>
+            </w:r>
           </w:p>
         </w:tc>
       </w:tr>
@@ -1094,7 +1100,11 @@
     </w:p>
     <w:p>
       <w:r>
-        <w:t xml:space="preserve">Prioridade: ( </w:t>
+        <w:t xml:space="preserve">Prioridade: </w:t>
+      </w:r>
+      <w:proofErr w:type="gramStart"/>
+      <w:r>
+        <w:t xml:space="preserve">( </w:t>
       </w:r>
       <w:r>
         <w:rPr>
@@ -1102,6 +1112,7 @@
         </w:rPr>
         <w:t>x</w:t>
       </w:r>
+      <w:proofErr w:type="gramEnd"/>
       <w:r>
         <w:t xml:space="preserve"> ) Essencial</w:t>
       </w:r>
@@ -1152,7 +1163,11 @@
     </w:p>
     <w:p>
       <w:r>
-        <w:t xml:space="preserve">Prioridade: ( </w:t>
+        <w:t xml:space="preserve">Prioridade: </w:t>
+      </w:r>
+      <w:proofErr w:type="gramStart"/>
+      <w:r>
+        <w:t xml:space="preserve">( </w:t>
       </w:r>
       <w:r>
         <w:rPr>
@@ -1160,6 +1175,7 @@
         </w:rPr>
         <w:t>x</w:t>
       </w:r>
+      <w:proofErr w:type="gramEnd"/>
       <w:r>
         <w:t xml:space="preserve"> ) Essencial</w:t>
       </w:r>
@@ -1208,7 +1224,21 @@
         <w:rPr>
           <w:bCs/>
         </w:rPr>
-        <w:t>Prioridade ( x ) Essencial ( ) Desejável</w:t>
+        <w:t xml:space="preserve">Prioridade </w:t>
+      </w:r>
+      <w:proofErr w:type="gramStart"/>
+      <w:r>
+        <w:rPr>
+          <w:bCs/>
+        </w:rPr>
+        <w:t>( x</w:t>
+      </w:r>
+      <w:proofErr w:type="gramEnd"/>
+      <w:r>
+        <w:rPr>
+          <w:bCs/>
+        </w:rPr>
+        <w:t xml:space="preserve"> ) Essencial ( ) Desejável</w:t>
       </w:r>
     </w:p>
     <w:p>
@@ -1262,7 +1292,11 @@
     </w:p>
     <w:p>
       <w:r>
-        <w:t>Prioridade: (</w:t>
+        <w:t xml:space="preserve">Prioridade: </w:t>
+      </w:r>
+      <w:proofErr w:type="gramStart"/>
+      <w:r>
+        <w:t>(</w:t>
       </w:r>
       <w:r>
         <w:rPr>
@@ -1271,7 +1305,11 @@
         <w:t xml:space="preserve">  </w:t>
       </w:r>
       <w:r>
-        <w:t>) Essencial</w:t>
+        <w:t>)</w:t>
+      </w:r>
+      <w:proofErr w:type="gramEnd"/>
+      <w:r>
+        <w:t xml:space="preserve"> Essencial</w:t>
       </w:r>
       <w:r>
         <w:tab/>
@@ -1353,7 +1391,11 @@
     </w:p>
     <w:p>
       <w:r>
-        <w:t xml:space="preserve">Prioridade: ( </w:t>
+        <w:t xml:space="preserve">Prioridade: </w:t>
+      </w:r>
+      <w:proofErr w:type="gramStart"/>
+      <w:r>
+        <w:t xml:space="preserve">( </w:t>
       </w:r>
       <w:r>
         <w:rPr>
@@ -1361,6 +1403,7 @@
         </w:rPr>
         <w:t>x</w:t>
       </w:r>
+      <w:proofErr w:type="gramEnd"/>
       <w:r>
         <w:t xml:space="preserve"> ) Essencial</w:t>
       </w:r>
@@ -1438,7 +1481,11 @@
         <w:spacing w:before="240" w:after="240"/>
       </w:pPr>
       <w:r>
-        <w:t xml:space="preserve">Prioridade: ( </w:t>
+        <w:t xml:space="preserve">Prioridade: </w:t>
+      </w:r>
+      <w:proofErr w:type="gramStart"/>
+      <w:r>
+        <w:t xml:space="preserve">( </w:t>
       </w:r>
       <w:r>
         <w:rPr>
@@ -1447,6 +1494,7 @@
         </w:rPr>
         <w:t>x</w:t>
       </w:r>
+      <w:proofErr w:type="gramEnd"/>
       <w:r>
         <w:t xml:space="preserve"> ) Essencial                         </w:t>
       </w:r>
@@ -1497,7 +1545,11 @@
         <w:spacing w:before="240" w:after="240"/>
       </w:pPr>
       <w:r>
-        <w:t xml:space="preserve">Prioridade: ( </w:t>
+        <w:t xml:space="preserve">Prioridade: </w:t>
+      </w:r>
+      <w:proofErr w:type="gramStart"/>
+      <w:r>
+        <w:t xml:space="preserve">( </w:t>
       </w:r>
       <w:r>
         <w:rPr>
@@ -1506,6 +1558,7 @@
         </w:rPr>
         <w:t>x</w:t>
       </w:r>
+      <w:proofErr w:type="gramEnd"/>
       <w:r>
         <w:t xml:space="preserve"> ) Essencial                         </w:t>
       </w:r>
@@ -1557,7 +1610,11 @@
       </w:pPr>
       <w:r>
         <w:lastRenderedPageBreak/>
-        <w:t xml:space="preserve">Prioridade: ( </w:t>
+        <w:t xml:space="preserve">Prioridade: </w:t>
+      </w:r>
+      <w:proofErr w:type="gramStart"/>
+      <w:r>
+        <w:t xml:space="preserve">( </w:t>
       </w:r>
       <w:r>
         <w:rPr>
@@ -1566,6 +1623,7 @@
         </w:rPr>
         <w:t>x</w:t>
       </w:r>
+      <w:proofErr w:type="gramEnd"/>
       <w:r>
         <w:t xml:space="preserve"> ) Essencial                         </w:t>
       </w:r>
@@ -1616,7 +1674,11 @@
         <w:spacing w:before="240" w:after="240"/>
       </w:pPr>
       <w:r>
-        <w:t xml:space="preserve">Prioridade: ( </w:t>
+        <w:t xml:space="preserve">Prioridade: </w:t>
+      </w:r>
+      <w:proofErr w:type="gramStart"/>
+      <w:r>
+        <w:t xml:space="preserve">( </w:t>
       </w:r>
       <w:r>
         <w:rPr>
@@ -1625,6 +1687,7 @@
         </w:rPr>
         <w:t>x</w:t>
       </w:r>
+      <w:proofErr w:type="gramEnd"/>
       <w:r>
         <w:t xml:space="preserve"> ) Essencial                         </w:t>
       </w:r>
@@ -1681,7 +1744,11 @@
         <w:spacing w:before="240" w:after="240"/>
       </w:pPr>
       <w:r>
-        <w:t xml:space="preserve">Prioridade: ( </w:t>
+        <w:t xml:space="preserve">Prioridade: </w:t>
+      </w:r>
+      <w:proofErr w:type="gramStart"/>
+      <w:r>
+        <w:t xml:space="preserve">( </w:t>
       </w:r>
       <w:r>
         <w:rPr>
@@ -1690,6 +1757,7 @@
         </w:rPr>
         <w:t>x</w:t>
       </w:r>
+      <w:proofErr w:type="gramEnd"/>
       <w:r>
         <w:t xml:space="preserve"> ) Essencial                         </w:t>
       </w:r>
@@ -1737,13 +1805,21 @@
     </w:p>
     <w:p>
       <w:r>
-        <w:t>Prioridade: (</w:t>
+        <w:t xml:space="preserve">Prioridade: </w:t>
+      </w:r>
+      <w:proofErr w:type="gramStart"/>
+      <w:r>
+        <w:t>(</w:t>
       </w:r>
       <w:r>
         <w:t xml:space="preserve">  </w:t>
       </w:r>
       <w:r>
-        <w:t xml:space="preserve">) Essencial                         </w:t>
+        <w:t>)</w:t>
+      </w:r>
+      <w:proofErr w:type="gramEnd"/>
+      <w:r>
+        <w:t xml:space="preserve"> Essencial                         </w:t>
       </w:r>
       <w:r>
         <w:tab/>
@@ -1760,6 +1836,7 @@
         <w:t xml:space="preserve"> ) Desejável</w:t>
       </w:r>
     </w:p>
+    <w:p/>
     <w:p>
       <w:pPr>
         <w:keepNext/>
@@ -2051,7 +2128,25 @@
           <w:sz w:val="24"/>
           <w:szCs w:val="24"/>
         </w:rPr>
-        <w:t xml:space="preserve">Requisito(s) Funcional(is): </w:t>
+        <w:t>Requisito(s) Funcional(</w:t>
+      </w:r>
+      <w:proofErr w:type="spellStart"/>
+      <w:r>
+        <w:rPr>
+          <w:b/>
+          <w:sz w:val="24"/>
+          <w:szCs w:val="24"/>
+        </w:rPr>
+        <w:t>is</w:t>
+      </w:r>
+      <w:proofErr w:type="spellEnd"/>
+      <w:r>
+        <w:rPr>
+          <w:b/>
+          <w:sz w:val="24"/>
+          <w:szCs w:val="24"/>
+        </w:rPr>
+        <w:t xml:space="preserve">): </w:t>
       </w:r>
       <w:r>
         <w:rPr>
@@ -2459,7 +2554,21 @@
                 <w:sz w:val="24"/>
                 <w:szCs w:val="24"/>
               </w:rPr>
-              <w:t>O usuário preenche as informações do usuário novo.</w:t>
+              <w:t>O usuário preenche as informações do usuário novo</w:t>
+            </w:r>
+            <w:r>
+              <w:rPr>
+                <w:sz w:val="24"/>
+                <w:szCs w:val="24"/>
+              </w:rPr>
+              <w:t xml:space="preserve"> (nome e senha)</w:t>
+            </w:r>
+            <w:r>
+              <w:rPr>
+                <w:sz w:val="24"/>
+                <w:szCs w:val="24"/>
+              </w:rPr>
+              <w:t>.</w:t>
             </w:r>
           </w:p>
         </w:tc>
@@ -2548,6 +2657,13 @@
                 <w:szCs w:val="24"/>
               </w:rPr>
               <w:t xml:space="preserve"> e fecha a tela</w:t>
+            </w:r>
+            <w:r>
+              <w:rPr>
+                <w:sz w:val="24"/>
+                <w:szCs w:val="24"/>
+              </w:rPr>
+              <w:t>.</w:t>
             </w:r>
           </w:p>
         </w:tc>
@@ -2931,7 +3047,25 @@
           <w:sz w:val="24"/>
           <w:szCs w:val="24"/>
         </w:rPr>
-        <w:t xml:space="preserve">Requisito(s) Funcional(is): </w:t>
+        <w:t>Requisito(s) Funcional(</w:t>
+      </w:r>
+      <w:proofErr w:type="spellStart"/>
+      <w:r>
+        <w:rPr>
+          <w:b/>
+          <w:sz w:val="24"/>
+          <w:szCs w:val="24"/>
+        </w:rPr>
+        <w:t>is</w:t>
+      </w:r>
+      <w:proofErr w:type="spellEnd"/>
+      <w:r>
+        <w:rPr>
+          <w:b/>
+          <w:sz w:val="24"/>
+          <w:szCs w:val="24"/>
+        </w:rPr>
+        <w:t xml:space="preserve">): </w:t>
       </w:r>
       <w:r>
         <w:rPr>
@@ -3897,7 +4031,25 @@
           <w:sz w:val="24"/>
           <w:szCs w:val="24"/>
         </w:rPr>
-        <w:t xml:space="preserve">Requisito(s) Funcional(is): </w:t>
+        <w:t>Requisito(s) Funcional(</w:t>
+      </w:r>
+      <w:proofErr w:type="spellStart"/>
+      <w:r>
+        <w:rPr>
+          <w:b/>
+          <w:sz w:val="24"/>
+          <w:szCs w:val="24"/>
+        </w:rPr>
+        <w:t>is</w:t>
+      </w:r>
+      <w:proofErr w:type="spellEnd"/>
+      <w:r>
+        <w:rPr>
+          <w:b/>
+          <w:sz w:val="24"/>
+          <w:szCs w:val="24"/>
+        </w:rPr>
+        <w:t xml:space="preserve">): </w:t>
       </w:r>
       <w:r>
         <w:rPr>
@@ -4292,7 +4444,21 @@
                 <w:sz w:val="24"/>
                 <w:szCs w:val="24"/>
               </w:rPr>
-              <w:t>2. Após digitar as devidas mudanças, o usuário confirmará as alterações.</w:t>
+              <w:t>2. Após digitar as devidas mudanças</w:t>
+            </w:r>
+            <w:r>
+              <w:rPr>
+                <w:sz w:val="24"/>
+                <w:szCs w:val="24"/>
+              </w:rPr>
+              <w:t xml:space="preserve"> (nome e/ou senha)</w:t>
+            </w:r>
+            <w:r>
+              <w:rPr>
+                <w:sz w:val="24"/>
+                <w:szCs w:val="24"/>
+              </w:rPr>
+              <w:t>, o usuário confirmará as alterações.</w:t>
             </w:r>
           </w:p>
         </w:tc>
@@ -4815,7 +4981,25 @@
           <w:sz w:val="24"/>
           <w:szCs w:val="24"/>
         </w:rPr>
-        <w:t xml:space="preserve">Funcional(is): </w:t>
+        <w:t>Funcional(</w:t>
+      </w:r>
+      <w:proofErr w:type="spellStart"/>
+      <w:r>
+        <w:rPr>
+          <w:b/>
+          <w:sz w:val="24"/>
+          <w:szCs w:val="24"/>
+        </w:rPr>
+        <w:t>is</w:t>
+      </w:r>
+      <w:proofErr w:type="spellEnd"/>
+      <w:r>
+        <w:rPr>
+          <w:b/>
+          <w:sz w:val="24"/>
+          <w:szCs w:val="24"/>
+        </w:rPr>
+        <w:t xml:space="preserve">): </w:t>
       </w:r>
       <w:r>
         <w:rPr>
@@ -5139,7 +5323,21 @@
                 <w:szCs w:val="24"/>
               </w:rPr>
               <w:lastRenderedPageBreak/>
-              <w:t>informações.</w:t>
+              <w:t>informações</w:t>
+            </w:r>
+            <w:r>
+              <w:rPr>
+                <w:sz w:val="24"/>
+                <w:szCs w:val="24"/>
+              </w:rPr>
+              <w:t xml:space="preserve"> (nome e senha)</w:t>
+            </w:r>
+            <w:r>
+              <w:rPr>
+                <w:sz w:val="24"/>
+                <w:szCs w:val="24"/>
+              </w:rPr>
+              <w:t>.</w:t>
             </w:r>
           </w:p>
         </w:tc>
@@ -5679,7 +5877,25 @@
           <w:sz w:val="24"/>
           <w:szCs w:val="24"/>
         </w:rPr>
-        <w:t xml:space="preserve">Requisito(s) Funcional(is): </w:t>
+        <w:t>Requisito(s) Funcional(</w:t>
+      </w:r>
+      <w:proofErr w:type="spellStart"/>
+      <w:r>
+        <w:rPr>
+          <w:b/>
+          <w:sz w:val="24"/>
+          <w:szCs w:val="24"/>
+        </w:rPr>
+        <w:t>is</w:t>
+      </w:r>
+      <w:proofErr w:type="spellEnd"/>
+      <w:r>
+        <w:rPr>
+          <w:b/>
+          <w:sz w:val="24"/>
+          <w:szCs w:val="24"/>
+        </w:rPr>
+        <w:t xml:space="preserve">): </w:t>
       </w:r>
       <w:r>
         <w:rPr>
@@ -6120,7 +6336,14 @@
                 <w:sz w:val="24"/>
                 <w:szCs w:val="24"/>
               </w:rPr>
-              <w:t>2. O sistema exibe a tela com as seguintes opções – Adicionar, editar, excluir, filtrar por grupo ou outras características.</w:t>
+              <w:t xml:space="preserve">2. O sistema exibe a tela com as seguintes opções – Adicionar, editar, excluir, filtrar por </w:t>
+            </w:r>
+            <w:r>
+              <w:rPr>
+                <w:sz w:val="24"/>
+                <w:szCs w:val="24"/>
+              </w:rPr>
+              <w:t>grupo, prioridade ou importância.</w:t>
             </w:r>
           </w:p>
         </w:tc>
@@ -6497,7 +6720,25 @@
           <w:sz w:val="24"/>
           <w:szCs w:val="24"/>
         </w:rPr>
-        <w:t xml:space="preserve">Requisito(s) Funcional(is): </w:t>
+        <w:t>Requisito(s) Funcional(</w:t>
+      </w:r>
+      <w:proofErr w:type="spellStart"/>
+      <w:r>
+        <w:rPr>
+          <w:b/>
+          <w:sz w:val="24"/>
+          <w:szCs w:val="24"/>
+        </w:rPr>
+        <w:t>is</w:t>
+      </w:r>
+      <w:proofErr w:type="spellEnd"/>
+      <w:r>
+        <w:rPr>
+          <w:b/>
+          <w:sz w:val="24"/>
+          <w:szCs w:val="24"/>
+        </w:rPr>
+        <w:t xml:space="preserve">): </w:t>
       </w:r>
       <w:r>
         <w:rPr>
@@ -7271,6 +7512,17 @@
         </w:rPr>
         <w:t>Caso o usuário não tenha preenchido todos os campos, o sistema exibe uma mensagem pedindo para que o usuário os preencha e assim a tarefa poderá ser adicionada na lista de tarefas.</w:t>
       </w:r>
+    </w:p>
+    <w:p>
+      <w:pPr>
+        <w:spacing w:line="240" w:lineRule="auto"/>
+        <w:jc w:val="both"/>
+        <w:rPr>
+          <w:b/>
+          <w:sz w:val="24"/>
+          <w:szCs w:val="24"/>
+        </w:rPr>
+      </w:pPr>
     </w:p>
     <w:p>
       <w:pPr>
@@ -7509,7 +7761,25 @@
           <w:sz w:val="24"/>
           <w:szCs w:val="24"/>
         </w:rPr>
-        <w:t xml:space="preserve">Requisito(s) Funcional(is): </w:t>
+        <w:t>Requisito(s) Funcional(</w:t>
+      </w:r>
+      <w:proofErr w:type="spellStart"/>
+      <w:r>
+        <w:rPr>
+          <w:b/>
+          <w:sz w:val="24"/>
+          <w:szCs w:val="24"/>
+        </w:rPr>
+        <w:t>is</w:t>
+      </w:r>
+      <w:proofErr w:type="spellEnd"/>
+      <w:r>
+        <w:rPr>
+          <w:b/>
+          <w:sz w:val="24"/>
+          <w:szCs w:val="24"/>
+        </w:rPr>
+        <w:t xml:space="preserve">): </w:t>
       </w:r>
       <w:r>
         <w:rPr>
@@ -8207,6 +8477,16 @@
         </w:rPr>
         <w:t>alguma alteração deve ser realizada ou usuário deve fechar a tela.</w:t>
       </w:r>
+    </w:p>
+    <w:p>
+      <w:pPr>
+        <w:spacing w:line="240" w:lineRule="auto"/>
+        <w:rPr>
+          <w:b/>
+          <w:sz w:val="24"/>
+          <w:szCs w:val="24"/>
+        </w:rPr>
+      </w:pPr>
     </w:p>
     <w:p>
       <w:pPr>
@@ -8426,7 +8706,25 @@
           <w:sz w:val="24"/>
           <w:szCs w:val="24"/>
         </w:rPr>
-        <w:t xml:space="preserve">Requisito(s) Funcional(is): </w:t>
+        <w:t>Requisito(s) Funcional(</w:t>
+      </w:r>
+      <w:proofErr w:type="spellStart"/>
+      <w:r>
+        <w:rPr>
+          <w:b/>
+          <w:sz w:val="24"/>
+          <w:szCs w:val="24"/>
+        </w:rPr>
+        <w:t>is</w:t>
+      </w:r>
+      <w:proofErr w:type="spellEnd"/>
+      <w:r>
+        <w:rPr>
+          <w:b/>
+          <w:sz w:val="24"/>
+          <w:szCs w:val="24"/>
+        </w:rPr>
+        <w:t xml:space="preserve">): </w:t>
       </w:r>
       <w:r>
         <w:rPr>
@@ -9003,7 +9301,7 @@
           <w:noProof/>
         </w:rPr>
         <w:drawing>
-          <wp:inline distT="0" distB="0" distL="0" distR="0" wp14:anchorId="194CEB59" wp14:editId="1202107B">
+          <wp:inline distT="0" distB="0" distL="0" distR="0" wp14:anchorId="194CEB59" wp14:editId="4E602460">
             <wp:extent cx="3362325" cy="2540953"/>
             <wp:effectExtent l="0" t="0" r="0" b="0"/>
             <wp:docPr id="1821685123" name="Imagem 3"/>
@@ -9076,6 +9374,13 @@
         </w:rPr>
         <w:t>Tela de Gerenciar Grupos</w:t>
       </w:r>
+      <w:r>
+        <w:rPr>
+          <w:sz w:val="24"/>
+          <w:szCs w:val="24"/>
+        </w:rPr>
+        <w:t xml:space="preserve"> (Categorias)</w:t>
+      </w:r>
     </w:p>
     <w:tbl>
       <w:tblPr>
@@ -9165,7 +9470,25 @@
           <w:sz w:val="24"/>
           <w:szCs w:val="24"/>
         </w:rPr>
-        <w:t xml:space="preserve">Requisito(s) Funcional(is): </w:t>
+        <w:t>Requisito(s) Funcional(</w:t>
+      </w:r>
+      <w:proofErr w:type="spellStart"/>
+      <w:r>
+        <w:rPr>
+          <w:b/>
+          <w:sz w:val="24"/>
+          <w:szCs w:val="24"/>
+        </w:rPr>
+        <w:t>is</w:t>
+      </w:r>
+      <w:proofErr w:type="spellEnd"/>
+      <w:r>
+        <w:rPr>
+          <w:b/>
+          <w:sz w:val="24"/>
+          <w:szCs w:val="24"/>
+        </w:rPr>
+        <w:t xml:space="preserve">): </w:t>
       </w:r>
       <w:r>
         <w:rPr>
@@ -9913,6 +10236,7 @@
       </w:pPr>
       <w:r>
         <w:rPr>
+          <w:noProof/>
           <w:sz w:val="24"/>
           <w:szCs w:val="24"/>
         </w:rPr>
@@ -10061,39 +10385,7 @@
                 <w:sz w:val="24"/>
                 <w:szCs w:val="24"/>
               </w:rPr>
-              <w:t>UC0</w:t>
-            </w:r>
-            <w:r>
-              <w:rPr>
-                <w:b/>
-                <w:sz w:val="24"/>
-                <w:szCs w:val="24"/>
-              </w:rPr>
-              <w:t>10</w:t>
-            </w:r>
-            <w:r>
-              <w:rPr>
-                <w:b/>
-                <w:sz w:val="24"/>
-                <w:szCs w:val="24"/>
-              </w:rPr>
-              <w:t xml:space="preserve"> – </w:t>
-            </w:r>
-            <w:r>
-              <w:rPr>
-                <w:b/>
-                <w:sz w:val="24"/>
-                <w:szCs w:val="24"/>
-              </w:rPr>
-              <w:t>Editar</w:t>
-            </w:r>
-            <w:r>
-              <w:rPr>
-                <w:b/>
-                <w:sz w:val="24"/>
-                <w:szCs w:val="24"/>
-              </w:rPr>
-              <w:t xml:space="preserve"> Categoria</w:t>
+              <w:t>UC010 – Editar Categoria</w:t>
             </w:r>
           </w:p>
         </w:tc>
@@ -10114,7 +10406,25 @@
           <w:sz w:val="24"/>
           <w:szCs w:val="24"/>
         </w:rPr>
-        <w:t xml:space="preserve">Requisito(s) Funcional(is): </w:t>
+        <w:t>Requisito(s) Funcional(</w:t>
+      </w:r>
+      <w:proofErr w:type="spellStart"/>
+      <w:r>
+        <w:rPr>
+          <w:b/>
+          <w:sz w:val="24"/>
+          <w:szCs w:val="24"/>
+        </w:rPr>
+        <w:t>is</w:t>
+      </w:r>
+      <w:proofErr w:type="spellEnd"/>
+      <w:r>
+        <w:rPr>
+          <w:b/>
+          <w:sz w:val="24"/>
+          <w:szCs w:val="24"/>
+        </w:rPr>
+        <w:t xml:space="preserve">): </w:t>
       </w:r>
       <w:r>
         <w:rPr>
@@ -10912,6 +11222,7 @@
       <w:r>
         <w:rPr>
           <w:b/>
+          <w:noProof/>
         </w:rPr>
         <w:drawing>
           <wp:inline distT="0" distB="0" distL="0" distR="0" wp14:anchorId="0DEBB33A" wp14:editId="26475FDC">
@@ -10966,14 +11277,51 @@
           <w:sz w:val="24"/>
           <w:szCs w:val="24"/>
         </w:rPr>
-        <w:t>Figura 10:</w:t>
-      </w:r>
-      <w:r>
-        <w:rPr>
-          <w:sz w:val="24"/>
-          <w:szCs w:val="24"/>
-        </w:rPr>
-        <w:t xml:space="preserve"> Protótipo da Tela de Gerenciar Categorias</w:t>
+        <w:t>Figura 1</w:t>
+      </w:r>
+      <w:r>
+        <w:rPr>
+          <w:b/>
+          <w:sz w:val="24"/>
+          <w:szCs w:val="24"/>
+        </w:rPr>
+        <w:t>1</w:t>
+      </w:r>
+      <w:r>
+        <w:rPr>
+          <w:b/>
+          <w:sz w:val="24"/>
+          <w:szCs w:val="24"/>
+        </w:rPr>
+        <w:t>:</w:t>
+      </w:r>
+      <w:r>
+        <w:rPr>
+          <w:sz w:val="24"/>
+          <w:szCs w:val="24"/>
+        </w:rPr>
+        <w:t xml:space="preserve"> Protótipo da Tela de </w:t>
+      </w:r>
+      <w:r>
+        <w:rPr>
+          <w:sz w:val="24"/>
+          <w:szCs w:val="24"/>
+        </w:rPr>
+        <w:t>Editar</w:t>
+      </w:r>
+      <w:r>
+        <w:rPr>
+          <w:sz w:val="24"/>
+          <w:szCs w:val="24"/>
+        </w:rPr>
+        <w:t xml:space="preserve"> </w:t>
+      </w:r>
+      <w:r>
+        <w:rPr>
+          <w:sz w:val="24"/>
+          <w:szCs w:val="24"/>
+        </w:rPr>
+        <w:t>Grupo</w:t>
       </w:r>
     </w:p>
     <w:p>
@@ -11043,47 +11391,7 @@
                 <w:sz w:val="24"/>
                 <w:szCs w:val="24"/>
               </w:rPr>
-              <w:t>UC0</w:t>
-            </w:r>
-            <w:r>
-              <w:rPr>
-                <w:b/>
-                <w:sz w:val="24"/>
-                <w:szCs w:val="24"/>
-              </w:rPr>
-              <w:t>11</w:t>
-            </w:r>
-            <w:r>
-              <w:rPr>
-                <w:b/>
-                <w:sz w:val="24"/>
-                <w:szCs w:val="24"/>
-              </w:rPr>
-              <w:t xml:space="preserve"> - </w:t>
-            </w:r>
-            <w:r>
-              <w:rPr>
-                <w:b/>
-                <w:sz w:val="24"/>
-                <w:szCs w:val="24"/>
-              </w:rPr>
-              <w:t>Gerenciar</w:t>
-            </w:r>
-            <w:r>
-              <w:rPr>
-                <w:b/>
-                <w:sz w:val="24"/>
-                <w:szCs w:val="24"/>
-              </w:rPr>
-              <w:t xml:space="preserve"> Usuário</w:t>
-            </w:r>
-            <w:r>
-              <w:rPr>
-                <w:b/>
-                <w:sz w:val="24"/>
-                <w:szCs w:val="24"/>
-              </w:rPr>
-              <w:t>s</w:t>
+              <w:t>UC011 - Gerenciar Usuários</w:t>
             </w:r>
           </w:p>
         </w:tc>
@@ -11105,7 +11413,25 @@
           <w:szCs w:val="24"/>
         </w:rPr>
         <w:lastRenderedPageBreak/>
-        <w:t xml:space="preserve">Requisito(s) Funcional(is): </w:t>
+        <w:t>Requisito(s) Funcional(</w:t>
+      </w:r>
+      <w:proofErr w:type="spellStart"/>
+      <w:r>
+        <w:rPr>
+          <w:b/>
+          <w:sz w:val="24"/>
+          <w:szCs w:val="24"/>
+        </w:rPr>
+        <w:t>is</w:t>
+      </w:r>
+      <w:proofErr w:type="spellEnd"/>
+      <w:r>
+        <w:rPr>
+          <w:b/>
+          <w:sz w:val="24"/>
+          <w:szCs w:val="24"/>
+        </w:rPr>
+        <w:t xml:space="preserve">): </w:t>
       </w:r>
       <w:r>
         <w:rPr>
@@ -11137,14 +11463,7 @@
           <w:sz w:val="24"/>
           <w:szCs w:val="24"/>
         </w:rPr>
-        <w:t>Administrador</w:t>
-      </w:r>
-      <w:r>
-        <w:rPr>
-          <w:sz w:val="24"/>
-          <w:szCs w:val="24"/>
-        </w:rPr>
-        <w:t>.</w:t>
+        <w:t>Administrador.</w:t>
       </w:r>
     </w:p>
     <w:p>
@@ -11194,35 +11513,7 @@
           <w:sz w:val="24"/>
           <w:szCs w:val="24"/>
         </w:rPr>
-        <w:t xml:space="preserve">Este caso de uso descreve as etapas percorridas por um </w:t>
-      </w:r>
-      <w:r>
-        <w:rPr>
-          <w:sz w:val="24"/>
-          <w:szCs w:val="24"/>
-        </w:rPr>
-        <w:t>administrador</w:t>
-      </w:r>
-      <w:r>
-        <w:rPr>
-          <w:sz w:val="24"/>
-          <w:szCs w:val="24"/>
-        </w:rPr>
-        <w:t xml:space="preserve"> para </w:t>
-      </w:r>
-      <w:r>
-        <w:rPr>
-          <w:sz w:val="24"/>
-          <w:szCs w:val="24"/>
-        </w:rPr>
-        <w:t>adicionar, editar ou excluir usuários do</w:t>
-      </w:r>
-      <w:r>
-        <w:rPr>
-          <w:sz w:val="24"/>
-          <w:szCs w:val="24"/>
-        </w:rPr>
-        <w:t xml:space="preserve"> sistema.</w:t>
+        <w:t>Este caso de uso descreve as etapas percorridas por um administrador para adicionar, editar ou excluir usuários do sistema.</w:t>
       </w:r>
     </w:p>
     <w:p>
@@ -11272,21 +11563,7 @@
           <w:sz w:val="24"/>
           <w:szCs w:val="24"/>
         </w:rPr>
-        <w:t xml:space="preserve">Após a execução deste caso de uso teremos </w:t>
-      </w:r>
-      <w:r>
-        <w:rPr>
-          <w:sz w:val="24"/>
-          <w:szCs w:val="24"/>
-        </w:rPr>
-        <w:t>os usuários com as devidas alterações</w:t>
-      </w:r>
-      <w:r>
-        <w:rPr>
-          <w:sz w:val="24"/>
-          <w:szCs w:val="24"/>
-        </w:rPr>
-        <w:t>.</w:t>
+        <w:t>Após a execução deste caso de uso teremos os usuários com as devidas alterações.</w:t>
       </w:r>
     </w:p>
     <w:p>
@@ -11421,21 +11698,7 @@
                 <w:sz w:val="24"/>
                 <w:szCs w:val="24"/>
               </w:rPr>
-              <w:t xml:space="preserve">1. O usuário acessa a tela de </w:t>
-            </w:r>
-            <w:r>
-              <w:rPr>
-                <w:sz w:val="24"/>
-                <w:szCs w:val="24"/>
-              </w:rPr>
-              <w:t>gerenciar usuário e escolhe se quer adicionar, editar ou excluir um usuário</w:t>
-            </w:r>
-            <w:r>
-              <w:rPr>
-                <w:sz w:val="24"/>
-                <w:szCs w:val="24"/>
-              </w:rPr>
-              <w:t>.</w:t>
+              <w:t>1. O usuário acessa a tela de gerenciar usuário e escolhe se quer adicionar, editar ou excluir um usuário.</w:t>
             </w:r>
           </w:p>
         </w:tc>
@@ -11516,14 +11779,7 @@
                 <w:sz w:val="24"/>
                 <w:szCs w:val="24"/>
               </w:rPr>
-              <w:t xml:space="preserve">2. O sistema </w:t>
-            </w:r>
-            <w:r>
-              <w:rPr>
-                <w:sz w:val="24"/>
-                <w:szCs w:val="24"/>
-              </w:rPr>
-              <w:t>abre a tela com a devida função escolhida.</w:t>
+              <w:t>2. O sistema abre a tela com a devida função escolhida.</w:t>
             </w:r>
           </w:p>
         </w:tc>
@@ -11552,15 +11808,7 @@
           <w:sz w:val="24"/>
           <w:szCs w:val="24"/>
         </w:rPr>
-        <w:t>Protótipo da Tela referente ao Caso de Uso UC0</w:t>
-      </w:r>
-      <w:r>
-        <w:rPr>
-          <w:b/>
-          <w:sz w:val="24"/>
-          <w:szCs w:val="24"/>
-        </w:rPr>
-        <w:t>11</w:t>
+        <w:t>Protótipo da Tela referente ao Caso de Uso UC011</w:t>
       </w:r>
     </w:p>
     <w:p>
@@ -11568,6 +11816,9 @@
         <w:jc w:val="center"/>
       </w:pPr>
       <w:r>
+        <w:rPr>
+          <w:noProof/>
+        </w:rPr>
         <w:drawing>
           <wp:inline distT="0" distB="0" distL="0" distR="0" wp14:anchorId="1D2082D9" wp14:editId="5EDFA260">
             <wp:extent cx="5314950" cy="3646239"/>
@@ -11766,7 +12017,25 @@
           <w:sz w:val="24"/>
           <w:szCs w:val="24"/>
         </w:rPr>
-        <w:t xml:space="preserve">Requisito(s) Funcional(is): </w:t>
+        <w:t>Requisito(s) Funcional(</w:t>
+      </w:r>
+      <w:proofErr w:type="spellStart"/>
+      <w:r>
+        <w:rPr>
+          <w:b/>
+          <w:sz w:val="24"/>
+          <w:szCs w:val="24"/>
+        </w:rPr>
+        <w:t>is</w:t>
+      </w:r>
+      <w:proofErr w:type="spellEnd"/>
+      <w:r>
+        <w:rPr>
+          <w:b/>
+          <w:sz w:val="24"/>
+          <w:szCs w:val="24"/>
+        </w:rPr>
+        <w:t xml:space="preserve">): </w:t>
       </w:r>
       <w:r>
         <w:rPr>
@@ -12242,6 +12511,9 @@
         <w:jc w:val="center"/>
       </w:pPr>
       <w:r>
+        <w:rPr>
+          <w:noProof/>
+        </w:rPr>
         <w:drawing>
           <wp:inline distT="0" distB="0" distL="0" distR="0" wp14:anchorId="6F95FFE6" wp14:editId="5D94EABC">
             <wp:extent cx="6120130" cy="3262630"/>
@@ -12616,7 +12888,7 @@
           <w:sz w:val="24"/>
           <w:szCs w:val="24"/>
         </w:rPr>
-        <w:t>1</w:t>
+        <w:t>3</w:t>
       </w:r>
       <w:r>
         <w:rPr>
@@ -12643,6 +12915,49 @@
     </w:p>
     <w:p>
       <w:pPr>
+        <w:keepNext/>
+        <w:keepLines/>
+        <w:pBdr>
+          <w:top w:val="nil"/>
+          <w:left w:val="nil"/>
+          <w:bottom w:val="nil"/>
+          <w:right w:val="nil"/>
+          <w:between w:val="nil"/>
+        </w:pBdr>
+        <w:spacing w:before="240" w:after="0"/>
+        <w:rPr>
+          <w:color w:val="2F5496"/>
+          <w:sz w:val="32"/>
+          <w:szCs w:val="32"/>
+        </w:rPr>
+      </w:pPr>
+      <w:r>
+        <w:rPr>
+          <w:color w:val="2F5496"/>
+          <w:sz w:val="32"/>
+          <w:szCs w:val="32"/>
+        </w:rPr>
+        <w:t>7</w:t>
+      </w:r>
+      <w:r>
+        <w:rPr>
+          <w:color w:val="2F5496"/>
+          <w:sz w:val="32"/>
+          <w:szCs w:val="32"/>
+        </w:rPr>
+        <w:t>. Modelo</w:t>
+      </w:r>
+      <w:r>
+        <w:rPr>
+          <w:color w:val="2F5496"/>
+          <w:sz w:val="32"/>
+          <w:szCs w:val="32"/>
+        </w:rPr>
+        <w:t xml:space="preserve"> Relacional</w:t>
+      </w:r>
+    </w:p>
+    <w:p>
+      <w:pPr>
         <w:spacing w:line="240" w:lineRule="auto"/>
         <w:jc w:val="both"/>
         <w:rPr>
@@ -12650,12 +12965,112 @@
           <w:szCs w:val="24"/>
         </w:rPr>
       </w:pPr>
-      <w:bookmarkStart w:id="6" w:name="_joyf4q13mw44" w:colFirst="0" w:colLast="0"/>
-      <w:bookmarkEnd w:id="6"/>
+      <w:r>
+        <w:rPr>
+          <w:sz w:val="24"/>
+          <w:szCs w:val="24"/>
+        </w:rPr>
+        <w:t>Segue nosso modelo relacional para o banco de dados da aplicação.</w:t>
+      </w:r>
+    </w:p>
+    <w:p>
+      <w:pPr>
+        <w:spacing w:line="240" w:lineRule="auto"/>
+        <w:jc w:val="center"/>
+        <w:rPr>
+          <w:sz w:val="24"/>
+          <w:szCs w:val="24"/>
+        </w:rPr>
+      </w:pPr>
+      <w:r>
+        <w:rPr>
+          <w:sz w:val="24"/>
+          <w:szCs w:val="24"/>
+        </w:rPr>
+        <w:drawing>
+          <wp:inline distT="0" distB="0" distL="0" distR="0" wp14:anchorId="7FB2F019" wp14:editId="2ED3ACEC">
+            <wp:extent cx="3495675" cy="3619480"/>
+            <wp:effectExtent l="0" t="0" r="0" b="635"/>
+            <wp:docPr id="908029003" name="Imagem 1"/>
+            <wp:cNvGraphicFramePr>
+              <a:graphicFrameLocks xmlns:a="http://schemas.openxmlformats.org/drawingml/2006/main" noChangeAspect="1"/>
+            </wp:cNvGraphicFramePr>
+            <a:graphic xmlns:a="http://schemas.openxmlformats.org/drawingml/2006/main">
+              <a:graphicData uri="http://schemas.openxmlformats.org/drawingml/2006/picture">
+                <pic:pic xmlns:pic="http://schemas.openxmlformats.org/drawingml/2006/picture">
+                  <pic:nvPicPr>
+                    <pic:cNvPr id="908029003" name=""/>
+                    <pic:cNvPicPr/>
+                  </pic:nvPicPr>
+                  <pic:blipFill>
+                    <a:blip r:embed="rId22"/>
+                    <a:stretch>
+                      <a:fillRect/>
+                    </a:stretch>
+                  </pic:blipFill>
+                  <pic:spPr>
+                    <a:xfrm>
+                      <a:off x="0" y="0"/>
+                      <a:ext cx="3497040" cy="3620893"/>
+                    </a:xfrm>
+                    <a:prstGeom prst="rect">
+                      <a:avLst/>
+                    </a:prstGeom>
+                  </pic:spPr>
+                </pic:pic>
+              </a:graphicData>
+            </a:graphic>
+          </wp:inline>
+        </w:drawing>
+      </w:r>
+    </w:p>
+    <w:p>
+      <w:pPr>
+        <w:spacing w:line="240" w:lineRule="auto"/>
+        <w:jc w:val="center"/>
+        <w:rPr>
+          <w:sz w:val="24"/>
+          <w:szCs w:val="24"/>
+        </w:rPr>
+      </w:pPr>
+      <w:r>
+        <w:rPr>
+          <w:b/>
+          <w:bCs/>
+          <w:sz w:val="24"/>
+          <w:szCs w:val="24"/>
+        </w:rPr>
+        <w:t>Figura 1</w:t>
+      </w:r>
+      <w:r>
+        <w:rPr>
+          <w:b/>
+          <w:bCs/>
+          <w:sz w:val="24"/>
+          <w:szCs w:val="24"/>
+        </w:rPr>
+        <w:t>4</w:t>
+      </w:r>
+      <w:r>
+        <w:rPr>
+          <w:b/>
+          <w:bCs/>
+          <w:sz w:val="24"/>
+          <w:szCs w:val="24"/>
+        </w:rPr>
+        <w:t>:</w:t>
+      </w:r>
+      <w:r>
+        <w:rPr>
+          <w:sz w:val="24"/>
+          <w:szCs w:val="24"/>
+        </w:rPr>
+        <w:t xml:space="preserve"> Modelo Relacional</w:t>
+      </w:r>
     </w:p>
     <w:sectPr>
-      <w:headerReference w:type="default" r:id="rId22"/>
-      <w:footerReference w:type="default" r:id="rId23"/>
+      <w:headerReference w:type="default" r:id="rId23"/>
+      <w:footerReference w:type="default" r:id="rId24"/>
       <w:pgSz w:w="11906" w:h="16838"/>
       <w:pgMar w:top="1134" w:right="1134" w:bottom="1134" w:left="1134" w:header="708" w:footer="708" w:gutter="0"/>
       <w:pgNumType w:start="1"/>
@@ -12666,7 +13081,7 @@
 </file>
 
 <file path=word/endnotes.xml><?xml version="1.0" encoding="utf-8"?>
-<w:endnotes xmlns:wpc="http://schemas.microsoft.com/office/word/2010/wordprocessingCanvas" xmlns:cx="http://schemas.microsoft.com/office/drawing/2014/chartex" xmlns:cx1="http://schemas.microsoft.com/office/drawing/2015/9/8/chartex" xmlns:cx2="http://schemas.microsoft.com/office/drawing/2015/10/21/chartex" xmlns:cx3="http://schemas.microsoft.com/office/drawing/2016/5/9/chartex" xmlns:cx4="http://schemas.microsoft.com/office/drawing/2016/5/10/chartex" xmlns:cx5="http://schemas.microsoft.com/office/drawing/2016/5/11/chartex" xmlns:cx6="http://schemas.microsoft.com/office/drawing/2016/5/12/chartex" xmlns:cx7="http://schemas.microsoft.com/office/drawing/2016/5/13/chartex" xmlns:cx8="http://schemas.microsoft.com/office/drawing/2016/5/14/chartex" xmlns:mc="http://schemas.openxmlformats.org/markup-compatibility/2006" xmlns:aink="http://schemas.microsoft.com/office/drawing/2016/ink" xmlns:am3d="http://schemas.microsoft.com/office/drawing/2017/model3d" xmlns:o="urn:schemas-microsoft-com:office:office" xmlns:oel="http://schemas.microsoft.com/office/2019/extlst" xmlns:r="http://schemas.openxmlformats.org/officeDocument/2006/relationships" xmlns:m="http://schemas.openxmlformats.org/officeDocument/2006/math" xmlns:v="urn:schemas-microsoft-com:vml" xmlns:wp14="http://schemas.microsoft.com/office/word/2010/wordprocessingDrawing" xmlns:wp="http://schemas.openxmlformats.org/drawingml/2006/wordprocessingDrawing" xmlns:w10="urn:schemas-microsoft-com:office:word" xmlns:w="http://schemas.openxmlformats.org/wordprocessingml/2006/main" xmlns:w14="http://schemas.microsoft.com/office/word/2010/wordml" xmlns:w15="http://schemas.microsoft.com/office/word/2012/wordml" xmlns:w16cex="http://schemas.microsoft.com/office/word/2018/wordml/cex" xmlns:w16cid="http://schemas.microsoft.com/office/word/2016/wordml/cid" xmlns:w16="http://schemas.microsoft.com/office/word/2018/wordml" xmlns:w16du="http://schemas.microsoft.com/office/word/2023/wordml/word16du" xmlns:w16sdtdh="http://schemas.microsoft.com/office/word/2020/wordml/sdtdatahash" xmlns:w16se="http://schemas.microsoft.com/office/word/2015/wordml/symex" xmlns:wpg="http://schemas.microsoft.com/office/word/2010/wordprocessingGroup" xmlns:wpi="http://schemas.microsoft.com/office/word/2010/wordprocessingInk" xmlns:wne="http://schemas.microsoft.com/office/word/2006/wordml" xmlns:wps="http://schemas.microsoft.com/office/word/2010/wordprocessingShape" mc:Ignorable="w14 w15 w16se w16cid w16 w16cex w16sdtdh w16du wp14">
+<w:endnotes xmlns:wpc="http://schemas.microsoft.com/office/word/2010/wordprocessingCanvas" xmlns:cx="http://schemas.microsoft.com/office/drawing/2014/chartex" xmlns:cx1="http://schemas.microsoft.com/office/drawing/2015/9/8/chartex" xmlns:cx2="http://schemas.microsoft.com/office/drawing/2015/10/21/chartex" xmlns:cx3="http://schemas.microsoft.com/office/drawing/2016/5/9/chartex" xmlns:cx4="http://schemas.microsoft.com/office/drawing/2016/5/10/chartex" xmlns:cx5="http://schemas.microsoft.com/office/drawing/2016/5/11/chartex" xmlns:cx6="http://schemas.microsoft.com/office/drawing/2016/5/12/chartex" xmlns:cx7="http://schemas.microsoft.com/office/drawing/2016/5/13/chartex" xmlns:cx8="http://schemas.microsoft.com/office/drawing/2016/5/14/chartex" xmlns:mc="http://schemas.openxmlformats.org/markup-compatibility/2006" xmlns:aink="http://schemas.microsoft.com/office/drawing/2016/ink" xmlns:am3d="http://schemas.microsoft.com/office/drawing/2017/model3d" xmlns:o="urn:schemas-microsoft-com:office:office" xmlns:oel="http://schemas.microsoft.com/office/2019/extlst" xmlns:r="http://schemas.openxmlformats.org/officeDocument/2006/relationships" xmlns:m="http://schemas.openxmlformats.org/officeDocument/2006/math" xmlns:v="urn:schemas-microsoft-com:vml" xmlns:wp14="http://schemas.microsoft.com/office/word/2010/wordprocessingDrawing" xmlns:wp="http://schemas.openxmlformats.org/drawingml/2006/wordprocessingDrawing" xmlns:w10="urn:schemas-microsoft-com:office:word" xmlns:w="http://schemas.openxmlformats.org/wordprocessingml/2006/main" xmlns:w14="http://schemas.microsoft.com/office/word/2010/wordml" xmlns:w15="http://schemas.microsoft.com/office/word/2012/wordml" xmlns:w16cex="http://schemas.microsoft.com/office/word/2018/wordml/cex" xmlns:w16cid="http://schemas.microsoft.com/office/word/2016/wordml/cid" xmlns:w16="http://schemas.microsoft.com/office/word/2018/wordml" xmlns:w16du="http://schemas.microsoft.com/office/word/2023/wordml/word16du" xmlns:w16sdtdh="http://schemas.microsoft.com/office/word/2020/wordml/sdtdatahash" xmlns:w16sdtfl="http://schemas.microsoft.com/office/word/2024/wordml/sdtformatlock" xmlns:w16se="http://schemas.microsoft.com/office/word/2015/wordml/symex" xmlns:wpg="http://schemas.microsoft.com/office/word/2010/wordprocessingGroup" xmlns:wpi="http://schemas.microsoft.com/office/word/2010/wordprocessingInk" xmlns:wne="http://schemas.microsoft.com/office/word/2006/wordml" xmlns:wps="http://schemas.microsoft.com/office/word/2010/wordprocessingShape" mc:Ignorable="w14 w15 w16se w16cid w16 w16cex w16sdtdh w16sdtfl w16du wp14">
   <w:endnote w:type="separator" w:id="-1">
     <w:p>
       <w:pPr>
@@ -12691,7 +13106,7 @@
 </file>
 
 <file path=word/footer1.xml><?xml version="1.0" encoding="utf-8"?>
-<w:ftr xmlns:wpc="http://schemas.microsoft.com/office/word/2010/wordprocessingCanvas" xmlns:cx="http://schemas.microsoft.com/office/drawing/2014/chartex" xmlns:cx1="http://schemas.microsoft.com/office/drawing/2015/9/8/chartex" xmlns:cx2="http://schemas.microsoft.com/office/drawing/2015/10/21/chartex" xmlns:cx3="http://schemas.microsoft.com/office/drawing/2016/5/9/chartex" xmlns:cx4="http://schemas.microsoft.com/office/drawing/2016/5/10/chartex" xmlns:cx5="http://schemas.microsoft.com/office/drawing/2016/5/11/chartex" xmlns:cx6="http://schemas.microsoft.com/office/drawing/2016/5/12/chartex" xmlns:cx7="http://schemas.microsoft.com/office/drawing/2016/5/13/chartex" xmlns:cx8="http://schemas.microsoft.com/office/drawing/2016/5/14/chartex" xmlns:mc="http://schemas.openxmlformats.org/markup-compatibility/2006" xmlns:aink="http://schemas.microsoft.com/office/drawing/2016/ink" xmlns:am3d="http://schemas.microsoft.com/office/drawing/2017/model3d" xmlns:o="urn:schemas-microsoft-com:office:office" xmlns:oel="http://schemas.microsoft.com/office/2019/extlst" xmlns:r="http://schemas.openxmlformats.org/officeDocument/2006/relationships" xmlns:m="http://schemas.openxmlformats.org/officeDocument/2006/math" xmlns:v="urn:schemas-microsoft-com:vml" xmlns:wp14="http://schemas.microsoft.com/office/word/2010/wordprocessingDrawing" xmlns:wp="http://schemas.openxmlformats.org/drawingml/2006/wordprocessingDrawing" xmlns:w10="urn:schemas-microsoft-com:office:word" xmlns:w="http://schemas.openxmlformats.org/wordprocessingml/2006/main" xmlns:w14="http://schemas.microsoft.com/office/word/2010/wordml" xmlns:w15="http://schemas.microsoft.com/office/word/2012/wordml" xmlns:w16cex="http://schemas.microsoft.com/office/word/2018/wordml/cex" xmlns:w16cid="http://schemas.microsoft.com/office/word/2016/wordml/cid" xmlns:w16="http://schemas.microsoft.com/office/word/2018/wordml" xmlns:w16du="http://schemas.microsoft.com/office/word/2023/wordml/word16du" xmlns:w16sdtdh="http://schemas.microsoft.com/office/word/2020/wordml/sdtdatahash" xmlns:w16se="http://schemas.microsoft.com/office/word/2015/wordml/symex" xmlns:wpg="http://schemas.microsoft.com/office/word/2010/wordprocessingGroup" xmlns:wpi="http://schemas.microsoft.com/office/word/2010/wordprocessingInk" xmlns:wne="http://schemas.microsoft.com/office/word/2006/wordml" xmlns:wps="http://schemas.microsoft.com/office/word/2010/wordprocessingShape" mc:Ignorable="w14 w15 w16se w16cid w16 w16cex w16sdtdh w16du wp14">
+<w:ftr xmlns:wpc="http://schemas.microsoft.com/office/word/2010/wordprocessingCanvas" xmlns:cx="http://schemas.microsoft.com/office/drawing/2014/chartex" xmlns:cx1="http://schemas.microsoft.com/office/drawing/2015/9/8/chartex" xmlns:cx2="http://schemas.microsoft.com/office/drawing/2015/10/21/chartex" xmlns:cx3="http://schemas.microsoft.com/office/drawing/2016/5/9/chartex" xmlns:cx4="http://schemas.microsoft.com/office/drawing/2016/5/10/chartex" xmlns:cx5="http://schemas.microsoft.com/office/drawing/2016/5/11/chartex" xmlns:cx6="http://schemas.microsoft.com/office/drawing/2016/5/12/chartex" xmlns:cx7="http://schemas.microsoft.com/office/drawing/2016/5/13/chartex" xmlns:cx8="http://schemas.microsoft.com/office/drawing/2016/5/14/chartex" xmlns:mc="http://schemas.openxmlformats.org/markup-compatibility/2006" xmlns:aink="http://schemas.microsoft.com/office/drawing/2016/ink" xmlns:am3d="http://schemas.microsoft.com/office/drawing/2017/model3d" xmlns:o="urn:schemas-microsoft-com:office:office" xmlns:oel="http://schemas.microsoft.com/office/2019/extlst" xmlns:r="http://schemas.openxmlformats.org/officeDocument/2006/relationships" xmlns:m="http://schemas.openxmlformats.org/officeDocument/2006/math" xmlns:v="urn:schemas-microsoft-com:vml" xmlns:wp14="http://schemas.microsoft.com/office/word/2010/wordprocessingDrawing" xmlns:wp="http://schemas.openxmlformats.org/drawingml/2006/wordprocessingDrawing" xmlns:w10="urn:schemas-microsoft-com:office:word" xmlns:w="http://schemas.openxmlformats.org/wordprocessingml/2006/main" xmlns:w14="http://schemas.microsoft.com/office/word/2010/wordml" xmlns:w15="http://schemas.microsoft.com/office/word/2012/wordml" xmlns:w16cex="http://schemas.microsoft.com/office/word/2018/wordml/cex" xmlns:w16cid="http://schemas.microsoft.com/office/word/2016/wordml/cid" xmlns:w16="http://schemas.microsoft.com/office/word/2018/wordml" xmlns:w16du="http://schemas.microsoft.com/office/word/2023/wordml/word16du" xmlns:w16sdtdh="http://schemas.microsoft.com/office/word/2020/wordml/sdtdatahash" xmlns:w16sdtfl="http://schemas.microsoft.com/office/word/2024/wordml/sdtformatlock" xmlns:w16se="http://schemas.microsoft.com/office/word/2015/wordml/symex" xmlns:wpg="http://schemas.microsoft.com/office/word/2010/wordprocessingGroup" xmlns:wpi="http://schemas.microsoft.com/office/word/2010/wordprocessingInk" xmlns:wne="http://schemas.microsoft.com/office/word/2006/wordml" xmlns:wps="http://schemas.microsoft.com/office/word/2010/wordprocessingShape" mc:Ignorable="w14 w15 w16se w16cid w16 w16cex w16sdtdh w16sdtfl w16du wp14">
   <w:p>
     <w:pPr>
       <w:pBdr>
@@ -12766,7 +13181,7 @@
 </file>
 
 <file path=word/footnotes.xml><?xml version="1.0" encoding="utf-8"?>
-<w:footnotes xmlns:wpc="http://schemas.microsoft.com/office/word/2010/wordprocessingCanvas" xmlns:cx="http://schemas.microsoft.com/office/drawing/2014/chartex" xmlns:cx1="http://schemas.microsoft.com/office/drawing/2015/9/8/chartex" xmlns:cx2="http://schemas.microsoft.com/office/drawing/2015/10/21/chartex" xmlns:cx3="http://schemas.microsoft.com/office/drawing/2016/5/9/chartex" xmlns:cx4="http://schemas.microsoft.com/office/drawing/2016/5/10/chartex" xmlns:cx5="http://schemas.microsoft.com/office/drawing/2016/5/11/chartex" xmlns:cx6="http://schemas.microsoft.com/office/drawing/2016/5/12/chartex" xmlns:cx7="http://schemas.microsoft.com/office/drawing/2016/5/13/chartex" xmlns:cx8="http://schemas.microsoft.com/office/drawing/2016/5/14/chartex" xmlns:mc="http://schemas.openxmlformats.org/markup-compatibility/2006" xmlns:aink="http://schemas.microsoft.com/office/drawing/2016/ink" xmlns:am3d="http://schemas.microsoft.com/office/drawing/2017/model3d" xmlns:o="urn:schemas-microsoft-com:office:office" xmlns:oel="http://schemas.microsoft.com/office/2019/extlst" xmlns:r="http://schemas.openxmlformats.org/officeDocument/2006/relationships" xmlns:m="http://schemas.openxmlformats.org/officeDocument/2006/math" xmlns:v="urn:schemas-microsoft-com:vml" xmlns:wp14="http://schemas.microsoft.com/office/word/2010/wordprocessingDrawing" xmlns:wp="http://schemas.openxmlformats.org/drawingml/2006/wordprocessingDrawing" xmlns:w10="urn:schemas-microsoft-com:office:word" xmlns:w="http://schemas.openxmlformats.org/wordprocessingml/2006/main" xmlns:w14="http://schemas.microsoft.com/office/word/2010/wordml" xmlns:w15="http://schemas.microsoft.com/office/word/2012/wordml" xmlns:w16cex="http://schemas.microsoft.com/office/word/2018/wordml/cex" xmlns:w16cid="http://schemas.microsoft.com/office/word/2016/wordml/cid" xmlns:w16="http://schemas.microsoft.com/office/word/2018/wordml" xmlns:w16du="http://schemas.microsoft.com/office/word/2023/wordml/word16du" xmlns:w16sdtdh="http://schemas.microsoft.com/office/word/2020/wordml/sdtdatahash" xmlns:w16se="http://schemas.microsoft.com/office/word/2015/wordml/symex" xmlns:wpg="http://schemas.microsoft.com/office/word/2010/wordprocessingGroup" xmlns:wpi="http://schemas.microsoft.com/office/word/2010/wordprocessingInk" xmlns:wne="http://schemas.microsoft.com/office/word/2006/wordml" xmlns:wps="http://schemas.microsoft.com/office/word/2010/wordprocessingShape" mc:Ignorable="w14 w15 w16se w16cid w16 w16cex w16sdtdh w16du wp14">
+<w:footnotes xmlns:wpc="http://schemas.microsoft.com/office/word/2010/wordprocessingCanvas" xmlns:cx="http://schemas.microsoft.com/office/drawing/2014/chartex" xmlns:cx1="http://schemas.microsoft.com/office/drawing/2015/9/8/chartex" xmlns:cx2="http://schemas.microsoft.com/office/drawing/2015/10/21/chartex" xmlns:cx3="http://schemas.microsoft.com/office/drawing/2016/5/9/chartex" xmlns:cx4="http://schemas.microsoft.com/office/drawing/2016/5/10/chartex" xmlns:cx5="http://schemas.microsoft.com/office/drawing/2016/5/11/chartex" xmlns:cx6="http://schemas.microsoft.com/office/drawing/2016/5/12/chartex" xmlns:cx7="http://schemas.microsoft.com/office/drawing/2016/5/13/chartex" xmlns:cx8="http://schemas.microsoft.com/office/drawing/2016/5/14/chartex" xmlns:mc="http://schemas.openxmlformats.org/markup-compatibility/2006" xmlns:aink="http://schemas.microsoft.com/office/drawing/2016/ink" xmlns:am3d="http://schemas.microsoft.com/office/drawing/2017/model3d" xmlns:o="urn:schemas-microsoft-com:office:office" xmlns:oel="http://schemas.microsoft.com/office/2019/extlst" xmlns:r="http://schemas.openxmlformats.org/officeDocument/2006/relationships" xmlns:m="http://schemas.openxmlformats.org/officeDocument/2006/math" xmlns:v="urn:schemas-microsoft-com:vml" xmlns:wp14="http://schemas.microsoft.com/office/word/2010/wordprocessingDrawing" xmlns:wp="http://schemas.openxmlformats.org/drawingml/2006/wordprocessingDrawing" xmlns:w10="urn:schemas-microsoft-com:office:word" xmlns:w="http://schemas.openxmlformats.org/wordprocessingml/2006/main" xmlns:w14="http://schemas.microsoft.com/office/word/2010/wordml" xmlns:w15="http://schemas.microsoft.com/office/word/2012/wordml" xmlns:w16cex="http://schemas.microsoft.com/office/word/2018/wordml/cex" xmlns:w16cid="http://schemas.microsoft.com/office/word/2016/wordml/cid" xmlns:w16="http://schemas.microsoft.com/office/word/2018/wordml" xmlns:w16du="http://schemas.microsoft.com/office/word/2023/wordml/word16du" xmlns:w16sdtdh="http://schemas.microsoft.com/office/word/2020/wordml/sdtdatahash" xmlns:w16sdtfl="http://schemas.microsoft.com/office/word/2024/wordml/sdtformatlock" xmlns:w16se="http://schemas.microsoft.com/office/word/2015/wordml/symex" xmlns:wpg="http://schemas.microsoft.com/office/word/2010/wordprocessingGroup" xmlns:wpi="http://schemas.microsoft.com/office/word/2010/wordprocessingInk" xmlns:wne="http://schemas.microsoft.com/office/word/2006/wordml" xmlns:wps="http://schemas.microsoft.com/office/word/2010/wordprocessingShape" mc:Ignorable="w14 w15 w16se w16cid w16 w16cex w16sdtdh w16sdtfl w16du wp14">
   <w:footnote w:type="separator" w:id="-1">
     <w:p>
       <w:pPr>
@@ -12791,13 +13206,13 @@
 </file>
 
 <file path=word/header1.xml><?xml version="1.0" encoding="utf-8"?>
-<w:hdr xmlns:wpc="http://schemas.microsoft.com/office/word/2010/wordprocessingCanvas" xmlns:cx="http://schemas.microsoft.com/office/drawing/2014/chartex" xmlns:cx1="http://schemas.microsoft.com/office/drawing/2015/9/8/chartex" xmlns:cx2="http://schemas.microsoft.com/office/drawing/2015/10/21/chartex" xmlns:cx3="http://schemas.microsoft.com/office/drawing/2016/5/9/chartex" xmlns:cx4="http://schemas.microsoft.com/office/drawing/2016/5/10/chartex" xmlns:cx5="http://schemas.microsoft.com/office/drawing/2016/5/11/chartex" xmlns:cx6="http://schemas.microsoft.com/office/drawing/2016/5/12/chartex" xmlns:cx7="http://schemas.microsoft.com/office/drawing/2016/5/13/chartex" xmlns:cx8="http://schemas.microsoft.com/office/drawing/2016/5/14/chartex" xmlns:mc="http://schemas.openxmlformats.org/markup-compatibility/2006" xmlns:aink="http://schemas.microsoft.com/office/drawing/2016/ink" xmlns:am3d="http://schemas.microsoft.com/office/drawing/2017/model3d" xmlns:o="urn:schemas-microsoft-com:office:office" xmlns:oel="http://schemas.microsoft.com/office/2019/extlst" xmlns:r="http://schemas.openxmlformats.org/officeDocument/2006/relationships" xmlns:m="http://schemas.openxmlformats.org/officeDocument/2006/math" xmlns:v="urn:schemas-microsoft-com:vml" xmlns:wp14="http://schemas.microsoft.com/office/word/2010/wordprocessingDrawing" xmlns:wp="http://schemas.openxmlformats.org/drawingml/2006/wordprocessingDrawing" xmlns:w10="urn:schemas-microsoft-com:office:word" xmlns:w="http://schemas.openxmlformats.org/wordprocessingml/2006/main" xmlns:w14="http://schemas.microsoft.com/office/word/2010/wordml" xmlns:w15="http://schemas.microsoft.com/office/word/2012/wordml" xmlns:w16cex="http://schemas.microsoft.com/office/word/2018/wordml/cex" xmlns:w16cid="http://schemas.microsoft.com/office/word/2016/wordml/cid" xmlns:w16="http://schemas.microsoft.com/office/word/2018/wordml" xmlns:w16du="http://schemas.microsoft.com/office/word/2023/wordml/word16du" xmlns:w16sdtdh="http://schemas.microsoft.com/office/word/2020/wordml/sdtdatahash" xmlns:w16se="http://schemas.microsoft.com/office/word/2015/wordml/symex" xmlns:wpg="http://schemas.microsoft.com/office/word/2010/wordprocessingGroup" xmlns:wpi="http://schemas.microsoft.com/office/word/2010/wordprocessingInk" xmlns:wne="http://schemas.microsoft.com/office/word/2006/wordml" xmlns:wps="http://schemas.microsoft.com/office/word/2010/wordprocessingShape" mc:Ignorable="w14 w15 w16se w16cid w16 w16cex w16sdtdh w16du wp14">
+<w:hdr xmlns:wpc="http://schemas.microsoft.com/office/word/2010/wordprocessingCanvas" xmlns:cx="http://schemas.microsoft.com/office/drawing/2014/chartex" xmlns:cx1="http://schemas.microsoft.com/office/drawing/2015/9/8/chartex" xmlns:cx2="http://schemas.microsoft.com/office/drawing/2015/10/21/chartex" xmlns:cx3="http://schemas.microsoft.com/office/drawing/2016/5/9/chartex" xmlns:cx4="http://schemas.microsoft.com/office/drawing/2016/5/10/chartex" xmlns:cx5="http://schemas.microsoft.com/office/drawing/2016/5/11/chartex" xmlns:cx6="http://schemas.microsoft.com/office/drawing/2016/5/12/chartex" xmlns:cx7="http://schemas.microsoft.com/office/drawing/2016/5/13/chartex" xmlns:cx8="http://schemas.microsoft.com/office/drawing/2016/5/14/chartex" xmlns:mc="http://schemas.openxmlformats.org/markup-compatibility/2006" xmlns:aink="http://schemas.microsoft.com/office/drawing/2016/ink" xmlns:am3d="http://schemas.microsoft.com/office/drawing/2017/model3d" xmlns:o="urn:schemas-microsoft-com:office:office" xmlns:oel="http://schemas.microsoft.com/office/2019/extlst" xmlns:r="http://schemas.openxmlformats.org/officeDocument/2006/relationships" xmlns:m="http://schemas.openxmlformats.org/officeDocument/2006/math" xmlns:v="urn:schemas-microsoft-com:vml" xmlns:wp14="http://schemas.microsoft.com/office/word/2010/wordprocessingDrawing" xmlns:wp="http://schemas.openxmlformats.org/drawingml/2006/wordprocessingDrawing" xmlns:w10="urn:schemas-microsoft-com:office:word" xmlns:w="http://schemas.openxmlformats.org/wordprocessingml/2006/main" xmlns:w14="http://schemas.microsoft.com/office/word/2010/wordml" xmlns:w15="http://schemas.microsoft.com/office/word/2012/wordml" xmlns:w16cex="http://schemas.microsoft.com/office/word/2018/wordml/cex" xmlns:w16cid="http://schemas.microsoft.com/office/word/2016/wordml/cid" xmlns:w16="http://schemas.microsoft.com/office/word/2018/wordml" xmlns:w16du="http://schemas.microsoft.com/office/word/2023/wordml/word16du" xmlns:w16sdtdh="http://schemas.microsoft.com/office/word/2020/wordml/sdtdatahash" xmlns:w16sdtfl="http://schemas.microsoft.com/office/word/2024/wordml/sdtformatlock" xmlns:w16se="http://schemas.microsoft.com/office/word/2015/wordml/symex" xmlns:wpg="http://schemas.microsoft.com/office/word/2010/wordprocessingGroup" xmlns:wpi="http://schemas.microsoft.com/office/word/2010/wordprocessingInk" xmlns:wne="http://schemas.microsoft.com/office/word/2006/wordml" xmlns:wps="http://schemas.microsoft.com/office/word/2010/wordprocessingShape" mc:Ignorable="w14 w15 w16se w16cid w16 w16cex w16sdtdh w16sdtfl w16du wp14">
   <w:p/>
 </w:hdr>
 </file>
 
 <file path=word/numbering.xml><?xml version="1.0" encoding="utf-8"?>
-<w:numbering xmlns:wpc="http://schemas.microsoft.com/office/word/2010/wordprocessingCanvas" xmlns:cx="http://schemas.microsoft.com/office/drawing/2014/chartex" xmlns:cx1="http://schemas.microsoft.com/office/drawing/2015/9/8/chartex" xmlns:cx2="http://schemas.microsoft.com/office/drawing/2015/10/21/chartex" xmlns:cx3="http://schemas.microsoft.com/office/drawing/2016/5/9/chartex" xmlns:cx4="http://schemas.microsoft.com/office/drawing/2016/5/10/chartex" xmlns:cx5="http://schemas.microsoft.com/office/drawing/2016/5/11/chartex" xmlns:cx6="http://schemas.microsoft.com/office/drawing/2016/5/12/chartex" xmlns:cx7="http://schemas.microsoft.com/office/drawing/2016/5/13/chartex" xmlns:cx8="http://schemas.microsoft.com/office/drawing/2016/5/14/chartex" xmlns:mc="http://schemas.openxmlformats.org/markup-compatibility/2006" xmlns:aink="http://schemas.microsoft.com/office/drawing/2016/ink" xmlns:am3d="http://schemas.microsoft.com/office/drawing/2017/model3d" xmlns:o="urn:schemas-microsoft-com:office:office" xmlns:oel="http://schemas.microsoft.com/office/2019/extlst" xmlns:r="http://schemas.openxmlformats.org/officeDocument/2006/relationships" xmlns:m="http://schemas.openxmlformats.org/officeDocument/2006/math" xmlns:v="urn:schemas-microsoft-com:vml" xmlns:wp14="http://schemas.microsoft.com/office/word/2010/wordprocessingDrawing" xmlns:wp="http://schemas.openxmlformats.org/drawingml/2006/wordprocessingDrawing" xmlns:w10="urn:schemas-microsoft-com:office:word" xmlns:w="http://schemas.openxmlformats.org/wordprocessingml/2006/main" xmlns:w14="http://schemas.microsoft.com/office/word/2010/wordml" xmlns:w15="http://schemas.microsoft.com/office/word/2012/wordml" xmlns:w16cex="http://schemas.microsoft.com/office/word/2018/wordml/cex" xmlns:w16cid="http://schemas.microsoft.com/office/word/2016/wordml/cid" xmlns:w16="http://schemas.microsoft.com/office/word/2018/wordml" xmlns:w16du="http://schemas.microsoft.com/office/word/2023/wordml/word16du" xmlns:w16sdtdh="http://schemas.microsoft.com/office/word/2020/wordml/sdtdatahash" xmlns:w16se="http://schemas.microsoft.com/office/word/2015/wordml/symex" xmlns:wpg="http://schemas.microsoft.com/office/word/2010/wordprocessingGroup" xmlns:wpi="http://schemas.microsoft.com/office/word/2010/wordprocessingInk" xmlns:wne="http://schemas.microsoft.com/office/word/2006/wordml" xmlns:wps="http://schemas.microsoft.com/office/word/2010/wordprocessingShape" mc:Ignorable="w14 w15 w16se w16cid w16 w16cex w16sdtdh w16du wp14">
+<w:numbering xmlns:wpc="http://schemas.microsoft.com/office/word/2010/wordprocessingCanvas" xmlns:cx="http://schemas.microsoft.com/office/drawing/2014/chartex" xmlns:cx1="http://schemas.microsoft.com/office/drawing/2015/9/8/chartex" xmlns:cx2="http://schemas.microsoft.com/office/drawing/2015/10/21/chartex" xmlns:cx3="http://schemas.microsoft.com/office/drawing/2016/5/9/chartex" xmlns:cx4="http://schemas.microsoft.com/office/drawing/2016/5/10/chartex" xmlns:cx5="http://schemas.microsoft.com/office/drawing/2016/5/11/chartex" xmlns:cx6="http://schemas.microsoft.com/office/drawing/2016/5/12/chartex" xmlns:cx7="http://schemas.microsoft.com/office/drawing/2016/5/13/chartex" xmlns:cx8="http://schemas.microsoft.com/office/drawing/2016/5/14/chartex" xmlns:mc="http://schemas.openxmlformats.org/markup-compatibility/2006" xmlns:aink="http://schemas.microsoft.com/office/drawing/2016/ink" xmlns:am3d="http://schemas.microsoft.com/office/drawing/2017/model3d" xmlns:o="urn:schemas-microsoft-com:office:office" xmlns:oel="http://schemas.microsoft.com/office/2019/extlst" xmlns:r="http://schemas.openxmlformats.org/officeDocument/2006/relationships" xmlns:m="http://schemas.openxmlformats.org/officeDocument/2006/math" xmlns:v="urn:schemas-microsoft-com:vml" xmlns:wp14="http://schemas.microsoft.com/office/word/2010/wordprocessingDrawing" xmlns:wp="http://schemas.openxmlformats.org/drawingml/2006/wordprocessingDrawing" xmlns:w10="urn:schemas-microsoft-com:office:word" xmlns:w="http://schemas.openxmlformats.org/wordprocessingml/2006/main" xmlns:w14="http://schemas.microsoft.com/office/word/2010/wordml" xmlns:w15="http://schemas.microsoft.com/office/word/2012/wordml" xmlns:w16cex="http://schemas.microsoft.com/office/word/2018/wordml/cex" xmlns:w16cid="http://schemas.microsoft.com/office/word/2016/wordml/cid" xmlns:w16="http://schemas.microsoft.com/office/word/2018/wordml" xmlns:w16du="http://schemas.microsoft.com/office/word/2023/wordml/word16du" xmlns:w16sdtdh="http://schemas.microsoft.com/office/word/2020/wordml/sdtdatahash" xmlns:w16sdtfl="http://schemas.microsoft.com/office/word/2024/wordml/sdtformatlock" xmlns:w16se="http://schemas.microsoft.com/office/word/2015/wordml/symex" xmlns:wpg="http://schemas.microsoft.com/office/word/2010/wordprocessingGroup" xmlns:wpi="http://schemas.microsoft.com/office/word/2010/wordprocessingInk" xmlns:wne="http://schemas.microsoft.com/office/word/2006/wordml" xmlns:wps="http://schemas.microsoft.com/office/word/2010/wordprocessingShape" mc:Ignorable="w14 w15 w16se w16cid w16 w16cex w16sdtdh w16sdtfl w16du wp14">
   <w:abstractNum w:abstractNumId="0" w15:restartNumberingAfterBreak="0">
     <w:nsid w:val="1C2871AC"/>
     <w:multiLevelType w:val="multilevel"/>
@@ -13410,7 +13825,7 @@
 </file>
 
 <file path=word/styles.xml><?xml version="1.0" encoding="utf-8"?>
-<w:styles xmlns:mc="http://schemas.openxmlformats.org/markup-compatibility/2006" xmlns:r="http://schemas.openxmlformats.org/officeDocument/2006/relationships" xmlns:w="http://schemas.openxmlformats.org/wordprocessingml/2006/main" xmlns:w14="http://schemas.microsoft.com/office/word/2010/wordml" xmlns:w15="http://schemas.microsoft.com/office/word/2012/wordml" xmlns:w16cex="http://schemas.microsoft.com/office/word/2018/wordml/cex" xmlns:w16cid="http://schemas.microsoft.com/office/word/2016/wordml/cid" xmlns:w16="http://schemas.microsoft.com/office/word/2018/wordml" xmlns:w16du="http://schemas.microsoft.com/office/word/2023/wordml/word16du" xmlns:w16sdtdh="http://schemas.microsoft.com/office/word/2020/wordml/sdtdatahash" xmlns:w16se="http://schemas.microsoft.com/office/word/2015/wordml/symex" mc:Ignorable="w14 w15 w16se w16cid w16 w16cex w16sdtdh w16du">
+<w:styles xmlns:mc="http://schemas.openxmlformats.org/markup-compatibility/2006" xmlns:r="http://schemas.openxmlformats.org/officeDocument/2006/relationships" xmlns:w="http://schemas.openxmlformats.org/wordprocessingml/2006/main" xmlns:w14="http://schemas.microsoft.com/office/word/2010/wordml" xmlns:w15="http://schemas.microsoft.com/office/word/2012/wordml" xmlns:w16cex="http://schemas.microsoft.com/office/word/2018/wordml/cex" xmlns:w16cid="http://schemas.microsoft.com/office/word/2016/wordml/cid" xmlns:w16="http://schemas.microsoft.com/office/word/2018/wordml" xmlns:w16du="http://schemas.microsoft.com/office/word/2023/wordml/word16du" xmlns:w16sdtdh="http://schemas.microsoft.com/office/word/2020/wordml/sdtdatahash" xmlns:w16sdtfl="http://schemas.microsoft.com/office/word/2024/wordml/sdtformatlock" xmlns:w16se="http://schemas.microsoft.com/office/word/2015/wordml/symex" mc:Ignorable="w14 w15 w16se w16cid w16 w16cex w16sdtdh w16sdtfl w16du">
   <w:docDefaults>
     <w:rPrDefault>
       <w:rPr>
@@ -13927,7 +14342,6 @@
   <w:style w:type="character" w:default="1" w:styleId="Fontepargpadro">
     <w:name w:val="Default Paragraph Font"/>
     <w:uiPriority w:val="1"/>
-    <w:semiHidden/>
     <w:unhideWhenUsed/>
   </w:style>
   <w:style w:type="table" w:default="1" w:styleId="Tabelanormal">

--- a/Documento de Requisitos/Documento/Sistema de gerenciamento de tarefas.docx
+++ b/Documento de Requisitos/Documento/Sistema de gerenciamento de tarefas.docx
@@ -1,6 +1,6 @@
 
 <file path=word/document.xml><?xml version="1.0" encoding="utf-8"?>
-<w:document xmlns:wpc="http://schemas.microsoft.com/office/word/2010/wordprocessingCanvas" xmlns:cx="http://schemas.microsoft.com/office/drawing/2014/chartex" xmlns:cx1="http://schemas.microsoft.com/office/drawing/2015/9/8/chartex" xmlns:cx2="http://schemas.microsoft.com/office/drawing/2015/10/21/chartex" xmlns:cx3="http://schemas.microsoft.com/office/drawing/2016/5/9/chartex" xmlns:cx4="http://schemas.microsoft.com/office/drawing/2016/5/10/chartex" xmlns:cx5="http://schemas.microsoft.com/office/drawing/2016/5/11/chartex" xmlns:cx6="http://schemas.microsoft.com/office/drawing/2016/5/12/chartex" xmlns:cx7="http://schemas.microsoft.com/office/drawing/2016/5/13/chartex" xmlns:cx8="http://schemas.microsoft.com/office/drawing/2016/5/14/chartex" xmlns:mc="http://schemas.openxmlformats.org/markup-compatibility/2006" xmlns:aink="http://schemas.microsoft.com/office/drawing/2016/ink" xmlns:am3d="http://schemas.microsoft.com/office/drawing/2017/model3d" xmlns:o="urn:schemas-microsoft-com:office:office" xmlns:oel="http://schemas.microsoft.com/office/2019/extlst" xmlns:r="http://schemas.openxmlformats.org/officeDocument/2006/relationships" xmlns:m="http://schemas.openxmlformats.org/officeDocument/2006/math" xmlns:v="urn:schemas-microsoft-com:vml" xmlns:wp14="http://schemas.microsoft.com/office/word/2010/wordprocessingDrawing" xmlns:wp="http://schemas.openxmlformats.org/drawingml/2006/wordprocessingDrawing" xmlns:w10="urn:schemas-microsoft-com:office:word" xmlns:w="http://schemas.openxmlformats.org/wordprocessingml/2006/main" xmlns:w14="http://schemas.microsoft.com/office/word/2010/wordml" xmlns:w15="http://schemas.microsoft.com/office/word/2012/wordml" xmlns:w16cex="http://schemas.microsoft.com/office/word/2018/wordml/cex" xmlns:w16cid="http://schemas.microsoft.com/office/word/2016/wordml/cid" xmlns:w16="http://schemas.microsoft.com/office/word/2018/wordml" xmlns:w16du="http://schemas.microsoft.com/office/word/2023/wordml/word16du" xmlns:w16sdtdh="http://schemas.microsoft.com/office/word/2020/wordml/sdtdatahash" xmlns:w16sdtfl="http://schemas.microsoft.com/office/word/2024/wordml/sdtformatlock" xmlns:w16se="http://schemas.microsoft.com/office/word/2015/wordml/symex" xmlns:wpg="http://schemas.microsoft.com/office/word/2010/wordprocessingGroup" xmlns:wpi="http://schemas.microsoft.com/office/word/2010/wordprocessingInk" xmlns:wne="http://schemas.microsoft.com/office/word/2006/wordml" xmlns:wps="http://schemas.microsoft.com/office/word/2010/wordprocessingShape" mc:Ignorable="w14 w15 w16se w16cid w16 w16cex w16sdtdh w16sdtfl w16du wp14">
+<w:document xmlns:wpc="http://schemas.microsoft.com/office/word/2010/wordprocessingCanvas" xmlns:cx="http://schemas.microsoft.com/office/drawing/2014/chartex" xmlns:cx1="http://schemas.microsoft.com/office/drawing/2015/9/8/chartex" xmlns:cx2="http://schemas.microsoft.com/office/drawing/2015/10/21/chartex" xmlns:cx3="http://schemas.microsoft.com/office/drawing/2016/5/9/chartex" xmlns:cx4="http://schemas.microsoft.com/office/drawing/2016/5/10/chartex" xmlns:cx5="http://schemas.microsoft.com/office/drawing/2016/5/11/chartex" xmlns:cx6="http://schemas.microsoft.com/office/drawing/2016/5/12/chartex" xmlns:cx7="http://schemas.microsoft.com/office/drawing/2016/5/13/chartex" xmlns:cx8="http://schemas.microsoft.com/office/drawing/2016/5/14/chartex" xmlns:mc="http://schemas.openxmlformats.org/markup-compatibility/2006" xmlns:aink="http://schemas.microsoft.com/office/drawing/2016/ink" xmlns:am3d="http://schemas.microsoft.com/office/drawing/2017/model3d" xmlns:o="urn:schemas-microsoft-com:office:office" xmlns:oel="http://schemas.microsoft.com/office/2019/extlst" xmlns:r="http://schemas.openxmlformats.org/officeDocument/2006/relationships" xmlns:m="http://schemas.openxmlformats.org/officeDocument/2006/math" xmlns:v="urn:schemas-microsoft-com:vml" xmlns:wp14="http://schemas.microsoft.com/office/word/2010/wordprocessingDrawing" xmlns:wp="http://schemas.openxmlformats.org/drawingml/2006/wordprocessingDrawing" xmlns:w10="urn:schemas-microsoft-com:office:word" xmlns:w="http://schemas.openxmlformats.org/wordprocessingml/2006/main" xmlns:w14="http://schemas.microsoft.com/office/word/2010/wordml" xmlns:w15="http://schemas.microsoft.com/office/word/2012/wordml" xmlns:w16cex="http://schemas.microsoft.com/office/word/2018/wordml/cex" xmlns:w16cid="http://schemas.microsoft.com/office/word/2016/wordml/cid" xmlns:w16="http://schemas.microsoft.com/office/word/2018/wordml" xmlns:w16du="http://schemas.microsoft.com/office/word/2023/wordml/word16du" xmlns:w16sdtdh="http://schemas.microsoft.com/office/word/2020/wordml/sdtdatahash" xmlns:w16se="http://schemas.microsoft.com/office/word/2015/wordml/symex" xmlns:wpg="http://schemas.microsoft.com/office/word/2010/wordprocessingGroup" xmlns:wpi="http://schemas.microsoft.com/office/word/2010/wordprocessingInk" xmlns:wne="http://schemas.microsoft.com/office/word/2006/wordml" xmlns:wps="http://schemas.microsoft.com/office/word/2010/wordprocessingShape" mc:Ignorable="w14 w15 w16se w16cid w16 w16cex w16sdtdh w16du wp14">
   <w:body>
     <w:p>
       <w:pPr>
@@ -350,6 +350,12 @@
               <w:t>3</w:t>
             </w:r>
           </w:hyperlink>
+          <w:r>
+            <w:rPr>
+              <w:color w:val="000000"/>
+            </w:rPr>
+            <w:t>-5</w:t>
+          </w:r>
         </w:p>
         <w:p>
           <w:pPr>
@@ -380,7 +386,12 @@
                 <w:color w:val="000000"/>
               </w:rPr>
               <w:tab/>
-              <w:t>6</w:t>
+            </w:r>
+            <w:r>
+              <w:rPr>
+                <w:color w:val="000000"/>
+              </w:rPr>
+              <w:t>5</w:t>
             </w:r>
           </w:hyperlink>
         </w:p>
@@ -416,6 +427,12 @@
               <w:t>6</w:t>
             </w:r>
           </w:hyperlink>
+          <w:r>
+            <w:rPr>
+              <w:color w:val="000000"/>
+            </w:rPr>
+            <w:t>-21</w:t>
+          </w:r>
         </w:p>
         <w:p>
           <w:pPr>
@@ -443,7 +460,12 @@
                 <w:color w:val="000000"/>
               </w:rPr>
               <w:tab/>
-              <w:t>11</w:t>
+            </w:r>
+            <w:r>
+              <w:rPr>
+                <w:color w:val="000000"/>
+              </w:rPr>
+              <w:t>22</w:t>
             </w:r>
           </w:hyperlink>
         </w:p>
@@ -466,29 +488,9 @@
           </w:r>
           <w:r>
             <w:tab/>
-            <w:t>11</w:t>
-          </w:r>
-        </w:p>
-        <w:p>
-          <w:pPr>
-            <w:pBdr>
-              <w:top w:val="nil"/>
-              <w:left w:val="nil"/>
-              <w:bottom w:val="nil"/>
-              <w:right w:val="nil"/>
-              <w:between w:val="nil"/>
-            </w:pBdr>
-            <w:tabs>
-              <w:tab w:val="right" w:pos="9628"/>
-            </w:tabs>
-            <w:spacing w:after="100"/>
-          </w:pPr>
-          <w:r>
-            <w:t>8. Diagrama de Robustez</w:t>
           </w:r>
           <w:r>
-            <w:tab/>
-            <w:t>11</w:t>
+            <w:t>22</w:t>
           </w:r>
         </w:p>
         <w:p>
@@ -9301,7 +9303,7 @@
           <w:noProof/>
         </w:rPr>
         <w:drawing>
-          <wp:inline distT="0" distB="0" distL="0" distR="0" wp14:anchorId="194CEB59" wp14:editId="4E602460">
+          <wp:inline distT="0" distB="0" distL="0" distR="0" wp14:anchorId="194CEB59" wp14:editId="75507BD4">
             <wp:extent cx="3362325" cy="2540953"/>
             <wp:effectExtent l="0" t="0" r="0" b="0"/>
             <wp:docPr id="1821685123" name="Imagem 3"/>
@@ -12937,23 +12939,7 @@
           <w:sz w:val="32"/>
           <w:szCs w:val="32"/>
         </w:rPr>
-        <w:t>7</w:t>
-      </w:r>
-      <w:r>
-        <w:rPr>
-          <w:color w:val="2F5496"/>
-          <w:sz w:val="32"/>
-          <w:szCs w:val="32"/>
-        </w:rPr>
-        <w:t>. Modelo</w:t>
-      </w:r>
-      <w:r>
-        <w:rPr>
-          <w:color w:val="2F5496"/>
-          <w:sz w:val="32"/>
-          <w:szCs w:val="32"/>
-        </w:rPr>
-        <w:t xml:space="preserve"> Relacional</w:t>
+        <w:t>7. Modelo Relacional</w:t>
       </w:r>
     </w:p>
     <w:p>
@@ -12984,6 +12970,7 @@
       </w:pPr>
       <w:r>
         <w:rPr>
+          <w:noProof/>
           <w:sz w:val="24"/>
           <w:szCs w:val="24"/>
         </w:rPr>
@@ -13081,7 +13068,7 @@
 </file>
 
 <file path=word/endnotes.xml><?xml version="1.0" encoding="utf-8"?>
-<w:endnotes xmlns:wpc="http://schemas.microsoft.com/office/word/2010/wordprocessingCanvas" xmlns:cx="http://schemas.microsoft.com/office/drawing/2014/chartex" xmlns:cx1="http://schemas.microsoft.com/office/drawing/2015/9/8/chartex" xmlns:cx2="http://schemas.microsoft.com/office/drawing/2015/10/21/chartex" xmlns:cx3="http://schemas.microsoft.com/office/drawing/2016/5/9/chartex" xmlns:cx4="http://schemas.microsoft.com/office/drawing/2016/5/10/chartex" xmlns:cx5="http://schemas.microsoft.com/office/drawing/2016/5/11/chartex" xmlns:cx6="http://schemas.microsoft.com/office/drawing/2016/5/12/chartex" xmlns:cx7="http://schemas.microsoft.com/office/drawing/2016/5/13/chartex" xmlns:cx8="http://schemas.microsoft.com/office/drawing/2016/5/14/chartex" xmlns:mc="http://schemas.openxmlformats.org/markup-compatibility/2006" xmlns:aink="http://schemas.microsoft.com/office/drawing/2016/ink" xmlns:am3d="http://schemas.microsoft.com/office/drawing/2017/model3d" xmlns:o="urn:schemas-microsoft-com:office:office" xmlns:oel="http://schemas.microsoft.com/office/2019/extlst" xmlns:r="http://schemas.openxmlformats.org/officeDocument/2006/relationships" xmlns:m="http://schemas.openxmlformats.org/officeDocument/2006/math" xmlns:v="urn:schemas-microsoft-com:vml" xmlns:wp14="http://schemas.microsoft.com/office/word/2010/wordprocessingDrawing" xmlns:wp="http://schemas.openxmlformats.org/drawingml/2006/wordprocessingDrawing" xmlns:w10="urn:schemas-microsoft-com:office:word" xmlns:w="http://schemas.openxmlformats.org/wordprocessingml/2006/main" xmlns:w14="http://schemas.microsoft.com/office/word/2010/wordml" xmlns:w15="http://schemas.microsoft.com/office/word/2012/wordml" xmlns:w16cex="http://schemas.microsoft.com/office/word/2018/wordml/cex" xmlns:w16cid="http://schemas.microsoft.com/office/word/2016/wordml/cid" xmlns:w16="http://schemas.microsoft.com/office/word/2018/wordml" xmlns:w16du="http://schemas.microsoft.com/office/word/2023/wordml/word16du" xmlns:w16sdtdh="http://schemas.microsoft.com/office/word/2020/wordml/sdtdatahash" xmlns:w16sdtfl="http://schemas.microsoft.com/office/word/2024/wordml/sdtformatlock" xmlns:w16se="http://schemas.microsoft.com/office/word/2015/wordml/symex" xmlns:wpg="http://schemas.microsoft.com/office/word/2010/wordprocessingGroup" xmlns:wpi="http://schemas.microsoft.com/office/word/2010/wordprocessingInk" xmlns:wne="http://schemas.microsoft.com/office/word/2006/wordml" xmlns:wps="http://schemas.microsoft.com/office/word/2010/wordprocessingShape" mc:Ignorable="w14 w15 w16se w16cid w16 w16cex w16sdtdh w16sdtfl w16du wp14">
+<w:endnotes xmlns:wpc="http://schemas.microsoft.com/office/word/2010/wordprocessingCanvas" xmlns:cx="http://schemas.microsoft.com/office/drawing/2014/chartex" xmlns:cx1="http://schemas.microsoft.com/office/drawing/2015/9/8/chartex" xmlns:cx2="http://schemas.microsoft.com/office/drawing/2015/10/21/chartex" xmlns:cx3="http://schemas.microsoft.com/office/drawing/2016/5/9/chartex" xmlns:cx4="http://schemas.microsoft.com/office/drawing/2016/5/10/chartex" xmlns:cx5="http://schemas.microsoft.com/office/drawing/2016/5/11/chartex" xmlns:cx6="http://schemas.microsoft.com/office/drawing/2016/5/12/chartex" xmlns:cx7="http://schemas.microsoft.com/office/drawing/2016/5/13/chartex" xmlns:cx8="http://schemas.microsoft.com/office/drawing/2016/5/14/chartex" xmlns:mc="http://schemas.openxmlformats.org/markup-compatibility/2006" xmlns:aink="http://schemas.microsoft.com/office/drawing/2016/ink" xmlns:am3d="http://schemas.microsoft.com/office/drawing/2017/model3d" xmlns:o="urn:schemas-microsoft-com:office:office" xmlns:oel="http://schemas.microsoft.com/office/2019/extlst" xmlns:r="http://schemas.openxmlformats.org/officeDocument/2006/relationships" xmlns:m="http://schemas.openxmlformats.org/officeDocument/2006/math" xmlns:v="urn:schemas-microsoft-com:vml" xmlns:wp14="http://schemas.microsoft.com/office/word/2010/wordprocessingDrawing" xmlns:wp="http://schemas.openxmlformats.org/drawingml/2006/wordprocessingDrawing" xmlns:w10="urn:schemas-microsoft-com:office:word" xmlns:w="http://schemas.openxmlformats.org/wordprocessingml/2006/main" xmlns:w14="http://schemas.microsoft.com/office/word/2010/wordml" xmlns:w15="http://schemas.microsoft.com/office/word/2012/wordml" xmlns:w16cex="http://schemas.microsoft.com/office/word/2018/wordml/cex" xmlns:w16cid="http://schemas.microsoft.com/office/word/2016/wordml/cid" xmlns:w16="http://schemas.microsoft.com/office/word/2018/wordml" xmlns:w16du="http://schemas.microsoft.com/office/word/2023/wordml/word16du" xmlns:w16sdtdh="http://schemas.microsoft.com/office/word/2020/wordml/sdtdatahash" xmlns:w16se="http://schemas.microsoft.com/office/word/2015/wordml/symex" xmlns:wpg="http://schemas.microsoft.com/office/word/2010/wordprocessingGroup" xmlns:wpi="http://schemas.microsoft.com/office/word/2010/wordprocessingInk" xmlns:wne="http://schemas.microsoft.com/office/word/2006/wordml" xmlns:wps="http://schemas.microsoft.com/office/word/2010/wordprocessingShape" mc:Ignorable="w14 w15 w16se w16cid w16 w16cex w16sdtdh w16du wp14">
   <w:endnote w:type="separator" w:id="-1">
     <w:p>
       <w:pPr>
@@ -13106,7 +13093,7 @@
 </file>
 
 <file path=word/footer1.xml><?xml version="1.0" encoding="utf-8"?>
-<w:ftr xmlns:wpc="http://schemas.microsoft.com/office/word/2010/wordprocessingCanvas" xmlns:cx="http://schemas.microsoft.com/office/drawing/2014/chartex" xmlns:cx1="http://schemas.microsoft.com/office/drawing/2015/9/8/chartex" xmlns:cx2="http://schemas.microsoft.com/office/drawing/2015/10/21/chartex" xmlns:cx3="http://schemas.microsoft.com/office/drawing/2016/5/9/chartex" xmlns:cx4="http://schemas.microsoft.com/office/drawing/2016/5/10/chartex" xmlns:cx5="http://schemas.microsoft.com/office/drawing/2016/5/11/chartex" xmlns:cx6="http://schemas.microsoft.com/office/drawing/2016/5/12/chartex" xmlns:cx7="http://schemas.microsoft.com/office/drawing/2016/5/13/chartex" xmlns:cx8="http://schemas.microsoft.com/office/drawing/2016/5/14/chartex" xmlns:mc="http://schemas.openxmlformats.org/markup-compatibility/2006" xmlns:aink="http://schemas.microsoft.com/office/drawing/2016/ink" xmlns:am3d="http://schemas.microsoft.com/office/drawing/2017/model3d" xmlns:o="urn:schemas-microsoft-com:office:office" xmlns:oel="http://schemas.microsoft.com/office/2019/extlst" xmlns:r="http://schemas.openxmlformats.org/officeDocument/2006/relationships" xmlns:m="http://schemas.openxmlformats.org/officeDocument/2006/math" xmlns:v="urn:schemas-microsoft-com:vml" xmlns:wp14="http://schemas.microsoft.com/office/word/2010/wordprocessingDrawing" xmlns:wp="http://schemas.openxmlformats.org/drawingml/2006/wordprocessingDrawing" xmlns:w10="urn:schemas-microsoft-com:office:word" xmlns:w="http://schemas.openxmlformats.org/wordprocessingml/2006/main" xmlns:w14="http://schemas.microsoft.com/office/word/2010/wordml" xmlns:w15="http://schemas.microsoft.com/office/word/2012/wordml" xmlns:w16cex="http://schemas.microsoft.com/office/word/2018/wordml/cex" xmlns:w16cid="http://schemas.microsoft.com/office/word/2016/wordml/cid" xmlns:w16="http://schemas.microsoft.com/office/word/2018/wordml" xmlns:w16du="http://schemas.microsoft.com/office/word/2023/wordml/word16du" xmlns:w16sdtdh="http://schemas.microsoft.com/office/word/2020/wordml/sdtdatahash" xmlns:w16sdtfl="http://schemas.microsoft.com/office/word/2024/wordml/sdtformatlock" xmlns:w16se="http://schemas.microsoft.com/office/word/2015/wordml/symex" xmlns:wpg="http://schemas.microsoft.com/office/word/2010/wordprocessingGroup" xmlns:wpi="http://schemas.microsoft.com/office/word/2010/wordprocessingInk" xmlns:wne="http://schemas.microsoft.com/office/word/2006/wordml" xmlns:wps="http://schemas.microsoft.com/office/word/2010/wordprocessingShape" mc:Ignorable="w14 w15 w16se w16cid w16 w16cex w16sdtdh w16sdtfl w16du wp14">
+<w:ftr xmlns:wpc="http://schemas.microsoft.com/office/word/2010/wordprocessingCanvas" xmlns:cx="http://schemas.microsoft.com/office/drawing/2014/chartex" xmlns:cx1="http://schemas.microsoft.com/office/drawing/2015/9/8/chartex" xmlns:cx2="http://schemas.microsoft.com/office/drawing/2015/10/21/chartex" xmlns:cx3="http://schemas.microsoft.com/office/drawing/2016/5/9/chartex" xmlns:cx4="http://schemas.microsoft.com/office/drawing/2016/5/10/chartex" xmlns:cx5="http://schemas.microsoft.com/office/drawing/2016/5/11/chartex" xmlns:cx6="http://schemas.microsoft.com/office/drawing/2016/5/12/chartex" xmlns:cx7="http://schemas.microsoft.com/office/drawing/2016/5/13/chartex" xmlns:cx8="http://schemas.microsoft.com/office/drawing/2016/5/14/chartex" xmlns:mc="http://schemas.openxmlformats.org/markup-compatibility/2006" xmlns:aink="http://schemas.microsoft.com/office/drawing/2016/ink" xmlns:am3d="http://schemas.microsoft.com/office/drawing/2017/model3d" xmlns:o="urn:schemas-microsoft-com:office:office" xmlns:oel="http://schemas.microsoft.com/office/2019/extlst" xmlns:r="http://schemas.openxmlformats.org/officeDocument/2006/relationships" xmlns:m="http://schemas.openxmlformats.org/officeDocument/2006/math" xmlns:v="urn:schemas-microsoft-com:vml" xmlns:wp14="http://schemas.microsoft.com/office/word/2010/wordprocessingDrawing" xmlns:wp="http://schemas.openxmlformats.org/drawingml/2006/wordprocessingDrawing" xmlns:w10="urn:schemas-microsoft-com:office:word" xmlns:w="http://schemas.openxmlformats.org/wordprocessingml/2006/main" xmlns:w14="http://schemas.microsoft.com/office/word/2010/wordml" xmlns:w15="http://schemas.microsoft.com/office/word/2012/wordml" xmlns:w16cex="http://schemas.microsoft.com/office/word/2018/wordml/cex" xmlns:w16cid="http://schemas.microsoft.com/office/word/2016/wordml/cid" xmlns:w16="http://schemas.microsoft.com/office/word/2018/wordml" xmlns:w16du="http://schemas.microsoft.com/office/word/2023/wordml/word16du" xmlns:w16sdtdh="http://schemas.microsoft.com/office/word/2020/wordml/sdtdatahash" xmlns:w16se="http://schemas.microsoft.com/office/word/2015/wordml/symex" xmlns:wpg="http://schemas.microsoft.com/office/word/2010/wordprocessingGroup" xmlns:wpi="http://schemas.microsoft.com/office/word/2010/wordprocessingInk" xmlns:wne="http://schemas.microsoft.com/office/word/2006/wordml" xmlns:wps="http://schemas.microsoft.com/office/word/2010/wordprocessingShape" mc:Ignorable="w14 w15 w16se w16cid w16 w16cex w16sdtdh w16du wp14">
   <w:p>
     <w:pPr>
       <w:pBdr>
@@ -13181,7 +13168,7 @@
 </file>
 
 <file path=word/footnotes.xml><?xml version="1.0" encoding="utf-8"?>
-<w:footnotes xmlns:wpc="http://schemas.microsoft.com/office/word/2010/wordprocessingCanvas" xmlns:cx="http://schemas.microsoft.com/office/drawing/2014/chartex" xmlns:cx1="http://schemas.microsoft.com/office/drawing/2015/9/8/chartex" xmlns:cx2="http://schemas.microsoft.com/office/drawing/2015/10/21/chartex" xmlns:cx3="http://schemas.microsoft.com/office/drawing/2016/5/9/chartex" xmlns:cx4="http://schemas.microsoft.com/office/drawing/2016/5/10/chartex" xmlns:cx5="http://schemas.microsoft.com/office/drawing/2016/5/11/chartex" xmlns:cx6="http://schemas.microsoft.com/office/drawing/2016/5/12/chartex" xmlns:cx7="http://schemas.microsoft.com/office/drawing/2016/5/13/chartex" xmlns:cx8="http://schemas.microsoft.com/office/drawing/2016/5/14/chartex" xmlns:mc="http://schemas.openxmlformats.org/markup-compatibility/2006" xmlns:aink="http://schemas.microsoft.com/office/drawing/2016/ink" xmlns:am3d="http://schemas.microsoft.com/office/drawing/2017/model3d" xmlns:o="urn:schemas-microsoft-com:office:office" xmlns:oel="http://schemas.microsoft.com/office/2019/extlst" xmlns:r="http://schemas.openxmlformats.org/officeDocument/2006/relationships" xmlns:m="http://schemas.openxmlformats.org/officeDocument/2006/math" xmlns:v="urn:schemas-microsoft-com:vml" xmlns:wp14="http://schemas.microsoft.com/office/word/2010/wordprocessingDrawing" xmlns:wp="http://schemas.openxmlformats.org/drawingml/2006/wordprocessingDrawing" xmlns:w10="urn:schemas-microsoft-com:office:word" xmlns:w="http://schemas.openxmlformats.org/wordprocessingml/2006/main" xmlns:w14="http://schemas.microsoft.com/office/word/2010/wordml" xmlns:w15="http://schemas.microsoft.com/office/word/2012/wordml" xmlns:w16cex="http://schemas.microsoft.com/office/word/2018/wordml/cex" xmlns:w16cid="http://schemas.microsoft.com/office/word/2016/wordml/cid" xmlns:w16="http://schemas.microsoft.com/office/word/2018/wordml" xmlns:w16du="http://schemas.microsoft.com/office/word/2023/wordml/word16du" xmlns:w16sdtdh="http://schemas.microsoft.com/office/word/2020/wordml/sdtdatahash" xmlns:w16sdtfl="http://schemas.microsoft.com/office/word/2024/wordml/sdtformatlock" xmlns:w16se="http://schemas.microsoft.com/office/word/2015/wordml/symex" xmlns:wpg="http://schemas.microsoft.com/office/word/2010/wordprocessingGroup" xmlns:wpi="http://schemas.microsoft.com/office/word/2010/wordprocessingInk" xmlns:wne="http://schemas.microsoft.com/office/word/2006/wordml" xmlns:wps="http://schemas.microsoft.com/office/word/2010/wordprocessingShape" mc:Ignorable="w14 w15 w16se w16cid w16 w16cex w16sdtdh w16sdtfl w16du wp14">
+<w:footnotes xmlns:wpc="http://schemas.microsoft.com/office/word/2010/wordprocessingCanvas" xmlns:cx="http://schemas.microsoft.com/office/drawing/2014/chartex" xmlns:cx1="http://schemas.microsoft.com/office/drawing/2015/9/8/chartex" xmlns:cx2="http://schemas.microsoft.com/office/drawing/2015/10/21/chartex" xmlns:cx3="http://schemas.microsoft.com/office/drawing/2016/5/9/chartex" xmlns:cx4="http://schemas.microsoft.com/office/drawing/2016/5/10/chartex" xmlns:cx5="http://schemas.microsoft.com/office/drawing/2016/5/11/chartex" xmlns:cx6="http://schemas.microsoft.com/office/drawing/2016/5/12/chartex" xmlns:cx7="http://schemas.microsoft.com/office/drawing/2016/5/13/chartex" xmlns:cx8="http://schemas.microsoft.com/office/drawing/2016/5/14/chartex" xmlns:mc="http://schemas.openxmlformats.org/markup-compatibility/2006" xmlns:aink="http://schemas.microsoft.com/office/drawing/2016/ink" xmlns:am3d="http://schemas.microsoft.com/office/drawing/2017/model3d" xmlns:o="urn:schemas-microsoft-com:office:office" xmlns:oel="http://schemas.microsoft.com/office/2019/extlst" xmlns:r="http://schemas.openxmlformats.org/officeDocument/2006/relationships" xmlns:m="http://schemas.openxmlformats.org/officeDocument/2006/math" xmlns:v="urn:schemas-microsoft-com:vml" xmlns:wp14="http://schemas.microsoft.com/office/word/2010/wordprocessingDrawing" xmlns:wp="http://schemas.openxmlformats.org/drawingml/2006/wordprocessingDrawing" xmlns:w10="urn:schemas-microsoft-com:office:word" xmlns:w="http://schemas.openxmlformats.org/wordprocessingml/2006/main" xmlns:w14="http://schemas.microsoft.com/office/word/2010/wordml" xmlns:w15="http://schemas.microsoft.com/office/word/2012/wordml" xmlns:w16cex="http://schemas.microsoft.com/office/word/2018/wordml/cex" xmlns:w16cid="http://schemas.microsoft.com/office/word/2016/wordml/cid" xmlns:w16="http://schemas.microsoft.com/office/word/2018/wordml" xmlns:w16du="http://schemas.microsoft.com/office/word/2023/wordml/word16du" xmlns:w16sdtdh="http://schemas.microsoft.com/office/word/2020/wordml/sdtdatahash" xmlns:w16se="http://schemas.microsoft.com/office/word/2015/wordml/symex" xmlns:wpg="http://schemas.microsoft.com/office/word/2010/wordprocessingGroup" xmlns:wpi="http://schemas.microsoft.com/office/word/2010/wordprocessingInk" xmlns:wne="http://schemas.microsoft.com/office/word/2006/wordml" xmlns:wps="http://schemas.microsoft.com/office/word/2010/wordprocessingShape" mc:Ignorable="w14 w15 w16se w16cid w16 w16cex w16sdtdh w16du wp14">
   <w:footnote w:type="separator" w:id="-1">
     <w:p>
       <w:pPr>
@@ -13206,13 +13193,13 @@
 </file>
 
 <file path=word/header1.xml><?xml version="1.0" encoding="utf-8"?>
-<w:hdr xmlns:wpc="http://schemas.microsoft.com/office/word/2010/wordprocessingCanvas" xmlns:cx="http://schemas.microsoft.com/office/drawing/2014/chartex" xmlns:cx1="http://schemas.microsoft.com/office/drawing/2015/9/8/chartex" xmlns:cx2="http://schemas.microsoft.com/office/drawing/2015/10/21/chartex" xmlns:cx3="http://schemas.microsoft.com/office/drawing/2016/5/9/chartex" xmlns:cx4="http://schemas.microsoft.com/office/drawing/2016/5/10/chartex" xmlns:cx5="http://schemas.microsoft.com/office/drawing/2016/5/11/chartex" xmlns:cx6="http://schemas.microsoft.com/office/drawing/2016/5/12/chartex" xmlns:cx7="http://schemas.microsoft.com/office/drawing/2016/5/13/chartex" xmlns:cx8="http://schemas.microsoft.com/office/drawing/2016/5/14/chartex" xmlns:mc="http://schemas.openxmlformats.org/markup-compatibility/2006" xmlns:aink="http://schemas.microsoft.com/office/drawing/2016/ink" xmlns:am3d="http://schemas.microsoft.com/office/drawing/2017/model3d" xmlns:o="urn:schemas-microsoft-com:office:office" xmlns:oel="http://schemas.microsoft.com/office/2019/extlst" xmlns:r="http://schemas.openxmlformats.org/officeDocument/2006/relationships" xmlns:m="http://schemas.openxmlformats.org/officeDocument/2006/math" xmlns:v="urn:schemas-microsoft-com:vml" xmlns:wp14="http://schemas.microsoft.com/office/word/2010/wordprocessingDrawing" xmlns:wp="http://schemas.openxmlformats.org/drawingml/2006/wordprocessingDrawing" xmlns:w10="urn:schemas-microsoft-com:office:word" xmlns:w="http://schemas.openxmlformats.org/wordprocessingml/2006/main" xmlns:w14="http://schemas.microsoft.com/office/word/2010/wordml" xmlns:w15="http://schemas.microsoft.com/office/word/2012/wordml" xmlns:w16cex="http://schemas.microsoft.com/office/word/2018/wordml/cex" xmlns:w16cid="http://schemas.microsoft.com/office/word/2016/wordml/cid" xmlns:w16="http://schemas.microsoft.com/office/word/2018/wordml" xmlns:w16du="http://schemas.microsoft.com/office/word/2023/wordml/word16du" xmlns:w16sdtdh="http://schemas.microsoft.com/office/word/2020/wordml/sdtdatahash" xmlns:w16sdtfl="http://schemas.microsoft.com/office/word/2024/wordml/sdtformatlock" xmlns:w16se="http://schemas.microsoft.com/office/word/2015/wordml/symex" xmlns:wpg="http://schemas.microsoft.com/office/word/2010/wordprocessingGroup" xmlns:wpi="http://schemas.microsoft.com/office/word/2010/wordprocessingInk" xmlns:wne="http://schemas.microsoft.com/office/word/2006/wordml" xmlns:wps="http://schemas.microsoft.com/office/word/2010/wordprocessingShape" mc:Ignorable="w14 w15 w16se w16cid w16 w16cex w16sdtdh w16sdtfl w16du wp14">
+<w:hdr xmlns:wpc="http://schemas.microsoft.com/office/word/2010/wordprocessingCanvas" xmlns:cx="http://schemas.microsoft.com/office/drawing/2014/chartex" xmlns:cx1="http://schemas.microsoft.com/office/drawing/2015/9/8/chartex" xmlns:cx2="http://schemas.microsoft.com/office/drawing/2015/10/21/chartex" xmlns:cx3="http://schemas.microsoft.com/office/drawing/2016/5/9/chartex" xmlns:cx4="http://schemas.microsoft.com/office/drawing/2016/5/10/chartex" xmlns:cx5="http://schemas.microsoft.com/office/drawing/2016/5/11/chartex" xmlns:cx6="http://schemas.microsoft.com/office/drawing/2016/5/12/chartex" xmlns:cx7="http://schemas.microsoft.com/office/drawing/2016/5/13/chartex" xmlns:cx8="http://schemas.microsoft.com/office/drawing/2016/5/14/chartex" xmlns:mc="http://schemas.openxmlformats.org/markup-compatibility/2006" xmlns:aink="http://schemas.microsoft.com/office/drawing/2016/ink" xmlns:am3d="http://schemas.microsoft.com/office/drawing/2017/model3d" xmlns:o="urn:schemas-microsoft-com:office:office" xmlns:oel="http://schemas.microsoft.com/office/2019/extlst" xmlns:r="http://schemas.openxmlformats.org/officeDocument/2006/relationships" xmlns:m="http://schemas.openxmlformats.org/officeDocument/2006/math" xmlns:v="urn:schemas-microsoft-com:vml" xmlns:wp14="http://schemas.microsoft.com/office/word/2010/wordprocessingDrawing" xmlns:wp="http://schemas.openxmlformats.org/drawingml/2006/wordprocessingDrawing" xmlns:w10="urn:schemas-microsoft-com:office:word" xmlns:w="http://schemas.openxmlformats.org/wordprocessingml/2006/main" xmlns:w14="http://schemas.microsoft.com/office/word/2010/wordml" xmlns:w15="http://schemas.microsoft.com/office/word/2012/wordml" xmlns:w16cex="http://schemas.microsoft.com/office/word/2018/wordml/cex" xmlns:w16cid="http://schemas.microsoft.com/office/word/2016/wordml/cid" xmlns:w16="http://schemas.microsoft.com/office/word/2018/wordml" xmlns:w16du="http://schemas.microsoft.com/office/word/2023/wordml/word16du" xmlns:w16sdtdh="http://schemas.microsoft.com/office/word/2020/wordml/sdtdatahash" xmlns:w16se="http://schemas.microsoft.com/office/word/2015/wordml/symex" xmlns:wpg="http://schemas.microsoft.com/office/word/2010/wordprocessingGroup" xmlns:wpi="http://schemas.microsoft.com/office/word/2010/wordprocessingInk" xmlns:wne="http://schemas.microsoft.com/office/word/2006/wordml" xmlns:wps="http://schemas.microsoft.com/office/word/2010/wordprocessingShape" mc:Ignorable="w14 w15 w16se w16cid w16 w16cex w16sdtdh w16du wp14">
   <w:p/>
 </w:hdr>
 </file>
 
 <file path=word/numbering.xml><?xml version="1.0" encoding="utf-8"?>
-<w:numbering xmlns:wpc="http://schemas.microsoft.com/office/word/2010/wordprocessingCanvas" xmlns:cx="http://schemas.microsoft.com/office/drawing/2014/chartex" xmlns:cx1="http://schemas.microsoft.com/office/drawing/2015/9/8/chartex" xmlns:cx2="http://schemas.microsoft.com/office/drawing/2015/10/21/chartex" xmlns:cx3="http://schemas.microsoft.com/office/drawing/2016/5/9/chartex" xmlns:cx4="http://schemas.microsoft.com/office/drawing/2016/5/10/chartex" xmlns:cx5="http://schemas.microsoft.com/office/drawing/2016/5/11/chartex" xmlns:cx6="http://schemas.microsoft.com/office/drawing/2016/5/12/chartex" xmlns:cx7="http://schemas.microsoft.com/office/drawing/2016/5/13/chartex" xmlns:cx8="http://schemas.microsoft.com/office/drawing/2016/5/14/chartex" xmlns:mc="http://schemas.openxmlformats.org/markup-compatibility/2006" xmlns:aink="http://schemas.microsoft.com/office/drawing/2016/ink" xmlns:am3d="http://schemas.microsoft.com/office/drawing/2017/model3d" xmlns:o="urn:schemas-microsoft-com:office:office" xmlns:oel="http://schemas.microsoft.com/office/2019/extlst" xmlns:r="http://schemas.openxmlformats.org/officeDocument/2006/relationships" xmlns:m="http://schemas.openxmlformats.org/officeDocument/2006/math" xmlns:v="urn:schemas-microsoft-com:vml" xmlns:wp14="http://schemas.microsoft.com/office/word/2010/wordprocessingDrawing" xmlns:wp="http://schemas.openxmlformats.org/drawingml/2006/wordprocessingDrawing" xmlns:w10="urn:schemas-microsoft-com:office:word" xmlns:w="http://schemas.openxmlformats.org/wordprocessingml/2006/main" xmlns:w14="http://schemas.microsoft.com/office/word/2010/wordml" xmlns:w15="http://schemas.microsoft.com/office/word/2012/wordml" xmlns:w16cex="http://schemas.microsoft.com/office/word/2018/wordml/cex" xmlns:w16cid="http://schemas.microsoft.com/office/word/2016/wordml/cid" xmlns:w16="http://schemas.microsoft.com/office/word/2018/wordml" xmlns:w16du="http://schemas.microsoft.com/office/word/2023/wordml/word16du" xmlns:w16sdtdh="http://schemas.microsoft.com/office/word/2020/wordml/sdtdatahash" xmlns:w16sdtfl="http://schemas.microsoft.com/office/word/2024/wordml/sdtformatlock" xmlns:w16se="http://schemas.microsoft.com/office/word/2015/wordml/symex" xmlns:wpg="http://schemas.microsoft.com/office/word/2010/wordprocessingGroup" xmlns:wpi="http://schemas.microsoft.com/office/word/2010/wordprocessingInk" xmlns:wne="http://schemas.microsoft.com/office/word/2006/wordml" xmlns:wps="http://schemas.microsoft.com/office/word/2010/wordprocessingShape" mc:Ignorable="w14 w15 w16se w16cid w16 w16cex w16sdtdh w16sdtfl w16du wp14">
+<w:numbering xmlns:wpc="http://schemas.microsoft.com/office/word/2010/wordprocessingCanvas" xmlns:cx="http://schemas.microsoft.com/office/drawing/2014/chartex" xmlns:cx1="http://schemas.microsoft.com/office/drawing/2015/9/8/chartex" xmlns:cx2="http://schemas.microsoft.com/office/drawing/2015/10/21/chartex" xmlns:cx3="http://schemas.microsoft.com/office/drawing/2016/5/9/chartex" xmlns:cx4="http://schemas.microsoft.com/office/drawing/2016/5/10/chartex" xmlns:cx5="http://schemas.microsoft.com/office/drawing/2016/5/11/chartex" xmlns:cx6="http://schemas.microsoft.com/office/drawing/2016/5/12/chartex" xmlns:cx7="http://schemas.microsoft.com/office/drawing/2016/5/13/chartex" xmlns:cx8="http://schemas.microsoft.com/office/drawing/2016/5/14/chartex" xmlns:mc="http://schemas.openxmlformats.org/markup-compatibility/2006" xmlns:aink="http://schemas.microsoft.com/office/drawing/2016/ink" xmlns:am3d="http://schemas.microsoft.com/office/drawing/2017/model3d" xmlns:o="urn:schemas-microsoft-com:office:office" xmlns:oel="http://schemas.microsoft.com/office/2019/extlst" xmlns:r="http://schemas.openxmlformats.org/officeDocument/2006/relationships" xmlns:m="http://schemas.openxmlformats.org/officeDocument/2006/math" xmlns:v="urn:schemas-microsoft-com:vml" xmlns:wp14="http://schemas.microsoft.com/office/word/2010/wordprocessingDrawing" xmlns:wp="http://schemas.openxmlformats.org/drawingml/2006/wordprocessingDrawing" xmlns:w10="urn:schemas-microsoft-com:office:word" xmlns:w="http://schemas.openxmlformats.org/wordprocessingml/2006/main" xmlns:w14="http://schemas.microsoft.com/office/word/2010/wordml" xmlns:w15="http://schemas.microsoft.com/office/word/2012/wordml" xmlns:w16cex="http://schemas.microsoft.com/office/word/2018/wordml/cex" xmlns:w16cid="http://schemas.microsoft.com/office/word/2016/wordml/cid" xmlns:w16="http://schemas.microsoft.com/office/word/2018/wordml" xmlns:w16du="http://schemas.microsoft.com/office/word/2023/wordml/word16du" xmlns:w16sdtdh="http://schemas.microsoft.com/office/word/2020/wordml/sdtdatahash" xmlns:w16se="http://schemas.microsoft.com/office/word/2015/wordml/symex" xmlns:wpg="http://schemas.microsoft.com/office/word/2010/wordprocessingGroup" xmlns:wpi="http://schemas.microsoft.com/office/word/2010/wordprocessingInk" xmlns:wne="http://schemas.microsoft.com/office/word/2006/wordml" xmlns:wps="http://schemas.microsoft.com/office/word/2010/wordprocessingShape" mc:Ignorable="w14 w15 w16se w16cid w16 w16cex w16sdtdh w16du wp14">
   <w:abstractNum w:abstractNumId="0" w15:restartNumberingAfterBreak="0">
     <w:nsid w:val="1C2871AC"/>
     <w:multiLevelType w:val="multilevel"/>
@@ -13825,7 +13812,7 @@
 </file>
 
 <file path=word/styles.xml><?xml version="1.0" encoding="utf-8"?>
-<w:styles xmlns:mc="http://schemas.openxmlformats.org/markup-compatibility/2006" xmlns:r="http://schemas.openxmlformats.org/officeDocument/2006/relationships" xmlns:w="http://schemas.openxmlformats.org/wordprocessingml/2006/main" xmlns:w14="http://schemas.microsoft.com/office/word/2010/wordml" xmlns:w15="http://schemas.microsoft.com/office/word/2012/wordml" xmlns:w16cex="http://schemas.microsoft.com/office/word/2018/wordml/cex" xmlns:w16cid="http://schemas.microsoft.com/office/word/2016/wordml/cid" xmlns:w16="http://schemas.microsoft.com/office/word/2018/wordml" xmlns:w16du="http://schemas.microsoft.com/office/word/2023/wordml/word16du" xmlns:w16sdtdh="http://schemas.microsoft.com/office/word/2020/wordml/sdtdatahash" xmlns:w16sdtfl="http://schemas.microsoft.com/office/word/2024/wordml/sdtformatlock" xmlns:w16se="http://schemas.microsoft.com/office/word/2015/wordml/symex" mc:Ignorable="w14 w15 w16se w16cid w16 w16cex w16sdtdh w16sdtfl w16du">
+<w:styles xmlns:mc="http://schemas.openxmlformats.org/markup-compatibility/2006" xmlns:r="http://schemas.openxmlformats.org/officeDocument/2006/relationships" xmlns:w="http://schemas.openxmlformats.org/wordprocessingml/2006/main" xmlns:w14="http://schemas.microsoft.com/office/word/2010/wordml" xmlns:w15="http://schemas.microsoft.com/office/word/2012/wordml" xmlns:w16cex="http://schemas.microsoft.com/office/word/2018/wordml/cex" xmlns:w16cid="http://schemas.microsoft.com/office/word/2016/wordml/cid" xmlns:w16="http://schemas.microsoft.com/office/word/2018/wordml" xmlns:w16du="http://schemas.microsoft.com/office/word/2023/wordml/word16du" xmlns:w16sdtdh="http://schemas.microsoft.com/office/word/2020/wordml/sdtdatahash" xmlns:w16se="http://schemas.microsoft.com/office/word/2015/wordml/symex" mc:Ignorable="w14 w15 w16se w16cid w16 w16cex w16sdtdh w16du">
   <w:docDefaults>
     <w:rPrDefault>
       <w:rPr>
@@ -14342,6 +14329,7 @@
   <w:style w:type="character" w:default="1" w:styleId="Fontepargpadro">
     <w:name w:val="Default Paragraph Font"/>
     <w:uiPriority w:val="1"/>
+    <w:semiHidden/>
     <w:unhideWhenUsed/>
   </w:style>
   <w:style w:type="table" w:default="1" w:styleId="Tabelanormal">

--- a/Documento de Requisitos/Documento/Sistema de gerenciamento de tarefas.docx
+++ b/Documento de Requisitos/Documento/Sistema de gerenciamento de tarefas.docx
@@ -1,6 +1,6 @@
 
 <file path=word/document.xml><?xml version="1.0" encoding="utf-8"?>
-<w:document xmlns:wpc="http://schemas.microsoft.com/office/word/2010/wordprocessingCanvas" xmlns:cx="http://schemas.microsoft.com/office/drawing/2014/chartex" xmlns:cx1="http://schemas.microsoft.com/office/drawing/2015/9/8/chartex" xmlns:cx2="http://schemas.microsoft.com/office/drawing/2015/10/21/chartex" xmlns:cx3="http://schemas.microsoft.com/office/drawing/2016/5/9/chartex" xmlns:cx4="http://schemas.microsoft.com/office/drawing/2016/5/10/chartex" xmlns:cx5="http://schemas.microsoft.com/office/drawing/2016/5/11/chartex" xmlns:cx6="http://schemas.microsoft.com/office/drawing/2016/5/12/chartex" xmlns:cx7="http://schemas.microsoft.com/office/drawing/2016/5/13/chartex" xmlns:cx8="http://schemas.microsoft.com/office/drawing/2016/5/14/chartex" xmlns:mc="http://schemas.openxmlformats.org/markup-compatibility/2006" xmlns:aink="http://schemas.microsoft.com/office/drawing/2016/ink" xmlns:am3d="http://schemas.microsoft.com/office/drawing/2017/model3d" xmlns:o="urn:schemas-microsoft-com:office:office" xmlns:oel="http://schemas.microsoft.com/office/2019/extlst" xmlns:r="http://schemas.openxmlformats.org/officeDocument/2006/relationships" xmlns:m="http://schemas.openxmlformats.org/officeDocument/2006/math" xmlns:v="urn:schemas-microsoft-com:vml" xmlns:wp14="http://schemas.microsoft.com/office/word/2010/wordprocessingDrawing" xmlns:wp="http://schemas.openxmlformats.org/drawingml/2006/wordprocessingDrawing" xmlns:w10="urn:schemas-microsoft-com:office:word" xmlns:w="http://schemas.openxmlformats.org/wordprocessingml/2006/main" xmlns:w14="http://schemas.microsoft.com/office/word/2010/wordml" xmlns:w15="http://schemas.microsoft.com/office/word/2012/wordml" xmlns:w16cex="http://schemas.microsoft.com/office/word/2018/wordml/cex" xmlns:w16cid="http://schemas.microsoft.com/office/word/2016/wordml/cid" xmlns:w16="http://schemas.microsoft.com/office/word/2018/wordml" xmlns:w16du="http://schemas.microsoft.com/office/word/2023/wordml/word16du" xmlns:w16sdtdh="http://schemas.microsoft.com/office/word/2020/wordml/sdtdatahash" xmlns:w16se="http://schemas.microsoft.com/office/word/2015/wordml/symex" xmlns:wpg="http://schemas.microsoft.com/office/word/2010/wordprocessingGroup" xmlns:wpi="http://schemas.microsoft.com/office/word/2010/wordprocessingInk" xmlns:wne="http://schemas.microsoft.com/office/word/2006/wordml" xmlns:wps="http://schemas.microsoft.com/office/word/2010/wordprocessingShape" mc:Ignorable="w14 w15 w16se w16cid w16 w16cex w16sdtdh w16du wp14">
+<w:document xmlns:wpc="http://schemas.microsoft.com/office/word/2010/wordprocessingCanvas" xmlns:cx="http://schemas.microsoft.com/office/drawing/2014/chartex" xmlns:cx1="http://schemas.microsoft.com/office/drawing/2015/9/8/chartex" xmlns:cx2="http://schemas.microsoft.com/office/drawing/2015/10/21/chartex" xmlns:cx3="http://schemas.microsoft.com/office/drawing/2016/5/9/chartex" xmlns:cx4="http://schemas.microsoft.com/office/drawing/2016/5/10/chartex" xmlns:cx5="http://schemas.microsoft.com/office/drawing/2016/5/11/chartex" xmlns:cx6="http://schemas.microsoft.com/office/drawing/2016/5/12/chartex" xmlns:cx7="http://schemas.microsoft.com/office/drawing/2016/5/13/chartex" xmlns:cx8="http://schemas.microsoft.com/office/drawing/2016/5/14/chartex" xmlns:mc="http://schemas.openxmlformats.org/markup-compatibility/2006" xmlns:aink="http://schemas.microsoft.com/office/drawing/2016/ink" xmlns:am3d="http://schemas.microsoft.com/office/drawing/2017/model3d" xmlns:o="urn:schemas-microsoft-com:office:office" xmlns:oel="http://schemas.microsoft.com/office/2019/extlst" xmlns:r="http://schemas.openxmlformats.org/officeDocument/2006/relationships" xmlns:m="http://schemas.openxmlformats.org/officeDocument/2006/math" xmlns:v="urn:schemas-microsoft-com:vml" xmlns:wp14="http://schemas.microsoft.com/office/word/2010/wordprocessingDrawing" xmlns:wp="http://schemas.openxmlformats.org/drawingml/2006/wordprocessingDrawing" xmlns:w10="urn:schemas-microsoft-com:office:word" xmlns:w="http://schemas.openxmlformats.org/wordprocessingml/2006/main" xmlns:w14="http://schemas.microsoft.com/office/word/2010/wordml" xmlns:w15="http://schemas.microsoft.com/office/word/2012/wordml" xmlns:w16cex="http://schemas.microsoft.com/office/word/2018/wordml/cex" xmlns:w16cid="http://schemas.microsoft.com/office/word/2016/wordml/cid" xmlns:w16="http://schemas.microsoft.com/office/word/2018/wordml" xmlns:w16du="http://schemas.microsoft.com/office/word/2023/wordml/word16du" xmlns:w16sdtdh="http://schemas.microsoft.com/office/word/2020/wordml/sdtdatahash" xmlns:w16sdtfl="http://schemas.microsoft.com/office/word/2024/wordml/sdtformatlock" xmlns:w16se="http://schemas.microsoft.com/office/word/2015/wordml/symex" xmlns:wpg="http://schemas.microsoft.com/office/word/2010/wordprocessingGroup" xmlns:wpi="http://schemas.microsoft.com/office/word/2010/wordprocessingInk" xmlns:wne="http://schemas.microsoft.com/office/word/2006/wordml" xmlns:wps="http://schemas.microsoft.com/office/word/2010/wordprocessingShape" mc:Ignorable="w14 w15 w16se w16cid w16 w16cex w16sdtdh w16sdtfl w16du wp14">
   <w:body>
     <w:p>
       <w:pPr>
@@ -1289,7 +1289,7 @@
         <w:t xml:space="preserve">Descrição: </w:t>
       </w:r>
       <w:r>
-        <w:t>O sistema deverá incluir uma interface de progresso que mostre o status geral das tarefas. Essa interface deverá conter indicadores visuais como gráficos, barras de progresso e percentuais de conclusão para tarefas ou projetos.</w:t>
+        <w:t>O sistema deverá incluir uma interface de progresso que mostre o status geral das tarefas. Essa interface deverá conter indicadores visuais como gráficos, barras de progresso e percentuais de conclusão para tarefas ou projetos</w:t>
       </w:r>
     </w:p>
     <w:p>
@@ -1385,7 +1385,13 @@
         <w:t xml:space="preserve">sistema deverá permitir que os usuários </w:t>
       </w:r>
       <w:r>
-        <w:t xml:space="preserve">ver </w:t>
+        <w:t>ve</w:t>
+      </w:r>
+      <w:r>
+        <w:t>jam</w:t>
+      </w:r>
+      <w:r>
+        <w:t xml:space="preserve"> </w:t>
       </w:r>
       <w:r>
         <w:t>relatórios sobre o andamento de suas tarefas. Esses relatórios deverão incluir: total de tarefas concluídas, pendentes, em atraso e análise de produtividade por período ou categoria.</w:t>
@@ -9303,7 +9309,7 @@
           <w:noProof/>
         </w:rPr>
         <w:drawing>
-          <wp:inline distT="0" distB="0" distL="0" distR="0" wp14:anchorId="194CEB59" wp14:editId="75507BD4">
+          <wp:inline distT="0" distB="0" distL="0" distR="0" wp14:anchorId="194CEB59" wp14:editId="5E5CDD06">
             <wp:extent cx="3362325" cy="2540953"/>
             <wp:effectExtent l="0" t="0" r="0" b="0"/>
             <wp:docPr id="1821685123" name="Imagem 3"/>
@@ -13068,7 +13074,7 @@
 </file>
 
 <file path=word/endnotes.xml><?xml version="1.0" encoding="utf-8"?>
-<w:endnotes xmlns:wpc="http://schemas.microsoft.com/office/word/2010/wordprocessingCanvas" xmlns:cx="http://schemas.microsoft.com/office/drawing/2014/chartex" xmlns:cx1="http://schemas.microsoft.com/office/drawing/2015/9/8/chartex" xmlns:cx2="http://schemas.microsoft.com/office/drawing/2015/10/21/chartex" xmlns:cx3="http://schemas.microsoft.com/office/drawing/2016/5/9/chartex" xmlns:cx4="http://schemas.microsoft.com/office/drawing/2016/5/10/chartex" xmlns:cx5="http://schemas.microsoft.com/office/drawing/2016/5/11/chartex" xmlns:cx6="http://schemas.microsoft.com/office/drawing/2016/5/12/chartex" xmlns:cx7="http://schemas.microsoft.com/office/drawing/2016/5/13/chartex" xmlns:cx8="http://schemas.microsoft.com/office/drawing/2016/5/14/chartex" xmlns:mc="http://schemas.openxmlformats.org/markup-compatibility/2006" xmlns:aink="http://schemas.microsoft.com/office/drawing/2016/ink" xmlns:am3d="http://schemas.microsoft.com/office/drawing/2017/model3d" xmlns:o="urn:schemas-microsoft-com:office:office" xmlns:oel="http://schemas.microsoft.com/office/2019/extlst" xmlns:r="http://schemas.openxmlformats.org/officeDocument/2006/relationships" xmlns:m="http://schemas.openxmlformats.org/officeDocument/2006/math" xmlns:v="urn:schemas-microsoft-com:vml" xmlns:wp14="http://schemas.microsoft.com/office/word/2010/wordprocessingDrawing" xmlns:wp="http://schemas.openxmlformats.org/drawingml/2006/wordprocessingDrawing" xmlns:w10="urn:schemas-microsoft-com:office:word" xmlns:w="http://schemas.openxmlformats.org/wordprocessingml/2006/main" xmlns:w14="http://schemas.microsoft.com/office/word/2010/wordml" xmlns:w15="http://schemas.microsoft.com/office/word/2012/wordml" xmlns:w16cex="http://schemas.microsoft.com/office/word/2018/wordml/cex" xmlns:w16cid="http://schemas.microsoft.com/office/word/2016/wordml/cid" xmlns:w16="http://schemas.microsoft.com/office/word/2018/wordml" xmlns:w16du="http://schemas.microsoft.com/office/word/2023/wordml/word16du" xmlns:w16sdtdh="http://schemas.microsoft.com/office/word/2020/wordml/sdtdatahash" xmlns:w16se="http://schemas.microsoft.com/office/word/2015/wordml/symex" xmlns:wpg="http://schemas.microsoft.com/office/word/2010/wordprocessingGroup" xmlns:wpi="http://schemas.microsoft.com/office/word/2010/wordprocessingInk" xmlns:wne="http://schemas.microsoft.com/office/word/2006/wordml" xmlns:wps="http://schemas.microsoft.com/office/word/2010/wordprocessingShape" mc:Ignorable="w14 w15 w16se w16cid w16 w16cex w16sdtdh w16du wp14">
+<w:endnotes xmlns:wpc="http://schemas.microsoft.com/office/word/2010/wordprocessingCanvas" xmlns:cx="http://schemas.microsoft.com/office/drawing/2014/chartex" xmlns:cx1="http://schemas.microsoft.com/office/drawing/2015/9/8/chartex" xmlns:cx2="http://schemas.microsoft.com/office/drawing/2015/10/21/chartex" xmlns:cx3="http://schemas.microsoft.com/office/drawing/2016/5/9/chartex" xmlns:cx4="http://schemas.microsoft.com/office/drawing/2016/5/10/chartex" xmlns:cx5="http://schemas.microsoft.com/office/drawing/2016/5/11/chartex" xmlns:cx6="http://schemas.microsoft.com/office/drawing/2016/5/12/chartex" xmlns:cx7="http://schemas.microsoft.com/office/drawing/2016/5/13/chartex" xmlns:cx8="http://schemas.microsoft.com/office/drawing/2016/5/14/chartex" xmlns:mc="http://schemas.openxmlformats.org/markup-compatibility/2006" xmlns:aink="http://schemas.microsoft.com/office/drawing/2016/ink" xmlns:am3d="http://schemas.microsoft.com/office/drawing/2017/model3d" xmlns:o="urn:schemas-microsoft-com:office:office" xmlns:oel="http://schemas.microsoft.com/office/2019/extlst" xmlns:r="http://schemas.openxmlformats.org/officeDocument/2006/relationships" xmlns:m="http://schemas.openxmlformats.org/officeDocument/2006/math" xmlns:v="urn:schemas-microsoft-com:vml" xmlns:wp14="http://schemas.microsoft.com/office/word/2010/wordprocessingDrawing" xmlns:wp="http://schemas.openxmlformats.org/drawingml/2006/wordprocessingDrawing" xmlns:w10="urn:schemas-microsoft-com:office:word" xmlns:w="http://schemas.openxmlformats.org/wordprocessingml/2006/main" xmlns:w14="http://schemas.microsoft.com/office/word/2010/wordml" xmlns:w15="http://schemas.microsoft.com/office/word/2012/wordml" xmlns:w16cex="http://schemas.microsoft.com/office/word/2018/wordml/cex" xmlns:w16cid="http://schemas.microsoft.com/office/word/2016/wordml/cid" xmlns:w16="http://schemas.microsoft.com/office/word/2018/wordml" xmlns:w16du="http://schemas.microsoft.com/office/word/2023/wordml/word16du" xmlns:w16sdtdh="http://schemas.microsoft.com/office/word/2020/wordml/sdtdatahash" xmlns:w16sdtfl="http://schemas.microsoft.com/office/word/2024/wordml/sdtformatlock" xmlns:w16se="http://schemas.microsoft.com/office/word/2015/wordml/symex" xmlns:wpg="http://schemas.microsoft.com/office/word/2010/wordprocessingGroup" xmlns:wpi="http://schemas.microsoft.com/office/word/2010/wordprocessingInk" xmlns:wne="http://schemas.microsoft.com/office/word/2006/wordml" xmlns:wps="http://schemas.microsoft.com/office/word/2010/wordprocessingShape" mc:Ignorable="w14 w15 w16se w16cid w16 w16cex w16sdtdh w16sdtfl w16du wp14">
   <w:endnote w:type="separator" w:id="-1">
     <w:p>
       <w:pPr>
@@ -13093,7 +13099,7 @@
 </file>
 
 <file path=word/footer1.xml><?xml version="1.0" encoding="utf-8"?>
-<w:ftr xmlns:wpc="http://schemas.microsoft.com/office/word/2010/wordprocessingCanvas" xmlns:cx="http://schemas.microsoft.com/office/drawing/2014/chartex" xmlns:cx1="http://schemas.microsoft.com/office/drawing/2015/9/8/chartex" xmlns:cx2="http://schemas.microsoft.com/office/drawing/2015/10/21/chartex" xmlns:cx3="http://schemas.microsoft.com/office/drawing/2016/5/9/chartex" xmlns:cx4="http://schemas.microsoft.com/office/drawing/2016/5/10/chartex" xmlns:cx5="http://schemas.microsoft.com/office/drawing/2016/5/11/chartex" xmlns:cx6="http://schemas.microsoft.com/office/drawing/2016/5/12/chartex" xmlns:cx7="http://schemas.microsoft.com/office/drawing/2016/5/13/chartex" xmlns:cx8="http://schemas.microsoft.com/office/drawing/2016/5/14/chartex" xmlns:mc="http://schemas.openxmlformats.org/markup-compatibility/2006" xmlns:aink="http://schemas.microsoft.com/office/drawing/2016/ink" xmlns:am3d="http://schemas.microsoft.com/office/drawing/2017/model3d" xmlns:o="urn:schemas-microsoft-com:office:office" xmlns:oel="http://schemas.microsoft.com/office/2019/extlst" xmlns:r="http://schemas.openxmlformats.org/officeDocument/2006/relationships" xmlns:m="http://schemas.openxmlformats.org/officeDocument/2006/math" xmlns:v="urn:schemas-microsoft-com:vml" xmlns:wp14="http://schemas.microsoft.com/office/word/2010/wordprocessingDrawing" xmlns:wp="http://schemas.openxmlformats.org/drawingml/2006/wordprocessingDrawing" xmlns:w10="urn:schemas-microsoft-com:office:word" xmlns:w="http://schemas.openxmlformats.org/wordprocessingml/2006/main" xmlns:w14="http://schemas.microsoft.com/office/word/2010/wordml" xmlns:w15="http://schemas.microsoft.com/office/word/2012/wordml" xmlns:w16cex="http://schemas.microsoft.com/office/word/2018/wordml/cex" xmlns:w16cid="http://schemas.microsoft.com/office/word/2016/wordml/cid" xmlns:w16="http://schemas.microsoft.com/office/word/2018/wordml" xmlns:w16du="http://schemas.microsoft.com/office/word/2023/wordml/word16du" xmlns:w16sdtdh="http://schemas.microsoft.com/office/word/2020/wordml/sdtdatahash" xmlns:w16se="http://schemas.microsoft.com/office/word/2015/wordml/symex" xmlns:wpg="http://schemas.microsoft.com/office/word/2010/wordprocessingGroup" xmlns:wpi="http://schemas.microsoft.com/office/word/2010/wordprocessingInk" xmlns:wne="http://schemas.microsoft.com/office/word/2006/wordml" xmlns:wps="http://schemas.microsoft.com/office/word/2010/wordprocessingShape" mc:Ignorable="w14 w15 w16se w16cid w16 w16cex w16sdtdh w16du wp14">
+<w:ftr xmlns:wpc="http://schemas.microsoft.com/office/word/2010/wordprocessingCanvas" xmlns:cx="http://schemas.microsoft.com/office/drawing/2014/chartex" xmlns:cx1="http://schemas.microsoft.com/office/drawing/2015/9/8/chartex" xmlns:cx2="http://schemas.microsoft.com/office/drawing/2015/10/21/chartex" xmlns:cx3="http://schemas.microsoft.com/office/drawing/2016/5/9/chartex" xmlns:cx4="http://schemas.microsoft.com/office/drawing/2016/5/10/chartex" xmlns:cx5="http://schemas.microsoft.com/office/drawing/2016/5/11/chartex" xmlns:cx6="http://schemas.microsoft.com/office/drawing/2016/5/12/chartex" xmlns:cx7="http://schemas.microsoft.com/office/drawing/2016/5/13/chartex" xmlns:cx8="http://schemas.microsoft.com/office/drawing/2016/5/14/chartex" xmlns:mc="http://schemas.openxmlformats.org/markup-compatibility/2006" xmlns:aink="http://schemas.microsoft.com/office/drawing/2016/ink" xmlns:am3d="http://schemas.microsoft.com/office/drawing/2017/model3d" xmlns:o="urn:schemas-microsoft-com:office:office" xmlns:oel="http://schemas.microsoft.com/office/2019/extlst" xmlns:r="http://schemas.openxmlformats.org/officeDocument/2006/relationships" xmlns:m="http://schemas.openxmlformats.org/officeDocument/2006/math" xmlns:v="urn:schemas-microsoft-com:vml" xmlns:wp14="http://schemas.microsoft.com/office/word/2010/wordprocessingDrawing" xmlns:wp="http://schemas.openxmlformats.org/drawingml/2006/wordprocessingDrawing" xmlns:w10="urn:schemas-microsoft-com:office:word" xmlns:w="http://schemas.openxmlformats.org/wordprocessingml/2006/main" xmlns:w14="http://schemas.microsoft.com/office/word/2010/wordml" xmlns:w15="http://schemas.microsoft.com/office/word/2012/wordml" xmlns:w16cex="http://schemas.microsoft.com/office/word/2018/wordml/cex" xmlns:w16cid="http://schemas.microsoft.com/office/word/2016/wordml/cid" xmlns:w16="http://schemas.microsoft.com/office/word/2018/wordml" xmlns:w16du="http://schemas.microsoft.com/office/word/2023/wordml/word16du" xmlns:w16sdtdh="http://schemas.microsoft.com/office/word/2020/wordml/sdtdatahash" xmlns:w16sdtfl="http://schemas.microsoft.com/office/word/2024/wordml/sdtformatlock" xmlns:w16se="http://schemas.microsoft.com/office/word/2015/wordml/symex" xmlns:wpg="http://schemas.microsoft.com/office/word/2010/wordprocessingGroup" xmlns:wpi="http://schemas.microsoft.com/office/word/2010/wordprocessingInk" xmlns:wne="http://schemas.microsoft.com/office/word/2006/wordml" xmlns:wps="http://schemas.microsoft.com/office/word/2010/wordprocessingShape" mc:Ignorable="w14 w15 w16se w16cid w16 w16cex w16sdtdh w16sdtfl w16du wp14">
   <w:p>
     <w:pPr>
       <w:pBdr>
@@ -13168,7 +13174,7 @@
 </file>
 
 <file path=word/footnotes.xml><?xml version="1.0" encoding="utf-8"?>
-<w:footnotes xmlns:wpc="http://schemas.microsoft.com/office/word/2010/wordprocessingCanvas" xmlns:cx="http://schemas.microsoft.com/office/drawing/2014/chartex" xmlns:cx1="http://schemas.microsoft.com/office/drawing/2015/9/8/chartex" xmlns:cx2="http://schemas.microsoft.com/office/drawing/2015/10/21/chartex" xmlns:cx3="http://schemas.microsoft.com/office/drawing/2016/5/9/chartex" xmlns:cx4="http://schemas.microsoft.com/office/drawing/2016/5/10/chartex" xmlns:cx5="http://schemas.microsoft.com/office/drawing/2016/5/11/chartex" xmlns:cx6="http://schemas.microsoft.com/office/drawing/2016/5/12/chartex" xmlns:cx7="http://schemas.microsoft.com/office/drawing/2016/5/13/chartex" xmlns:cx8="http://schemas.microsoft.com/office/drawing/2016/5/14/chartex" xmlns:mc="http://schemas.openxmlformats.org/markup-compatibility/2006" xmlns:aink="http://schemas.microsoft.com/office/drawing/2016/ink" xmlns:am3d="http://schemas.microsoft.com/office/drawing/2017/model3d" xmlns:o="urn:schemas-microsoft-com:office:office" xmlns:oel="http://schemas.microsoft.com/office/2019/extlst" xmlns:r="http://schemas.openxmlformats.org/officeDocument/2006/relationships" xmlns:m="http://schemas.openxmlformats.org/officeDocument/2006/math" xmlns:v="urn:schemas-microsoft-com:vml" xmlns:wp14="http://schemas.microsoft.com/office/word/2010/wordprocessingDrawing" xmlns:wp="http://schemas.openxmlformats.org/drawingml/2006/wordprocessingDrawing" xmlns:w10="urn:schemas-microsoft-com:office:word" xmlns:w="http://schemas.openxmlformats.org/wordprocessingml/2006/main" xmlns:w14="http://schemas.microsoft.com/office/word/2010/wordml" xmlns:w15="http://schemas.microsoft.com/office/word/2012/wordml" xmlns:w16cex="http://schemas.microsoft.com/office/word/2018/wordml/cex" xmlns:w16cid="http://schemas.microsoft.com/office/word/2016/wordml/cid" xmlns:w16="http://schemas.microsoft.com/office/word/2018/wordml" xmlns:w16du="http://schemas.microsoft.com/office/word/2023/wordml/word16du" xmlns:w16sdtdh="http://schemas.microsoft.com/office/word/2020/wordml/sdtdatahash" xmlns:w16se="http://schemas.microsoft.com/office/word/2015/wordml/symex" xmlns:wpg="http://schemas.microsoft.com/office/word/2010/wordprocessingGroup" xmlns:wpi="http://schemas.microsoft.com/office/word/2010/wordprocessingInk" xmlns:wne="http://schemas.microsoft.com/office/word/2006/wordml" xmlns:wps="http://schemas.microsoft.com/office/word/2010/wordprocessingShape" mc:Ignorable="w14 w15 w16se w16cid w16 w16cex w16sdtdh w16du wp14">
+<w:footnotes xmlns:wpc="http://schemas.microsoft.com/office/word/2010/wordprocessingCanvas" xmlns:cx="http://schemas.microsoft.com/office/drawing/2014/chartex" xmlns:cx1="http://schemas.microsoft.com/office/drawing/2015/9/8/chartex" xmlns:cx2="http://schemas.microsoft.com/office/drawing/2015/10/21/chartex" xmlns:cx3="http://schemas.microsoft.com/office/drawing/2016/5/9/chartex" xmlns:cx4="http://schemas.microsoft.com/office/drawing/2016/5/10/chartex" xmlns:cx5="http://schemas.microsoft.com/office/drawing/2016/5/11/chartex" xmlns:cx6="http://schemas.microsoft.com/office/drawing/2016/5/12/chartex" xmlns:cx7="http://schemas.microsoft.com/office/drawing/2016/5/13/chartex" xmlns:cx8="http://schemas.microsoft.com/office/drawing/2016/5/14/chartex" xmlns:mc="http://schemas.openxmlformats.org/markup-compatibility/2006" xmlns:aink="http://schemas.microsoft.com/office/drawing/2016/ink" xmlns:am3d="http://schemas.microsoft.com/office/drawing/2017/model3d" xmlns:o="urn:schemas-microsoft-com:office:office" xmlns:oel="http://schemas.microsoft.com/office/2019/extlst" xmlns:r="http://schemas.openxmlformats.org/officeDocument/2006/relationships" xmlns:m="http://schemas.openxmlformats.org/officeDocument/2006/math" xmlns:v="urn:schemas-microsoft-com:vml" xmlns:wp14="http://schemas.microsoft.com/office/word/2010/wordprocessingDrawing" xmlns:wp="http://schemas.openxmlformats.org/drawingml/2006/wordprocessingDrawing" xmlns:w10="urn:schemas-microsoft-com:office:word" xmlns:w="http://schemas.openxmlformats.org/wordprocessingml/2006/main" xmlns:w14="http://schemas.microsoft.com/office/word/2010/wordml" xmlns:w15="http://schemas.microsoft.com/office/word/2012/wordml" xmlns:w16cex="http://schemas.microsoft.com/office/word/2018/wordml/cex" xmlns:w16cid="http://schemas.microsoft.com/office/word/2016/wordml/cid" xmlns:w16="http://schemas.microsoft.com/office/word/2018/wordml" xmlns:w16du="http://schemas.microsoft.com/office/word/2023/wordml/word16du" xmlns:w16sdtdh="http://schemas.microsoft.com/office/word/2020/wordml/sdtdatahash" xmlns:w16sdtfl="http://schemas.microsoft.com/office/word/2024/wordml/sdtformatlock" xmlns:w16se="http://schemas.microsoft.com/office/word/2015/wordml/symex" xmlns:wpg="http://schemas.microsoft.com/office/word/2010/wordprocessingGroup" xmlns:wpi="http://schemas.microsoft.com/office/word/2010/wordprocessingInk" xmlns:wne="http://schemas.microsoft.com/office/word/2006/wordml" xmlns:wps="http://schemas.microsoft.com/office/word/2010/wordprocessingShape" mc:Ignorable="w14 w15 w16se w16cid w16 w16cex w16sdtdh w16sdtfl w16du wp14">
   <w:footnote w:type="separator" w:id="-1">
     <w:p>
       <w:pPr>
@@ -13193,13 +13199,13 @@
 </file>
 
 <file path=word/header1.xml><?xml version="1.0" encoding="utf-8"?>
-<w:hdr xmlns:wpc="http://schemas.microsoft.com/office/word/2010/wordprocessingCanvas" xmlns:cx="http://schemas.microsoft.com/office/drawing/2014/chartex" xmlns:cx1="http://schemas.microsoft.com/office/drawing/2015/9/8/chartex" xmlns:cx2="http://schemas.microsoft.com/office/drawing/2015/10/21/chartex" xmlns:cx3="http://schemas.microsoft.com/office/drawing/2016/5/9/chartex" xmlns:cx4="http://schemas.microsoft.com/office/drawing/2016/5/10/chartex" xmlns:cx5="http://schemas.microsoft.com/office/drawing/2016/5/11/chartex" xmlns:cx6="http://schemas.microsoft.com/office/drawing/2016/5/12/chartex" xmlns:cx7="http://schemas.microsoft.com/office/drawing/2016/5/13/chartex" xmlns:cx8="http://schemas.microsoft.com/office/drawing/2016/5/14/chartex" xmlns:mc="http://schemas.openxmlformats.org/markup-compatibility/2006" xmlns:aink="http://schemas.microsoft.com/office/drawing/2016/ink" xmlns:am3d="http://schemas.microsoft.com/office/drawing/2017/model3d" xmlns:o="urn:schemas-microsoft-com:office:office" xmlns:oel="http://schemas.microsoft.com/office/2019/extlst" xmlns:r="http://schemas.openxmlformats.org/officeDocument/2006/relationships" xmlns:m="http://schemas.openxmlformats.org/officeDocument/2006/math" xmlns:v="urn:schemas-microsoft-com:vml" xmlns:wp14="http://schemas.microsoft.com/office/word/2010/wordprocessingDrawing" xmlns:wp="http://schemas.openxmlformats.org/drawingml/2006/wordprocessingDrawing" xmlns:w10="urn:schemas-microsoft-com:office:word" xmlns:w="http://schemas.openxmlformats.org/wordprocessingml/2006/main" xmlns:w14="http://schemas.microsoft.com/office/word/2010/wordml" xmlns:w15="http://schemas.microsoft.com/office/word/2012/wordml" xmlns:w16cex="http://schemas.microsoft.com/office/word/2018/wordml/cex" xmlns:w16cid="http://schemas.microsoft.com/office/word/2016/wordml/cid" xmlns:w16="http://schemas.microsoft.com/office/word/2018/wordml" xmlns:w16du="http://schemas.microsoft.com/office/word/2023/wordml/word16du" xmlns:w16sdtdh="http://schemas.microsoft.com/office/word/2020/wordml/sdtdatahash" xmlns:w16se="http://schemas.microsoft.com/office/word/2015/wordml/symex" xmlns:wpg="http://schemas.microsoft.com/office/word/2010/wordprocessingGroup" xmlns:wpi="http://schemas.microsoft.com/office/word/2010/wordprocessingInk" xmlns:wne="http://schemas.microsoft.com/office/word/2006/wordml" xmlns:wps="http://schemas.microsoft.com/office/word/2010/wordprocessingShape" mc:Ignorable="w14 w15 w16se w16cid w16 w16cex w16sdtdh w16du wp14">
+<w:hdr xmlns:wpc="http://schemas.microsoft.com/office/word/2010/wordprocessingCanvas" xmlns:cx="http://schemas.microsoft.com/office/drawing/2014/chartex" xmlns:cx1="http://schemas.microsoft.com/office/drawing/2015/9/8/chartex" xmlns:cx2="http://schemas.microsoft.com/office/drawing/2015/10/21/chartex" xmlns:cx3="http://schemas.microsoft.com/office/drawing/2016/5/9/chartex" xmlns:cx4="http://schemas.microsoft.com/office/drawing/2016/5/10/chartex" xmlns:cx5="http://schemas.microsoft.com/office/drawing/2016/5/11/chartex" xmlns:cx6="http://schemas.microsoft.com/office/drawing/2016/5/12/chartex" xmlns:cx7="http://schemas.microsoft.com/office/drawing/2016/5/13/chartex" xmlns:cx8="http://schemas.microsoft.com/office/drawing/2016/5/14/chartex" xmlns:mc="http://schemas.openxmlformats.org/markup-compatibility/2006" xmlns:aink="http://schemas.microsoft.com/office/drawing/2016/ink" xmlns:am3d="http://schemas.microsoft.com/office/drawing/2017/model3d" xmlns:o="urn:schemas-microsoft-com:office:office" xmlns:oel="http://schemas.microsoft.com/office/2019/extlst" xmlns:r="http://schemas.openxmlformats.org/officeDocument/2006/relationships" xmlns:m="http://schemas.openxmlformats.org/officeDocument/2006/math" xmlns:v="urn:schemas-microsoft-com:vml" xmlns:wp14="http://schemas.microsoft.com/office/word/2010/wordprocessingDrawing" xmlns:wp="http://schemas.openxmlformats.org/drawingml/2006/wordprocessingDrawing" xmlns:w10="urn:schemas-microsoft-com:office:word" xmlns:w="http://schemas.openxmlformats.org/wordprocessingml/2006/main" xmlns:w14="http://schemas.microsoft.com/office/word/2010/wordml" xmlns:w15="http://schemas.microsoft.com/office/word/2012/wordml" xmlns:w16cex="http://schemas.microsoft.com/office/word/2018/wordml/cex" xmlns:w16cid="http://schemas.microsoft.com/office/word/2016/wordml/cid" xmlns:w16="http://schemas.microsoft.com/office/word/2018/wordml" xmlns:w16du="http://schemas.microsoft.com/office/word/2023/wordml/word16du" xmlns:w16sdtdh="http://schemas.microsoft.com/office/word/2020/wordml/sdtdatahash" xmlns:w16sdtfl="http://schemas.microsoft.com/office/word/2024/wordml/sdtformatlock" xmlns:w16se="http://schemas.microsoft.com/office/word/2015/wordml/symex" xmlns:wpg="http://schemas.microsoft.com/office/word/2010/wordprocessingGroup" xmlns:wpi="http://schemas.microsoft.com/office/word/2010/wordprocessingInk" xmlns:wne="http://schemas.microsoft.com/office/word/2006/wordml" xmlns:wps="http://schemas.microsoft.com/office/word/2010/wordprocessingShape" mc:Ignorable="w14 w15 w16se w16cid w16 w16cex w16sdtdh w16sdtfl w16du wp14">
   <w:p/>
 </w:hdr>
 </file>
 
 <file path=word/numbering.xml><?xml version="1.0" encoding="utf-8"?>
-<w:numbering xmlns:wpc="http://schemas.microsoft.com/office/word/2010/wordprocessingCanvas" xmlns:cx="http://schemas.microsoft.com/office/drawing/2014/chartex" xmlns:cx1="http://schemas.microsoft.com/office/drawing/2015/9/8/chartex" xmlns:cx2="http://schemas.microsoft.com/office/drawing/2015/10/21/chartex" xmlns:cx3="http://schemas.microsoft.com/office/drawing/2016/5/9/chartex" xmlns:cx4="http://schemas.microsoft.com/office/drawing/2016/5/10/chartex" xmlns:cx5="http://schemas.microsoft.com/office/drawing/2016/5/11/chartex" xmlns:cx6="http://schemas.microsoft.com/office/drawing/2016/5/12/chartex" xmlns:cx7="http://schemas.microsoft.com/office/drawing/2016/5/13/chartex" xmlns:cx8="http://schemas.microsoft.com/office/drawing/2016/5/14/chartex" xmlns:mc="http://schemas.openxmlformats.org/markup-compatibility/2006" xmlns:aink="http://schemas.microsoft.com/office/drawing/2016/ink" xmlns:am3d="http://schemas.microsoft.com/office/drawing/2017/model3d" xmlns:o="urn:schemas-microsoft-com:office:office" xmlns:oel="http://schemas.microsoft.com/office/2019/extlst" xmlns:r="http://schemas.openxmlformats.org/officeDocument/2006/relationships" xmlns:m="http://schemas.openxmlformats.org/officeDocument/2006/math" xmlns:v="urn:schemas-microsoft-com:vml" xmlns:wp14="http://schemas.microsoft.com/office/word/2010/wordprocessingDrawing" xmlns:wp="http://schemas.openxmlformats.org/drawingml/2006/wordprocessingDrawing" xmlns:w10="urn:schemas-microsoft-com:office:word" xmlns:w="http://schemas.openxmlformats.org/wordprocessingml/2006/main" xmlns:w14="http://schemas.microsoft.com/office/word/2010/wordml" xmlns:w15="http://schemas.microsoft.com/office/word/2012/wordml" xmlns:w16cex="http://schemas.microsoft.com/office/word/2018/wordml/cex" xmlns:w16cid="http://schemas.microsoft.com/office/word/2016/wordml/cid" xmlns:w16="http://schemas.microsoft.com/office/word/2018/wordml" xmlns:w16du="http://schemas.microsoft.com/office/word/2023/wordml/word16du" xmlns:w16sdtdh="http://schemas.microsoft.com/office/word/2020/wordml/sdtdatahash" xmlns:w16se="http://schemas.microsoft.com/office/word/2015/wordml/symex" xmlns:wpg="http://schemas.microsoft.com/office/word/2010/wordprocessingGroup" xmlns:wpi="http://schemas.microsoft.com/office/word/2010/wordprocessingInk" xmlns:wne="http://schemas.microsoft.com/office/word/2006/wordml" xmlns:wps="http://schemas.microsoft.com/office/word/2010/wordprocessingShape" mc:Ignorable="w14 w15 w16se w16cid w16 w16cex w16sdtdh w16du wp14">
+<w:numbering xmlns:wpc="http://schemas.microsoft.com/office/word/2010/wordprocessingCanvas" xmlns:cx="http://schemas.microsoft.com/office/drawing/2014/chartex" xmlns:cx1="http://schemas.microsoft.com/office/drawing/2015/9/8/chartex" xmlns:cx2="http://schemas.microsoft.com/office/drawing/2015/10/21/chartex" xmlns:cx3="http://schemas.microsoft.com/office/drawing/2016/5/9/chartex" xmlns:cx4="http://schemas.microsoft.com/office/drawing/2016/5/10/chartex" xmlns:cx5="http://schemas.microsoft.com/office/drawing/2016/5/11/chartex" xmlns:cx6="http://schemas.microsoft.com/office/drawing/2016/5/12/chartex" xmlns:cx7="http://schemas.microsoft.com/office/drawing/2016/5/13/chartex" xmlns:cx8="http://schemas.microsoft.com/office/drawing/2016/5/14/chartex" xmlns:mc="http://schemas.openxmlformats.org/markup-compatibility/2006" xmlns:aink="http://schemas.microsoft.com/office/drawing/2016/ink" xmlns:am3d="http://schemas.microsoft.com/office/drawing/2017/model3d" xmlns:o="urn:schemas-microsoft-com:office:office" xmlns:oel="http://schemas.microsoft.com/office/2019/extlst" xmlns:r="http://schemas.openxmlformats.org/officeDocument/2006/relationships" xmlns:m="http://schemas.openxmlformats.org/officeDocument/2006/math" xmlns:v="urn:schemas-microsoft-com:vml" xmlns:wp14="http://schemas.microsoft.com/office/word/2010/wordprocessingDrawing" xmlns:wp="http://schemas.openxmlformats.org/drawingml/2006/wordprocessingDrawing" xmlns:w10="urn:schemas-microsoft-com:office:word" xmlns:w="http://schemas.openxmlformats.org/wordprocessingml/2006/main" xmlns:w14="http://schemas.microsoft.com/office/word/2010/wordml" xmlns:w15="http://schemas.microsoft.com/office/word/2012/wordml" xmlns:w16cex="http://schemas.microsoft.com/office/word/2018/wordml/cex" xmlns:w16cid="http://schemas.microsoft.com/office/word/2016/wordml/cid" xmlns:w16="http://schemas.microsoft.com/office/word/2018/wordml" xmlns:w16du="http://schemas.microsoft.com/office/word/2023/wordml/word16du" xmlns:w16sdtdh="http://schemas.microsoft.com/office/word/2020/wordml/sdtdatahash" xmlns:w16sdtfl="http://schemas.microsoft.com/office/word/2024/wordml/sdtformatlock" xmlns:w16se="http://schemas.microsoft.com/office/word/2015/wordml/symex" xmlns:wpg="http://schemas.microsoft.com/office/word/2010/wordprocessingGroup" xmlns:wpi="http://schemas.microsoft.com/office/word/2010/wordprocessingInk" xmlns:wne="http://schemas.microsoft.com/office/word/2006/wordml" xmlns:wps="http://schemas.microsoft.com/office/word/2010/wordprocessingShape" mc:Ignorable="w14 w15 w16se w16cid w16 w16cex w16sdtdh w16sdtfl w16du wp14">
   <w:abstractNum w:abstractNumId="0" w15:restartNumberingAfterBreak="0">
     <w:nsid w:val="1C2871AC"/>
     <w:multiLevelType w:val="multilevel"/>
@@ -13812,7 +13818,7 @@
 </file>
 
 <file path=word/styles.xml><?xml version="1.0" encoding="utf-8"?>
-<w:styles xmlns:mc="http://schemas.openxmlformats.org/markup-compatibility/2006" xmlns:r="http://schemas.openxmlformats.org/officeDocument/2006/relationships" xmlns:w="http://schemas.openxmlformats.org/wordprocessingml/2006/main" xmlns:w14="http://schemas.microsoft.com/office/word/2010/wordml" xmlns:w15="http://schemas.microsoft.com/office/word/2012/wordml" xmlns:w16cex="http://schemas.microsoft.com/office/word/2018/wordml/cex" xmlns:w16cid="http://schemas.microsoft.com/office/word/2016/wordml/cid" xmlns:w16="http://schemas.microsoft.com/office/word/2018/wordml" xmlns:w16du="http://schemas.microsoft.com/office/word/2023/wordml/word16du" xmlns:w16sdtdh="http://schemas.microsoft.com/office/word/2020/wordml/sdtdatahash" xmlns:w16se="http://schemas.microsoft.com/office/word/2015/wordml/symex" mc:Ignorable="w14 w15 w16se w16cid w16 w16cex w16sdtdh w16du">
+<w:styles xmlns:mc="http://schemas.openxmlformats.org/markup-compatibility/2006" xmlns:r="http://schemas.openxmlformats.org/officeDocument/2006/relationships" xmlns:w="http://schemas.openxmlformats.org/wordprocessingml/2006/main" xmlns:w14="http://schemas.microsoft.com/office/word/2010/wordml" xmlns:w15="http://schemas.microsoft.com/office/word/2012/wordml" xmlns:w16cex="http://schemas.microsoft.com/office/word/2018/wordml/cex" xmlns:w16cid="http://schemas.microsoft.com/office/word/2016/wordml/cid" xmlns:w16="http://schemas.microsoft.com/office/word/2018/wordml" xmlns:w16du="http://schemas.microsoft.com/office/word/2023/wordml/word16du" xmlns:w16sdtdh="http://schemas.microsoft.com/office/word/2020/wordml/sdtdatahash" xmlns:w16sdtfl="http://schemas.microsoft.com/office/word/2024/wordml/sdtformatlock" xmlns:w16se="http://schemas.microsoft.com/office/word/2015/wordml/symex" mc:Ignorable="w14 w15 w16se w16cid w16 w16cex w16sdtdh w16sdtfl w16du">
   <w:docDefaults>
     <w:rPrDefault>
       <w:rPr>
